--- a/docSprint/Genomic Physionomy Viewer - Backlog de sprint 004(debut).docx
+++ b/docSprint/Genomic Physionomy Viewer - Backlog de sprint 004(debut).docx
@@ -1,6 +1,6 @@
 
 <file path=word/document.xml><?xml version="1.0" encoding="utf-8"?>
-<w:document xmlns:wpc="http://schemas.microsoft.com/office/word/2010/wordprocessingCanvas" xmlns:cx="http://schemas.microsoft.com/office/drawing/2014/chartex" xmlns:cx1="http://schemas.microsoft.com/office/drawing/2015/9/8/chartex" xmlns:cx2="http://schemas.microsoft.com/office/drawing/2015/10/21/chartex" xmlns:cx3="http://schemas.microsoft.com/office/drawing/2016/5/9/chartex" xmlns:cx4="http://schemas.microsoft.com/office/drawing/2016/5/10/chartex" xmlns:cx5="http://schemas.microsoft.com/office/drawing/2016/5/11/chartex" xmlns:mc="http://schemas.openxmlformats.org/markup-compatibility/2006" xmlns:o="urn:schemas-microsoft-com:office:office" xmlns:r="http://schemas.openxmlformats.org/officeDocument/2006/relationships" xmlns:m="http://schemas.openxmlformats.org/officeDocument/2006/math" xmlns:v="urn:schemas-microsoft-com:vml" xmlns:wp14="http://schemas.microsoft.com/office/word/2010/wordprocessingDrawing" xmlns:wp="http://schemas.openxmlformats.org/drawingml/2006/wordprocessingDrawing" xmlns:w10="urn:schemas-microsoft-com:office:word" xmlns:w="http://schemas.openxmlformats.org/wordprocessingml/2006/main" xmlns:w14="http://schemas.microsoft.com/office/word/2010/wordml" xmlns:w15="http://schemas.microsoft.com/office/word/2012/wordml" xmlns:w16se="http://schemas.microsoft.com/office/word/2015/wordml/symex" xmlns:wpg="http://schemas.microsoft.com/office/word/2010/wordprocessingGroup" xmlns:wpi="http://schemas.microsoft.com/office/word/2010/wordprocessingInk" xmlns:wne="http://schemas.microsoft.com/office/word/2006/wordml" xmlns:wps="http://schemas.microsoft.com/office/word/2010/wordprocessingShape" mc:Ignorable="w14 w15 w16se wp14">
+<w:document xmlns:wpc="http://schemas.microsoft.com/office/word/2010/wordprocessingCanvas" xmlns:cx="http://schemas.microsoft.com/office/drawing/2014/chartex" xmlns:cx1="http://schemas.microsoft.com/office/drawing/2015/9/8/chartex" xmlns:mc="http://schemas.openxmlformats.org/markup-compatibility/2006" xmlns:o="urn:schemas-microsoft-com:office:office" xmlns:r="http://schemas.openxmlformats.org/officeDocument/2006/relationships" xmlns:m="http://schemas.openxmlformats.org/officeDocument/2006/math" xmlns:v="urn:schemas-microsoft-com:vml" xmlns:wp14="http://schemas.microsoft.com/office/word/2010/wordprocessingDrawing" xmlns:wp="http://schemas.openxmlformats.org/drawingml/2006/wordprocessingDrawing" xmlns:w10="urn:schemas-microsoft-com:office:word" xmlns:w="http://schemas.openxmlformats.org/wordprocessingml/2006/main" xmlns:w14="http://schemas.microsoft.com/office/word/2010/wordml" xmlns:w15="http://schemas.microsoft.com/office/word/2012/wordml" xmlns:w16se="http://schemas.microsoft.com/office/word/2015/wordml/symex" xmlns:wpg="http://schemas.microsoft.com/office/word/2010/wordprocessingGroup" xmlns:wpi="http://schemas.microsoft.com/office/word/2010/wordprocessingInk" xmlns:wne="http://schemas.microsoft.com/office/word/2006/wordml" xmlns:wps="http://schemas.microsoft.com/office/word/2010/wordprocessingShape" mc:Ignorable="w14 w15 w16se wp14">
   <w:body>
     <w:p>
       <w:pPr>
@@ -21,7 +21,29 @@
           <w:szCs w:val="28"/>
           <w:lang w:val="fr-CA"/>
         </w:rPr>
-        <w:t xml:space="preserve">« Backlog » de </w:t>
+        <w:t>« </w:t>
+      </w:r>
+      <w:proofErr w:type="spellStart"/>
+      <w:r>
+        <w:rPr>
+          <w:rFonts w:ascii="Arial" w:hAnsi="Arial" w:cs="Arial"/>
+          <w:b/>
+          <w:sz w:val="28"/>
+          <w:szCs w:val="28"/>
+          <w:lang w:val="fr-CA"/>
+        </w:rPr>
+        <w:t>Backlog</w:t>
+      </w:r>
+      <w:proofErr w:type="spellEnd"/>
+      <w:r>
+        <w:rPr>
+          <w:rFonts w:ascii="Arial" w:hAnsi="Arial" w:cs="Arial"/>
+          <w:b/>
+          <w:sz w:val="28"/>
+          <w:szCs w:val="28"/>
+          <w:lang w:val="fr-CA"/>
+        </w:rPr>
+        <w:t xml:space="preserve"> » de </w:t>
       </w:r>
       <w:r>
         <w:rPr>
@@ -111,7 +133,18 @@
           <w:szCs w:val="24"/>
           <w:lang w:val="fr-CA"/>
         </w:rPr>
-        <w:t>roduit :</w:t>
+        <w:t>roduit</w:t>
+      </w:r>
+      <w:bookmarkStart w:id="0" w:name="_GoBack"/>
+      <w:bookmarkEnd w:id="0"/>
+      <w:r>
+        <w:rPr>
+          <w:rFonts w:ascii="Arial" w:hAnsi="Arial" w:cs="Arial"/>
+          <w:sz w:val="24"/>
+          <w:szCs w:val="24"/>
+          <w:lang w:val="fr-CA"/>
+        </w:rPr>
+        <w:t> :</w:t>
       </w:r>
       <w:r>
         <w:rPr>
@@ -120,7 +153,7 @@
           <w:szCs w:val="24"/>
           <w:lang w:val="fr-CA"/>
         </w:rPr>
-        <w:t>GPV</w:t>
+        <w:t xml:space="preserve"> GPV</w:t>
       </w:r>
     </w:p>
     <w:p>
@@ -188,7 +221,23 @@
           <w:sz w:val="24"/>
           <w:lang w:val="fr-CA"/>
         </w:rPr>
-        <w:t>Jean-Christophe : Codeur en chef : Vérifier les algos, code simple</w:t>
+        <w:t xml:space="preserve">Jean-Christophe : Codeur en chef : Vérifier les </w:t>
+      </w:r>
+      <w:proofErr w:type="spellStart"/>
+      <w:r>
+        <w:rPr>
+          <w:sz w:val="24"/>
+          <w:lang w:val="fr-CA"/>
+        </w:rPr>
+        <w:t>algos</w:t>
+      </w:r>
+      <w:proofErr w:type="spellEnd"/>
+      <w:r>
+        <w:rPr>
+          <w:sz w:val="24"/>
+          <w:lang w:val="fr-CA"/>
+        </w:rPr>
+        <w:t>, code simple</w:t>
       </w:r>
     </w:p>
     <w:p>
@@ -207,7 +256,23 @@
           <w:sz w:val="24"/>
           <w:lang w:val="fr-CA"/>
         </w:rPr>
-        <w:t>Charles : Contrôle des normes de l’équipe : Tests, Factorisation, Javadoc, Indentation, Propreté</w:t>
+        <w:t xml:space="preserve">Charles : Contrôle des normes de l’équipe : Tests, Factorisation, </w:t>
+      </w:r>
+      <w:proofErr w:type="spellStart"/>
+      <w:r>
+        <w:rPr>
+          <w:sz w:val="24"/>
+          <w:lang w:val="fr-CA"/>
+        </w:rPr>
+        <w:t>Javadoc</w:t>
+      </w:r>
+      <w:proofErr w:type="spellEnd"/>
+      <w:r>
+        <w:rPr>
+          <w:sz w:val="24"/>
+          <w:lang w:val="fr-CA"/>
+        </w:rPr>
+        <w:t>, Indentation, Propreté</w:t>
       </w:r>
     </w:p>
     <w:p>
@@ -226,7 +291,23 @@
           <w:sz w:val="24"/>
           <w:lang w:val="fr-CA"/>
         </w:rPr>
-        <w:t>Philippe-André : Chef (communication, direction, planif., animation)</w:t>
+        <w:t xml:space="preserve">Philippe-André : Chef (communication, direction, </w:t>
+      </w:r>
+      <w:proofErr w:type="spellStart"/>
+      <w:r>
+        <w:rPr>
+          <w:sz w:val="24"/>
+          <w:lang w:val="fr-CA"/>
+        </w:rPr>
+        <w:t>planif</w:t>
+      </w:r>
+      <w:proofErr w:type="spellEnd"/>
+      <w:r>
+        <w:rPr>
+          <w:sz w:val="24"/>
+          <w:lang w:val="fr-CA"/>
+        </w:rPr>
+        <w:t>., animation)</w:t>
       </w:r>
     </w:p>
     <w:p>
@@ -334,12 +415,14 @@
         </w:rPr>
         <w:t xml:space="preserve"> </w:t>
       </w:r>
+      <w:proofErr w:type="spellStart"/>
       <w:r>
         <w:rPr>
           <w:sz w:val="24"/>
         </w:rPr>
         <w:t>avril</w:t>
       </w:r>
+      <w:proofErr w:type="spellEnd"/>
       <w:r>
         <w:rPr>
           <w:sz w:val="24"/>
@@ -359,12 +442,28 @@
           <w:sz w:val="24"/>
         </w:rPr>
       </w:pPr>
+      <w:proofErr w:type="spellStart"/>
       <w:r>
         <w:rPr>
           <w:sz w:val="24"/>
         </w:rPr>
-        <w:t>Estimé : 56 heures</w:t>
+        <w:t>Estimé</w:t>
       </w:r>
+      <w:proofErr w:type="spellEnd"/>
+      <w:r>
+        <w:rPr>
+          <w:sz w:val="24"/>
+        </w:rPr>
+        <w:t xml:space="preserve"> : 56 </w:t>
+      </w:r>
+      <w:proofErr w:type="spellStart"/>
+      <w:r>
+        <w:rPr>
+          <w:sz w:val="24"/>
+        </w:rPr>
+        <w:t>heures</w:t>
+      </w:r>
+      <w:proofErr w:type="spellEnd"/>
     </w:p>
     <w:p>
       <w:pPr>
@@ -572,7 +671,21 @@
         <w:rPr>
           <w:lang w:val="fr-CA"/>
         </w:rPr>
-        <w:t xml:space="preserve">« Backlog » de </w:t>
+        <w:t>« </w:t>
+      </w:r>
+      <w:proofErr w:type="spellStart"/>
+      <w:r>
+        <w:rPr>
+          <w:lang w:val="fr-CA"/>
+        </w:rPr>
+        <w:t>Backlog</w:t>
+      </w:r>
+      <w:proofErr w:type="spellEnd"/>
+      <w:r>
+        <w:rPr>
+          <w:lang w:val="fr-CA"/>
+        </w:rPr>
+        <w:t xml:space="preserve"> » de </w:t>
       </w:r>
       <w:r>
         <w:rPr>
@@ -783,7 +896,27 @@
                 <w:highlight w:val="yellow"/>
                 <w:lang w:val="fr-CA"/>
               </w:rPr>
-              <w:t xml:space="preserve">Rajouter des cheveux dans le .obj </w:t>
+              <w:t>Rajouter des cheveux dans le .</w:t>
+            </w:r>
+            <w:proofErr w:type="spellStart"/>
+            <w:r>
+              <w:rPr>
+                <w:b/>
+                <w:sz w:val="22"/>
+                <w:highlight w:val="yellow"/>
+                <w:lang w:val="fr-CA"/>
+              </w:rPr>
+              <w:t>obj</w:t>
+            </w:r>
+            <w:proofErr w:type="spellEnd"/>
+            <w:r>
+              <w:rPr>
+                <w:b/>
+                <w:sz w:val="22"/>
+                <w:highlight w:val="yellow"/>
+                <w:lang w:val="fr-CA"/>
+              </w:rPr>
+              <w:t xml:space="preserve"> </w:t>
             </w:r>
           </w:p>
           <w:p>
@@ -872,7 +1005,21 @@
               <w:rPr>
                 <w:lang w:val="fr-CA"/>
               </w:rPr>
-              <w:t>1.2.1. avoir une interface</w:t>
+              <w:t xml:space="preserve">1.2.1. </w:t>
+            </w:r>
+            <w:proofErr w:type="gramStart"/>
+            <w:r>
+              <w:rPr>
+                <w:lang w:val="fr-CA"/>
+              </w:rPr>
+              <w:t>avoir</w:t>
+            </w:r>
+            <w:proofErr w:type="gramEnd"/>
+            <w:r>
+              <w:rPr>
+                <w:lang w:val="fr-CA"/>
+              </w:rPr>
+              <w:t xml:space="preserve"> une interface</w:t>
             </w:r>
           </w:p>
           <w:p>
@@ -944,7 +1091,21 @@
               <w:rPr>
                 <w:lang w:val="fr-CA"/>
               </w:rPr>
-              <w:t>Importer un obj qui vient d’Internet</w:t>
+              <w:t xml:space="preserve">Importer un </w:t>
+            </w:r>
+            <w:proofErr w:type="spellStart"/>
+            <w:r>
+              <w:rPr>
+                <w:lang w:val="fr-CA"/>
+              </w:rPr>
+              <w:t>obj</w:t>
+            </w:r>
+            <w:proofErr w:type="spellEnd"/>
+            <w:r>
+              <w:rPr>
+                <w:lang w:val="fr-CA"/>
+              </w:rPr>
+              <w:t xml:space="preserve"> qui vient d’Internet</w:t>
             </w:r>
           </w:p>
           <w:p>
@@ -1531,7 +1692,21 @@
               <w:rPr>
                 <w:lang w:val="fr-CA"/>
               </w:rPr>
-              <w:t>1.2.1. avoir une interface</w:t>
+              <w:t xml:space="preserve">1.2.1. </w:t>
+            </w:r>
+            <w:proofErr w:type="gramStart"/>
+            <w:r>
+              <w:rPr>
+                <w:lang w:val="fr-CA"/>
+              </w:rPr>
+              <w:t>avoir</w:t>
+            </w:r>
+            <w:proofErr w:type="gramEnd"/>
+            <w:r>
+              <w:rPr>
+                <w:lang w:val="fr-CA"/>
+              </w:rPr>
+              <w:t xml:space="preserve"> une interface</w:t>
             </w:r>
           </w:p>
           <w:p>
@@ -1627,7 +1802,21 @@
               <w:rPr>
                 <w:lang w:val="fr-CA"/>
               </w:rPr>
-              <w:t>L’objet tourne en étant centré au milieu</w:t>
+              <w:t xml:space="preserve">L’objet tourne en étant </w:t>
+            </w:r>
+            <w:proofErr w:type="gramStart"/>
+            <w:r>
+              <w:rPr>
+                <w:lang w:val="fr-CA"/>
+              </w:rPr>
+              <w:t>centré</w:t>
+            </w:r>
+            <w:proofErr w:type="gramEnd"/>
+            <w:r>
+              <w:rPr>
+                <w:lang w:val="fr-CA"/>
+              </w:rPr>
+              <w:t xml:space="preserve"> au milieu</w:t>
             </w:r>
           </w:p>
           <w:p>
@@ -1676,8 +1865,9 @@
                 <w:highlight w:val="yellow"/>
                 <w:lang w:val="fr-CA"/>
               </w:rPr>
-              <w:t>2. Rajouter des polygones dans l’obj (smooth, détails)</w:t>
-            </w:r>
+              <w:t>2. Rajouter des polygones dans l’</w:t>
+            </w:r>
+            <w:proofErr w:type="spellStart"/>
             <w:r>
               <w:rPr>
                 <w:b/>
@@ -1685,6 +1875,45 @@
                 <w:highlight w:val="yellow"/>
                 <w:lang w:val="fr-CA"/>
               </w:rPr>
+              <w:t>obj</w:t>
+            </w:r>
+            <w:proofErr w:type="spellEnd"/>
+            <w:r>
+              <w:rPr>
+                <w:b/>
+                <w:sz w:val="22"/>
+                <w:highlight w:val="yellow"/>
+                <w:lang w:val="fr-CA"/>
+              </w:rPr>
+              <w:t xml:space="preserve"> (</w:t>
+            </w:r>
+            <w:proofErr w:type="spellStart"/>
+            <w:r>
+              <w:rPr>
+                <w:b/>
+                <w:sz w:val="22"/>
+                <w:highlight w:val="yellow"/>
+                <w:lang w:val="fr-CA"/>
+              </w:rPr>
+              <w:t>smooth</w:t>
+            </w:r>
+            <w:proofErr w:type="spellEnd"/>
+            <w:r>
+              <w:rPr>
+                <w:b/>
+                <w:sz w:val="22"/>
+                <w:highlight w:val="yellow"/>
+                <w:lang w:val="fr-CA"/>
+              </w:rPr>
+              <w:t>, détails)</w:t>
+            </w:r>
+            <w:r>
+              <w:rPr>
+                <w:b/>
+                <w:sz w:val="22"/>
+                <w:highlight w:val="yellow"/>
+                <w:lang w:val="fr-CA"/>
+              </w:rPr>
               <w:t xml:space="preserve"> </w:t>
             </w:r>
           </w:p>
@@ -1816,7 +2045,21 @@
               <w:rPr>
                 <w:lang w:val="fr-CA"/>
               </w:rPr>
-              <w:t>.2.1. avoir une interface</w:t>
+              <w:t xml:space="preserve">.2.1. </w:t>
+            </w:r>
+            <w:proofErr w:type="gramStart"/>
+            <w:r>
+              <w:rPr>
+                <w:lang w:val="fr-CA"/>
+              </w:rPr>
+              <w:t>avoir</w:t>
+            </w:r>
+            <w:proofErr w:type="gramEnd"/>
+            <w:r>
+              <w:rPr>
+                <w:lang w:val="fr-CA"/>
+              </w:rPr>
+              <w:t xml:space="preserve"> une interface</w:t>
             </w:r>
           </w:p>
           <w:p>
@@ -1879,7 +2122,21 @@
               <w:rPr>
                 <w:lang w:val="fr-CA"/>
               </w:rPr>
-              <w:t>2.3.2 Lisser les formes du visage (smoothering)</w:t>
+              <w:t>2.3.2 Lisser les formes du visage (</w:t>
+            </w:r>
+            <w:proofErr w:type="spellStart"/>
+            <w:r>
+              <w:rPr>
+                <w:lang w:val="fr-CA"/>
+              </w:rPr>
+              <w:t>smoothering</w:t>
+            </w:r>
+            <w:proofErr w:type="spellEnd"/>
+            <w:r>
+              <w:rPr>
+                <w:lang w:val="fr-CA"/>
+              </w:rPr>
+              <w:t>)</w:t>
             </w:r>
           </w:p>
           <w:p>
@@ -2149,7 +2406,21 @@
               <w:rPr>
                 <w:lang w:val="fr-CA"/>
               </w:rPr>
-              <w:t>.2.1. avoir une interface</w:t>
+              <w:t xml:space="preserve">.2.1. </w:t>
+            </w:r>
+            <w:proofErr w:type="gramStart"/>
+            <w:r>
+              <w:rPr>
+                <w:lang w:val="fr-CA"/>
+              </w:rPr>
+              <w:t>avoir</w:t>
+            </w:r>
+            <w:proofErr w:type="gramEnd"/>
+            <w:r>
+              <w:rPr>
+                <w:lang w:val="fr-CA"/>
+              </w:rPr>
+              <w:t xml:space="preserve"> une interface</w:t>
             </w:r>
           </w:p>
           <w:p>
@@ -2245,7 +2516,21 @@
               <w:rPr>
                 <w:lang w:val="fr-CA"/>
               </w:rPr>
-              <w:t>Vérifier si on peut jumeler des .obj en un seul fichier, sinon faire des groupes.</w:t>
+              <w:t>Vérifier si on peut jumeler des .</w:t>
+            </w:r>
+            <w:proofErr w:type="spellStart"/>
+            <w:r>
+              <w:rPr>
+                <w:lang w:val="fr-CA"/>
+              </w:rPr>
+              <w:t>obj</w:t>
+            </w:r>
+            <w:proofErr w:type="spellEnd"/>
+            <w:r>
+              <w:rPr>
+                <w:lang w:val="fr-CA"/>
+              </w:rPr>
+              <w:t xml:space="preserve"> en un seul fichier, sinon faire des groupes.</w:t>
             </w:r>
           </w:p>
           <w:p>
@@ -2838,7 +3123,21 @@
               <w:rPr>
                 <w:lang w:val="fr-CA"/>
               </w:rPr>
-              <w:t>1.2.1. avoir une interface</w:t>
+              <w:t xml:space="preserve">1.2.1. </w:t>
+            </w:r>
+            <w:proofErr w:type="gramStart"/>
+            <w:r>
+              <w:rPr>
+                <w:lang w:val="fr-CA"/>
+              </w:rPr>
+              <w:t>avoir</w:t>
+            </w:r>
+            <w:proofErr w:type="gramEnd"/>
+            <w:r>
+              <w:rPr>
+                <w:lang w:val="fr-CA"/>
+              </w:rPr>
+              <w:t xml:space="preserve"> une interface</w:t>
             </w:r>
           </w:p>
           <w:p>
@@ -2906,11 +3205,19 @@
               </w:rPr>
               <w:t xml:space="preserve">1.4.1. </w:t>
             </w:r>
-            <w:r>
-              <w:rPr>
-                <w:lang w:val="fr-CA"/>
-              </w:rPr>
-              <w:t>une fenêtre additionnelle peut s’ouvrir à la place d’une nouvelle vue, mais elle doit bloquer le focus de la fenêtre principale</w:t>
+            <w:proofErr w:type="gramStart"/>
+            <w:r>
+              <w:rPr>
+                <w:lang w:val="fr-CA"/>
+              </w:rPr>
+              <w:t>une</w:t>
+            </w:r>
+            <w:proofErr w:type="gramEnd"/>
+            <w:r>
+              <w:rPr>
+                <w:lang w:val="fr-CA"/>
+              </w:rPr>
+              <w:t xml:space="preserve"> fenêtre additionnelle peut s’ouvrir à la place d’une nouvelle vue, mais elle doit bloquer le focus de la fenêtre principale</w:t>
             </w:r>
             <w:r>
               <w:rPr>
@@ -2948,11 +3255,19 @@
               </w:rPr>
               <w:t xml:space="preserve">1.5.1. </w:t>
             </w:r>
-            <w:r>
-              <w:rPr>
-                <w:lang w:val="fr-CA"/>
-              </w:rPr>
-              <w:t>on doit être dans une autre section du programme qui nous empêche de modifier le visage</w:t>
+            <w:proofErr w:type="gramStart"/>
+            <w:r>
+              <w:rPr>
+                <w:lang w:val="fr-CA"/>
+              </w:rPr>
+              <w:t>on</w:t>
+            </w:r>
+            <w:proofErr w:type="gramEnd"/>
+            <w:r>
+              <w:rPr>
+                <w:lang w:val="fr-CA"/>
+              </w:rPr>
+              <w:t xml:space="preserve"> doit être dans une autre section du programme qui nous empêche de modifier le visage</w:t>
             </w:r>
           </w:p>
           <w:p>
@@ -2984,12 +3299,14 @@
               </w:rPr>
               <w:t xml:space="preserve">1.6.1. </w:t>
             </w:r>
+            <w:proofErr w:type="gramStart"/>
             <w:r>
               <w:rPr>
                 <w:lang w:val="fr-CA"/>
               </w:rPr>
               <w:t>aucun</w:t>
             </w:r>
+            <w:proofErr w:type="gramEnd"/>
           </w:p>
           <w:p>
             <w:pPr>
@@ -3013,8 +3330,9 @@
                 <w:highlight w:val="yellow"/>
                 <w:lang w:val="fr-CA"/>
               </w:rPr>
-              <w:t>Afficher un onglet qui affiche les SNPs</w:t>
-            </w:r>
+              <w:t xml:space="preserve">Afficher un onglet qui affiche les </w:t>
+            </w:r>
+            <w:proofErr w:type="spellStart"/>
             <w:r>
               <w:rPr>
                 <w:b/>
@@ -3022,6 +3340,16 @@
                 <w:highlight w:val="yellow"/>
                 <w:lang w:val="fr-CA"/>
               </w:rPr>
+              <w:t>SNPs</w:t>
+            </w:r>
+            <w:proofErr w:type="spellEnd"/>
+            <w:r>
+              <w:rPr>
+                <w:b/>
+                <w:sz w:val="22"/>
+                <w:highlight w:val="yellow"/>
+                <w:lang w:val="fr-CA"/>
+              </w:rPr>
               <w:t xml:space="preserve"> de la peau</w:t>
             </w:r>
           </w:p>
@@ -3101,11 +3429,19 @@
               </w:rPr>
               <w:t xml:space="preserve">2.2.1. </w:t>
             </w:r>
-            <w:r>
-              <w:rPr>
-                <w:lang w:val="fr-CA"/>
-              </w:rPr>
-              <w:t>item 1</w:t>
+            <w:proofErr w:type="gramStart"/>
+            <w:r>
+              <w:rPr>
+                <w:lang w:val="fr-CA"/>
+              </w:rPr>
+              <w:t>item</w:t>
+            </w:r>
+            <w:proofErr w:type="gramEnd"/>
+            <w:r>
+              <w:rPr>
+                <w:lang w:val="fr-CA"/>
+              </w:rPr>
+              <w:t xml:space="preserve"> 1</w:t>
             </w:r>
           </w:p>
           <w:p>
@@ -3150,7 +3486,21 @@
               <w:rPr>
                 <w:lang w:val="fr-CA"/>
               </w:rPr>
-              <w:t>2.3.3 Dans cet onglet, il y a tous les SNPs qui influencent la peau et leurs informations (séquences, chromosome, Gène, position de la variation)</w:t>
+              <w:t xml:space="preserve">2.3.3 Dans cet onglet, il y a tous les </w:t>
+            </w:r>
+            <w:proofErr w:type="spellStart"/>
+            <w:r>
+              <w:rPr>
+                <w:lang w:val="fr-CA"/>
+              </w:rPr>
+              <w:t>SNPs</w:t>
+            </w:r>
+            <w:proofErr w:type="spellEnd"/>
+            <w:r>
+              <w:rPr>
+                <w:lang w:val="fr-CA"/>
+              </w:rPr>
+              <w:t xml:space="preserve"> qui influencent la peau et leurs informations (séquences, chromosome, Gène, position de la variation)</w:t>
             </w:r>
           </w:p>
           <w:p>
@@ -3227,11 +3577,19 @@
               </w:rPr>
               <w:t xml:space="preserve">2.5.1. </w:t>
             </w:r>
-            <w:r>
-              <w:rPr>
-                <w:lang w:val="fr-CA"/>
-              </w:rPr>
-              <w:t>on doit pouvoir observer les modifications faites à la peau</w:t>
+            <w:proofErr w:type="gramStart"/>
+            <w:r>
+              <w:rPr>
+                <w:lang w:val="fr-CA"/>
+              </w:rPr>
+              <w:t>on</w:t>
+            </w:r>
+            <w:proofErr w:type="gramEnd"/>
+            <w:r>
+              <w:rPr>
+                <w:lang w:val="fr-CA"/>
+              </w:rPr>
+              <w:t xml:space="preserve"> doit pouvoir observer les modifications faites à la peau</w:t>
             </w:r>
           </w:p>
           <w:p>
@@ -3673,7 +4031,27 @@
                 <w:highlight w:val="yellow"/>
                 <w:lang w:val="fr-CA"/>
               </w:rPr>
-              <w:t>Afficher un onglet qui affiche les SNPs des yeux</w:t>
+              <w:t xml:space="preserve">Afficher un onglet qui affiche les </w:t>
+            </w:r>
+            <w:proofErr w:type="spellStart"/>
+            <w:r>
+              <w:rPr>
+                <w:b/>
+                <w:sz w:val="22"/>
+                <w:highlight w:val="yellow"/>
+                <w:lang w:val="fr-CA"/>
+              </w:rPr>
+              <w:t>SNPs</w:t>
+            </w:r>
+            <w:proofErr w:type="spellEnd"/>
+            <w:r>
+              <w:rPr>
+                <w:b/>
+                <w:sz w:val="22"/>
+                <w:highlight w:val="yellow"/>
+                <w:lang w:val="fr-CA"/>
+              </w:rPr>
+              <w:t xml:space="preserve"> des yeux</w:t>
             </w:r>
           </w:p>
           <w:p>
@@ -3793,8 +4171,16 @@
               <w:rPr>
                 <w:lang w:val="fr-CA"/>
               </w:rPr>
-              <w:t>2.3.2 La vue ADN contient un onglet « Yeux»</w:t>
-            </w:r>
+              <w:t>2.3.2 La vue ADN contient un onglet « </w:t>
+            </w:r>
+            <w:proofErr w:type="gramStart"/>
+            <w:r>
+              <w:rPr>
+                <w:lang w:val="fr-CA"/>
+              </w:rPr>
+              <w:t>Yeux»</w:t>
+            </w:r>
+            <w:proofErr w:type="gramEnd"/>
           </w:p>
           <w:p>
             <w:pPr>
@@ -3808,7 +4194,21 @@
               <w:rPr>
                 <w:lang w:val="fr-CA"/>
               </w:rPr>
-              <w:t>2.3.3 Dans cet onglet, il y a tous les SNPs qui influencent les yeux et leurs informations (séquences, chromosome, Gène, position de la variation)</w:t>
+              <w:t xml:space="preserve">2.3.3 Dans cet onglet, il y a tous les </w:t>
+            </w:r>
+            <w:proofErr w:type="spellStart"/>
+            <w:r>
+              <w:rPr>
+                <w:lang w:val="fr-CA"/>
+              </w:rPr>
+              <w:t>SNPs</w:t>
+            </w:r>
+            <w:proofErr w:type="spellEnd"/>
+            <w:r>
+              <w:rPr>
+                <w:lang w:val="fr-CA"/>
+              </w:rPr>
+              <w:t xml:space="preserve"> qui influencent les yeux et leurs informations (séquences, chromosome, Gène, position de la variation)</w:t>
             </w:r>
           </w:p>
           <w:p>
@@ -3885,11 +4285,19 @@
               </w:rPr>
               <w:t xml:space="preserve">2.5.1. </w:t>
             </w:r>
-            <w:r>
-              <w:rPr>
-                <w:lang w:val="fr-CA"/>
-              </w:rPr>
-              <w:t>on doit pouvoir observer les modifications faites aux yeux</w:t>
+            <w:proofErr w:type="gramStart"/>
+            <w:r>
+              <w:rPr>
+                <w:lang w:val="fr-CA"/>
+              </w:rPr>
+              <w:t>on</w:t>
+            </w:r>
+            <w:proofErr w:type="gramEnd"/>
+            <w:r>
+              <w:rPr>
+                <w:lang w:val="fr-CA"/>
+              </w:rPr>
+              <w:t xml:space="preserve"> doit pouvoir observer les modifications faites aux yeux</w:t>
             </w:r>
           </w:p>
           <w:p>
@@ -4332,8 +4740,9 @@
                 <w:highlight w:val="yellow"/>
                 <w:lang w:val="fr-CA"/>
               </w:rPr>
-              <w:t xml:space="preserve">Afficher un onglet qui affiche les SNPs des </w:t>
-            </w:r>
+              <w:t xml:space="preserve">Afficher un onglet qui affiche les </w:t>
+            </w:r>
+            <w:proofErr w:type="spellStart"/>
             <w:r>
               <w:rPr>
                 <w:b/>
@@ -4341,6 +4750,25 @@
                 <w:highlight w:val="yellow"/>
                 <w:lang w:val="fr-CA"/>
               </w:rPr>
+              <w:t>SNPs</w:t>
+            </w:r>
+            <w:proofErr w:type="spellEnd"/>
+            <w:r>
+              <w:rPr>
+                <w:b/>
+                <w:sz w:val="22"/>
+                <w:highlight w:val="yellow"/>
+                <w:lang w:val="fr-CA"/>
+              </w:rPr>
+              <w:t xml:space="preserve"> des </w:t>
+            </w:r>
+            <w:r>
+              <w:rPr>
+                <w:b/>
+                <w:sz w:val="22"/>
+                <w:highlight w:val="yellow"/>
+                <w:lang w:val="fr-CA"/>
+              </w:rPr>
               <w:t>cheveux</w:t>
             </w:r>
           </w:p>
@@ -4475,7 +4903,21 @@
               <w:rPr>
                 <w:lang w:val="fr-CA"/>
               </w:rPr>
-              <w:t>2.3.3 Dans cet onglet, il y a tous les SNPs qui influencent les yeux et leurs informations (séquences, chromosome, Gène, position de la variation)</w:t>
+              <w:t xml:space="preserve">2.3.3 Dans cet onglet, il y a tous les </w:t>
+            </w:r>
+            <w:proofErr w:type="spellStart"/>
+            <w:r>
+              <w:rPr>
+                <w:lang w:val="fr-CA"/>
+              </w:rPr>
+              <w:t>SNPs</w:t>
+            </w:r>
+            <w:proofErr w:type="spellEnd"/>
+            <w:r>
+              <w:rPr>
+                <w:lang w:val="fr-CA"/>
+              </w:rPr>
+              <w:t xml:space="preserve"> qui influencent les yeux et leurs informations (séquences, chromosome, Gène, position de la variation)</w:t>
             </w:r>
           </w:p>
           <w:p>
@@ -4552,11 +4994,19 @@
               </w:rPr>
               <w:t xml:space="preserve">2.5.1. </w:t>
             </w:r>
-            <w:r>
-              <w:rPr>
-                <w:lang w:val="fr-CA"/>
-              </w:rPr>
-              <w:t>on doit pouvoir observer les modifications faites aux yeux</w:t>
+            <w:proofErr w:type="gramStart"/>
+            <w:r>
+              <w:rPr>
+                <w:lang w:val="fr-CA"/>
+              </w:rPr>
+              <w:t>on</w:t>
+            </w:r>
+            <w:proofErr w:type="gramEnd"/>
+            <w:r>
+              <w:rPr>
+                <w:lang w:val="fr-CA"/>
+              </w:rPr>
+              <w:t xml:space="preserve"> doit pouvoir observer les modifications faites aux yeux</w:t>
             </w:r>
           </w:p>
           <w:p>
@@ -5131,7 +5581,21 @@
               <w:rPr>
                 <w:lang w:val="fr-CA"/>
               </w:rPr>
-              <w:t>1.2.1. avoir une interface</w:t>
+              <w:t xml:space="preserve">1.2.1. </w:t>
+            </w:r>
+            <w:proofErr w:type="gramStart"/>
+            <w:r>
+              <w:rPr>
+                <w:lang w:val="fr-CA"/>
+              </w:rPr>
+              <w:t>avoir</w:t>
+            </w:r>
+            <w:proofErr w:type="gramEnd"/>
+            <w:r>
+              <w:rPr>
+                <w:lang w:val="fr-CA"/>
+              </w:rPr>
+              <w:t xml:space="preserve"> une interface</w:t>
             </w:r>
           </w:p>
           <w:p>
@@ -5434,11 +5898,19 @@
               </w:rPr>
               <w:t xml:space="preserve">.2.1. </w:t>
             </w:r>
-            <w:r>
-              <w:rPr>
-                <w:lang w:val="fr-CA"/>
-              </w:rPr>
-              <w:t>voir item 1</w:t>
+            <w:proofErr w:type="gramStart"/>
+            <w:r>
+              <w:rPr>
+                <w:lang w:val="fr-CA"/>
+              </w:rPr>
+              <w:t>voir</w:t>
+            </w:r>
+            <w:proofErr w:type="gramEnd"/>
+            <w:r>
+              <w:rPr>
+                <w:lang w:val="fr-CA"/>
+              </w:rPr>
+              <w:t xml:space="preserve"> item 1</w:t>
             </w:r>
           </w:p>
           <w:p>
@@ -5486,13 +5958,41 @@
               <w:rPr>
                 <w:lang w:val="fr-CA"/>
               </w:rPr>
-              <w:t>Coder un algo pour déterminer les allèles des</w:t>
-            </w:r>
-            <w:r>
-              <w:rPr>
-                <w:lang w:val="fr-CA"/>
-              </w:rPr>
-              <w:t xml:space="preserve"> snp selon la couleur des cheveux</w:t>
+              <w:t xml:space="preserve">Coder un </w:t>
+            </w:r>
+            <w:proofErr w:type="spellStart"/>
+            <w:r>
+              <w:rPr>
+                <w:lang w:val="fr-CA"/>
+              </w:rPr>
+              <w:t>algo</w:t>
+            </w:r>
+            <w:proofErr w:type="spellEnd"/>
+            <w:r>
+              <w:rPr>
+                <w:lang w:val="fr-CA"/>
+              </w:rPr>
+              <w:t xml:space="preserve"> pour déterminer les allèles des</w:t>
+            </w:r>
+            <w:r>
+              <w:rPr>
+                <w:lang w:val="fr-CA"/>
+              </w:rPr>
+              <w:t xml:space="preserve"> </w:t>
+            </w:r>
+            <w:proofErr w:type="spellStart"/>
+            <w:r>
+              <w:rPr>
+                <w:lang w:val="fr-CA"/>
+              </w:rPr>
+              <w:t>snp</w:t>
+            </w:r>
+            <w:proofErr w:type="spellEnd"/>
+            <w:r>
+              <w:rPr>
+                <w:lang w:val="fr-CA"/>
+              </w:rPr>
+              <w:t xml:space="preserve"> selon la couleur des cheveux</w:t>
             </w:r>
             <w:r>
               <w:rPr>
@@ -5584,11 +6084,19 @@
               </w:rPr>
               <w:t xml:space="preserve">.5.1. </w:t>
             </w:r>
-            <w:r>
-              <w:rPr>
-                <w:lang w:val="fr-CA"/>
-              </w:rPr>
-              <w:t>un bon allèle doit être détecté.</w:t>
+            <w:proofErr w:type="gramStart"/>
+            <w:r>
+              <w:rPr>
+                <w:lang w:val="fr-CA"/>
+              </w:rPr>
+              <w:t>un</w:t>
+            </w:r>
+            <w:proofErr w:type="gramEnd"/>
+            <w:r>
+              <w:rPr>
+                <w:lang w:val="fr-CA"/>
+              </w:rPr>
+              <w:t xml:space="preserve"> bon allèle doit être détecté.</w:t>
             </w:r>
           </w:p>
           <w:p>
@@ -5776,11 +6284,19 @@
               </w:rPr>
               <w:t xml:space="preserve">.2.1. </w:t>
             </w:r>
-            <w:r>
-              <w:rPr>
-                <w:lang w:val="fr-CA"/>
-              </w:rPr>
-              <w:t>voir item 2</w:t>
+            <w:proofErr w:type="gramStart"/>
+            <w:r>
+              <w:rPr>
+                <w:lang w:val="fr-CA"/>
+              </w:rPr>
+              <w:t>voir</w:t>
+            </w:r>
+            <w:proofErr w:type="gramEnd"/>
+            <w:r>
+              <w:rPr>
+                <w:lang w:val="fr-CA"/>
+              </w:rPr>
+              <w:t xml:space="preserve"> item 2</w:t>
             </w:r>
           </w:p>
           <w:p>
@@ -5843,7 +6359,21 @@
               <w:rPr>
                 <w:lang w:val="fr-CA"/>
               </w:rPr>
-              <w:t>3.3.2. S’il y a plusieurs choix possible, utiliser les statistiques de répartitions des allèles dans la population européenne.</w:t>
+              <w:t xml:space="preserve">3.3.2. S’il y a </w:t>
+            </w:r>
+            <w:proofErr w:type="gramStart"/>
+            <w:r>
+              <w:rPr>
+                <w:lang w:val="fr-CA"/>
+              </w:rPr>
+              <w:t>plusieurs choix possible</w:t>
+            </w:r>
+            <w:proofErr w:type="gramEnd"/>
+            <w:r>
+              <w:rPr>
+                <w:lang w:val="fr-CA"/>
+              </w:rPr>
+              <w:t>, utiliser les statistiques de répartitions des allèles dans la population européenne.</w:t>
             </w:r>
           </w:p>
           <w:p>
@@ -5935,11 +6465,19 @@
               </w:rPr>
               <w:t xml:space="preserve">.5.1. </w:t>
             </w:r>
-            <w:r>
-              <w:rPr>
-                <w:lang w:val="fr-CA"/>
-              </w:rPr>
-              <w:t>la séquence doit contenir l’allèle dans sa séquence.</w:t>
+            <w:proofErr w:type="gramStart"/>
+            <w:r>
+              <w:rPr>
+                <w:lang w:val="fr-CA"/>
+              </w:rPr>
+              <w:t>la</w:t>
+            </w:r>
+            <w:proofErr w:type="gramEnd"/>
+            <w:r>
+              <w:rPr>
+                <w:lang w:val="fr-CA"/>
+              </w:rPr>
+              <w:t xml:space="preserve"> séquence doit contenir l’allèle dans sa séquence.</w:t>
             </w:r>
           </w:p>
           <w:p>
@@ -6038,7 +6576,21 @@
               <w:rPr>
                 <w:lang w:val="fr-CA"/>
               </w:rPr>
-              <w:t>, il peut créer un snp avec le bon allèle dans sa séquence.</w:t>
+              <w:t xml:space="preserve">, il peut créer un </w:t>
+            </w:r>
+            <w:proofErr w:type="spellStart"/>
+            <w:r>
+              <w:rPr>
+                <w:lang w:val="fr-CA"/>
+              </w:rPr>
+              <w:t>snp</w:t>
+            </w:r>
+            <w:proofErr w:type="spellEnd"/>
+            <w:r>
+              <w:rPr>
+                <w:lang w:val="fr-CA"/>
+              </w:rPr>
+              <w:t xml:space="preserve"> avec le bon allèle dans sa séquence.</w:t>
             </w:r>
           </w:p>
         </w:tc>
@@ -6456,8 +7008,9 @@
                 <w:highlight w:val="green"/>
                 <w:lang w:val="fr-CA"/>
               </w:rPr>
-              <w:t>Ajouter un slider</w:t>
-            </w:r>
+              <w:t xml:space="preserve">Ajouter un </w:t>
+            </w:r>
+            <w:proofErr w:type="spellStart"/>
             <w:r>
               <w:rPr>
                 <w:b/>
@@ -6465,6 +7018,16 @@
                 <w:highlight w:val="green"/>
                 <w:lang w:val="fr-CA"/>
               </w:rPr>
+              <w:t>slider</w:t>
+            </w:r>
+            <w:proofErr w:type="spellEnd"/>
+            <w:r>
+              <w:rPr>
+                <w:b/>
+                <w:sz w:val="22"/>
+                <w:highlight w:val="green"/>
+                <w:lang w:val="fr-CA"/>
+              </w:rPr>
               <w:t xml:space="preserve"> permettant d’écarter les yeux</w:t>
             </w:r>
           </w:p>
@@ -6549,12 +7112,14 @@
               </w:rPr>
               <w:t xml:space="preserve">2.2.1. </w:t>
             </w:r>
+            <w:proofErr w:type="gramStart"/>
             <w:r>
               <w:rPr>
                 <w:lang w:val="fr-CA"/>
               </w:rPr>
               <w:t>aucune</w:t>
             </w:r>
+            <w:proofErr w:type="gramEnd"/>
           </w:p>
           <w:p>
             <w:pPr>
@@ -6585,11 +7150,33 @@
               </w:rPr>
               <w:t xml:space="preserve">2.3.1. </w:t>
             </w:r>
-            <w:r>
-              <w:rPr>
-                <w:lang w:val="fr-CA"/>
-              </w:rPr>
-              <w:t>créer une zone « slider des yeux »</w:t>
+            <w:proofErr w:type="gramStart"/>
+            <w:r>
+              <w:rPr>
+                <w:lang w:val="fr-CA"/>
+              </w:rPr>
+              <w:t>créer</w:t>
+            </w:r>
+            <w:proofErr w:type="gramEnd"/>
+            <w:r>
+              <w:rPr>
+                <w:lang w:val="fr-CA"/>
+              </w:rPr>
+              <w:t xml:space="preserve"> une zone « </w:t>
+            </w:r>
+            <w:proofErr w:type="spellStart"/>
+            <w:r>
+              <w:rPr>
+                <w:lang w:val="fr-CA"/>
+              </w:rPr>
+              <w:t>slider</w:t>
+            </w:r>
+            <w:proofErr w:type="spellEnd"/>
+            <w:r>
+              <w:rPr>
+                <w:lang w:val="fr-CA"/>
+              </w:rPr>
+              <w:t xml:space="preserve"> des yeux »</w:t>
             </w:r>
           </w:p>
           <w:p>
@@ -6604,7 +7191,21 @@
               <w:rPr>
                 <w:lang w:val="fr-CA"/>
               </w:rPr>
-              <w:t xml:space="preserve">2.3.2 mettre un slider dedans </w:t>
+              <w:t xml:space="preserve">2.3.2 mettre un </w:t>
+            </w:r>
+            <w:proofErr w:type="spellStart"/>
+            <w:r>
+              <w:rPr>
+                <w:lang w:val="fr-CA"/>
+              </w:rPr>
+              <w:t>slider</w:t>
+            </w:r>
+            <w:proofErr w:type="spellEnd"/>
+            <w:r>
+              <w:rPr>
+                <w:lang w:val="fr-CA"/>
+              </w:rPr>
+              <w:t xml:space="preserve"> dedans </w:t>
             </w:r>
           </w:p>
           <w:p>
@@ -6634,7 +7235,21 @@
               <w:rPr>
                 <w:lang w:val="fr-CA"/>
               </w:rPr>
-              <w:t>2.4.1. Commencer sur une forme simple autre que le visage pour bien voir l’effet de l’algo.</w:t>
+              <w:t>2.4.1. Commencer sur une forme simple autre que le visage pour bien voir l’effet de l’</w:t>
+            </w:r>
+            <w:proofErr w:type="spellStart"/>
+            <w:r>
+              <w:rPr>
+                <w:lang w:val="fr-CA"/>
+              </w:rPr>
+              <w:t>algo</w:t>
+            </w:r>
+            <w:proofErr w:type="spellEnd"/>
+            <w:r>
+              <w:rPr>
+                <w:lang w:val="fr-CA"/>
+              </w:rPr>
+              <w:t>.</w:t>
             </w:r>
           </w:p>
           <w:p>
@@ -6666,12 +7281,42 @@
               </w:rPr>
               <w:t xml:space="preserve">2.5.1. </w:t>
             </w:r>
-            <w:r>
-              <w:rPr>
-                <w:lang w:val="fr-CA"/>
-              </w:rPr>
-              <w:t>le slider est dans une zone attitrée à l’oeil</w:t>
-            </w:r>
+            <w:proofErr w:type="gramStart"/>
+            <w:r>
+              <w:rPr>
+                <w:lang w:val="fr-CA"/>
+              </w:rPr>
+              <w:t>le</w:t>
+            </w:r>
+            <w:proofErr w:type="gramEnd"/>
+            <w:r>
+              <w:rPr>
+                <w:lang w:val="fr-CA"/>
+              </w:rPr>
+              <w:t xml:space="preserve"> </w:t>
+            </w:r>
+            <w:proofErr w:type="spellStart"/>
+            <w:r>
+              <w:rPr>
+                <w:lang w:val="fr-CA"/>
+              </w:rPr>
+              <w:t>slider</w:t>
+            </w:r>
+            <w:proofErr w:type="spellEnd"/>
+            <w:r>
+              <w:rPr>
+                <w:lang w:val="fr-CA"/>
+              </w:rPr>
+              <w:t xml:space="preserve"> est dans une zone attitrée à l’</w:t>
+            </w:r>
+            <w:proofErr w:type="spellStart"/>
+            <w:r>
+              <w:rPr>
+                <w:lang w:val="fr-CA"/>
+              </w:rPr>
+              <w:t>oeil</w:t>
+            </w:r>
+            <w:proofErr w:type="spellEnd"/>
           </w:p>
           <w:p>
             <w:pPr>
@@ -6827,7 +7472,21 @@
               <w:rPr>
                 <w:lang w:val="fr-CA"/>
               </w:rPr>
-              <w:t>2.2.1. item 1</w:t>
+              <w:t xml:space="preserve">2.2.1. </w:t>
+            </w:r>
+            <w:proofErr w:type="gramStart"/>
+            <w:r>
+              <w:rPr>
+                <w:lang w:val="fr-CA"/>
+              </w:rPr>
+              <w:t>item</w:t>
+            </w:r>
+            <w:proofErr w:type="gramEnd"/>
+            <w:r>
+              <w:rPr>
+                <w:lang w:val="fr-CA"/>
+              </w:rPr>
+              <w:t xml:space="preserve"> 1</w:t>
             </w:r>
           </w:p>
           <w:p>
@@ -6857,7 +7516,21 @@
               <w:rPr>
                 <w:lang w:val="fr-CA"/>
               </w:rPr>
-              <w:t>2.3.1. Trouver comment on peut travailler les points du .obj.</w:t>
+              <w:t>2.3.1. Trouver comment on peut travailler les points du .</w:t>
+            </w:r>
+            <w:proofErr w:type="spellStart"/>
+            <w:r>
+              <w:rPr>
+                <w:lang w:val="fr-CA"/>
+              </w:rPr>
+              <w:t>obj</w:t>
+            </w:r>
+            <w:proofErr w:type="spellEnd"/>
+            <w:r>
+              <w:rPr>
+                <w:lang w:val="fr-CA"/>
+              </w:rPr>
+              <w:t>.</w:t>
             </w:r>
           </w:p>
           <w:p>
@@ -6887,7 +7560,21 @@
               <w:rPr>
                 <w:lang w:val="fr-CA"/>
               </w:rPr>
-              <w:t>2.4.1. Commencer sur une forme simple autre que le visage pour bien voir l’effet de l’algo.</w:t>
+              <w:t>2.4.1. Commencer sur une forme simple autre que le visage pour bien voir l’effet de l’</w:t>
+            </w:r>
+            <w:proofErr w:type="spellStart"/>
+            <w:r>
+              <w:rPr>
+                <w:lang w:val="fr-CA"/>
+              </w:rPr>
+              <w:t>algo</w:t>
+            </w:r>
+            <w:proofErr w:type="spellEnd"/>
+            <w:r>
+              <w:rPr>
+                <w:lang w:val="fr-CA"/>
+              </w:rPr>
+              <w:t>.</w:t>
             </w:r>
           </w:p>
           <w:p>
@@ -7065,7 +7752,21 @@
               <w:rPr>
                 <w:lang w:val="fr-CA"/>
               </w:rPr>
-              <w:t>2.2.1. item 1</w:t>
+              <w:t xml:space="preserve">2.2.1. </w:t>
+            </w:r>
+            <w:proofErr w:type="gramStart"/>
+            <w:r>
+              <w:rPr>
+                <w:lang w:val="fr-CA"/>
+              </w:rPr>
+              <w:t>item</w:t>
+            </w:r>
+            <w:proofErr w:type="gramEnd"/>
+            <w:r>
+              <w:rPr>
+                <w:lang w:val="fr-CA"/>
+              </w:rPr>
+              <w:t xml:space="preserve"> 1</w:t>
             </w:r>
           </w:p>
           <w:p>
@@ -7095,7 +7796,21 @@
               <w:rPr>
                 <w:lang w:val="fr-CA"/>
               </w:rPr>
-              <w:t>2.3.1. Trouver comment on peut travailler les points du .obj.</w:t>
+              <w:t>2.3.1. Trouver comment on peut travailler les points du .</w:t>
+            </w:r>
+            <w:proofErr w:type="spellStart"/>
+            <w:r>
+              <w:rPr>
+                <w:lang w:val="fr-CA"/>
+              </w:rPr>
+              <w:t>obj</w:t>
+            </w:r>
+            <w:proofErr w:type="spellEnd"/>
+            <w:r>
+              <w:rPr>
+                <w:lang w:val="fr-CA"/>
+              </w:rPr>
+              <w:t>.</w:t>
             </w:r>
           </w:p>
           <w:p>
@@ -7125,7 +7840,21 @@
               <w:rPr>
                 <w:lang w:val="fr-CA"/>
               </w:rPr>
-              <w:t>2.4.1. Commencer sur une forme simple autre que le visage pour bien voir l’effet de l’algo.</w:t>
+              <w:t>2.4.1. Commencer sur une forme simple autre que le visage pour bien voir l’effet de l’</w:t>
+            </w:r>
+            <w:proofErr w:type="spellStart"/>
+            <w:r>
+              <w:rPr>
+                <w:lang w:val="fr-CA"/>
+              </w:rPr>
+              <w:t>algo</w:t>
+            </w:r>
+            <w:proofErr w:type="spellEnd"/>
+            <w:r>
+              <w:rPr>
+                <w:lang w:val="fr-CA"/>
+              </w:rPr>
+              <w:t>.</w:t>
             </w:r>
           </w:p>
           <w:p>
@@ -7279,7 +8008,21 @@
               <w:rPr>
                 <w:lang w:val="fr-CA"/>
               </w:rPr>
-              <w:t>on les déplace avec le slider.</w:t>
+              <w:t xml:space="preserve">on les déplace avec le </w:t>
+            </w:r>
+            <w:proofErr w:type="spellStart"/>
+            <w:r>
+              <w:rPr>
+                <w:lang w:val="fr-CA"/>
+              </w:rPr>
+              <w:t>slider</w:t>
+            </w:r>
+            <w:proofErr w:type="spellEnd"/>
+            <w:r>
+              <w:rPr>
+                <w:lang w:val="fr-CA"/>
+              </w:rPr>
+              <w:t>.</w:t>
             </w:r>
           </w:p>
         </w:tc>
@@ -7776,8 +8519,9 @@
                 <w:highlight w:val="yellow"/>
                 <w:lang w:val="fr-CA"/>
               </w:rPr>
-              <w:t xml:space="preserve">Ajouter un slider permettant de modifier la position des </w:t>
-            </w:r>
+              <w:t xml:space="preserve">Ajouter un </w:t>
+            </w:r>
+            <w:proofErr w:type="spellStart"/>
             <w:r>
               <w:rPr>
                 <w:b/>
@@ -7785,6 +8529,25 @@
                 <w:highlight w:val="yellow"/>
                 <w:lang w:val="fr-CA"/>
               </w:rPr>
+              <w:t>slider</w:t>
+            </w:r>
+            <w:proofErr w:type="spellEnd"/>
+            <w:r>
+              <w:rPr>
+                <w:b/>
+                <w:sz w:val="22"/>
+                <w:highlight w:val="yellow"/>
+                <w:lang w:val="fr-CA"/>
+              </w:rPr>
+              <w:t xml:space="preserve"> permettant de modifier la position des </w:t>
+            </w:r>
+            <w:r>
+              <w:rPr>
+                <w:b/>
+                <w:sz w:val="22"/>
+                <w:highlight w:val="yellow"/>
+                <w:lang w:val="fr-CA"/>
+              </w:rPr>
               <w:t>oreilles</w:t>
             </w:r>
           </w:p>
@@ -7867,8 +8630,16 @@
               <w:rPr>
                 <w:lang w:val="fr-CA"/>
               </w:rPr>
-              <w:t>2.2.1. aucune</w:t>
-            </w:r>
+              <w:t xml:space="preserve">2.2.1. </w:t>
+            </w:r>
+            <w:proofErr w:type="gramStart"/>
+            <w:r>
+              <w:rPr>
+                <w:lang w:val="fr-CA"/>
+              </w:rPr>
+              <w:t>aucune</w:t>
+            </w:r>
+            <w:proofErr w:type="gramEnd"/>
           </w:p>
           <w:p>
             <w:pPr>
@@ -7897,7 +8668,35 @@
               <w:rPr>
                 <w:lang w:val="fr-CA"/>
               </w:rPr>
-              <w:t>2.3.1. créer une zone « slider des</w:t>
+              <w:t xml:space="preserve">2.3.1. </w:t>
+            </w:r>
+            <w:proofErr w:type="gramStart"/>
+            <w:r>
+              <w:rPr>
+                <w:lang w:val="fr-CA"/>
+              </w:rPr>
+              <w:t>créer</w:t>
+            </w:r>
+            <w:proofErr w:type="gramEnd"/>
+            <w:r>
+              <w:rPr>
+                <w:lang w:val="fr-CA"/>
+              </w:rPr>
+              <w:t xml:space="preserve"> une zone « </w:t>
+            </w:r>
+            <w:proofErr w:type="spellStart"/>
+            <w:r>
+              <w:rPr>
+                <w:lang w:val="fr-CA"/>
+              </w:rPr>
+              <w:t>slider</w:t>
+            </w:r>
+            <w:proofErr w:type="spellEnd"/>
+            <w:r>
+              <w:rPr>
+                <w:lang w:val="fr-CA"/>
+              </w:rPr>
+              <w:t xml:space="preserve"> des</w:t>
             </w:r>
             <w:r>
               <w:rPr>
@@ -7924,7 +8723,21 @@
               <w:rPr>
                 <w:lang w:val="fr-CA"/>
               </w:rPr>
-              <w:t xml:space="preserve">2.3.2 ajouter le slider </w:t>
+              <w:t xml:space="preserve">2.3.2 ajouter le </w:t>
+            </w:r>
+            <w:proofErr w:type="spellStart"/>
+            <w:r>
+              <w:rPr>
+                <w:lang w:val="fr-CA"/>
+              </w:rPr>
+              <w:t>slider</w:t>
+            </w:r>
+            <w:proofErr w:type="spellEnd"/>
+            <w:r>
+              <w:rPr>
+                <w:lang w:val="fr-CA"/>
+              </w:rPr>
+              <w:t xml:space="preserve"> </w:t>
             </w:r>
           </w:p>
           <w:p>
@@ -7954,7 +8767,21 @@
               <w:rPr>
                 <w:lang w:val="fr-CA"/>
               </w:rPr>
-              <w:t>2.4.1. Commencer sur une forme simple autre que le visage pour bien voir l’effet de l’algo.</w:t>
+              <w:t>2.4.1. Commencer sur une forme simple autre que le visage pour bien voir l’effet de l’</w:t>
+            </w:r>
+            <w:proofErr w:type="spellStart"/>
+            <w:r>
+              <w:rPr>
+                <w:lang w:val="fr-CA"/>
+              </w:rPr>
+              <w:t>algo</w:t>
+            </w:r>
+            <w:proofErr w:type="spellEnd"/>
+            <w:r>
+              <w:rPr>
+                <w:lang w:val="fr-CA"/>
+              </w:rPr>
+              <w:t>.</w:t>
             </w:r>
           </w:p>
           <w:p>
@@ -7984,7 +8811,35 @@
               <w:rPr>
                 <w:lang w:val="fr-CA"/>
               </w:rPr>
-              <w:t xml:space="preserve">2.5.1. il y a un slider </w:t>
+              <w:t xml:space="preserve">2.5.1. </w:t>
+            </w:r>
+            <w:proofErr w:type="gramStart"/>
+            <w:r>
+              <w:rPr>
+                <w:lang w:val="fr-CA"/>
+              </w:rPr>
+              <w:t>il</w:t>
+            </w:r>
+            <w:proofErr w:type="gramEnd"/>
+            <w:r>
+              <w:rPr>
+                <w:lang w:val="fr-CA"/>
+              </w:rPr>
+              <w:t xml:space="preserve"> y a un </w:t>
+            </w:r>
+            <w:proofErr w:type="spellStart"/>
+            <w:r>
+              <w:rPr>
+                <w:lang w:val="fr-CA"/>
+              </w:rPr>
+              <w:t>slider</w:t>
+            </w:r>
+            <w:proofErr w:type="spellEnd"/>
+            <w:r>
+              <w:rPr>
+                <w:lang w:val="fr-CA"/>
+              </w:rPr>
+              <w:t xml:space="preserve"> </w:t>
             </w:r>
           </w:p>
           <w:p>
@@ -8038,7 +8893,27 @@
                 <w:highlight w:val="yellow"/>
                 <w:lang w:val="fr-CA"/>
               </w:rPr>
-              <w:t>Ajouter un slider permettant de modifier l’orientation des oreilles</w:t>
+              <w:t xml:space="preserve">Ajouter un </w:t>
+            </w:r>
+            <w:proofErr w:type="spellStart"/>
+            <w:r>
+              <w:rPr>
+                <w:b/>
+                <w:sz w:val="22"/>
+                <w:highlight w:val="yellow"/>
+                <w:lang w:val="fr-CA"/>
+              </w:rPr>
+              <w:t>slider</w:t>
+            </w:r>
+            <w:proofErr w:type="spellEnd"/>
+            <w:r>
+              <w:rPr>
+                <w:b/>
+                <w:sz w:val="22"/>
+                <w:highlight w:val="yellow"/>
+                <w:lang w:val="fr-CA"/>
+              </w:rPr>
+              <w:t xml:space="preserve"> permettant de modifier l’orientation des oreilles</w:t>
             </w:r>
           </w:p>
           <w:p>
@@ -8120,8 +8995,16 @@
               <w:rPr>
                 <w:lang w:val="fr-CA"/>
               </w:rPr>
-              <w:t>2.2.1. aucune</w:t>
-            </w:r>
+              <w:t xml:space="preserve">2.2.1. </w:t>
+            </w:r>
+            <w:proofErr w:type="gramStart"/>
+            <w:r>
+              <w:rPr>
+                <w:lang w:val="fr-CA"/>
+              </w:rPr>
+              <w:t>aucune</w:t>
+            </w:r>
+            <w:proofErr w:type="gramEnd"/>
           </w:p>
           <w:p>
             <w:pPr>
@@ -8168,7 +9051,21 @@
               <w:rPr>
                 <w:lang w:val="fr-CA"/>
               </w:rPr>
-              <w:t xml:space="preserve">ajouter le slider </w:t>
+              <w:t xml:space="preserve">ajouter le </w:t>
+            </w:r>
+            <w:proofErr w:type="spellStart"/>
+            <w:r>
+              <w:rPr>
+                <w:lang w:val="fr-CA"/>
+              </w:rPr>
+              <w:t>slider</w:t>
+            </w:r>
+            <w:proofErr w:type="spellEnd"/>
+            <w:r>
+              <w:rPr>
+                <w:lang w:val="fr-CA"/>
+              </w:rPr>
+              <w:t xml:space="preserve"> </w:t>
             </w:r>
           </w:p>
           <w:p>
@@ -8198,7 +9095,21 @@
               <w:rPr>
                 <w:lang w:val="fr-CA"/>
               </w:rPr>
-              <w:t>2.4.1. Commencer sur une forme simple autre que le visage pour bien voir l’effet de l’algo.</w:t>
+              <w:t>2.4.1. Commencer sur une forme simple autre que le visage pour bien voir l’effet de l’</w:t>
+            </w:r>
+            <w:proofErr w:type="spellStart"/>
+            <w:r>
+              <w:rPr>
+                <w:lang w:val="fr-CA"/>
+              </w:rPr>
+              <w:t>algo</w:t>
+            </w:r>
+            <w:proofErr w:type="spellEnd"/>
+            <w:r>
+              <w:rPr>
+                <w:lang w:val="fr-CA"/>
+              </w:rPr>
+              <w:t>.</w:t>
             </w:r>
           </w:p>
           <w:p>
@@ -8228,7 +9139,35 @@
               <w:rPr>
                 <w:lang w:val="fr-CA"/>
               </w:rPr>
-              <w:t xml:space="preserve">2.5.1. il y a un slider </w:t>
+              <w:t xml:space="preserve">2.5.1. </w:t>
+            </w:r>
+            <w:proofErr w:type="gramStart"/>
+            <w:r>
+              <w:rPr>
+                <w:lang w:val="fr-CA"/>
+              </w:rPr>
+              <w:t>il</w:t>
+            </w:r>
+            <w:proofErr w:type="gramEnd"/>
+            <w:r>
+              <w:rPr>
+                <w:lang w:val="fr-CA"/>
+              </w:rPr>
+              <w:t xml:space="preserve"> y a un </w:t>
+            </w:r>
+            <w:proofErr w:type="spellStart"/>
+            <w:r>
+              <w:rPr>
+                <w:lang w:val="fr-CA"/>
+              </w:rPr>
+              <w:t>slider</w:t>
+            </w:r>
+            <w:proofErr w:type="spellEnd"/>
+            <w:r>
+              <w:rPr>
+                <w:lang w:val="fr-CA"/>
+              </w:rPr>
+              <w:t xml:space="preserve"> </w:t>
             </w:r>
           </w:p>
           <w:p>
@@ -8371,7 +9310,21 @@
               <w:rPr>
                 <w:lang w:val="fr-CA"/>
               </w:rPr>
-              <w:t>2.2.1. item 1</w:t>
+              <w:t xml:space="preserve">2.2.1. </w:t>
+            </w:r>
+            <w:proofErr w:type="gramStart"/>
+            <w:r>
+              <w:rPr>
+                <w:lang w:val="fr-CA"/>
+              </w:rPr>
+              <w:t>item</w:t>
+            </w:r>
+            <w:proofErr w:type="gramEnd"/>
+            <w:r>
+              <w:rPr>
+                <w:lang w:val="fr-CA"/>
+              </w:rPr>
+              <w:t xml:space="preserve"> 1</w:t>
             </w:r>
           </w:p>
           <w:p>
@@ -8401,7 +9354,21 @@
               <w:rPr>
                 <w:lang w:val="fr-CA"/>
               </w:rPr>
-              <w:t>2.3.1. Trouver comment on peut travailler les points du .obj.</w:t>
+              <w:t>2.3.1. Trouver comment on peut travailler les points du .</w:t>
+            </w:r>
+            <w:proofErr w:type="spellStart"/>
+            <w:r>
+              <w:rPr>
+                <w:lang w:val="fr-CA"/>
+              </w:rPr>
+              <w:t>obj</w:t>
+            </w:r>
+            <w:proofErr w:type="spellEnd"/>
+            <w:r>
+              <w:rPr>
+                <w:lang w:val="fr-CA"/>
+              </w:rPr>
+              <w:t>.</w:t>
             </w:r>
           </w:p>
           <w:p>
@@ -8431,7 +9398,21 @@
               <w:rPr>
                 <w:lang w:val="fr-CA"/>
               </w:rPr>
-              <w:t>2.4.1. Commencer sur une forme simple autre que le visage pour bien voir l’effet de l’algo.</w:t>
+              <w:t>2.4.1. Commencer sur une forme simple autre que le visage pour bien voir l’effet de l’</w:t>
+            </w:r>
+            <w:proofErr w:type="spellStart"/>
+            <w:r>
+              <w:rPr>
+                <w:lang w:val="fr-CA"/>
+              </w:rPr>
+              <w:t>algo</w:t>
+            </w:r>
+            <w:proofErr w:type="spellEnd"/>
+            <w:r>
+              <w:rPr>
+                <w:lang w:val="fr-CA"/>
+              </w:rPr>
+              <w:t>.</w:t>
             </w:r>
           </w:p>
           <w:p>
@@ -8627,7 +9608,21 @@
               <w:rPr>
                 <w:lang w:val="fr-CA"/>
               </w:rPr>
-              <w:t>3.2.1. item 1</w:t>
+              <w:t xml:space="preserve">3.2.1. </w:t>
+            </w:r>
+            <w:proofErr w:type="gramStart"/>
+            <w:r>
+              <w:rPr>
+                <w:lang w:val="fr-CA"/>
+              </w:rPr>
+              <w:t>item</w:t>
+            </w:r>
+            <w:proofErr w:type="gramEnd"/>
+            <w:r>
+              <w:rPr>
+                <w:lang w:val="fr-CA"/>
+              </w:rPr>
+              <w:t xml:space="preserve"> 1</w:t>
             </w:r>
           </w:p>
           <w:p>
@@ -9263,8 +10258,9 @@
                 <w:highlight w:val="yellow"/>
                 <w:lang w:val="fr-CA"/>
               </w:rPr>
-              <w:t xml:space="preserve">Ajouter un slider permettant </w:t>
-            </w:r>
+              <w:t xml:space="preserve">Ajouter un </w:t>
+            </w:r>
+            <w:proofErr w:type="spellStart"/>
             <w:r>
               <w:rPr>
                 <w:b/>
@@ -9272,8 +10268,9 @@
                 <w:highlight w:val="yellow"/>
                 <w:lang w:val="fr-CA"/>
               </w:rPr>
-              <w:t>de modifier</w:t>
-            </w:r>
+              <w:t>slider</w:t>
+            </w:r>
+            <w:proofErr w:type="spellEnd"/>
             <w:r>
               <w:rPr>
                 <w:b/>
@@ -9281,7 +10278,7 @@
                 <w:highlight w:val="yellow"/>
                 <w:lang w:val="fr-CA"/>
               </w:rPr>
-              <w:t xml:space="preserve"> la position</w:t>
+              <w:t xml:space="preserve"> permettant </w:t>
             </w:r>
             <w:r>
               <w:rPr>
@@ -9290,7 +10287,7 @@
                 <w:highlight w:val="yellow"/>
                 <w:lang w:val="fr-CA"/>
               </w:rPr>
-              <w:t xml:space="preserve"> la bouche</w:t>
+              <w:t>de modifier</w:t>
             </w:r>
             <w:r>
               <w:rPr>
@@ -9299,6 +10296,24 @@
                 <w:highlight w:val="yellow"/>
                 <w:lang w:val="fr-CA"/>
               </w:rPr>
+              <w:t xml:space="preserve"> la position</w:t>
+            </w:r>
+            <w:r>
+              <w:rPr>
+                <w:b/>
+                <w:sz w:val="22"/>
+                <w:highlight w:val="yellow"/>
+                <w:lang w:val="fr-CA"/>
+              </w:rPr>
+              <w:t xml:space="preserve"> la bouche</w:t>
+            </w:r>
+            <w:r>
+              <w:rPr>
+                <w:b/>
+                <w:sz w:val="22"/>
+                <w:highlight w:val="yellow"/>
+                <w:lang w:val="fr-CA"/>
+              </w:rPr>
               <w:t xml:space="preserve"> </w:t>
             </w:r>
           </w:p>
@@ -9381,8 +10396,16 @@
               <w:rPr>
                 <w:lang w:val="fr-CA"/>
               </w:rPr>
-              <w:t>2.2.1. aucune</w:t>
-            </w:r>
+              <w:t xml:space="preserve">2.2.1. </w:t>
+            </w:r>
+            <w:proofErr w:type="gramStart"/>
+            <w:r>
+              <w:rPr>
+                <w:lang w:val="fr-CA"/>
+              </w:rPr>
+              <w:t>aucune</w:t>
+            </w:r>
+            <w:proofErr w:type="gramEnd"/>
           </w:p>
           <w:p>
             <w:pPr>
@@ -9411,7 +10434,49 @@
               <w:rPr>
                 <w:lang w:val="fr-CA"/>
               </w:rPr>
-              <w:t xml:space="preserve">2.3.1. ajouter le slider dans la zone « slider </w:t>
+              <w:t xml:space="preserve">2.3.1. </w:t>
+            </w:r>
+            <w:proofErr w:type="gramStart"/>
+            <w:r>
+              <w:rPr>
+                <w:lang w:val="fr-CA"/>
+              </w:rPr>
+              <w:t>ajouter</w:t>
+            </w:r>
+            <w:proofErr w:type="gramEnd"/>
+            <w:r>
+              <w:rPr>
+                <w:lang w:val="fr-CA"/>
+              </w:rPr>
+              <w:t xml:space="preserve"> le </w:t>
+            </w:r>
+            <w:proofErr w:type="spellStart"/>
+            <w:r>
+              <w:rPr>
+                <w:lang w:val="fr-CA"/>
+              </w:rPr>
+              <w:t>slider</w:t>
+            </w:r>
+            <w:proofErr w:type="spellEnd"/>
+            <w:r>
+              <w:rPr>
+                <w:lang w:val="fr-CA"/>
+              </w:rPr>
+              <w:t xml:space="preserve"> dans la zone « </w:t>
+            </w:r>
+            <w:proofErr w:type="spellStart"/>
+            <w:r>
+              <w:rPr>
+                <w:lang w:val="fr-CA"/>
+              </w:rPr>
+              <w:t>slider</w:t>
+            </w:r>
+            <w:proofErr w:type="spellEnd"/>
+            <w:r>
+              <w:rPr>
+                <w:lang w:val="fr-CA"/>
+              </w:rPr>
+              <w:t xml:space="preserve"> </w:t>
             </w:r>
             <w:r>
               <w:rPr>
@@ -9453,7 +10518,21 @@
               <w:rPr>
                 <w:lang w:val="fr-CA"/>
               </w:rPr>
-              <w:t>2.4.1. Commencer sur une forme simple autre que le visage pour bien voir l’effet de l’algo.</w:t>
+              <w:t>2.4.1. Commencer sur une forme simple autre que le visage pour bien voir l’effet de l’</w:t>
+            </w:r>
+            <w:proofErr w:type="spellStart"/>
+            <w:r>
+              <w:rPr>
+                <w:lang w:val="fr-CA"/>
+              </w:rPr>
+              <w:t>algo</w:t>
+            </w:r>
+            <w:proofErr w:type="spellEnd"/>
+            <w:r>
+              <w:rPr>
+                <w:lang w:val="fr-CA"/>
+              </w:rPr>
+              <w:t>.</w:t>
             </w:r>
           </w:p>
           <w:p>
@@ -9483,7 +10562,35 @@
               <w:rPr>
                 <w:lang w:val="fr-CA"/>
               </w:rPr>
-              <w:t xml:space="preserve">2.5.1. il y a un slider </w:t>
+              <w:t xml:space="preserve">2.5.1. </w:t>
+            </w:r>
+            <w:proofErr w:type="gramStart"/>
+            <w:r>
+              <w:rPr>
+                <w:lang w:val="fr-CA"/>
+              </w:rPr>
+              <w:t>il</w:t>
+            </w:r>
+            <w:proofErr w:type="gramEnd"/>
+            <w:r>
+              <w:rPr>
+                <w:lang w:val="fr-CA"/>
+              </w:rPr>
+              <w:t xml:space="preserve"> y a un </w:t>
+            </w:r>
+            <w:proofErr w:type="spellStart"/>
+            <w:r>
+              <w:rPr>
+                <w:lang w:val="fr-CA"/>
+              </w:rPr>
+              <w:t>slider</w:t>
+            </w:r>
+            <w:proofErr w:type="spellEnd"/>
+            <w:r>
+              <w:rPr>
+                <w:lang w:val="fr-CA"/>
+              </w:rPr>
+              <w:t xml:space="preserve"> </w:t>
             </w:r>
           </w:p>
           <w:p>
@@ -9629,7 +10736,21 @@
               <w:rPr>
                 <w:lang w:val="fr-CA"/>
               </w:rPr>
-              <w:t>2.2.1. item 1</w:t>
+              <w:t xml:space="preserve">2.2.1. </w:t>
+            </w:r>
+            <w:proofErr w:type="gramStart"/>
+            <w:r>
+              <w:rPr>
+                <w:lang w:val="fr-CA"/>
+              </w:rPr>
+              <w:t>item</w:t>
+            </w:r>
+            <w:proofErr w:type="gramEnd"/>
+            <w:r>
+              <w:rPr>
+                <w:lang w:val="fr-CA"/>
+              </w:rPr>
+              <w:t xml:space="preserve"> 1</w:t>
             </w:r>
           </w:p>
           <w:p>
@@ -9659,7 +10780,21 @@
               <w:rPr>
                 <w:lang w:val="fr-CA"/>
               </w:rPr>
-              <w:t>2.3.1. Trouver comment on peut travailler les points du .obj.</w:t>
+              <w:t>2.3.1. Trouver comment on peut travailler les points du .</w:t>
+            </w:r>
+            <w:proofErr w:type="spellStart"/>
+            <w:r>
+              <w:rPr>
+                <w:lang w:val="fr-CA"/>
+              </w:rPr>
+              <w:t>obj</w:t>
+            </w:r>
+            <w:proofErr w:type="spellEnd"/>
+            <w:r>
+              <w:rPr>
+                <w:lang w:val="fr-CA"/>
+              </w:rPr>
+              <w:t>.</w:t>
             </w:r>
           </w:p>
           <w:p>
@@ -9689,7 +10824,21 @@
               <w:rPr>
                 <w:lang w:val="fr-CA"/>
               </w:rPr>
-              <w:t>2.4.1. Commencer sur une forme simple autre que le visage pour bien voir l’effet de l’algo.</w:t>
+              <w:t>2.4.1. Commencer sur une forme simple autre que le visage pour bien voir l’effet de l’</w:t>
+            </w:r>
+            <w:proofErr w:type="spellStart"/>
+            <w:r>
+              <w:rPr>
+                <w:lang w:val="fr-CA"/>
+              </w:rPr>
+              <w:t>algo</w:t>
+            </w:r>
+            <w:proofErr w:type="spellEnd"/>
+            <w:r>
+              <w:rPr>
+                <w:lang w:val="fr-CA"/>
+              </w:rPr>
+              <w:t>.</w:t>
             </w:r>
           </w:p>
           <w:p>
@@ -10287,8 +11436,9 @@
                 <w:highlight w:val="yellow"/>
                 <w:lang w:val="fr-CA"/>
               </w:rPr>
-              <w:t xml:space="preserve">Ajouter un slider permettant </w:t>
-            </w:r>
+              <w:t xml:space="preserve">Ajouter un </w:t>
+            </w:r>
+            <w:proofErr w:type="spellStart"/>
             <w:r>
               <w:rPr>
                 <w:b/>
@@ -10296,6 +11446,25 @@
                 <w:highlight w:val="yellow"/>
                 <w:lang w:val="fr-CA"/>
               </w:rPr>
+              <w:t>slider</w:t>
+            </w:r>
+            <w:proofErr w:type="spellEnd"/>
+            <w:r>
+              <w:rPr>
+                <w:b/>
+                <w:sz w:val="22"/>
+                <w:highlight w:val="yellow"/>
+                <w:lang w:val="fr-CA"/>
+              </w:rPr>
+              <w:t xml:space="preserve"> permettant </w:t>
+            </w:r>
+            <w:r>
+              <w:rPr>
+                <w:b/>
+                <w:sz w:val="22"/>
+                <w:highlight w:val="yellow"/>
+                <w:lang w:val="fr-CA"/>
+              </w:rPr>
               <w:t>de changer l’écart entre les sourcils</w:t>
             </w:r>
           </w:p>
@@ -10378,8 +11547,16 @@
               <w:rPr>
                 <w:lang w:val="fr-CA"/>
               </w:rPr>
-              <w:t>2.2.1. aucune</w:t>
-            </w:r>
+              <w:t xml:space="preserve">2.2.1. </w:t>
+            </w:r>
+            <w:proofErr w:type="gramStart"/>
+            <w:r>
+              <w:rPr>
+                <w:lang w:val="fr-CA"/>
+              </w:rPr>
+              <w:t>aucune</w:t>
+            </w:r>
+            <w:proofErr w:type="gramEnd"/>
           </w:p>
           <w:p>
             <w:pPr>
@@ -10408,7 +11585,49 @@
               <w:rPr>
                 <w:lang w:val="fr-CA"/>
               </w:rPr>
-              <w:t xml:space="preserve">2.3.1. ajouter le slider dans la zone « slider </w:t>
+              <w:t xml:space="preserve">2.3.1. </w:t>
+            </w:r>
+            <w:proofErr w:type="gramStart"/>
+            <w:r>
+              <w:rPr>
+                <w:lang w:val="fr-CA"/>
+              </w:rPr>
+              <w:t>ajouter</w:t>
+            </w:r>
+            <w:proofErr w:type="gramEnd"/>
+            <w:r>
+              <w:rPr>
+                <w:lang w:val="fr-CA"/>
+              </w:rPr>
+              <w:t xml:space="preserve"> le </w:t>
+            </w:r>
+            <w:proofErr w:type="spellStart"/>
+            <w:r>
+              <w:rPr>
+                <w:lang w:val="fr-CA"/>
+              </w:rPr>
+              <w:t>slider</w:t>
+            </w:r>
+            <w:proofErr w:type="spellEnd"/>
+            <w:r>
+              <w:rPr>
+                <w:lang w:val="fr-CA"/>
+              </w:rPr>
+              <w:t xml:space="preserve"> dans la zone « </w:t>
+            </w:r>
+            <w:proofErr w:type="spellStart"/>
+            <w:r>
+              <w:rPr>
+                <w:lang w:val="fr-CA"/>
+              </w:rPr>
+              <w:t>slider</w:t>
+            </w:r>
+            <w:proofErr w:type="spellEnd"/>
+            <w:r>
+              <w:rPr>
+                <w:lang w:val="fr-CA"/>
+              </w:rPr>
+              <w:t xml:space="preserve"> </w:t>
             </w:r>
             <w:r>
               <w:rPr>
@@ -10450,7 +11669,21 @@
               <w:rPr>
                 <w:lang w:val="fr-CA"/>
               </w:rPr>
-              <w:t>2.4.1. Commencer sur une forme simple autre que le visage pour bien voir l’effet de l’algo.</w:t>
+              <w:t>2.4.1. Commencer sur une forme simple autre que le visage pour bien voir l’effet de l’</w:t>
+            </w:r>
+            <w:proofErr w:type="spellStart"/>
+            <w:r>
+              <w:rPr>
+                <w:lang w:val="fr-CA"/>
+              </w:rPr>
+              <w:t>algo</w:t>
+            </w:r>
+            <w:proofErr w:type="spellEnd"/>
+            <w:r>
+              <w:rPr>
+                <w:lang w:val="fr-CA"/>
+              </w:rPr>
+              <w:t>.</w:t>
             </w:r>
           </w:p>
           <w:p>
@@ -10480,7 +11713,35 @@
               <w:rPr>
                 <w:lang w:val="fr-CA"/>
               </w:rPr>
-              <w:t xml:space="preserve">2.5.1. il y a un slider </w:t>
+              <w:t xml:space="preserve">2.5.1. </w:t>
+            </w:r>
+            <w:proofErr w:type="gramStart"/>
+            <w:r>
+              <w:rPr>
+                <w:lang w:val="fr-CA"/>
+              </w:rPr>
+              <w:t>il</w:t>
+            </w:r>
+            <w:proofErr w:type="gramEnd"/>
+            <w:r>
+              <w:rPr>
+                <w:lang w:val="fr-CA"/>
+              </w:rPr>
+              <w:t xml:space="preserve"> y a un </w:t>
+            </w:r>
+            <w:proofErr w:type="spellStart"/>
+            <w:r>
+              <w:rPr>
+                <w:lang w:val="fr-CA"/>
+              </w:rPr>
+              <w:t>slider</w:t>
+            </w:r>
+            <w:proofErr w:type="spellEnd"/>
+            <w:r>
+              <w:rPr>
+                <w:lang w:val="fr-CA"/>
+              </w:rPr>
+              <w:t xml:space="preserve"> </w:t>
             </w:r>
           </w:p>
           <w:p>
@@ -10625,7 +11886,21 @@
               <w:rPr>
                 <w:lang w:val="fr-CA"/>
               </w:rPr>
-              <w:t>2.2.1. item 1</w:t>
+              <w:t xml:space="preserve">2.2.1. </w:t>
+            </w:r>
+            <w:proofErr w:type="gramStart"/>
+            <w:r>
+              <w:rPr>
+                <w:lang w:val="fr-CA"/>
+              </w:rPr>
+              <w:t>item</w:t>
+            </w:r>
+            <w:proofErr w:type="gramEnd"/>
+            <w:r>
+              <w:rPr>
+                <w:lang w:val="fr-CA"/>
+              </w:rPr>
+              <w:t xml:space="preserve"> 1</w:t>
             </w:r>
           </w:p>
           <w:p>
@@ -10655,7 +11930,21 @@
               <w:rPr>
                 <w:lang w:val="fr-CA"/>
               </w:rPr>
-              <w:t>2.3.1. Trouver comment on peut travailler les points du .obj.</w:t>
+              <w:t>2.3.1. Trouver comment on peut travailler les points du .</w:t>
+            </w:r>
+            <w:proofErr w:type="spellStart"/>
+            <w:r>
+              <w:rPr>
+                <w:lang w:val="fr-CA"/>
+              </w:rPr>
+              <w:t>obj</w:t>
+            </w:r>
+            <w:proofErr w:type="spellEnd"/>
+            <w:r>
+              <w:rPr>
+                <w:lang w:val="fr-CA"/>
+              </w:rPr>
+              <w:t>.</w:t>
             </w:r>
           </w:p>
           <w:p>
@@ -10685,7 +11974,21 @@
               <w:rPr>
                 <w:lang w:val="fr-CA"/>
               </w:rPr>
-              <w:t>2.4.1. Commencer sur une forme simple autre que le visage pour bien voir l’effet de l’algo.</w:t>
+              <w:t>2.4.1. Commencer sur une forme simple autre que le visage pour bien voir l’effet de l’</w:t>
+            </w:r>
+            <w:proofErr w:type="spellStart"/>
+            <w:r>
+              <w:rPr>
+                <w:lang w:val="fr-CA"/>
+              </w:rPr>
+              <w:t>algo</w:t>
+            </w:r>
+            <w:proofErr w:type="spellEnd"/>
+            <w:r>
+              <w:rPr>
+                <w:lang w:val="fr-CA"/>
+              </w:rPr>
+              <w:t>.</w:t>
             </w:r>
           </w:p>
           <w:p>
@@ -10717,11 +12020,19 @@
               </w:rPr>
               <w:t xml:space="preserve">2.5.1. </w:t>
             </w:r>
-            <w:r>
-              <w:rPr>
-                <w:lang w:val="fr-CA"/>
-              </w:rPr>
-              <w:t>la bouche se modifie</w:t>
+            <w:proofErr w:type="gramStart"/>
+            <w:r>
+              <w:rPr>
+                <w:lang w:val="fr-CA"/>
+              </w:rPr>
+              <w:t>la</w:t>
+            </w:r>
+            <w:proofErr w:type="gramEnd"/>
+            <w:r>
+              <w:rPr>
+                <w:lang w:val="fr-CA"/>
+              </w:rPr>
+              <w:t xml:space="preserve"> bouche se modifie</w:t>
             </w:r>
           </w:p>
           <w:p>
@@ -11291,8 +12602,9 @@
                 <w:highlight w:val="yellow"/>
                 <w:lang w:val="fr-CA"/>
               </w:rPr>
-              <w:t xml:space="preserve">Ajouter un slider permettant </w:t>
-            </w:r>
+              <w:t xml:space="preserve">Ajouter un </w:t>
+            </w:r>
+            <w:proofErr w:type="spellStart"/>
             <w:r>
               <w:rPr>
                 <w:b/>
@@ -11300,6 +12612,25 @@
                 <w:highlight w:val="yellow"/>
                 <w:lang w:val="fr-CA"/>
               </w:rPr>
+              <w:t>slider</w:t>
+            </w:r>
+            <w:proofErr w:type="spellEnd"/>
+            <w:r>
+              <w:rPr>
+                <w:b/>
+                <w:sz w:val="22"/>
+                <w:highlight w:val="yellow"/>
+                <w:lang w:val="fr-CA"/>
+              </w:rPr>
+              <w:t xml:space="preserve"> permettant </w:t>
+            </w:r>
+            <w:r>
+              <w:rPr>
+                <w:b/>
+                <w:sz w:val="22"/>
+                <w:highlight w:val="yellow"/>
+                <w:lang w:val="fr-CA"/>
+              </w:rPr>
               <w:t>de changer la position du nez</w:t>
             </w:r>
           </w:p>
@@ -11382,8 +12713,16 @@
               <w:rPr>
                 <w:lang w:val="fr-CA"/>
               </w:rPr>
-              <w:t>2.2.1. aucune</w:t>
-            </w:r>
+              <w:t xml:space="preserve">2.2.1. </w:t>
+            </w:r>
+            <w:proofErr w:type="gramStart"/>
+            <w:r>
+              <w:rPr>
+                <w:lang w:val="fr-CA"/>
+              </w:rPr>
+              <w:t>aucune</w:t>
+            </w:r>
+            <w:proofErr w:type="gramEnd"/>
           </w:p>
           <w:p>
             <w:pPr>
@@ -11412,7 +12751,49 @@
               <w:rPr>
                 <w:lang w:val="fr-CA"/>
               </w:rPr>
-              <w:t xml:space="preserve">2.3.1. ajouter le slider dans la zone « slider </w:t>
+              <w:t xml:space="preserve">2.3.1. </w:t>
+            </w:r>
+            <w:proofErr w:type="gramStart"/>
+            <w:r>
+              <w:rPr>
+                <w:lang w:val="fr-CA"/>
+              </w:rPr>
+              <w:t>ajouter</w:t>
+            </w:r>
+            <w:proofErr w:type="gramEnd"/>
+            <w:r>
+              <w:rPr>
+                <w:lang w:val="fr-CA"/>
+              </w:rPr>
+              <w:t xml:space="preserve"> le </w:t>
+            </w:r>
+            <w:proofErr w:type="spellStart"/>
+            <w:r>
+              <w:rPr>
+                <w:lang w:val="fr-CA"/>
+              </w:rPr>
+              <w:t>slider</w:t>
+            </w:r>
+            <w:proofErr w:type="spellEnd"/>
+            <w:r>
+              <w:rPr>
+                <w:lang w:val="fr-CA"/>
+              </w:rPr>
+              <w:t xml:space="preserve"> dans la zone « </w:t>
+            </w:r>
+            <w:proofErr w:type="spellStart"/>
+            <w:r>
+              <w:rPr>
+                <w:lang w:val="fr-CA"/>
+              </w:rPr>
+              <w:t>slider</w:t>
+            </w:r>
+            <w:proofErr w:type="spellEnd"/>
+            <w:r>
+              <w:rPr>
+                <w:lang w:val="fr-CA"/>
+              </w:rPr>
+              <w:t xml:space="preserve"> </w:t>
             </w:r>
             <w:r>
               <w:rPr>
@@ -11454,7 +12835,21 @@
               <w:rPr>
                 <w:lang w:val="fr-CA"/>
               </w:rPr>
-              <w:t>2.4.1. Commencer sur une forme simple autre que le visage pour bien voir l’effet de l’algo.</w:t>
+              <w:t>2.4.1. Commencer sur une forme simple autre que le visage pour bien voir l’effet de l’</w:t>
+            </w:r>
+            <w:proofErr w:type="spellStart"/>
+            <w:r>
+              <w:rPr>
+                <w:lang w:val="fr-CA"/>
+              </w:rPr>
+              <w:t>algo</w:t>
+            </w:r>
+            <w:proofErr w:type="spellEnd"/>
+            <w:r>
+              <w:rPr>
+                <w:lang w:val="fr-CA"/>
+              </w:rPr>
+              <w:t>.</w:t>
             </w:r>
           </w:p>
           <w:p>
@@ -11484,7 +12879,35 @@
               <w:rPr>
                 <w:lang w:val="fr-CA"/>
               </w:rPr>
-              <w:t xml:space="preserve">2.5.1. il y a un slider </w:t>
+              <w:t xml:space="preserve">2.5.1. </w:t>
+            </w:r>
+            <w:proofErr w:type="gramStart"/>
+            <w:r>
+              <w:rPr>
+                <w:lang w:val="fr-CA"/>
+              </w:rPr>
+              <w:t>il</w:t>
+            </w:r>
+            <w:proofErr w:type="gramEnd"/>
+            <w:r>
+              <w:rPr>
+                <w:lang w:val="fr-CA"/>
+              </w:rPr>
+              <w:t xml:space="preserve"> y a un </w:t>
+            </w:r>
+            <w:proofErr w:type="spellStart"/>
+            <w:r>
+              <w:rPr>
+                <w:lang w:val="fr-CA"/>
+              </w:rPr>
+              <w:t>slider</w:t>
+            </w:r>
+            <w:proofErr w:type="spellEnd"/>
+            <w:r>
+              <w:rPr>
+                <w:lang w:val="fr-CA"/>
+              </w:rPr>
+              <w:t xml:space="preserve"> </w:t>
             </w:r>
           </w:p>
           <w:p>
@@ -11538,7 +12961,27 @@
                 <w:highlight w:val="yellow"/>
                 <w:lang w:val="fr-CA"/>
               </w:rPr>
-              <w:t>Ajouter un slider permettant de déformer l’arche du nez</w:t>
+              <w:t xml:space="preserve">Ajouter un </w:t>
+            </w:r>
+            <w:proofErr w:type="spellStart"/>
+            <w:r>
+              <w:rPr>
+                <w:b/>
+                <w:sz w:val="22"/>
+                <w:highlight w:val="yellow"/>
+                <w:lang w:val="fr-CA"/>
+              </w:rPr>
+              <w:t>slider</w:t>
+            </w:r>
+            <w:proofErr w:type="spellEnd"/>
+            <w:r>
+              <w:rPr>
+                <w:b/>
+                <w:sz w:val="22"/>
+                <w:highlight w:val="yellow"/>
+                <w:lang w:val="fr-CA"/>
+              </w:rPr>
+              <w:t xml:space="preserve"> permettant de déformer l’arche du nez</w:t>
             </w:r>
           </w:p>
           <w:p>
@@ -11620,8 +13063,16 @@
               <w:rPr>
                 <w:lang w:val="fr-CA"/>
               </w:rPr>
-              <w:t>2.2.1. aucune</w:t>
-            </w:r>
+              <w:t xml:space="preserve">2.2.1. </w:t>
+            </w:r>
+            <w:proofErr w:type="gramStart"/>
+            <w:r>
+              <w:rPr>
+                <w:lang w:val="fr-CA"/>
+              </w:rPr>
+              <w:t>aucune</w:t>
+            </w:r>
+            <w:proofErr w:type="gramEnd"/>
           </w:p>
           <w:p>
             <w:pPr>
@@ -11650,7 +13101,49 @@
               <w:rPr>
                 <w:lang w:val="fr-CA"/>
               </w:rPr>
-              <w:t xml:space="preserve">2.3.1. ajouter le slider dans la zone « slider </w:t>
+              <w:t xml:space="preserve">2.3.1. </w:t>
+            </w:r>
+            <w:proofErr w:type="gramStart"/>
+            <w:r>
+              <w:rPr>
+                <w:lang w:val="fr-CA"/>
+              </w:rPr>
+              <w:t>ajouter</w:t>
+            </w:r>
+            <w:proofErr w:type="gramEnd"/>
+            <w:r>
+              <w:rPr>
+                <w:lang w:val="fr-CA"/>
+              </w:rPr>
+              <w:t xml:space="preserve"> le </w:t>
+            </w:r>
+            <w:proofErr w:type="spellStart"/>
+            <w:r>
+              <w:rPr>
+                <w:lang w:val="fr-CA"/>
+              </w:rPr>
+              <w:t>slider</w:t>
+            </w:r>
+            <w:proofErr w:type="spellEnd"/>
+            <w:r>
+              <w:rPr>
+                <w:lang w:val="fr-CA"/>
+              </w:rPr>
+              <w:t xml:space="preserve"> dans la zone « </w:t>
+            </w:r>
+            <w:proofErr w:type="spellStart"/>
+            <w:r>
+              <w:rPr>
+                <w:lang w:val="fr-CA"/>
+              </w:rPr>
+              <w:t>slider</w:t>
+            </w:r>
+            <w:proofErr w:type="spellEnd"/>
+            <w:r>
+              <w:rPr>
+                <w:lang w:val="fr-CA"/>
+              </w:rPr>
+              <w:t xml:space="preserve"> </w:t>
             </w:r>
             <w:r>
               <w:rPr>
@@ -11692,7 +13185,21 @@
               <w:rPr>
                 <w:lang w:val="fr-CA"/>
               </w:rPr>
-              <w:t>2.4.1. Commencer sur une forme simple autre que le visage pour bien voir l’effet de l’algo.</w:t>
+              <w:t>2.4.1. Commencer sur une forme simple autre que le visage pour bien voir l’effet de l’</w:t>
+            </w:r>
+            <w:proofErr w:type="spellStart"/>
+            <w:r>
+              <w:rPr>
+                <w:lang w:val="fr-CA"/>
+              </w:rPr>
+              <w:t>algo</w:t>
+            </w:r>
+            <w:proofErr w:type="spellEnd"/>
+            <w:r>
+              <w:rPr>
+                <w:lang w:val="fr-CA"/>
+              </w:rPr>
+              <w:t>.</w:t>
             </w:r>
           </w:p>
           <w:p>
@@ -11722,7 +13229,35 @@
               <w:rPr>
                 <w:lang w:val="fr-CA"/>
               </w:rPr>
-              <w:t xml:space="preserve">2.5.1. il y a un slider </w:t>
+              <w:t xml:space="preserve">2.5.1. </w:t>
+            </w:r>
+            <w:proofErr w:type="gramStart"/>
+            <w:r>
+              <w:rPr>
+                <w:lang w:val="fr-CA"/>
+              </w:rPr>
+              <w:t>il</w:t>
+            </w:r>
+            <w:proofErr w:type="gramEnd"/>
+            <w:r>
+              <w:rPr>
+                <w:lang w:val="fr-CA"/>
+              </w:rPr>
+              <w:t xml:space="preserve"> y a un </w:t>
+            </w:r>
+            <w:proofErr w:type="spellStart"/>
+            <w:r>
+              <w:rPr>
+                <w:lang w:val="fr-CA"/>
+              </w:rPr>
+              <w:t>slider</w:t>
+            </w:r>
+            <w:proofErr w:type="spellEnd"/>
+            <w:r>
+              <w:rPr>
+                <w:lang w:val="fr-CA"/>
+              </w:rPr>
+              <w:t xml:space="preserve"> </w:t>
             </w:r>
           </w:p>
           <w:p>
@@ -11776,8 +13311,9 @@
                 <w:highlight w:val="yellow"/>
                 <w:lang w:val="fr-CA"/>
               </w:rPr>
-              <w:t xml:space="preserve">Ajouter un slider permettant de </w:t>
-            </w:r>
+              <w:t xml:space="preserve">Ajouter un </w:t>
+            </w:r>
+            <w:proofErr w:type="spellStart"/>
             <w:r>
               <w:rPr>
                 <w:b/>
@@ -11785,6 +13321,25 @@
                 <w:highlight w:val="yellow"/>
                 <w:lang w:val="fr-CA"/>
               </w:rPr>
+              <w:t>slider</w:t>
+            </w:r>
+            <w:proofErr w:type="spellEnd"/>
+            <w:r>
+              <w:rPr>
+                <w:b/>
+                <w:sz w:val="22"/>
+                <w:highlight w:val="yellow"/>
+                <w:lang w:val="fr-CA"/>
+              </w:rPr>
+              <w:t xml:space="preserve"> permettant de </w:t>
+            </w:r>
+            <w:r>
+              <w:rPr>
+                <w:b/>
+                <w:sz w:val="22"/>
+                <w:highlight w:val="yellow"/>
+                <w:lang w:val="fr-CA"/>
+              </w:rPr>
               <w:t>déformer la pointe du nez</w:t>
             </w:r>
           </w:p>
@@ -11867,8 +13422,16 @@
               <w:rPr>
                 <w:lang w:val="fr-CA"/>
               </w:rPr>
-              <w:t>2.2.1. aucune</w:t>
-            </w:r>
+              <w:t xml:space="preserve">2.2.1. </w:t>
+            </w:r>
+            <w:proofErr w:type="gramStart"/>
+            <w:r>
+              <w:rPr>
+                <w:lang w:val="fr-CA"/>
+              </w:rPr>
+              <w:t>aucune</w:t>
+            </w:r>
+            <w:proofErr w:type="gramEnd"/>
           </w:p>
           <w:p>
             <w:pPr>
@@ -11897,7 +13460,49 @@
               <w:rPr>
                 <w:lang w:val="fr-CA"/>
               </w:rPr>
-              <w:t xml:space="preserve">2.3.1. ajouter le slider dans la zone « slider </w:t>
+              <w:t xml:space="preserve">2.3.1. </w:t>
+            </w:r>
+            <w:proofErr w:type="gramStart"/>
+            <w:r>
+              <w:rPr>
+                <w:lang w:val="fr-CA"/>
+              </w:rPr>
+              <w:t>ajouter</w:t>
+            </w:r>
+            <w:proofErr w:type="gramEnd"/>
+            <w:r>
+              <w:rPr>
+                <w:lang w:val="fr-CA"/>
+              </w:rPr>
+              <w:t xml:space="preserve"> le </w:t>
+            </w:r>
+            <w:proofErr w:type="spellStart"/>
+            <w:r>
+              <w:rPr>
+                <w:lang w:val="fr-CA"/>
+              </w:rPr>
+              <w:t>slider</w:t>
+            </w:r>
+            <w:proofErr w:type="spellEnd"/>
+            <w:r>
+              <w:rPr>
+                <w:lang w:val="fr-CA"/>
+              </w:rPr>
+              <w:t xml:space="preserve"> dans la zone « </w:t>
+            </w:r>
+            <w:proofErr w:type="spellStart"/>
+            <w:r>
+              <w:rPr>
+                <w:lang w:val="fr-CA"/>
+              </w:rPr>
+              <w:t>slider</w:t>
+            </w:r>
+            <w:proofErr w:type="spellEnd"/>
+            <w:r>
+              <w:rPr>
+                <w:lang w:val="fr-CA"/>
+              </w:rPr>
+              <w:t xml:space="preserve"> </w:t>
             </w:r>
             <w:r>
               <w:rPr>
@@ -11939,7 +13544,21 @@
               <w:rPr>
                 <w:lang w:val="fr-CA"/>
               </w:rPr>
-              <w:t>2.4.1. Commencer sur une forme simple autre que le visage pour bien voir l’effet de l’algo.</w:t>
+              <w:t>2.4.1. Commencer sur une forme simple autre que le visage pour bien voir l’effet de l’</w:t>
+            </w:r>
+            <w:proofErr w:type="spellStart"/>
+            <w:r>
+              <w:rPr>
+                <w:lang w:val="fr-CA"/>
+              </w:rPr>
+              <w:t>algo</w:t>
+            </w:r>
+            <w:proofErr w:type="spellEnd"/>
+            <w:r>
+              <w:rPr>
+                <w:lang w:val="fr-CA"/>
+              </w:rPr>
+              <w:t>.</w:t>
             </w:r>
           </w:p>
           <w:p>
@@ -11970,7 +13589,35 @@
               <w:rPr>
                 <w:lang w:val="fr-CA"/>
               </w:rPr>
-              <w:t xml:space="preserve">2.5.1. il y a un slider </w:t>
+              <w:t xml:space="preserve">2.5.1. </w:t>
+            </w:r>
+            <w:proofErr w:type="gramStart"/>
+            <w:r>
+              <w:rPr>
+                <w:lang w:val="fr-CA"/>
+              </w:rPr>
+              <w:t>il</w:t>
+            </w:r>
+            <w:proofErr w:type="gramEnd"/>
+            <w:r>
+              <w:rPr>
+                <w:lang w:val="fr-CA"/>
+              </w:rPr>
+              <w:t xml:space="preserve"> y a un </w:t>
+            </w:r>
+            <w:proofErr w:type="spellStart"/>
+            <w:r>
+              <w:rPr>
+                <w:lang w:val="fr-CA"/>
+              </w:rPr>
+              <w:t>slider</w:t>
+            </w:r>
+            <w:proofErr w:type="spellEnd"/>
+            <w:r>
+              <w:rPr>
+                <w:lang w:val="fr-CA"/>
+              </w:rPr>
+              <w:t xml:space="preserve"> </w:t>
             </w:r>
           </w:p>
           <w:p>
@@ -12033,7 +13680,27 @@
                 <w:highlight w:val="yellow"/>
                 <w:lang w:val="fr-CA"/>
               </w:rPr>
-              <w:t>Ajouter un slider permettant de déformer les narines</w:t>
+              <w:t xml:space="preserve">Ajouter un </w:t>
+            </w:r>
+            <w:proofErr w:type="spellStart"/>
+            <w:r>
+              <w:rPr>
+                <w:b/>
+                <w:sz w:val="22"/>
+                <w:highlight w:val="yellow"/>
+                <w:lang w:val="fr-CA"/>
+              </w:rPr>
+              <w:t>slider</w:t>
+            </w:r>
+            <w:proofErr w:type="spellEnd"/>
+            <w:r>
+              <w:rPr>
+                <w:b/>
+                <w:sz w:val="22"/>
+                <w:highlight w:val="yellow"/>
+                <w:lang w:val="fr-CA"/>
+              </w:rPr>
+              <w:t xml:space="preserve"> permettant de déformer les narines</w:t>
             </w:r>
           </w:p>
           <w:p>
@@ -12115,8 +13782,16 @@
               <w:rPr>
                 <w:lang w:val="fr-CA"/>
               </w:rPr>
-              <w:t>2.2.1. aucune</w:t>
-            </w:r>
+              <w:t xml:space="preserve">2.2.1. </w:t>
+            </w:r>
+            <w:proofErr w:type="gramStart"/>
+            <w:r>
+              <w:rPr>
+                <w:lang w:val="fr-CA"/>
+              </w:rPr>
+              <w:t>aucune</w:t>
+            </w:r>
+            <w:proofErr w:type="gramEnd"/>
           </w:p>
           <w:p>
             <w:pPr>
@@ -12145,7 +13820,49 @@
               <w:rPr>
                 <w:lang w:val="fr-CA"/>
               </w:rPr>
-              <w:t xml:space="preserve">2.3.1. ajouter le slider dans la zone « slider </w:t>
+              <w:t xml:space="preserve">2.3.1. </w:t>
+            </w:r>
+            <w:proofErr w:type="gramStart"/>
+            <w:r>
+              <w:rPr>
+                <w:lang w:val="fr-CA"/>
+              </w:rPr>
+              <w:t>ajouter</w:t>
+            </w:r>
+            <w:proofErr w:type="gramEnd"/>
+            <w:r>
+              <w:rPr>
+                <w:lang w:val="fr-CA"/>
+              </w:rPr>
+              <w:t xml:space="preserve"> le </w:t>
+            </w:r>
+            <w:proofErr w:type="spellStart"/>
+            <w:r>
+              <w:rPr>
+                <w:lang w:val="fr-CA"/>
+              </w:rPr>
+              <w:t>slider</w:t>
+            </w:r>
+            <w:proofErr w:type="spellEnd"/>
+            <w:r>
+              <w:rPr>
+                <w:lang w:val="fr-CA"/>
+              </w:rPr>
+              <w:t xml:space="preserve"> dans la zone « </w:t>
+            </w:r>
+            <w:proofErr w:type="spellStart"/>
+            <w:r>
+              <w:rPr>
+                <w:lang w:val="fr-CA"/>
+              </w:rPr>
+              <w:t>slider</w:t>
+            </w:r>
+            <w:proofErr w:type="spellEnd"/>
+            <w:r>
+              <w:rPr>
+                <w:lang w:val="fr-CA"/>
+              </w:rPr>
+              <w:t xml:space="preserve"> </w:t>
             </w:r>
             <w:r>
               <w:rPr>
@@ -12187,7 +13904,21 @@
               <w:rPr>
                 <w:lang w:val="fr-CA"/>
               </w:rPr>
-              <w:t>2.4.1. Commencer sur une forme simple autre que le visage pour bien voir l’effet de l’algo.</w:t>
+              <w:t>2.4.1. Commencer sur une forme simple autre que le visage pour bien voir l’effet de l’</w:t>
+            </w:r>
+            <w:proofErr w:type="spellStart"/>
+            <w:r>
+              <w:rPr>
+                <w:lang w:val="fr-CA"/>
+              </w:rPr>
+              <w:t>algo</w:t>
+            </w:r>
+            <w:proofErr w:type="spellEnd"/>
+            <w:r>
+              <w:rPr>
+                <w:lang w:val="fr-CA"/>
+              </w:rPr>
+              <w:t>.</w:t>
             </w:r>
           </w:p>
           <w:p>
@@ -12217,7 +13948,35 @@
               <w:rPr>
                 <w:lang w:val="fr-CA"/>
               </w:rPr>
-              <w:t xml:space="preserve">2.5.1. il y a un slider </w:t>
+              <w:t xml:space="preserve">2.5.1. </w:t>
+            </w:r>
+            <w:proofErr w:type="gramStart"/>
+            <w:r>
+              <w:rPr>
+                <w:lang w:val="fr-CA"/>
+              </w:rPr>
+              <w:t>il</w:t>
+            </w:r>
+            <w:proofErr w:type="gramEnd"/>
+            <w:r>
+              <w:rPr>
+                <w:lang w:val="fr-CA"/>
+              </w:rPr>
+              <w:t xml:space="preserve"> y a un </w:t>
+            </w:r>
+            <w:proofErr w:type="spellStart"/>
+            <w:r>
+              <w:rPr>
+                <w:lang w:val="fr-CA"/>
+              </w:rPr>
+              <w:t>slider</w:t>
+            </w:r>
+            <w:proofErr w:type="spellEnd"/>
+            <w:r>
+              <w:rPr>
+                <w:lang w:val="fr-CA"/>
+              </w:rPr>
+              <w:t xml:space="preserve"> </w:t>
             </w:r>
           </w:p>
           <w:p>
@@ -12379,7 +14138,21 @@
               <w:rPr>
                 <w:lang w:val="fr-CA"/>
               </w:rPr>
-              <w:t>2.2.1. item 1</w:t>
+              <w:t xml:space="preserve">2.2.1. </w:t>
+            </w:r>
+            <w:proofErr w:type="gramStart"/>
+            <w:r>
+              <w:rPr>
+                <w:lang w:val="fr-CA"/>
+              </w:rPr>
+              <w:t>item</w:t>
+            </w:r>
+            <w:proofErr w:type="gramEnd"/>
+            <w:r>
+              <w:rPr>
+                <w:lang w:val="fr-CA"/>
+              </w:rPr>
+              <w:t xml:space="preserve"> 1</w:t>
             </w:r>
           </w:p>
           <w:p>
@@ -12409,7 +14182,21 @@
               <w:rPr>
                 <w:lang w:val="fr-CA"/>
               </w:rPr>
-              <w:t>2.3.1. Trouver comment on peut travailler les points du .obj.</w:t>
+              <w:t>2.3.1. Trouver comment on peut travailler les points du .</w:t>
+            </w:r>
+            <w:proofErr w:type="spellStart"/>
+            <w:r>
+              <w:rPr>
+                <w:lang w:val="fr-CA"/>
+              </w:rPr>
+              <w:t>obj</w:t>
+            </w:r>
+            <w:proofErr w:type="spellEnd"/>
+            <w:r>
+              <w:rPr>
+                <w:lang w:val="fr-CA"/>
+              </w:rPr>
+              <w:t>.</w:t>
             </w:r>
           </w:p>
           <w:p>
@@ -12439,7 +14226,21 @@
               <w:rPr>
                 <w:lang w:val="fr-CA"/>
               </w:rPr>
-              <w:t>2.4.1. Commencer sur une forme simple autre que le visage pour bien voir l’effet de l’algo.</w:t>
+              <w:t>2.4.1. Commencer sur une forme simple autre que le visage pour bien voir l’effet de l’</w:t>
+            </w:r>
+            <w:proofErr w:type="spellStart"/>
+            <w:r>
+              <w:rPr>
+                <w:lang w:val="fr-CA"/>
+              </w:rPr>
+              <w:t>algo</w:t>
+            </w:r>
+            <w:proofErr w:type="spellEnd"/>
+            <w:r>
+              <w:rPr>
+                <w:lang w:val="fr-CA"/>
+              </w:rPr>
+              <w:t>.</w:t>
             </w:r>
           </w:p>
           <w:p>
@@ -12469,7 +14270,21 @@
               <w:rPr>
                 <w:lang w:val="fr-CA"/>
               </w:rPr>
-              <w:t>2.5.1. la bouche se modifie</w:t>
+              <w:t xml:space="preserve">2.5.1. </w:t>
+            </w:r>
+            <w:proofErr w:type="gramStart"/>
+            <w:r>
+              <w:rPr>
+                <w:lang w:val="fr-CA"/>
+              </w:rPr>
+              <w:t>la</w:t>
+            </w:r>
+            <w:proofErr w:type="gramEnd"/>
+            <w:r>
+              <w:rPr>
+                <w:lang w:val="fr-CA"/>
+              </w:rPr>
+              <w:t xml:space="preserve"> bouche se modifie</w:t>
             </w:r>
           </w:p>
           <w:p>
@@ -12541,6 +14356,7 @@
               <w:rPr>
                 <w:lang w:val="fr-CA"/>
               </w:rPr>
+              <w:lastRenderedPageBreak/>
               <w:t>Tests d’acceptation :</w:t>
             </w:r>
           </w:p>
@@ -13098,7 +14914,21 @@
                 <w:lang w:val="fr-CA"/>
               </w:rPr>
               <w:lastRenderedPageBreak/>
-              <w:t>1.2.1. avoir une interface</w:t>
+              <w:t xml:space="preserve">1.2.1. </w:t>
+            </w:r>
+            <w:proofErr w:type="gramStart"/>
+            <w:r>
+              <w:rPr>
+                <w:lang w:val="fr-CA"/>
+              </w:rPr>
+              <w:t>avoir</w:t>
+            </w:r>
+            <w:proofErr w:type="gramEnd"/>
+            <w:r>
+              <w:rPr>
+                <w:lang w:val="fr-CA"/>
+              </w:rPr>
+              <w:t xml:space="preserve"> une interface</w:t>
             </w:r>
           </w:p>
           <w:p>
@@ -13375,7 +15205,21 @@
               <w:rPr>
                 <w:lang w:val="fr-CA"/>
               </w:rPr>
-              <w:t>.2.1. avoir une interface</w:t>
+              <w:t xml:space="preserve">.2.1. </w:t>
+            </w:r>
+            <w:proofErr w:type="gramStart"/>
+            <w:r>
+              <w:rPr>
+                <w:lang w:val="fr-CA"/>
+              </w:rPr>
+              <w:t>avoir</w:t>
+            </w:r>
+            <w:proofErr w:type="gramEnd"/>
+            <w:r>
+              <w:rPr>
+                <w:lang w:val="fr-CA"/>
+              </w:rPr>
+              <w:t xml:space="preserve"> une interface</w:t>
             </w:r>
           </w:p>
           <w:p>
@@ -13423,7 +15267,35 @@
               <w:rPr>
                 <w:lang w:val="fr-CA"/>
               </w:rPr>
-              <w:t>Coder un algo pour déterminer les allèles des snp selon</w:t>
+              <w:t xml:space="preserve">Coder un </w:t>
+            </w:r>
+            <w:proofErr w:type="spellStart"/>
+            <w:r>
+              <w:rPr>
+                <w:lang w:val="fr-CA"/>
+              </w:rPr>
+              <w:t>algo</w:t>
+            </w:r>
+            <w:proofErr w:type="spellEnd"/>
+            <w:r>
+              <w:rPr>
+                <w:lang w:val="fr-CA"/>
+              </w:rPr>
+              <w:t xml:space="preserve"> pour déterminer les allèles des </w:t>
+            </w:r>
+            <w:proofErr w:type="spellStart"/>
+            <w:r>
+              <w:rPr>
+                <w:lang w:val="fr-CA"/>
+              </w:rPr>
+              <w:t>snp</w:t>
+            </w:r>
+            <w:proofErr w:type="spellEnd"/>
+            <w:r>
+              <w:rPr>
+                <w:lang w:val="fr-CA"/>
+              </w:rPr>
+              <w:t xml:space="preserve"> selon</w:t>
             </w:r>
             <w:r>
               <w:rPr>
@@ -13515,11 +15387,19 @@
               </w:rPr>
               <w:t xml:space="preserve">.5.1. </w:t>
             </w:r>
-            <w:r>
-              <w:rPr>
-                <w:lang w:val="fr-CA"/>
-              </w:rPr>
-              <w:t>un bon allèle doit être détecté.</w:t>
+            <w:proofErr w:type="gramStart"/>
+            <w:r>
+              <w:rPr>
+                <w:lang w:val="fr-CA"/>
+              </w:rPr>
+              <w:t>un</w:t>
+            </w:r>
+            <w:proofErr w:type="gramEnd"/>
+            <w:r>
+              <w:rPr>
+                <w:lang w:val="fr-CA"/>
+              </w:rPr>
+              <w:t xml:space="preserve"> bon allèle doit être détecté.</w:t>
             </w:r>
           </w:p>
           <w:p>
@@ -13705,7 +15585,21 @@
               <w:rPr>
                 <w:lang w:val="fr-CA"/>
               </w:rPr>
-              <w:t>.2.1. avoir une interface</w:t>
+              <w:t xml:space="preserve">.2.1. </w:t>
+            </w:r>
+            <w:proofErr w:type="gramStart"/>
+            <w:r>
+              <w:rPr>
+                <w:lang w:val="fr-CA"/>
+              </w:rPr>
+              <w:t>avoir</w:t>
+            </w:r>
+            <w:proofErr w:type="gramEnd"/>
+            <w:r>
+              <w:rPr>
+                <w:lang w:val="fr-CA"/>
+              </w:rPr>
+              <w:t xml:space="preserve"> une interface</w:t>
             </w:r>
           </w:p>
           <w:p>
@@ -13768,7 +15662,21 @@
               <w:rPr>
                 <w:lang w:val="fr-CA"/>
               </w:rPr>
-              <w:t>3.3.2. S’il y a plusieurs choix possible, utiliser les statistiques de répartitions des allèles dans la population européenne.</w:t>
+              <w:t xml:space="preserve">3.3.2. S’il y a </w:t>
+            </w:r>
+            <w:proofErr w:type="gramStart"/>
+            <w:r>
+              <w:rPr>
+                <w:lang w:val="fr-CA"/>
+              </w:rPr>
+              <w:t>plusieurs choix possible</w:t>
+            </w:r>
+            <w:proofErr w:type="gramEnd"/>
+            <w:r>
+              <w:rPr>
+                <w:lang w:val="fr-CA"/>
+              </w:rPr>
+              <w:t>, utiliser les statistiques de répartitions des allèles dans la population européenne.</w:t>
             </w:r>
           </w:p>
           <w:p>
@@ -13860,11 +15768,19 @@
               </w:rPr>
               <w:t xml:space="preserve">.5.1. </w:t>
             </w:r>
-            <w:r>
-              <w:rPr>
-                <w:lang w:val="fr-CA"/>
-              </w:rPr>
-              <w:t>la séquence doit contenir l’allèle dans sa séquence.</w:t>
+            <w:proofErr w:type="gramStart"/>
+            <w:r>
+              <w:rPr>
+                <w:lang w:val="fr-CA"/>
+              </w:rPr>
+              <w:t>la</w:t>
+            </w:r>
+            <w:proofErr w:type="gramEnd"/>
+            <w:r>
+              <w:rPr>
+                <w:lang w:val="fr-CA"/>
+              </w:rPr>
+              <w:t xml:space="preserve"> séquence doit contenir l’allèle dans sa séquence.</w:t>
             </w:r>
           </w:p>
           <w:p>
@@ -13938,6 +15854,7 @@
               <w:rPr>
                 <w:lang w:val="fr-CA"/>
               </w:rPr>
+              <w:lastRenderedPageBreak/>
               <w:t>Tests d’acceptation :</w:t>
             </w:r>
           </w:p>
@@ -13968,7 +15885,21 @@
               <w:rPr>
                 <w:lang w:val="fr-CA"/>
               </w:rPr>
-              <w:t>, il peut créer un snp avec le bon allèle dans sa séquence.</w:t>
+              <w:t xml:space="preserve">, il peut créer un </w:t>
+            </w:r>
+            <w:proofErr w:type="spellStart"/>
+            <w:r>
+              <w:rPr>
+                <w:lang w:val="fr-CA"/>
+              </w:rPr>
+              <w:t>snp</w:t>
+            </w:r>
+            <w:proofErr w:type="spellEnd"/>
+            <w:r>
+              <w:rPr>
+                <w:lang w:val="fr-CA"/>
+              </w:rPr>
+              <w:t xml:space="preserve"> avec le bon allèle dans sa séquence.</w:t>
             </w:r>
           </w:p>
         </w:tc>
@@ -14432,7 +16363,21 @@
               <w:rPr>
                 <w:lang w:val="fr-CA"/>
               </w:rPr>
-              <w:t>1.2.1. avoir une interface</w:t>
+              <w:t xml:space="preserve">1.2.1. </w:t>
+            </w:r>
+            <w:proofErr w:type="gramStart"/>
+            <w:r>
+              <w:rPr>
+                <w:lang w:val="fr-CA"/>
+              </w:rPr>
+              <w:t>avoir</w:t>
+            </w:r>
+            <w:proofErr w:type="gramEnd"/>
+            <w:r>
+              <w:rPr>
+                <w:lang w:val="fr-CA"/>
+              </w:rPr>
+              <w:t xml:space="preserve"> une interface</w:t>
             </w:r>
           </w:p>
           <w:p>
@@ -14468,7 +16413,35 @@
               <w:rPr>
                 <w:lang w:val="fr-CA"/>
               </w:rPr>
-              <w:t>Ajouter un ChoiceBox qui contient les SkinColor dans une section de contrôles pour la peau</w:t>
+              <w:t xml:space="preserve">Ajouter un </w:t>
+            </w:r>
+            <w:proofErr w:type="spellStart"/>
+            <w:r>
+              <w:rPr>
+                <w:lang w:val="fr-CA"/>
+              </w:rPr>
+              <w:t>ChoiceBox</w:t>
+            </w:r>
+            <w:proofErr w:type="spellEnd"/>
+            <w:r>
+              <w:rPr>
+                <w:lang w:val="fr-CA"/>
+              </w:rPr>
+              <w:t xml:space="preserve"> qui contient les </w:t>
+            </w:r>
+            <w:proofErr w:type="spellStart"/>
+            <w:r>
+              <w:rPr>
+                <w:lang w:val="fr-CA"/>
+              </w:rPr>
+              <w:t>SkinColor</w:t>
+            </w:r>
+            <w:proofErr w:type="spellEnd"/>
+            <w:r>
+              <w:rPr>
+                <w:lang w:val="fr-CA"/>
+              </w:rPr>
+              <w:t xml:space="preserve"> dans une section de contrôles pour la peau</w:t>
             </w:r>
           </w:p>
           <w:p>
@@ -14534,14 +16507,30 @@
               <w:rPr>
                 <w:lang w:val="fr-CA"/>
               </w:rPr>
-              <w:t>Avoir une colorBox</w:t>
-            </w:r>
-            <w:r>
-              <w:rPr>
-                <w:lang w:val="fr-CA"/>
-              </w:rPr>
-              <w:t xml:space="preserve"> de skincolor</w:t>
-            </w:r>
+              <w:t xml:space="preserve">Avoir une </w:t>
+            </w:r>
+            <w:proofErr w:type="spellStart"/>
+            <w:r>
+              <w:rPr>
+                <w:lang w:val="fr-CA"/>
+              </w:rPr>
+              <w:t>colorBox</w:t>
+            </w:r>
+            <w:proofErr w:type="spellEnd"/>
+            <w:r>
+              <w:rPr>
+                <w:lang w:val="fr-CA"/>
+              </w:rPr>
+              <w:t xml:space="preserve"> de </w:t>
+            </w:r>
+            <w:proofErr w:type="spellStart"/>
+            <w:r>
+              <w:rPr>
+                <w:lang w:val="fr-CA"/>
+              </w:rPr>
+              <w:t>skincolor</w:t>
+            </w:r>
+            <w:proofErr w:type="spellEnd"/>
             <w:r>
               <w:rPr>
                 <w:lang w:val="fr-CA"/>
@@ -14736,7 +16725,21 @@
               <w:rPr>
                 <w:lang w:val="fr-CA"/>
               </w:rPr>
-              <w:t>.2.1. item 1</w:t>
+              <w:t xml:space="preserve">.2.1. </w:t>
+            </w:r>
+            <w:proofErr w:type="gramStart"/>
+            <w:r>
+              <w:rPr>
+                <w:lang w:val="fr-CA"/>
+              </w:rPr>
+              <w:t>item</w:t>
+            </w:r>
+            <w:proofErr w:type="gramEnd"/>
+            <w:r>
+              <w:rPr>
+                <w:lang w:val="fr-CA"/>
+              </w:rPr>
+              <w:t xml:space="preserve"> 1</w:t>
             </w:r>
           </w:p>
           <w:p>
@@ -14780,11 +16783,33 @@
               </w:rPr>
               <w:t xml:space="preserve">.3.1. </w:t>
             </w:r>
-            <w:r>
-              <w:rPr>
-                <w:lang w:val="fr-CA"/>
-              </w:rPr>
-              <w:t>affecter la couleur de la peau dans le modèle selon la valeur du ChoiceBox.</w:t>
+            <w:proofErr w:type="gramStart"/>
+            <w:r>
+              <w:rPr>
+                <w:lang w:val="fr-CA"/>
+              </w:rPr>
+              <w:t>affecter</w:t>
+            </w:r>
+            <w:proofErr w:type="gramEnd"/>
+            <w:r>
+              <w:rPr>
+                <w:lang w:val="fr-CA"/>
+              </w:rPr>
+              <w:t xml:space="preserve"> la couleur de la peau dans le modèle selon la valeur du </w:t>
+            </w:r>
+            <w:proofErr w:type="spellStart"/>
+            <w:r>
+              <w:rPr>
+                <w:lang w:val="fr-CA"/>
+              </w:rPr>
+              <w:t>ChoiceBox</w:t>
+            </w:r>
+            <w:proofErr w:type="spellEnd"/>
+            <w:r>
+              <w:rPr>
+                <w:lang w:val="fr-CA"/>
+              </w:rPr>
+              <w:t>.</w:t>
             </w:r>
           </w:p>
           <w:p>
@@ -14945,6 +16970,7 @@
               <w:rPr>
                 <w:lang w:val="fr-CA"/>
               </w:rPr>
+              <w:lastRenderedPageBreak/>
               <w:t>Tests d’acceptation :</w:t>
             </w:r>
           </w:p>
@@ -15348,8 +17374,6 @@
               </w:rPr>
               <w:t>des cheveux</w:t>
             </w:r>
-            <w:bookmarkStart w:id="0" w:name="_GoBack"/>
-            <w:bookmarkEnd w:id="0"/>
           </w:p>
           <w:p>
             <w:pPr>
@@ -15443,7 +17467,21 @@
               <w:rPr>
                 <w:lang w:val="fr-CA"/>
               </w:rPr>
-              <w:t>1.2.1. avoir une interface</w:t>
+              <w:t xml:space="preserve">1.2.1. </w:t>
+            </w:r>
+            <w:proofErr w:type="gramStart"/>
+            <w:r>
+              <w:rPr>
+                <w:lang w:val="fr-CA"/>
+              </w:rPr>
+              <w:t>avoir</w:t>
+            </w:r>
+            <w:proofErr w:type="gramEnd"/>
+            <w:r>
+              <w:rPr>
+                <w:lang w:val="fr-CA"/>
+              </w:rPr>
+              <w:t xml:space="preserve"> une interface</w:t>
             </w:r>
           </w:p>
           <w:p>
@@ -15473,14 +17511,30 @@
               <w:rPr>
                 <w:lang w:val="fr-CA"/>
               </w:rPr>
-              <w:t xml:space="preserve">1.3.1. Ajouter un ChoiceBox qui contient les </w:t>
-            </w:r>
+              <w:t xml:space="preserve">1.3.1. Ajouter un </w:t>
+            </w:r>
+            <w:proofErr w:type="spellStart"/>
+            <w:r>
+              <w:rPr>
+                <w:lang w:val="fr-CA"/>
+              </w:rPr>
+              <w:t>ChoiceBox</w:t>
+            </w:r>
+            <w:proofErr w:type="spellEnd"/>
+            <w:r>
+              <w:rPr>
+                <w:lang w:val="fr-CA"/>
+              </w:rPr>
+              <w:t xml:space="preserve"> qui contient les </w:t>
+            </w:r>
+            <w:proofErr w:type="spellStart"/>
             <w:r>
               <w:rPr>
                 <w:lang w:val="fr-CA"/>
               </w:rPr>
               <w:t>HairColor</w:t>
             </w:r>
+            <w:proofErr w:type="spellEnd"/>
             <w:r>
               <w:rPr>
                 <w:lang w:val="fr-CA"/>
@@ -15557,14 +17611,30 @@
               <w:rPr>
                 <w:lang w:val="fr-CA"/>
               </w:rPr>
-              <w:t xml:space="preserve">Avoir une colorBox de </w:t>
-            </w:r>
+              <w:t xml:space="preserve">Avoir une </w:t>
+            </w:r>
+            <w:proofErr w:type="spellStart"/>
+            <w:r>
+              <w:rPr>
+                <w:lang w:val="fr-CA"/>
+              </w:rPr>
+              <w:t>colorBox</w:t>
+            </w:r>
+            <w:proofErr w:type="spellEnd"/>
+            <w:r>
+              <w:rPr>
+                <w:lang w:val="fr-CA"/>
+              </w:rPr>
+              <w:t xml:space="preserve"> de </w:t>
+            </w:r>
+            <w:proofErr w:type="spellStart"/>
             <w:r>
               <w:rPr>
                 <w:lang w:val="fr-CA"/>
               </w:rPr>
               <w:t>haircolor</w:t>
             </w:r>
+            <w:proofErr w:type="spellEnd"/>
             <w:r>
               <w:rPr>
                 <w:lang w:val="fr-CA"/>
@@ -15778,7 +17848,21 @@
               <w:rPr>
                 <w:lang w:val="fr-CA"/>
               </w:rPr>
-              <w:t>2.2.1. item 1</w:t>
+              <w:t xml:space="preserve">2.2.1. </w:t>
+            </w:r>
+            <w:proofErr w:type="gramStart"/>
+            <w:r>
+              <w:rPr>
+                <w:lang w:val="fr-CA"/>
+              </w:rPr>
+              <w:t>item</w:t>
+            </w:r>
+            <w:proofErr w:type="gramEnd"/>
+            <w:r>
+              <w:rPr>
+                <w:lang w:val="fr-CA"/>
+              </w:rPr>
+              <w:t xml:space="preserve"> 1</w:t>
             </w:r>
           </w:p>
           <w:p>
@@ -15822,11 +17906,19 @@
               </w:rPr>
               <w:t xml:space="preserve">.3.1. </w:t>
             </w:r>
-            <w:r>
-              <w:rPr>
-                <w:lang w:val="fr-CA"/>
-              </w:rPr>
-              <w:t xml:space="preserve">affecter la couleur </w:t>
+            <w:proofErr w:type="gramStart"/>
+            <w:r>
+              <w:rPr>
+                <w:lang w:val="fr-CA"/>
+              </w:rPr>
+              <w:t>affecter</w:t>
+            </w:r>
+            <w:proofErr w:type="gramEnd"/>
+            <w:r>
+              <w:rPr>
+                <w:lang w:val="fr-CA"/>
+              </w:rPr>
+              <w:t xml:space="preserve"> la couleur </w:t>
             </w:r>
             <w:r>
               <w:rPr>
@@ -15838,7 +17930,21 @@
               <w:rPr>
                 <w:lang w:val="fr-CA"/>
               </w:rPr>
-              <w:t xml:space="preserve"> dans le modèle selon la valeur du ChoiceBox.</w:t>
+              <w:t xml:space="preserve"> dans le modèle selon la valeur du </w:t>
+            </w:r>
+            <w:proofErr w:type="spellStart"/>
+            <w:r>
+              <w:rPr>
+                <w:lang w:val="fr-CA"/>
+              </w:rPr>
+              <w:t>ChoiceBox</w:t>
+            </w:r>
+            <w:proofErr w:type="spellEnd"/>
+            <w:r>
+              <w:rPr>
+                <w:lang w:val="fr-CA"/>
+              </w:rPr>
+              <w:t>.</w:t>
             </w:r>
           </w:p>
           <w:p>
@@ -16011,6 +18117,7 @@
               <w:rPr>
                 <w:lang w:val="fr-CA"/>
               </w:rPr>
+              <w:lastRenderedPageBreak/>
               <w:t>Tests d’acceptation :</w:t>
             </w:r>
           </w:p>
@@ -16515,12 +18622,14 @@
               </w:rPr>
               <w:t xml:space="preserve">1.2.1. </w:t>
             </w:r>
+            <w:proofErr w:type="gramStart"/>
             <w:r>
               <w:rPr>
                 <w:lang w:val="fr-CA"/>
               </w:rPr>
               <w:t>aucune</w:t>
             </w:r>
+            <w:proofErr w:type="gramEnd"/>
           </w:p>
           <w:p>
             <w:pPr>
@@ -16551,11 +18660,19 @@
               </w:rPr>
               <w:t xml:space="preserve">1.3.1. </w:t>
             </w:r>
-            <w:r>
-              <w:rPr>
-                <w:lang w:val="fr-CA"/>
-              </w:rPr>
-              <w:t>grouper chaque narine dans un groupe individuel (narine gauche, narine droite)</w:t>
+            <w:proofErr w:type="gramStart"/>
+            <w:r>
+              <w:rPr>
+                <w:lang w:val="fr-CA"/>
+              </w:rPr>
+              <w:t>grouper</w:t>
+            </w:r>
+            <w:proofErr w:type="gramEnd"/>
+            <w:r>
+              <w:rPr>
+                <w:lang w:val="fr-CA"/>
+              </w:rPr>
+              <w:t xml:space="preserve"> chaque narine dans un groupe individuel (narine gauche, narine droite)</w:t>
             </w:r>
           </w:p>
           <w:p>
@@ -16617,11 +18734,19 @@
               </w:rPr>
               <w:t xml:space="preserve">1.5.1. </w:t>
             </w:r>
-            <w:r>
-              <w:rPr>
-                <w:lang w:val="fr-CA"/>
-              </w:rPr>
-              <w:t>les narines sont groupées individuellement</w:t>
+            <w:proofErr w:type="gramStart"/>
+            <w:r>
+              <w:rPr>
+                <w:lang w:val="fr-CA"/>
+              </w:rPr>
+              <w:t>les</w:t>
+            </w:r>
+            <w:proofErr w:type="gramEnd"/>
+            <w:r>
+              <w:rPr>
+                <w:lang w:val="fr-CA"/>
+              </w:rPr>
+              <w:t xml:space="preserve"> narines sont groupées individuellement</w:t>
             </w:r>
           </w:p>
           <w:p>
@@ -16722,7 +18847,14 @@
               <w:rPr>
                 <w:lang w:val="fr-CA"/>
               </w:rPr>
-              <w:t>.1.1.</w:t>
+              <w:t>.1.</w:t>
+            </w:r>
+            <w:proofErr w:type="gramStart"/>
+            <w:r>
+              <w:rPr>
+                <w:lang w:val="fr-CA"/>
+              </w:rPr>
+              <w:t>1.</w:t>
             </w:r>
             <w:r>
               <w:rPr>
@@ -16730,6 +18862,7 @@
               </w:rPr>
               <w:t>JC</w:t>
             </w:r>
+            <w:proofErr w:type="gramEnd"/>
           </w:p>
           <w:p>
             <w:pPr>
@@ -16801,12 +18934,14 @@
               </w:rPr>
               <w:t xml:space="preserve">2.2.1. </w:t>
             </w:r>
+            <w:proofErr w:type="gramStart"/>
             <w:r>
               <w:rPr>
                 <w:lang w:val="fr-CA"/>
               </w:rPr>
               <w:t>aucun</w:t>
             </w:r>
+            <w:proofErr w:type="gramEnd"/>
           </w:p>
           <w:p>
             <w:pPr>
@@ -16849,11 +18984,19 @@
               </w:rPr>
               <w:t xml:space="preserve">.3.1. </w:t>
             </w:r>
-            <w:r>
-              <w:rPr>
-                <w:lang w:val="fr-CA"/>
-              </w:rPr>
-              <w:t>grouper les points de l’arche du nez</w:t>
+            <w:proofErr w:type="gramStart"/>
+            <w:r>
+              <w:rPr>
+                <w:lang w:val="fr-CA"/>
+              </w:rPr>
+              <w:t>grouper</w:t>
+            </w:r>
+            <w:proofErr w:type="gramEnd"/>
+            <w:r>
+              <w:rPr>
+                <w:lang w:val="fr-CA"/>
+              </w:rPr>
+              <w:t xml:space="preserve"> les points de l’arche du nez</w:t>
             </w:r>
           </w:p>
           <w:p>
@@ -16939,11 +19082,19 @@
               </w:rPr>
               <w:t xml:space="preserve">.5.1. </w:t>
             </w:r>
-            <w:r>
-              <w:rPr>
-                <w:lang w:val="fr-CA"/>
-              </w:rPr>
-              <w:t>l’arche du nez est dans un groupe</w:t>
+            <w:proofErr w:type="gramStart"/>
+            <w:r>
+              <w:rPr>
+                <w:lang w:val="fr-CA"/>
+              </w:rPr>
+              <w:t>l’arche</w:t>
+            </w:r>
+            <w:proofErr w:type="gramEnd"/>
+            <w:r>
+              <w:rPr>
+                <w:lang w:val="fr-CA"/>
+              </w:rPr>
+              <w:t xml:space="preserve"> du nez est dans un groupe</w:t>
             </w:r>
           </w:p>
           <w:p>
@@ -17066,7 +19217,14 @@
               <w:rPr>
                 <w:lang w:val="fr-CA"/>
               </w:rPr>
-              <w:t>.1.1.</w:t>
+              <w:t>.1.</w:t>
+            </w:r>
+            <w:proofErr w:type="gramStart"/>
+            <w:r>
+              <w:rPr>
+                <w:lang w:val="fr-CA"/>
+              </w:rPr>
+              <w:t>1.</w:t>
             </w:r>
             <w:r>
               <w:rPr>
@@ -17074,6 +19232,7 @@
               </w:rPr>
               <w:t>JC</w:t>
             </w:r>
+            <w:proofErr w:type="gramEnd"/>
           </w:p>
           <w:p>
             <w:pPr>
@@ -17143,8 +19302,16 @@
               <w:rPr>
                 <w:lang w:val="fr-CA"/>
               </w:rPr>
-              <w:t>2.2.1. aucun</w:t>
-            </w:r>
+              <w:t xml:space="preserve">2.2.1. </w:t>
+            </w:r>
+            <w:proofErr w:type="gramStart"/>
+            <w:r>
+              <w:rPr>
+                <w:lang w:val="fr-CA"/>
+              </w:rPr>
+              <w:t>aucun</w:t>
+            </w:r>
+            <w:proofErr w:type="gramEnd"/>
           </w:p>
           <w:p>
             <w:pPr>
@@ -17187,11 +19354,19 @@
               </w:rPr>
               <w:t xml:space="preserve">.3.1. </w:t>
             </w:r>
-            <w:r>
-              <w:rPr>
-                <w:lang w:val="fr-CA"/>
-              </w:rPr>
-              <w:t>grouper les points du bout du nez</w:t>
+            <w:proofErr w:type="gramStart"/>
+            <w:r>
+              <w:rPr>
+                <w:lang w:val="fr-CA"/>
+              </w:rPr>
+              <w:t>grouper</w:t>
+            </w:r>
+            <w:proofErr w:type="gramEnd"/>
+            <w:r>
+              <w:rPr>
+                <w:lang w:val="fr-CA"/>
+              </w:rPr>
+              <w:t xml:space="preserve"> les points du bout du nez</w:t>
             </w:r>
           </w:p>
           <w:p>
@@ -17275,13 +19450,27 @@
               <w:rPr>
                 <w:lang w:val="fr-CA"/>
               </w:rPr>
-              <w:t>.5.1.</w:t>
-            </w:r>
-            <w:r>
-              <w:rPr>
-                <w:lang w:val="fr-CA"/>
-              </w:rPr>
-              <w:t>le bout du nez est dans un groupe</w:t>
+              <w:t>.5.</w:t>
+            </w:r>
+            <w:proofErr w:type="gramStart"/>
+            <w:r>
+              <w:rPr>
+                <w:lang w:val="fr-CA"/>
+              </w:rPr>
+              <w:t>1.</w:t>
+            </w:r>
+            <w:r>
+              <w:rPr>
+                <w:lang w:val="fr-CA"/>
+              </w:rPr>
+              <w:t>le</w:t>
+            </w:r>
+            <w:proofErr w:type="gramEnd"/>
+            <w:r>
+              <w:rPr>
+                <w:lang w:val="fr-CA"/>
+              </w:rPr>
+              <w:t xml:space="preserve"> bout du nez est dans un groupe</w:t>
             </w:r>
           </w:p>
           <w:p>
@@ -17346,6 +19535,7 @@
               <w:rPr>
                 <w:lang w:val="fr-CA"/>
               </w:rPr>
+              <w:lastRenderedPageBreak/>
               <w:t>Tests d’acceptation :</w:t>
             </w:r>
           </w:p>
@@ -17832,12 +20022,14 @@
               </w:rPr>
               <w:t xml:space="preserve">1.2.1. </w:t>
             </w:r>
+            <w:proofErr w:type="gramStart"/>
             <w:r>
               <w:rPr>
                 <w:lang w:val="fr-CA"/>
               </w:rPr>
               <w:t>aucune</w:t>
             </w:r>
+            <w:proofErr w:type="gramEnd"/>
           </w:p>
           <w:p>
             <w:pPr>
@@ -17866,7 +20058,21 @@
               <w:rPr>
                 <w:lang w:val="fr-CA"/>
               </w:rPr>
-              <w:t>1.3.1. grouper le blanc des yeux, (gauche et droit séparé)</w:t>
+              <w:t xml:space="preserve">1.3.1. </w:t>
+            </w:r>
+            <w:proofErr w:type="gramStart"/>
+            <w:r>
+              <w:rPr>
+                <w:lang w:val="fr-CA"/>
+              </w:rPr>
+              <w:t>grouper</w:t>
+            </w:r>
+            <w:proofErr w:type="gramEnd"/>
+            <w:r>
+              <w:rPr>
+                <w:lang w:val="fr-CA"/>
+              </w:rPr>
+              <w:t xml:space="preserve"> le blanc des yeux, (gauche et droit séparé)</w:t>
             </w:r>
           </w:p>
           <w:p>
@@ -17928,11 +20134,33 @@
               </w:rPr>
               <w:t xml:space="preserve">1.5.1. </w:t>
             </w:r>
-            <w:r>
-              <w:rPr>
-                <w:lang w:val="fr-CA"/>
-              </w:rPr>
-              <w:t>les blancd d’yeux sont groupées individuellement</w:t>
+            <w:proofErr w:type="gramStart"/>
+            <w:r>
+              <w:rPr>
+                <w:lang w:val="fr-CA"/>
+              </w:rPr>
+              <w:t>les</w:t>
+            </w:r>
+            <w:proofErr w:type="gramEnd"/>
+            <w:r>
+              <w:rPr>
+                <w:lang w:val="fr-CA"/>
+              </w:rPr>
+              <w:t xml:space="preserve"> </w:t>
+            </w:r>
+            <w:proofErr w:type="spellStart"/>
+            <w:r>
+              <w:rPr>
+                <w:lang w:val="fr-CA"/>
+              </w:rPr>
+              <w:t>blancd</w:t>
+            </w:r>
+            <w:proofErr w:type="spellEnd"/>
+            <w:r>
+              <w:rPr>
+                <w:lang w:val="fr-CA"/>
+              </w:rPr>
+              <w:t xml:space="preserve"> d’yeux sont groupées individuellement</w:t>
             </w:r>
           </w:p>
           <w:p>
@@ -18033,7 +20261,14 @@
               <w:rPr>
                 <w:lang w:val="fr-CA"/>
               </w:rPr>
-              <w:t>.1.1.</w:t>
+              <w:t>.1.</w:t>
+            </w:r>
+            <w:proofErr w:type="gramStart"/>
+            <w:r>
+              <w:rPr>
+                <w:lang w:val="fr-CA"/>
+              </w:rPr>
+              <w:t>1.</w:t>
             </w:r>
             <w:r>
               <w:rPr>
@@ -18041,6 +20276,7 @@
               </w:rPr>
               <w:t>JC</w:t>
             </w:r>
+            <w:proofErr w:type="gramEnd"/>
           </w:p>
           <w:p>
             <w:pPr>
@@ -18110,8 +20346,16 @@
               <w:rPr>
                 <w:lang w:val="fr-CA"/>
               </w:rPr>
-              <w:t>2.2.1. aucun</w:t>
-            </w:r>
+              <w:t xml:space="preserve">2.2.1. </w:t>
+            </w:r>
+            <w:proofErr w:type="gramStart"/>
+            <w:r>
+              <w:rPr>
+                <w:lang w:val="fr-CA"/>
+              </w:rPr>
+              <w:t>aucun</w:t>
+            </w:r>
+            <w:proofErr w:type="gramEnd"/>
           </w:p>
           <w:p>
             <w:pPr>
@@ -18154,11 +20398,19 @@
               </w:rPr>
               <w:t xml:space="preserve">.3.1. </w:t>
             </w:r>
-            <w:r>
-              <w:rPr>
-                <w:lang w:val="fr-CA"/>
-              </w:rPr>
-              <w:t>grouper les iris (gauche et droit séparé)</w:t>
+            <w:proofErr w:type="gramStart"/>
+            <w:r>
+              <w:rPr>
+                <w:lang w:val="fr-CA"/>
+              </w:rPr>
+              <w:t>grouper</w:t>
+            </w:r>
+            <w:proofErr w:type="gramEnd"/>
+            <w:r>
+              <w:rPr>
+                <w:lang w:val="fr-CA"/>
+              </w:rPr>
+              <w:t xml:space="preserve"> les iris (gauche et droit séparé)</w:t>
             </w:r>
           </w:p>
           <w:p>
@@ -18370,7 +20622,14 @@
               <w:rPr>
                 <w:lang w:val="fr-CA"/>
               </w:rPr>
-              <w:t>.1.1.</w:t>
+              <w:t>.1.</w:t>
+            </w:r>
+            <w:proofErr w:type="gramStart"/>
+            <w:r>
+              <w:rPr>
+                <w:lang w:val="fr-CA"/>
+              </w:rPr>
+              <w:t>1.</w:t>
             </w:r>
             <w:r>
               <w:rPr>
@@ -18378,6 +20637,7 @@
               </w:rPr>
               <w:t>JC</w:t>
             </w:r>
+            <w:proofErr w:type="gramEnd"/>
           </w:p>
           <w:p>
             <w:pPr>
@@ -18448,8 +20708,16 @@
                 <w:lang w:val="fr-CA"/>
               </w:rPr>
               <w:lastRenderedPageBreak/>
-              <w:t>2.2.1. aucun</w:t>
-            </w:r>
+              <w:t xml:space="preserve">2.2.1. </w:t>
+            </w:r>
+            <w:proofErr w:type="gramStart"/>
+            <w:r>
+              <w:rPr>
+                <w:lang w:val="fr-CA"/>
+              </w:rPr>
+              <w:t>aucun</w:t>
+            </w:r>
+            <w:proofErr w:type="gramEnd"/>
           </w:p>
           <w:p>
             <w:pPr>
@@ -18492,11 +20760,19 @@
               </w:rPr>
               <w:t xml:space="preserve">.3.1. </w:t>
             </w:r>
-            <w:r>
-              <w:rPr>
-                <w:lang w:val="fr-CA"/>
-              </w:rPr>
-              <w:t>grouper les pupilles (gauche et droit séparé)</w:t>
+            <w:proofErr w:type="gramStart"/>
+            <w:r>
+              <w:rPr>
+                <w:lang w:val="fr-CA"/>
+              </w:rPr>
+              <w:t>grouper</w:t>
+            </w:r>
+            <w:proofErr w:type="gramEnd"/>
+            <w:r>
+              <w:rPr>
+                <w:lang w:val="fr-CA"/>
+              </w:rPr>
+              <w:t xml:space="preserve"> les pupilles (gauche et droit séparé)</w:t>
             </w:r>
           </w:p>
           <w:p>
@@ -18586,7 +20862,21 @@
               <w:rPr>
                 <w:lang w:val="fr-CA"/>
               </w:rPr>
-              <w:t xml:space="preserve"> les pupilles sont dans 2 groupes séparés</w:t>
+              <w:t xml:space="preserve"> </w:t>
+            </w:r>
+            <w:proofErr w:type="gramStart"/>
+            <w:r>
+              <w:rPr>
+                <w:lang w:val="fr-CA"/>
+              </w:rPr>
+              <w:t>les</w:t>
+            </w:r>
+            <w:proofErr w:type="gramEnd"/>
+            <w:r>
+              <w:rPr>
+                <w:lang w:val="fr-CA"/>
+              </w:rPr>
+              <w:t xml:space="preserve"> pupilles sont dans 2 groupes séparés</w:t>
             </w:r>
           </w:p>
           <w:p>
@@ -19147,12 +21437,14 @@
               </w:rPr>
               <w:t xml:space="preserve">1.2.1. </w:t>
             </w:r>
+            <w:proofErr w:type="gramStart"/>
             <w:r>
               <w:rPr>
                 <w:lang w:val="fr-CA"/>
               </w:rPr>
               <w:t>aucune</w:t>
             </w:r>
+            <w:proofErr w:type="gramEnd"/>
           </w:p>
           <w:p>
             <w:pPr>
@@ -19181,7 +21473,21 @@
               <w:rPr>
                 <w:lang w:val="fr-CA"/>
               </w:rPr>
-              <w:t xml:space="preserve">1.3.1. grouper </w:t>
+              <w:t xml:space="preserve">1.3.1. </w:t>
+            </w:r>
+            <w:proofErr w:type="gramStart"/>
+            <w:r>
+              <w:rPr>
+                <w:lang w:val="fr-CA"/>
+              </w:rPr>
+              <w:t>grouper</w:t>
+            </w:r>
+            <w:proofErr w:type="gramEnd"/>
+            <w:r>
+              <w:rPr>
+                <w:lang w:val="fr-CA"/>
+              </w:rPr>
+              <w:t xml:space="preserve"> </w:t>
             </w:r>
             <w:r>
               <w:rPr>
@@ -19249,11 +21555,19 @@
               </w:rPr>
               <w:t xml:space="preserve">1.5.1. </w:t>
             </w:r>
-            <w:r>
-              <w:rPr>
-                <w:lang w:val="fr-CA"/>
-              </w:rPr>
-              <w:t xml:space="preserve">les </w:t>
+            <w:proofErr w:type="gramStart"/>
+            <w:r>
+              <w:rPr>
+                <w:lang w:val="fr-CA"/>
+              </w:rPr>
+              <w:t>les</w:t>
+            </w:r>
+            <w:proofErr w:type="gramEnd"/>
+            <w:r>
+              <w:rPr>
+                <w:lang w:val="fr-CA"/>
+              </w:rPr>
+              <w:t xml:space="preserve"> </w:t>
             </w:r>
             <w:r>
               <w:rPr>
@@ -19814,12 +22128,14 @@
               </w:rPr>
               <w:t xml:space="preserve">1.2.1. </w:t>
             </w:r>
+            <w:proofErr w:type="gramStart"/>
             <w:r>
               <w:rPr>
                 <w:lang w:val="fr-CA"/>
               </w:rPr>
               <w:t>aucune</w:t>
             </w:r>
+            <w:proofErr w:type="gramEnd"/>
           </w:p>
           <w:p>
             <w:pPr>
@@ -19848,7 +22164,21 @@
               <w:rPr>
                 <w:lang w:val="fr-CA"/>
               </w:rPr>
-              <w:t xml:space="preserve">1.3.1. grouper </w:t>
+              <w:t xml:space="preserve">1.3.1. </w:t>
+            </w:r>
+            <w:proofErr w:type="gramStart"/>
+            <w:r>
+              <w:rPr>
+                <w:lang w:val="fr-CA"/>
+              </w:rPr>
+              <w:t>grouper</w:t>
+            </w:r>
+            <w:proofErr w:type="gramEnd"/>
+            <w:r>
+              <w:rPr>
+                <w:lang w:val="fr-CA"/>
+              </w:rPr>
+              <w:t xml:space="preserve"> </w:t>
             </w:r>
             <w:r>
               <w:rPr>
@@ -19917,11 +22247,19 @@
               </w:rPr>
               <w:t xml:space="preserve">1.5.1. </w:t>
             </w:r>
-            <w:r>
-              <w:rPr>
-                <w:lang w:val="fr-CA"/>
-              </w:rPr>
-              <w:t>la bouche est groupée</w:t>
+            <w:proofErr w:type="gramStart"/>
+            <w:r>
+              <w:rPr>
+                <w:lang w:val="fr-CA"/>
+              </w:rPr>
+              <w:t>la</w:t>
+            </w:r>
+            <w:proofErr w:type="gramEnd"/>
+            <w:r>
+              <w:rPr>
+                <w:lang w:val="fr-CA"/>
+              </w:rPr>
+              <w:t xml:space="preserve"> bouche est groupée</w:t>
             </w:r>
           </w:p>
           <w:p>
@@ -20486,12 +22824,14 @@
               </w:rPr>
               <w:t xml:space="preserve">1.2.1. </w:t>
             </w:r>
+            <w:proofErr w:type="gramStart"/>
             <w:r>
               <w:rPr>
                 <w:lang w:val="fr-CA"/>
               </w:rPr>
               <w:t>aucune</w:t>
             </w:r>
+            <w:proofErr w:type="gramEnd"/>
           </w:p>
           <w:p>
             <w:pPr>
@@ -20520,7 +22860,21 @@
               <w:rPr>
                 <w:lang w:val="fr-CA"/>
               </w:rPr>
-              <w:t>1.3.1. grouper l</w:t>
+              <w:t xml:space="preserve">1.3.1. </w:t>
+            </w:r>
+            <w:proofErr w:type="gramStart"/>
+            <w:r>
+              <w:rPr>
+                <w:lang w:val="fr-CA"/>
+              </w:rPr>
+              <w:t>grouper</w:t>
+            </w:r>
+            <w:proofErr w:type="gramEnd"/>
+            <w:r>
+              <w:rPr>
+                <w:lang w:val="fr-CA"/>
+              </w:rPr>
+              <w:t xml:space="preserve"> l</w:t>
             </w:r>
             <w:r>
               <w:rPr>
@@ -20588,11 +22942,19 @@
               </w:rPr>
               <w:t xml:space="preserve">1.5.1. </w:t>
             </w:r>
-            <w:r>
-              <w:rPr>
-                <w:lang w:val="fr-CA"/>
-              </w:rPr>
-              <w:t>les points de l’oreille gauche sont groupés</w:t>
+            <w:proofErr w:type="gramStart"/>
+            <w:r>
+              <w:rPr>
+                <w:lang w:val="fr-CA"/>
+              </w:rPr>
+              <w:t>les</w:t>
+            </w:r>
+            <w:proofErr w:type="gramEnd"/>
+            <w:r>
+              <w:rPr>
+                <w:lang w:val="fr-CA"/>
+              </w:rPr>
+              <w:t xml:space="preserve"> points de l’oreille gauche sont groupés</w:t>
             </w:r>
           </w:p>
           <w:p>
@@ -20702,7 +23064,14 @@
               <w:rPr>
                 <w:lang w:val="fr-CA"/>
               </w:rPr>
-              <w:t>.1.1.</w:t>
+              <w:t>.1.</w:t>
+            </w:r>
+            <w:proofErr w:type="gramStart"/>
+            <w:r>
+              <w:rPr>
+                <w:lang w:val="fr-CA"/>
+              </w:rPr>
+              <w:t>1.</w:t>
             </w:r>
             <w:r>
               <w:rPr>
@@ -20710,6 +23079,7 @@
               </w:rPr>
               <w:t>JC</w:t>
             </w:r>
+            <w:proofErr w:type="gramEnd"/>
           </w:p>
           <w:p>
             <w:pPr>
@@ -20779,8 +23149,16 @@
               <w:rPr>
                 <w:lang w:val="fr-CA"/>
               </w:rPr>
-              <w:t>2.2.1. aucun</w:t>
-            </w:r>
+              <w:t xml:space="preserve">2.2.1. </w:t>
+            </w:r>
+            <w:proofErr w:type="gramStart"/>
+            <w:r>
+              <w:rPr>
+                <w:lang w:val="fr-CA"/>
+              </w:rPr>
+              <w:t>aucun</w:t>
+            </w:r>
+            <w:proofErr w:type="gramEnd"/>
           </w:p>
           <w:p>
             <w:pPr>
@@ -20823,11 +23201,19 @@
               </w:rPr>
               <w:t xml:space="preserve">.3.1. </w:t>
             </w:r>
-            <w:r>
-              <w:rPr>
-                <w:lang w:val="fr-CA"/>
-              </w:rPr>
-              <w:t>grouper les points de l’oreille</w:t>
+            <w:proofErr w:type="gramStart"/>
+            <w:r>
+              <w:rPr>
+                <w:lang w:val="fr-CA"/>
+              </w:rPr>
+              <w:t>grouper</w:t>
+            </w:r>
+            <w:proofErr w:type="gramEnd"/>
+            <w:r>
+              <w:rPr>
+                <w:lang w:val="fr-CA"/>
+              </w:rPr>
+              <w:t xml:space="preserve"> les points de l’oreille</w:t>
             </w:r>
             <w:r>
               <w:rPr>
@@ -20929,7 +23315,21 @@
               <w:rPr>
                 <w:lang w:val="fr-CA"/>
               </w:rPr>
-              <w:t xml:space="preserve"> les points de l’oreille droite sont groupés</w:t>
+              <w:t xml:space="preserve"> </w:t>
+            </w:r>
+            <w:proofErr w:type="gramStart"/>
+            <w:r>
+              <w:rPr>
+                <w:lang w:val="fr-CA"/>
+              </w:rPr>
+              <w:t>les</w:t>
+            </w:r>
+            <w:proofErr w:type="gramEnd"/>
+            <w:r>
+              <w:rPr>
+                <w:lang w:val="fr-CA"/>
+              </w:rPr>
+              <w:t xml:space="preserve"> points de l’oreille droite sont groupés</w:t>
             </w:r>
           </w:p>
           <w:p>
@@ -21186,7 +23586,7 @@
 </file>
 
 <file path=word/numbering.xml><?xml version="1.0" encoding="utf-8"?>
-<w:numbering xmlns:wpc="http://schemas.microsoft.com/office/word/2010/wordprocessingCanvas" xmlns:cx="http://schemas.microsoft.com/office/drawing/2014/chartex" xmlns:cx1="http://schemas.microsoft.com/office/drawing/2015/9/8/chartex" xmlns:cx2="http://schemas.microsoft.com/office/drawing/2015/10/21/chartex" xmlns:cx3="http://schemas.microsoft.com/office/drawing/2016/5/9/chartex" xmlns:cx4="http://schemas.microsoft.com/office/drawing/2016/5/10/chartex" xmlns:cx5="http://schemas.microsoft.com/office/drawing/2016/5/11/chartex" xmlns:mc="http://schemas.openxmlformats.org/markup-compatibility/2006" xmlns:o="urn:schemas-microsoft-com:office:office" xmlns:r="http://schemas.openxmlformats.org/officeDocument/2006/relationships" xmlns:m="http://schemas.openxmlformats.org/officeDocument/2006/math" xmlns:v="urn:schemas-microsoft-com:vml" xmlns:wp14="http://schemas.microsoft.com/office/word/2010/wordprocessingDrawing" xmlns:wp="http://schemas.openxmlformats.org/drawingml/2006/wordprocessingDrawing" xmlns:w10="urn:schemas-microsoft-com:office:word" xmlns:w="http://schemas.openxmlformats.org/wordprocessingml/2006/main" xmlns:w14="http://schemas.microsoft.com/office/word/2010/wordml" xmlns:w15="http://schemas.microsoft.com/office/word/2012/wordml" xmlns:w16se="http://schemas.microsoft.com/office/word/2015/wordml/symex" xmlns:wpg="http://schemas.microsoft.com/office/word/2010/wordprocessingGroup" xmlns:wpi="http://schemas.microsoft.com/office/word/2010/wordprocessingInk" xmlns:wne="http://schemas.microsoft.com/office/word/2006/wordml" xmlns:wps="http://schemas.microsoft.com/office/word/2010/wordprocessingShape" mc:Ignorable="w14 w15 w16se wp14">
+<w:numbering xmlns:wpc="http://schemas.microsoft.com/office/word/2010/wordprocessingCanvas" xmlns:cx="http://schemas.microsoft.com/office/drawing/2014/chartex" xmlns:cx1="http://schemas.microsoft.com/office/drawing/2015/9/8/chartex" xmlns:mc="http://schemas.openxmlformats.org/markup-compatibility/2006" xmlns:o="urn:schemas-microsoft-com:office:office" xmlns:r="http://schemas.openxmlformats.org/officeDocument/2006/relationships" xmlns:m="http://schemas.openxmlformats.org/officeDocument/2006/math" xmlns:v="urn:schemas-microsoft-com:vml" xmlns:wp14="http://schemas.microsoft.com/office/word/2010/wordprocessingDrawing" xmlns:wp="http://schemas.openxmlformats.org/drawingml/2006/wordprocessingDrawing" xmlns:w10="urn:schemas-microsoft-com:office:word" xmlns:w="http://schemas.openxmlformats.org/wordprocessingml/2006/main" xmlns:w14="http://schemas.microsoft.com/office/word/2010/wordml" xmlns:w15="http://schemas.microsoft.com/office/word/2012/wordml" xmlns:w16se="http://schemas.microsoft.com/office/word/2015/wordml/symex" xmlns:wpg="http://schemas.microsoft.com/office/word/2010/wordprocessingGroup" xmlns:wpi="http://schemas.microsoft.com/office/word/2010/wordprocessingInk" xmlns:wne="http://schemas.microsoft.com/office/word/2006/wordml" xmlns:wps="http://schemas.microsoft.com/office/word/2010/wordprocessingShape" mc:Ignorable="w14 w15 w16se wp14">
   <w:abstractNum w:abstractNumId="0" w15:restartNumberingAfterBreak="0">
     <w:nsid w:val="007B18AA"/>
     <w:multiLevelType w:val="multilevel"/>
@@ -24210,7 +26610,7 @@
       </w:pPr>
     </w:pPrDefault>
   </w:docDefaults>
-  <w:latentStyles w:defLockedState="0" w:defUIPriority="99" w:defSemiHidden="0" w:defUnhideWhenUsed="0" w:defQFormat="0" w:count="374">
+  <w:latentStyles w:defLockedState="0" w:defUIPriority="99" w:defSemiHidden="0" w:defUnhideWhenUsed="0" w:defQFormat="0" w:count="371">
     <w:lsdException w:name="Normal" w:uiPriority="0" w:qFormat="1"/>
     <w:lsdException w:name="heading 1" w:uiPriority="9" w:qFormat="1"/>
     <w:lsdException w:name="heading 2" w:semiHidden="1" w:uiPriority="9" w:unhideWhenUsed="1" w:qFormat="1"/>
@@ -24316,6 +26716,7 @@
     <w:lsdException w:name="HTML Sample" w:semiHidden="1" w:unhideWhenUsed="1"/>
     <w:lsdException w:name="HTML Typewriter" w:semiHidden="1" w:unhideWhenUsed="1"/>
     <w:lsdException w:name="HTML Variable" w:semiHidden="1" w:unhideWhenUsed="1"/>
+    <w:lsdException w:name="Normal Table" w:semiHidden="1" w:unhideWhenUsed="1"/>
     <w:lsdException w:name="annotation subject" w:semiHidden="1" w:unhideWhenUsed="1"/>
     <w:lsdException w:name="No List" w:semiHidden="1" w:unhideWhenUsed="1"/>
     <w:lsdException w:name="Outline List 1" w:semiHidden="1" w:unhideWhenUsed="1"/>
@@ -24360,6 +26761,7 @@
     <w:lsdException w:name="Table Professional" w:semiHidden="1" w:unhideWhenUsed="1"/>
     <w:lsdException w:name="Table Subtle 1" w:semiHidden="1" w:unhideWhenUsed="1"/>
     <w:lsdException w:name="Table Subtle 2" w:semiHidden="1" w:unhideWhenUsed="1"/>
+    <w:lsdException w:name="Table Web 1" w:semiHidden="1" w:unhideWhenUsed="1"/>
     <w:lsdException w:name="Table Web 2" w:semiHidden="1" w:unhideWhenUsed="1"/>
     <w:lsdException w:name="Table Web 3" w:semiHidden="1" w:unhideWhenUsed="1"/>
     <w:lsdException w:name="Balloon Text" w:semiHidden="1" w:unhideWhenUsed="1"/>
@@ -24580,9 +26982,6 @@
     <w:lsdException w:name="List Table 5 Dark Accent 6" w:uiPriority="50"/>
     <w:lsdException w:name="List Table 6 Colorful Accent 6" w:uiPriority="51"/>
     <w:lsdException w:name="List Table 7 Colorful Accent 6" w:uiPriority="52"/>
-    <w:lsdException w:name="Mention" w:semiHidden="1" w:unhideWhenUsed="1"/>
-    <w:lsdException w:name="Smart Hyperlink" w:semiHidden="1" w:unhideWhenUsed="1"/>
-    <w:lsdException w:name="Hashtag" w:semiHidden="1" w:unhideWhenUsed="1"/>
   </w:latentStyles>
   <w:style w:type="paragraph" w:default="1" w:styleId="Normal">
     <w:name w:val="Normal"/>
@@ -25101,7 +27500,7 @@
 </file>
 
 <file path=customXml/itemProps1.xml><?xml version="1.0" encoding="utf-8"?>
-<ds:datastoreItem xmlns:ds="http://schemas.openxmlformats.org/officeDocument/2006/customXml" ds:itemID="{0A67A79D-8058-42E2-911A-8278D5C3C930}">
+<ds:datastoreItem xmlns:ds="http://schemas.openxmlformats.org/officeDocument/2006/customXml" ds:itemID="{6223AEC5-6676-496D-B3AB-A738CF730FF9}">
   <ds:schemaRefs>
     <ds:schemaRef ds:uri="http://schemas.openxmlformats.org/officeDocument/2006/bibliography"/>
   </ds:schemaRefs>

--- a/docSprint/Genomic Physionomy Viewer - Backlog de sprint 004(debut).docx
+++ b/docSprint/Genomic Physionomy Viewer - Backlog de sprint 004(debut).docx
@@ -1,6 +1,6 @@
 
 <file path=word/document.xml><?xml version="1.0" encoding="utf-8"?>
-<w:document xmlns:wpc="http://schemas.microsoft.com/office/word/2010/wordprocessingCanvas" xmlns:cx="http://schemas.microsoft.com/office/drawing/2014/chartex" xmlns:cx1="http://schemas.microsoft.com/office/drawing/2015/9/8/chartex" xmlns:cx2="http://schemas.microsoft.com/office/drawing/2015/10/21/chartex" xmlns:cx3="http://schemas.microsoft.com/office/drawing/2016/5/9/chartex" xmlns:cx4="http://schemas.microsoft.com/office/drawing/2016/5/10/chartex" xmlns:cx5="http://schemas.microsoft.com/office/drawing/2016/5/11/chartex" xmlns:mc="http://schemas.openxmlformats.org/markup-compatibility/2006" xmlns:o="urn:schemas-microsoft-com:office:office" xmlns:r="http://schemas.openxmlformats.org/officeDocument/2006/relationships" xmlns:m="http://schemas.openxmlformats.org/officeDocument/2006/math" xmlns:v="urn:schemas-microsoft-com:vml" xmlns:wp14="http://schemas.microsoft.com/office/word/2010/wordprocessingDrawing" xmlns:wp="http://schemas.openxmlformats.org/drawingml/2006/wordprocessingDrawing" xmlns:w10="urn:schemas-microsoft-com:office:word" xmlns:w="http://schemas.openxmlformats.org/wordprocessingml/2006/main" xmlns:w14="http://schemas.microsoft.com/office/word/2010/wordml" xmlns:w15="http://schemas.microsoft.com/office/word/2012/wordml" xmlns:w16se="http://schemas.microsoft.com/office/word/2015/wordml/symex" xmlns:wpg="http://schemas.microsoft.com/office/word/2010/wordprocessingGroup" xmlns:wpi="http://schemas.microsoft.com/office/word/2010/wordprocessingInk" xmlns:wne="http://schemas.microsoft.com/office/word/2006/wordml" xmlns:wps="http://schemas.microsoft.com/office/word/2010/wordprocessingShape" mc:Ignorable="w14 w15 w16se wp14">
+<w:document xmlns:wpc="http://schemas.microsoft.com/office/word/2010/wordprocessingCanvas" xmlns:cx="http://schemas.microsoft.com/office/drawing/2014/chartex" xmlns:cx1="http://schemas.microsoft.com/office/drawing/2015/9/8/chartex" xmlns:mc="http://schemas.openxmlformats.org/markup-compatibility/2006" xmlns:o="urn:schemas-microsoft-com:office:office" xmlns:r="http://schemas.openxmlformats.org/officeDocument/2006/relationships" xmlns:m="http://schemas.openxmlformats.org/officeDocument/2006/math" xmlns:v="urn:schemas-microsoft-com:vml" xmlns:wp14="http://schemas.microsoft.com/office/word/2010/wordprocessingDrawing" xmlns:wp="http://schemas.openxmlformats.org/drawingml/2006/wordprocessingDrawing" xmlns:w10="urn:schemas-microsoft-com:office:word" xmlns:w="http://schemas.openxmlformats.org/wordprocessingml/2006/main" xmlns:w14="http://schemas.microsoft.com/office/word/2010/wordml" xmlns:w15="http://schemas.microsoft.com/office/word/2012/wordml" xmlns:w16se="http://schemas.microsoft.com/office/word/2015/wordml/symex" xmlns:wpg="http://schemas.microsoft.com/office/word/2010/wordprocessingGroup" xmlns:wpi="http://schemas.microsoft.com/office/word/2010/wordprocessingInk" xmlns:wne="http://schemas.microsoft.com/office/word/2006/wordml" xmlns:wps="http://schemas.microsoft.com/office/word/2010/wordprocessingShape" mc:Ignorable="w14 w15 w16se wp14">
   <w:body>
     <w:p>
       <w:pPr>
@@ -21,7 +21,29 @@
           <w:szCs w:val="28"/>
           <w:lang w:val="fr-CA"/>
         </w:rPr>
-        <w:t xml:space="preserve">« Backlog » de </w:t>
+        <w:t>« </w:t>
+      </w:r>
+      <w:proofErr w:type="spellStart"/>
+      <w:r>
+        <w:rPr>
+          <w:rFonts w:ascii="Arial" w:hAnsi="Arial" w:cs="Arial"/>
+          <w:b/>
+          <w:sz w:val="28"/>
+          <w:szCs w:val="28"/>
+          <w:lang w:val="fr-CA"/>
+        </w:rPr>
+        <w:t>Backlog</w:t>
+      </w:r>
+      <w:proofErr w:type="spellEnd"/>
+      <w:r>
+        <w:rPr>
+          <w:rFonts w:ascii="Arial" w:hAnsi="Arial" w:cs="Arial"/>
+          <w:b/>
+          <w:sz w:val="28"/>
+          <w:szCs w:val="28"/>
+          <w:lang w:val="fr-CA"/>
+        </w:rPr>
+        <w:t xml:space="preserve"> » de </w:t>
       </w:r>
       <w:r>
         <w:rPr>
@@ -111,7 +133,17 @@
           <w:szCs w:val="24"/>
           <w:lang w:val="fr-CA"/>
         </w:rPr>
-        <w:t>roduit :</w:t>
+        <w:t>roduit</w:t>
+      </w:r>
+      <w:proofErr w:type="gramStart"/>
+      <w:r>
+        <w:rPr>
+          <w:rFonts w:ascii="Arial" w:hAnsi="Arial" w:cs="Arial"/>
+          <w:sz w:val="24"/>
+          <w:szCs w:val="24"/>
+          <w:lang w:val="fr-CA"/>
+        </w:rPr>
+        <w:t> :</w:t>
       </w:r>
       <w:r>
         <w:rPr>
@@ -122,6 +154,7 @@
         </w:rPr>
         <w:t>GPV</w:t>
       </w:r>
+      <w:proofErr w:type="gramEnd"/>
     </w:p>
     <w:p>
       <w:pPr>
@@ -188,7 +221,23 @@
           <w:sz w:val="24"/>
           <w:lang w:val="fr-CA"/>
         </w:rPr>
-        <w:t>Jean-Christophe : Codeur en chef : Vérifier les algos, code simple</w:t>
+        <w:t xml:space="preserve">Jean-Christophe : Codeur en chef : Vérifier les </w:t>
+      </w:r>
+      <w:proofErr w:type="spellStart"/>
+      <w:r>
+        <w:rPr>
+          <w:sz w:val="24"/>
+          <w:lang w:val="fr-CA"/>
+        </w:rPr>
+        <w:t>algos</w:t>
+      </w:r>
+      <w:proofErr w:type="spellEnd"/>
+      <w:r>
+        <w:rPr>
+          <w:sz w:val="24"/>
+          <w:lang w:val="fr-CA"/>
+        </w:rPr>
+        <w:t>, code simple</w:t>
       </w:r>
     </w:p>
     <w:p>
@@ -207,7 +256,23 @@
           <w:sz w:val="24"/>
           <w:lang w:val="fr-CA"/>
         </w:rPr>
-        <w:t>Charles : Contrôle des normes de l’équipe : Tests, Factorisation, Javadoc, Indentation, Propreté</w:t>
+        <w:t xml:space="preserve">Charles : Contrôle des normes de l’équipe : Tests, Factorisation, </w:t>
+      </w:r>
+      <w:proofErr w:type="spellStart"/>
+      <w:r>
+        <w:rPr>
+          <w:sz w:val="24"/>
+          <w:lang w:val="fr-CA"/>
+        </w:rPr>
+        <w:t>Javadoc</w:t>
+      </w:r>
+      <w:proofErr w:type="spellEnd"/>
+      <w:r>
+        <w:rPr>
+          <w:sz w:val="24"/>
+          <w:lang w:val="fr-CA"/>
+        </w:rPr>
+        <w:t>, Indentation, Propreté</w:t>
       </w:r>
     </w:p>
     <w:p>
@@ -221,12 +286,37 @@
           <w:lang w:val="fr-CA"/>
         </w:rPr>
       </w:pPr>
+      <w:proofErr w:type="spellStart"/>
       <w:r>
         <w:rPr>
           <w:sz w:val="24"/>
           <w:lang w:val="fr-CA"/>
         </w:rPr>
-        <w:t>Philippe-André : Chef (communication, direction, planif., animation)</w:t>
+        <w:t>Philippe-André</w:t>
+      </w:r>
+      <w:proofErr w:type="spellEnd"/>
+      <w:r>
+        <w:rPr>
+          <w:sz w:val="24"/>
+          <w:lang w:val="fr-CA"/>
+        </w:rPr>
+        <w:t xml:space="preserve"> : Chef (communication, direction, </w:t>
+      </w:r>
+      <w:proofErr w:type="spellStart"/>
+      <w:r>
+        <w:rPr>
+          <w:sz w:val="24"/>
+          <w:lang w:val="fr-CA"/>
+        </w:rPr>
+        <w:t>planif</w:t>
+      </w:r>
+      <w:proofErr w:type="spellEnd"/>
+      <w:r>
+        <w:rPr>
+          <w:sz w:val="24"/>
+          <w:lang w:val="fr-CA"/>
+        </w:rPr>
+        <w:t>., animation)</w:t>
       </w:r>
     </w:p>
     <w:p>
@@ -334,12 +424,14 @@
         </w:rPr>
         <w:t xml:space="preserve"> </w:t>
       </w:r>
+      <w:proofErr w:type="spellStart"/>
       <w:r>
         <w:rPr>
           <w:sz w:val="24"/>
         </w:rPr>
         <w:t>avril</w:t>
       </w:r>
+      <w:proofErr w:type="spellEnd"/>
       <w:r>
         <w:rPr>
           <w:sz w:val="24"/>
@@ -359,12 +451,28 @@
           <w:sz w:val="24"/>
         </w:rPr>
       </w:pPr>
+      <w:proofErr w:type="spellStart"/>
       <w:r>
         <w:rPr>
           <w:sz w:val="24"/>
         </w:rPr>
-        <w:t>Estimé : 56 heures</w:t>
+        <w:t>Estimé</w:t>
       </w:r>
+      <w:proofErr w:type="spellEnd"/>
+      <w:r>
+        <w:rPr>
+          <w:sz w:val="24"/>
+        </w:rPr>
+        <w:t xml:space="preserve"> : 56 </w:t>
+      </w:r>
+      <w:proofErr w:type="spellStart"/>
+      <w:r>
+        <w:rPr>
+          <w:sz w:val="24"/>
+        </w:rPr>
+        <w:t>heures</w:t>
+      </w:r>
+      <w:proofErr w:type="spellEnd"/>
     </w:p>
     <w:p>
       <w:pPr>
@@ -572,7 +680,21 @@
         <w:rPr>
           <w:lang w:val="fr-CA"/>
         </w:rPr>
-        <w:t xml:space="preserve">« Backlog » de </w:t>
+        <w:t>« </w:t>
+      </w:r>
+      <w:proofErr w:type="spellStart"/>
+      <w:r>
+        <w:rPr>
+          <w:lang w:val="fr-CA"/>
+        </w:rPr>
+        <w:t>Backlog</w:t>
+      </w:r>
+      <w:proofErr w:type="spellEnd"/>
+      <w:r>
+        <w:rPr>
+          <w:lang w:val="fr-CA"/>
+        </w:rPr>
+        <w:t xml:space="preserve"> » de </w:t>
       </w:r>
       <w:r>
         <w:rPr>
@@ -783,7 +905,27 @@
                 <w:highlight w:val="yellow"/>
                 <w:lang w:val="fr-CA"/>
               </w:rPr>
-              <w:t xml:space="preserve">Rajouter des cheveux dans le .obj </w:t>
+              <w:t>Rajouter des cheveux dans le .</w:t>
+            </w:r>
+            <w:proofErr w:type="spellStart"/>
+            <w:r>
+              <w:rPr>
+                <w:b/>
+                <w:sz w:val="22"/>
+                <w:highlight w:val="yellow"/>
+                <w:lang w:val="fr-CA"/>
+              </w:rPr>
+              <w:t>obj</w:t>
+            </w:r>
+            <w:proofErr w:type="spellEnd"/>
+            <w:r>
+              <w:rPr>
+                <w:b/>
+                <w:sz w:val="22"/>
+                <w:highlight w:val="yellow"/>
+                <w:lang w:val="fr-CA"/>
+              </w:rPr>
+              <w:t xml:space="preserve"> </w:t>
             </w:r>
           </w:p>
           <w:p>
@@ -872,7 +1014,21 @@
               <w:rPr>
                 <w:lang w:val="fr-CA"/>
               </w:rPr>
-              <w:t>1.2.1. avoir une interface</w:t>
+              <w:t xml:space="preserve">1.2.1. </w:t>
+            </w:r>
+            <w:proofErr w:type="gramStart"/>
+            <w:r>
+              <w:rPr>
+                <w:lang w:val="fr-CA"/>
+              </w:rPr>
+              <w:t>avoir</w:t>
+            </w:r>
+            <w:proofErr w:type="gramEnd"/>
+            <w:r>
+              <w:rPr>
+                <w:lang w:val="fr-CA"/>
+              </w:rPr>
+              <w:t xml:space="preserve"> une interface</w:t>
             </w:r>
           </w:p>
           <w:p>
@@ -944,7 +1100,21 @@
               <w:rPr>
                 <w:lang w:val="fr-CA"/>
               </w:rPr>
-              <w:t>Importer un obj qui vient d’Internet</w:t>
+              <w:t xml:space="preserve">Importer un </w:t>
+            </w:r>
+            <w:proofErr w:type="spellStart"/>
+            <w:r>
+              <w:rPr>
+                <w:lang w:val="fr-CA"/>
+              </w:rPr>
+              <w:t>obj</w:t>
+            </w:r>
+            <w:proofErr w:type="spellEnd"/>
+            <w:r>
+              <w:rPr>
+                <w:lang w:val="fr-CA"/>
+              </w:rPr>
+              <w:t xml:space="preserve"> qui vient d’Internet</w:t>
             </w:r>
           </w:p>
           <w:p>
@@ -1531,7 +1701,21 @@
               <w:rPr>
                 <w:lang w:val="fr-CA"/>
               </w:rPr>
-              <w:t>1.2.1. avoir une interface</w:t>
+              <w:t xml:space="preserve">1.2.1. </w:t>
+            </w:r>
+            <w:proofErr w:type="gramStart"/>
+            <w:r>
+              <w:rPr>
+                <w:lang w:val="fr-CA"/>
+              </w:rPr>
+              <w:t>avoir</w:t>
+            </w:r>
+            <w:proofErr w:type="gramEnd"/>
+            <w:r>
+              <w:rPr>
+                <w:lang w:val="fr-CA"/>
+              </w:rPr>
+              <w:t xml:space="preserve"> une interface</w:t>
             </w:r>
           </w:p>
           <w:p>
@@ -1627,7 +1811,21 @@
               <w:rPr>
                 <w:lang w:val="fr-CA"/>
               </w:rPr>
-              <w:t>L’objet tourne en étant centré au milieu</w:t>
+              <w:t xml:space="preserve">L’objet tourne en étant </w:t>
+            </w:r>
+            <w:proofErr w:type="gramStart"/>
+            <w:r>
+              <w:rPr>
+                <w:lang w:val="fr-CA"/>
+              </w:rPr>
+              <w:t>centré</w:t>
+            </w:r>
+            <w:proofErr w:type="gramEnd"/>
+            <w:r>
+              <w:rPr>
+                <w:lang w:val="fr-CA"/>
+              </w:rPr>
+              <w:t xml:space="preserve"> au milieu</w:t>
             </w:r>
           </w:p>
           <w:p>
@@ -1676,8 +1874,9 @@
                 <w:highlight w:val="yellow"/>
                 <w:lang w:val="fr-CA"/>
               </w:rPr>
-              <w:t>2. Rajouter des polygones dans l’obj (smooth, détails)</w:t>
-            </w:r>
+              <w:t>2. Rajouter des polygones dans l’</w:t>
+            </w:r>
+            <w:proofErr w:type="spellStart"/>
             <w:r>
               <w:rPr>
                 <w:b/>
@@ -1685,6 +1884,45 @@
                 <w:highlight w:val="yellow"/>
                 <w:lang w:val="fr-CA"/>
               </w:rPr>
+              <w:t>obj</w:t>
+            </w:r>
+            <w:proofErr w:type="spellEnd"/>
+            <w:r>
+              <w:rPr>
+                <w:b/>
+                <w:sz w:val="22"/>
+                <w:highlight w:val="yellow"/>
+                <w:lang w:val="fr-CA"/>
+              </w:rPr>
+              <w:t xml:space="preserve"> (</w:t>
+            </w:r>
+            <w:proofErr w:type="spellStart"/>
+            <w:r>
+              <w:rPr>
+                <w:b/>
+                <w:sz w:val="22"/>
+                <w:highlight w:val="yellow"/>
+                <w:lang w:val="fr-CA"/>
+              </w:rPr>
+              <w:t>smooth</w:t>
+            </w:r>
+            <w:proofErr w:type="spellEnd"/>
+            <w:r>
+              <w:rPr>
+                <w:b/>
+                <w:sz w:val="22"/>
+                <w:highlight w:val="yellow"/>
+                <w:lang w:val="fr-CA"/>
+              </w:rPr>
+              <w:t>, détails)</w:t>
+            </w:r>
+            <w:r>
+              <w:rPr>
+                <w:b/>
+                <w:sz w:val="22"/>
+                <w:highlight w:val="yellow"/>
+                <w:lang w:val="fr-CA"/>
+              </w:rPr>
               <w:t xml:space="preserve"> </w:t>
             </w:r>
           </w:p>
@@ -1816,7 +2054,21 @@
               <w:rPr>
                 <w:lang w:val="fr-CA"/>
               </w:rPr>
-              <w:t>.2.1. avoir une interface</w:t>
+              <w:t xml:space="preserve">.2.1. </w:t>
+            </w:r>
+            <w:proofErr w:type="gramStart"/>
+            <w:r>
+              <w:rPr>
+                <w:lang w:val="fr-CA"/>
+              </w:rPr>
+              <w:t>avoir</w:t>
+            </w:r>
+            <w:proofErr w:type="gramEnd"/>
+            <w:r>
+              <w:rPr>
+                <w:lang w:val="fr-CA"/>
+              </w:rPr>
+              <w:t xml:space="preserve"> une interface</w:t>
             </w:r>
           </w:p>
           <w:p>
@@ -1879,7 +2131,21 @@
               <w:rPr>
                 <w:lang w:val="fr-CA"/>
               </w:rPr>
-              <w:t>2.3.2 Lisser les formes du visage (smoothering)</w:t>
+              <w:t>2.3.2 Lisser les formes du visage (</w:t>
+            </w:r>
+            <w:proofErr w:type="spellStart"/>
+            <w:r>
+              <w:rPr>
+                <w:lang w:val="fr-CA"/>
+              </w:rPr>
+              <w:t>smoothering</w:t>
+            </w:r>
+            <w:proofErr w:type="spellEnd"/>
+            <w:r>
+              <w:rPr>
+                <w:lang w:val="fr-CA"/>
+              </w:rPr>
+              <w:t>)</w:t>
             </w:r>
           </w:p>
           <w:p>
@@ -2149,7 +2415,21 @@
               <w:rPr>
                 <w:lang w:val="fr-CA"/>
               </w:rPr>
-              <w:t>.2.1. avoir une interface</w:t>
+              <w:t xml:space="preserve">.2.1. </w:t>
+            </w:r>
+            <w:proofErr w:type="gramStart"/>
+            <w:r>
+              <w:rPr>
+                <w:lang w:val="fr-CA"/>
+              </w:rPr>
+              <w:t>avoir</w:t>
+            </w:r>
+            <w:proofErr w:type="gramEnd"/>
+            <w:r>
+              <w:rPr>
+                <w:lang w:val="fr-CA"/>
+              </w:rPr>
+              <w:t xml:space="preserve"> une interface</w:t>
             </w:r>
           </w:p>
           <w:p>
@@ -2245,7 +2525,21 @@
               <w:rPr>
                 <w:lang w:val="fr-CA"/>
               </w:rPr>
-              <w:t>Vérifier si on peut jumeler des .obj en un seul fichier, sinon faire des groupes.</w:t>
+              <w:t>Vérifier si on peut jumeler des .</w:t>
+            </w:r>
+            <w:proofErr w:type="spellStart"/>
+            <w:r>
+              <w:rPr>
+                <w:lang w:val="fr-CA"/>
+              </w:rPr>
+              <w:t>obj</w:t>
+            </w:r>
+            <w:proofErr w:type="spellEnd"/>
+            <w:r>
+              <w:rPr>
+                <w:lang w:val="fr-CA"/>
+              </w:rPr>
+              <w:t xml:space="preserve"> en un seul fichier, sinon faire des groupes.</w:t>
             </w:r>
           </w:p>
           <w:p>
@@ -2838,7 +3132,21 @@
               <w:rPr>
                 <w:lang w:val="fr-CA"/>
               </w:rPr>
-              <w:t>1.2.1. avoir une interface</w:t>
+              <w:t xml:space="preserve">1.2.1. </w:t>
+            </w:r>
+            <w:proofErr w:type="gramStart"/>
+            <w:r>
+              <w:rPr>
+                <w:lang w:val="fr-CA"/>
+              </w:rPr>
+              <w:t>avoir</w:t>
+            </w:r>
+            <w:proofErr w:type="gramEnd"/>
+            <w:r>
+              <w:rPr>
+                <w:lang w:val="fr-CA"/>
+              </w:rPr>
+              <w:t xml:space="preserve"> une interface</w:t>
             </w:r>
           </w:p>
           <w:p>
@@ -2906,11 +3214,19 @@
               </w:rPr>
               <w:t xml:space="preserve">1.4.1. </w:t>
             </w:r>
-            <w:r>
-              <w:rPr>
-                <w:lang w:val="fr-CA"/>
-              </w:rPr>
-              <w:t>une fenêtre additionnelle peut s’ouvrir à la place d’une nouvelle vue, mais elle doit bloquer le focus de la fenêtre principale</w:t>
+            <w:proofErr w:type="gramStart"/>
+            <w:r>
+              <w:rPr>
+                <w:lang w:val="fr-CA"/>
+              </w:rPr>
+              <w:t>une</w:t>
+            </w:r>
+            <w:proofErr w:type="gramEnd"/>
+            <w:r>
+              <w:rPr>
+                <w:lang w:val="fr-CA"/>
+              </w:rPr>
+              <w:t xml:space="preserve"> fenêtre additionnelle peut s’ouvrir à la place d’une nouvelle vue, mais elle doit bloquer le focus de la fenêtre principale</w:t>
             </w:r>
             <w:r>
               <w:rPr>
@@ -2948,11 +3264,19 @@
               </w:rPr>
               <w:t xml:space="preserve">1.5.1. </w:t>
             </w:r>
-            <w:r>
-              <w:rPr>
-                <w:lang w:val="fr-CA"/>
-              </w:rPr>
-              <w:t>on doit être dans une autre section du programme qui nous empêche de modifier le visage</w:t>
+            <w:proofErr w:type="gramStart"/>
+            <w:r>
+              <w:rPr>
+                <w:lang w:val="fr-CA"/>
+              </w:rPr>
+              <w:t>on</w:t>
+            </w:r>
+            <w:proofErr w:type="gramEnd"/>
+            <w:r>
+              <w:rPr>
+                <w:lang w:val="fr-CA"/>
+              </w:rPr>
+              <w:t xml:space="preserve"> doit être dans une autre section du programme qui nous empêche de modifier le visage</w:t>
             </w:r>
           </w:p>
           <w:p>
@@ -2984,12 +3308,14 @@
               </w:rPr>
               <w:t xml:space="preserve">1.6.1. </w:t>
             </w:r>
+            <w:proofErr w:type="gramStart"/>
             <w:r>
               <w:rPr>
                 <w:lang w:val="fr-CA"/>
               </w:rPr>
               <w:t>aucun</w:t>
             </w:r>
+            <w:proofErr w:type="gramEnd"/>
           </w:p>
           <w:p>
             <w:pPr>
@@ -3013,8 +3339,9 @@
                 <w:highlight w:val="yellow"/>
                 <w:lang w:val="fr-CA"/>
               </w:rPr>
-              <w:t>Afficher un onglet qui affiche les SNPs</w:t>
-            </w:r>
+              <w:t xml:space="preserve">Afficher un onglet qui affiche les </w:t>
+            </w:r>
+            <w:proofErr w:type="spellStart"/>
             <w:r>
               <w:rPr>
                 <w:b/>
@@ -3022,6 +3349,16 @@
                 <w:highlight w:val="yellow"/>
                 <w:lang w:val="fr-CA"/>
               </w:rPr>
+              <w:t>SNPs</w:t>
+            </w:r>
+            <w:proofErr w:type="spellEnd"/>
+            <w:r>
+              <w:rPr>
+                <w:b/>
+                <w:sz w:val="22"/>
+                <w:highlight w:val="yellow"/>
+                <w:lang w:val="fr-CA"/>
+              </w:rPr>
               <w:t xml:space="preserve"> de la peau</w:t>
             </w:r>
           </w:p>
@@ -3101,11 +3438,19 @@
               </w:rPr>
               <w:t xml:space="preserve">2.2.1. </w:t>
             </w:r>
-            <w:r>
-              <w:rPr>
-                <w:lang w:val="fr-CA"/>
-              </w:rPr>
-              <w:t>item 1</w:t>
+            <w:proofErr w:type="gramStart"/>
+            <w:r>
+              <w:rPr>
+                <w:lang w:val="fr-CA"/>
+              </w:rPr>
+              <w:t>item</w:t>
+            </w:r>
+            <w:proofErr w:type="gramEnd"/>
+            <w:r>
+              <w:rPr>
+                <w:lang w:val="fr-CA"/>
+              </w:rPr>
+              <w:t xml:space="preserve"> 1</w:t>
             </w:r>
           </w:p>
           <w:p>
@@ -3150,7 +3495,21 @@
               <w:rPr>
                 <w:lang w:val="fr-CA"/>
               </w:rPr>
-              <w:t>2.3.3 Dans cet onglet, il y a tous les SNPs qui influencent la peau et leurs informations (séquences, chromosome, Gène, position de la variation)</w:t>
+              <w:t xml:space="preserve">2.3.3 Dans cet onglet, il y a tous les </w:t>
+            </w:r>
+            <w:proofErr w:type="spellStart"/>
+            <w:r>
+              <w:rPr>
+                <w:lang w:val="fr-CA"/>
+              </w:rPr>
+              <w:t>SNPs</w:t>
+            </w:r>
+            <w:proofErr w:type="spellEnd"/>
+            <w:r>
+              <w:rPr>
+                <w:lang w:val="fr-CA"/>
+              </w:rPr>
+              <w:t xml:space="preserve"> qui influencent la peau et leurs informations (séquences, chromosome, Gène, position de la variation)</w:t>
             </w:r>
           </w:p>
           <w:p>
@@ -3227,11 +3586,19 @@
               </w:rPr>
               <w:t xml:space="preserve">2.5.1. </w:t>
             </w:r>
-            <w:r>
-              <w:rPr>
-                <w:lang w:val="fr-CA"/>
-              </w:rPr>
-              <w:t>on doit pouvoir observer les modifications faites à la peau</w:t>
+            <w:proofErr w:type="gramStart"/>
+            <w:r>
+              <w:rPr>
+                <w:lang w:val="fr-CA"/>
+              </w:rPr>
+              <w:t>on</w:t>
+            </w:r>
+            <w:proofErr w:type="gramEnd"/>
+            <w:r>
+              <w:rPr>
+                <w:lang w:val="fr-CA"/>
+              </w:rPr>
+              <w:t xml:space="preserve"> doit pouvoir observer les modifications faites à la peau</w:t>
             </w:r>
           </w:p>
           <w:p>
@@ -3673,7 +4040,27 @@
                 <w:highlight w:val="yellow"/>
                 <w:lang w:val="fr-CA"/>
               </w:rPr>
-              <w:t>Afficher un onglet qui affiche les SNPs des yeux</w:t>
+              <w:t xml:space="preserve">Afficher un onglet qui affiche les </w:t>
+            </w:r>
+            <w:proofErr w:type="spellStart"/>
+            <w:r>
+              <w:rPr>
+                <w:b/>
+                <w:sz w:val="22"/>
+                <w:highlight w:val="yellow"/>
+                <w:lang w:val="fr-CA"/>
+              </w:rPr>
+              <w:t>SNPs</w:t>
+            </w:r>
+            <w:proofErr w:type="spellEnd"/>
+            <w:r>
+              <w:rPr>
+                <w:b/>
+                <w:sz w:val="22"/>
+                <w:highlight w:val="yellow"/>
+                <w:lang w:val="fr-CA"/>
+              </w:rPr>
+              <w:t xml:space="preserve"> des yeux</w:t>
             </w:r>
           </w:p>
           <w:p>
@@ -3793,8 +4180,16 @@
               <w:rPr>
                 <w:lang w:val="fr-CA"/>
               </w:rPr>
-              <w:t>2.3.2 La vue ADN contient un onglet « Yeux»</w:t>
-            </w:r>
+              <w:t>2.3.2 La vue ADN contient un onglet « </w:t>
+            </w:r>
+            <w:proofErr w:type="gramStart"/>
+            <w:r>
+              <w:rPr>
+                <w:lang w:val="fr-CA"/>
+              </w:rPr>
+              <w:t>Yeux»</w:t>
+            </w:r>
+            <w:proofErr w:type="gramEnd"/>
           </w:p>
           <w:p>
             <w:pPr>
@@ -3808,7 +4203,21 @@
               <w:rPr>
                 <w:lang w:val="fr-CA"/>
               </w:rPr>
-              <w:t>2.3.3 Dans cet onglet, il y a tous les SNPs qui influencent les yeux et leurs informations (séquences, chromosome, Gène, position de la variation)</w:t>
+              <w:t xml:space="preserve">2.3.3 Dans cet onglet, il y a tous les </w:t>
+            </w:r>
+            <w:proofErr w:type="spellStart"/>
+            <w:r>
+              <w:rPr>
+                <w:lang w:val="fr-CA"/>
+              </w:rPr>
+              <w:t>SNPs</w:t>
+            </w:r>
+            <w:proofErr w:type="spellEnd"/>
+            <w:r>
+              <w:rPr>
+                <w:lang w:val="fr-CA"/>
+              </w:rPr>
+              <w:t xml:space="preserve"> qui influencent les yeux et leurs informations (séquences, chromosome, Gène, position de la variation)</w:t>
             </w:r>
           </w:p>
           <w:p>
@@ -3885,11 +4294,19 @@
               </w:rPr>
               <w:t xml:space="preserve">2.5.1. </w:t>
             </w:r>
-            <w:r>
-              <w:rPr>
-                <w:lang w:val="fr-CA"/>
-              </w:rPr>
-              <w:t>on doit pouvoir observer les modifications faites aux yeux</w:t>
+            <w:proofErr w:type="gramStart"/>
+            <w:r>
+              <w:rPr>
+                <w:lang w:val="fr-CA"/>
+              </w:rPr>
+              <w:t>on</w:t>
+            </w:r>
+            <w:proofErr w:type="gramEnd"/>
+            <w:r>
+              <w:rPr>
+                <w:lang w:val="fr-CA"/>
+              </w:rPr>
+              <w:t xml:space="preserve"> doit pouvoir observer les modifications faites aux yeux</w:t>
             </w:r>
           </w:p>
           <w:p>
@@ -4332,8 +4749,9 @@
                 <w:highlight w:val="yellow"/>
                 <w:lang w:val="fr-CA"/>
               </w:rPr>
-              <w:t xml:space="preserve">Afficher un onglet qui affiche les SNPs des </w:t>
-            </w:r>
+              <w:t xml:space="preserve">Afficher un onglet qui affiche les </w:t>
+            </w:r>
+            <w:proofErr w:type="spellStart"/>
             <w:r>
               <w:rPr>
                 <w:b/>
@@ -4341,6 +4759,25 @@
                 <w:highlight w:val="yellow"/>
                 <w:lang w:val="fr-CA"/>
               </w:rPr>
+              <w:t>SNPs</w:t>
+            </w:r>
+            <w:proofErr w:type="spellEnd"/>
+            <w:r>
+              <w:rPr>
+                <w:b/>
+                <w:sz w:val="22"/>
+                <w:highlight w:val="yellow"/>
+                <w:lang w:val="fr-CA"/>
+              </w:rPr>
+              <w:t xml:space="preserve"> des </w:t>
+            </w:r>
+            <w:r>
+              <w:rPr>
+                <w:b/>
+                <w:sz w:val="22"/>
+                <w:highlight w:val="yellow"/>
+                <w:lang w:val="fr-CA"/>
+              </w:rPr>
               <w:t>cheveux</w:t>
             </w:r>
           </w:p>
@@ -4475,7 +4912,21 @@
               <w:rPr>
                 <w:lang w:val="fr-CA"/>
               </w:rPr>
-              <w:t>2.3.3 Dans cet onglet, il y a tous les SNPs qui influencent les yeux et leurs informations (séquences, chromosome, Gène, position de la variation)</w:t>
+              <w:t xml:space="preserve">2.3.3 Dans cet onglet, il y a tous les </w:t>
+            </w:r>
+            <w:proofErr w:type="spellStart"/>
+            <w:r>
+              <w:rPr>
+                <w:lang w:val="fr-CA"/>
+              </w:rPr>
+              <w:t>SNPs</w:t>
+            </w:r>
+            <w:proofErr w:type="spellEnd"/>
+            <w:r>
+              <w:rPr>
+                <w:lang w:val="fr-CA"/>
+              </w:rPr>
+              <w:t xml:space="preserve"> qui influencent les yeux et leurs informations (séquences, chromosome, Gène, position de la variation)</w:t>
             </w:r>
           </w:p>
           <w:p>
@@ -4552,11 +5003,19 @@
               </w:rPr>
               <w:t xml:space="preserve">2.5.1. </w:t>
             </w:r>
-            <w:r>
-              <w:rPr>
-                <w:lang w:val="fr-CA"/>
-              </w:rPr>
-              <w:t>on doit pouvoir observer les modifications faites aux yeux</w:t>
+            <w:proofErr w:type="gramStart"/>
+            <w:r>
+              <w:rPr>
+                <w:lang w:val="fr-CA"/>
+              </w:rPr>
+              <w:t>on</w:t>
+            </w:r>
+            <w:proofErr w:type="gramEnd"/>
+            <w:r>
+              <w:rPr>
+                <w:lang w:val="fr-CA"/>
+              </w:rPr>
+              <w:t xml:space="preserve"> doit pouvoir observer les modifications faites aux yeux</w:t>
             </w:r>
           </w:p>
           <w:p>
@@ -5005,7 +5464,7 @@
               <w:rPr>
                 <w:b/>
                 <w:sz w:val="22"/>
-                <w:highlight w:val="yellow"/>
+                <w:highlight w:val="green"/>
                 <w:lang w:val="fr-CA"/>
               </w:rPr>
             </w:pPr>
@@ -5013,26 +5472,17 @@
               <w:rPr>
                 <w:b/>
                 <w:sz w:val="22"/>
-                <w:highlight w:val="yellow"/>
+                <w:highlight w:val="green"/>
                 <w:lang w:val="fr-CA"/>
               </w:rPr>
               <w:lastRenderedPageBreak/>
-              <w:t>1</w:t>
+              <w:t xml:space="preserve">1. Déterminer les gènes qui influencent la couleur des </w:t>
             </w:r>
             <w:r>
               <w:rPr>
                 <w:b/>
                 <w:sz w:val="22"/>
-                <w:highlight w:val="yellow"/>
-                <w:lang w:val="fr-CA"/>
-              </w:rPr>
-              <w:t xml:space="preserve">. Déterminer les gènes qui influencent la couleur des </w:t>
-            </w:r>
-            <w:r>
-              <w:rPr>
-                <w:b/>
-                <w:sz w:val="22"/>
-                <w:highlight w:val="yellow"/>
+                <w:highlight w:val="green"/>
                 <w:lang w:val="fr-CA"/>
               </w:rPr>
               <w:t>cheveux</w:t>
@@ -5131,7 +5581,21 @@
               <w:rPr>
                 <w:lang w:val="fr-CA"/>
               </w:rPr>
-              <w:t>1.2.1. avoir une interface</w:t>
+              <w:t xml:space="preserve">1.2.1. </w:t>
+            </w:r>
+            <w:proofErr w:type="gramStart"/>
+            <w:r>
+              <w:rPr>
+                <w:lang w:val="fr-CA"/>
+              </w:rPr>
+              <w:t>avoir</w:t>
+            </w:r>
+            <w:proofErr w:type="gramEnd"/>
+            <w:r>
+              <w:rPr>
+                <w:lang w:val="fr-CA"/>
+              </w:rPr>
+              <w:t xml:space="preserve"> une interface</w:t>
             </w:r>
           </w:p>
           <w:p>
@@ -5290,7 +5754,7 @@
               <w:rPr>
                 <w:b/>
                 <w:sz w:val="22"/>
-                <w:highlight w:val="yellow"/>
+                <w:highlight w:val="green"/>
                 <w:lang w:val="fr-CA"/>
               </w:rPr>
             </w:pPr>
@@ -5298,7 +5762,7 @@
               <w:rPr>
                 <w:b/>
                 <w:sz w:val="22"/>
-                <w:highlight w:val="yellow"/>
+                <w:highlight w:val="green"/>
                 <w:lang w:val="fr-CA"/>
               </w:rPr>
               <w:t>2. Être capable d’extraire les gènes du modèle</w:t>
@@ -5434,11 +5898,19 @@
               </w:rPr>
               <w:t xml:space="preserve">.2.1. </w:t>
             </w:r>
-            <w:r>
-              <w:rPr>
-                <w:lang w:val="fr-CA"/>
-              </w:rPr>
-              <w:t>voir item 1</w:t>
+            <w:proofErr w:type="gramStart"/>
+            <w:r>
+              <w:rPr>
+                <w:lang w:val="fr-CA"/>
+              </w:rPr>
+              <w:t>voir</w:t>
+            </w:r>
+            <w:proofErr w:type="gramEnd"/>
+            <w:r>
+              <w:rPr>
+                <w:lang w:val="fr-CA"/>
+              </w:rPr>
+              <w:t xml:space="preserve"> item 1</w:t>
             </w:r>
           </w:p>
           <w:p>
@@ -5486,13 +5958,41 @@
               <w:rPr>
                 <w:lang w:val="fr-CA"/>
               </w:rPr>
-              <w:t>Coder un algo pour déterminer les allèles des</w:t>
-            </w:r>
-            <w:r>
-              <w:rPr>
-                <w:lang w:val="fr-CA"/>
-              </w:rPr>
-              <w:t xml:space="preserve"> snp selon la couleur des cheveux</w:t>
+              <w:t xml:space="preserve">Coder un </w:t>
+            </w:r>
+            <w:proofErr w:type="spellStart"/>
+            <w:r>
+              <w:rPr>
+                <w:lang w:val="fr-CA"/>
+              </w:rPr>
+              <w:t>algo</w:t>
+            </w:r>
+            <w:proofErr w:type="spellEnd"/>
+            <w:r>
+              <w:rPr>
+                <w:lang w:val="fr-CA"/>
+              </w:rPr>
+              <w:t xml:space="preserve"> pour déterminer les allèles des</w:t>
+            </w:r>
+            <w:r>
+              <w:rPr>
+                <w:lang w:val="fr-CA"/>
+              </w:rPr>
+              <w:t xml:space="preserve"> </w:t>
+            </w:r>
+            <w:proofErr w:type="spellStart"/>
+            <w:r>
+              <w:rPr>
+                <w:lang w:val="fr-CA"/>
+              </w:rPr>
+              <w:t>snp</w:t>
+            </w:r>
+            <w:proofErr w:type="spellEnd"/>
+            <w:r>
+              <w:rPr>
+                <w:lang w:val="fr-CA"/>
+              </w:rPr>
+              <w:t xml:space="preserve"> selon la couleur des cheveux</w:t>
             </w:r>
             <w:r>
               <w:rPr>
@@ -5584,11 +6084,19 @@
               </w:rPr>
               <w:t xml:space="preserve">.5.1. </w:t>
             </w:r>
-            <w:r>
-              <w:rPr>
-                <w:lang w:val="fr-CA"/>
-              </w:rPr>
-              <w:t>un bon allèle doit être détecté.</w:t>
+            <w:proofErr w:type="gramStart"/>
+            <w:r>
+              <w:rPr>
+                <w:lang w:val="fr-CA"/>
+              </w:rPr>
+              <w:t>un</w:t>
+            </w:r>
+            <w:proofErr w:type="gramEnd"/>
+            <w:r>
+              <w:rPr>
+                <w:lang w:val="fr-CA"/>
+              </w:rPr>
+              <w:t xml:space="preserve"> bon allèle doit être détecté.</w:t>
             </w:r>
           </w:p>
           <w:p>
@@ -5646,7 +6154,7 @@
               <w:rPr>
                 <w:b/>
                 <w:sz w:val="22"/>
-                <w:highlight w:val="yellow"/>
+                <w:highlight w:val="green"/>
                 <w:lang w:val="fr-CA"/>
               </w:rPr>
               <w:t>3. Être capable d’affecter le bon allèle au SNP.</w:t>
@@ -5776,11 +6284,19 @@
               </w:rPr>
               <w:t xml:space="preserve">.2.1. </w:t>
             </w:r>
-            <w:r>
-              <w:rPr>
-                <w:lang w:val="fr-CA"/>
-              </w:rPr>
-              <w:t>voir item 2</w:t>
+            <w:proofErr w:type="gramStart"/>
+            <w:r>
+              <w:rPr>
+                <w:lang w:val="fr-CA"/>
+              </w:rPr>
+              <w:t>voir</w:t>
+            </w:r>
+            <w:proofErr w:type="gramEnd"/>
+            <w:r>
+              <w:rPr>
+                <w:lang w:val="fr-CA"/>
+              </w:rPr>
+              <w:t xml:space="preserve"> item 2</w:t>
             </w:r>
           </w:p>
           <w:p>
@@ -5843,7 +6359,21 @@
               <w:rPr>
                 <w:lang w:val="fr-CA"/>
               </w:rPr>
-              <w:t>3.3.2. S’il y a plusieurs choix possible, utiliser les statistiques de répartitions des allèles dans la population européenne.</w:t>
+              <w:t xml:space="preserve">3.3.2. S’il y a </w:t>
+            </w:r>
+            <w:proofErr w:type="gramStart"/>
+            <w:r>
+              <w:rPr>
+                <w:lang w:val="fr-CA"/>
+              </w:rPr>
+              <w:t>plusieurs choix possible</w:t>
+            </w:r>
+            <w:proofErr w:type="gramEnd"/>
+            <w:r>
+              <w:rPr>
+                <w:lang w:val="fr-CA"/>
+              </w:rPr>
+              <w:t>, utiliser les statistiques de répartitions des allèles dans la population européenne.</w:t>
             </w:r>
           </w:p>
           <w:p>
@@ -5935,11 +6465,19 @@
               </w:rPr>
               <w:t xml:space="preserve">.5.1. </w:t>
             </w:r>
-            <w:r>
-              <w:rPr>
-                <w:lang w:val="fr-CA"/>
-              </w:rPr>
-              <w:t>la séquence doit contenir l’allèle dans sa séquence.</w:t>
+            <w:proofErr w:type="gramStart"/>
+            <w:r>
+              <w:rPr>
+                <w:lang w:val="fr-CA"/>
+              </w:rPr>
+              <w:t>la</w:t>
+            </w:r>
+            <w:proofErr w:type="gramEnd"/>
+            <w:r>
+              <w:rPr>
+                <w:lang w:val="fr-CA"/>
+              </w:rPr>
+              <w:t xml:space="preserve"> séquence doit contenir l’allèle dans sa séquence.</w:t>
             </w:r>
           </w:p>
           <w:p>
@@ -6038,7 +6576,21 @@
               <w:rPr>
                 <w:lang w:val="fr-CA"/>
               </w:rPr>
-              <w:t>, il peut créer un snp avec le bon allèle dans sa séquence.</w:t>
+              <w:t xml:space="preserve">, il peut créer un </w:t>
+            </w:r>
+            <w:proofErr w:type="spellStart"/>
+            <w:r>
+              <w:rPr>
+                <w:lang w:val="fr-CA"/>
+              </w:rPr>
+              <w:t>snp</w:t>
+            </w:r>
+            <w:proofErr w:type="spellEnd"/>
+            <w:r>
+              <w:rPr>
+                <w:lang w:val="fr-CA"/>
+              </w:rPr>
+              <w:t xml:space="preserve"> avec le bon allèle dans sa séquence.</w:t>
             </w:r>
           </w:p>
         </w:tc>
@@ -6456,8 +7008,9 @@
                 <w:highlight w:val="green"/>
                 <w:lang w:val="fr-CA"/>
               </w:rPr>
-              <w:t>Ajouter un slider</w:t>
-            </w:r>
+              <w:t xml:space="preserve">Ajouter un </w:t>
+            </w:r>
+            <w:proofErr w:type="spellStart"/>
             <w:r>
               <w:rPr>
                 <w:b/>
@@ -6465,6 +7018,16 @@
                 <w:highlight w:val="green"/>
                 <w:lang w:val="fr-CA"/>
               </w:rPr>
+              <w:t>slider</w:t>
+            </w:r>
+            <w:proofErr w:type="spellEnd"/>
+            <w:r>
+              <w:rPr>
+                <w:b/>
+                <w:sz w:val="22"/>
+                <w:highlight w:val="green"/>
+                <w:lang w:val="fr-CA"/>
+              </w:rPr>
               <w:t xml:space="preserve"> permettant d’écarter les yeux</w:t>
             </w:r>
           </w:p>
@@ -6549,12 +7112,14 @@
               </w:rPr>
               <w:t xml:space="preserve">2.2.1. </w:t>
             </w:r>
+            <w:proofErr w:type="gramStart"/>
             <w:r>
               <w:rPr>
                 <w:lang w:val="fr-CA"/>
               </w:rPr>
               <w:t>aucune</w:t>
             </w:r>
+            <w:proofErr w:type="gramEnd"/>
           </w:p>
           <w:p>
             <w:pPr>
@@ -6585,11 +7150,33 @@
               </w:rPr>
               <w:t xml:space="preserve">2.3.1. </w:t>
             </w:r>
-            <w:r>
-              <w:rPr>
-                <w:lang w:val="fr-CA"/>
-              </w:rPr>
-              <w:t>créer une zone « slider des yeux »</w:t>
+            <w:proofErr w:type="gramStart"/>
+            <w:r>
+              <w:rPr>
+                <w:lang w:val="fr-CA"/>
+              </w:rPr>
+              <w:t>créer</w:t>
+            </w:r>
+            <w:proofErr w:type="gramEnd"/>
+            <w:r>
+              <w:rPr>
+                <w:lang w:val="fr-CA"/>
+              </w:rPr>
+              <w:t xml:space="preserve"> une zone « </w:t>
+            </w:r>
+            <w:proofErr w:type="spellStart"/>
+            <w:r>
+              <w:rPr>
+                <w:lang w:val="fr-CA"/>
+              </w:rPr>
+              <w:t>slider</w:t>
+            </w:r>
+            <w:proofErr w:type="spellEnd"/>
+            <w:r>
+              <w:rPr>
+                <w:lang w:val="fr-CA"/>
+              </w:rPr>
+              <w:t xml:space="preserve"> des yeux »</w:t>
             </w:r>
           </w:p>
           <w:p>
@@ -6604,7 +7191,21 @@
               <w:rPr>
                 <w:lang w:val="fr-CA"/>
               </w:rPr>
-              <w:t xml:space="preserve">2.3.2 mettre un slider dedans </w:t>
+              <w:t xml:space="preserve">2.3.2 mettre un </w:t>
+            </w:r>
+            <w:proofErr w:type="spellStart"/>
+            <w:r>
+              <w:rPr>
+                <w:lang w:val="fr-CA"/>
+              </w:rPr>
+              <w:t>slider</w:t>
+            </w:r>
+            <w:proofErr w:type="spellEnd"/>
+            <w:r>
+              <w:rPr>
+                <w:lang w:val="fr-CA"/>
+              </w:rPr>
+              <w:t xml:space="preserve"> dedans </w:t>
             </w:r>
           </w:p>
           <w:p>
@@ -6634,7 +7235,21 @@
               <w:rPr>
                 <w:lang w:val="fr-CA"/>
               </w:rPr>
-              <w:t>2.4.1. Commencer sur une forme simple autre que le visage pour bien voir l’effet de l’algo.</w:t>
+              <w:t>2.4.1. Commencer sur une forme simple autre que le visage pour bien voir l’effet de l’</w:t>
+            </w:r>
+            <w:proofErr w:type="spellStart"/>
+            <w:r>
+              <w:rPr>
+                <w:lang w:val="fr-CA"/>
+              </w:rPr>
+              <w:t>algo</w:t>
+            </w:r>
+            <w:proofErr w:type="spellEnd"/>
+            <w:r>
+              <w:rPr>
+                <w:lang w:val="fr-CA"/>
+              </w:rPr>
+              <w:t>.</w:t>
             </w:r>
           </w:p>
           <w:p>
@@ -6666,12 +7281,42 @@
               </w:rPr>
               <w:t xml:space="preserve">2.5.1. </w:t>
             </w:r>
-            <w:r>
-              <w:rPr>
-                <w:lang w:val="fr-CA"/>
-              </w:rPr>
-              <w:t>le slider est dans une zone attitrée à l’oeil</w:t>
-            </w:r>
+            <w:proofErr w:type="gramStart"/>
+            <w:r>
+              <w:rPr>
+                <w:lang w:val="fr-CA"/>
+              </w:rPr>
+              <w:t>le</w:t>
+            </w:r>
+            <w:proofErr w:type="gramEnd"/>
+            <w:r>
+              <w:rPr>
+                <w:lang w:val="fr-CA"/>
+              </w:rPr>
+              <w:t xml:space="preserve"> </w:t>
+            </w:r>
+            <w:proofErr w:type="spellStart"/>
+            <w:r>
+              <w:rPr>
+                <w:lang w:val="fr-CA"/>
+              </w:rPr>
+              <w:t>slider</w:t>
+            </w:r>
+            <w:proofErr w:type="spellEnd"/>
+            <w:r>
+              <w:rPr>
+                <w:lang w:val="fr-CA"/>
+              </w:rPr>
+              <w:t xml:space="preserve"> est dans une zone attitrée à l’</w:t>
+            </w:r>
+            <w:proofErr w:type="spellStart"/>
+            <w:r>
+              <w:rPr>
+                <w:lang w:val="fr-CA"/>
+              </w:rPr>
+              <w:t>oeil</w:t>
+            </w:r>
+            <w:proofErr w:type="spellEnd"/>
           </w:p>
           <w:p>
             <w:pPr>
@@ -6827,7 +7472,21 @@
               <w:rPr>
                 <w:lang w:val="fr-CA"/>
               </w:rPr>
-              <w:t>2.2.1. item 1</w:t>
+              <w:t xml:space="preserve">2.2.1. </w:t>
+            </w:r>
+            <w:proofErr w:type="gramStart"/>
+            <w:r>
+              <w:rPr>
+                <w:lang w:val="fr-CA"/>
+              </w:rPr>
+              <w:t>item</w:t>
+            </w:r>
+            <w:proofErr w:type="gramEnd"/>
+            <w:r>
+              <w:rPr>
+                <w:lang w:val="fr-CA"/>
+              </w:rPr>
+              <w:t xml:space="preserve"> 1</w:t>
             </w:r>
           </w:p>
           <w:p>
@@ -6857,7 +7516,21 @@
               <w:rPr>
                 <w:lang w:val="fr-CA"/>
               </w:rPr>
-              <w:t>2.3.1. Trouver comment on peut travailler les points du .obj.</w:t>
+              <w:t>2.3.1. Trouver comment on peut travailler les points du .</w:t>
+            </w:r>
+            <w:proofErr w:type="spellStart"/>
+            <w:r>
+              <w:rPr>
+                <w:lang w:val="fr-CA"/>
+              </w:rPr>
+              <w:t>obj</w:t>
+            </w:r>
+            <w:proofErr w:type="spellEnd"/>
+            <w:r>
+              <w:rPr>
+                <w:lang w:val="fr-CA"/>
+              </w:rPr>
+              <w:t>.</w:t>
             </w:r>
           </w:p>
           <w:p>
@@ -6887,7 +7560,21 @@
               <w:rPr>
                 <w:lang w:val="fr-CA"/>
               </w:rPr>
-              <w:t>2.4.1. Commencer sur une forme simple autre que le visage pour bien voir l’effet de l’algo.</w:t>
+              <w:t>2.4.1. Commencer sur une forme simple autre que le visage pour bien voir l’effet de l’</w:t>
+            </w:r>
+            <w:proofErr w:type="spellStart"/>
+            <w:r>
+              <w:rPr>
+                <w:lang w:val="fr-CA"/>
+              </w:rPr>
+              <w:t>algo</w:t>
+            </w:r>
+            <w:proofErr w:type="spellEnd"/>
+            <w:r>
+              <w:rPr>
+                <w:lang w:val="fr-CA"/>
+              </w:rPr>
+              <w:t>.</w:t>
             </w:r>
           </w:p>
           <w:p>
@@ -7065,7 +7752,21 @@
               <w:rPr>
                 <w:lang w:val="fr-CA"/>
               </w:rPr>
-              <w:t>2.2.1. item 1</w:t>
+              <w:t xml:space="preserve">2.2.1. </w:t>
+            </w:r>
+            <w:proofErr w:type="gramStart"/>
+            <w:r>
+              <w:rPr>
+                <w:lang w:val="fr-CA"/>
+              </w:rPr>
+              <w:t>item</w:t>
+            </w:r>
+            <w:proofErr w:type="gramEnd"/>
+            <w:r>
+              <w:rPr>
+                <w:lang w:val="fr-CA"/>
+              </w:rPr>
+              <w:t xml:space="preserve"> 1</w:t>
             </w:r>
           </w:p>
           <w:p>
@@ -7095,7 +7796,21 @@
               <w:rPr>
                 <w:lang w:val="fr-CA"/>
               </w:rPr>
-              <w:t>2.3.1. Trouver comment on peut travailler les points du .obj.</w:t>
+              <w:t>2.3.1. Trouver comment on peut travailler les points du .</w:t>
+            </w:r>
+            <w:proofErr w:type="spellStart"/>
+            <w:r>
+              <w:rPr>
+                <w:lang w:val="fr-CA"/>
+              </w:rPr>
+              <w:t>obj</w:t>
+            </w:r>
+            <w:proofErr w:type="spellEnd"/>
+            <w:r>
+              <w:rPr>
+                <w:lang w:val="fr-CA"/>
+              </w:rPr>
+              <w:t>.</w:t>
             </w:r>
           </w:p>
           <w:p>
@@ -7125,7 +7840,21 @@
               <w:rPr>
                 <w:lang w:val="fr-CA"/>
               </w:rPr>
-              <w:t>2.4.1. Commencer sur une forme simple autre que le visage pour bien voir l’effet de l’algo.</w:t>
+              <w:t>2.4.1. Commencer sur une forme simple autre que le visage pour bien voir l’effet de l’</w:t>
+            </w:r>
+            <w:proofErr w:type="spellStart"/>
+            <w:r>
+              <w:rPr>
+                <w:lang w:val="fr-CA"/>
+              </w:rPr>
+              <w:t>algo</w:t>
+            </w:r>
+            <w:proofErr w:type="spellEnd"/>
+            <w:r>
+              <w:rPr>
+                <w:lang w:val="fr-CA"/>
+              </w:rPr>
+              <w:t>.</w:t>
             </w:r>
           </w:p>
           <w:p>
@@ -7279,7 +8008,21 @@
               <w:rPr>
                 <w:lang w:val="fr-CA"/>
               </w:rPr>
-              <w:t>on les déplace avec le slider.</w:t>
+              <w:t xml:space="preserve">on les déplace avec le </w:t>
+            </w:r>
+            <w:proofErr w:type="spellStart"/>
+            <w:r>
+              <w:rPr>
+                <w:lang w:val="fr-CA"/>
+              </w:rPr>
+              <w:t>slider</w:t>
+            </w:r>
+            <w:proofErr w:type="spellEnd"/>
+            <w:r>
+              <w:rPr>
+                <w:lang w:val="fr-CA"/>
+              </w:rPr>
+              <w:t>.</w:t>
             </w:r>
           </w:p>
         </w:tc>
@@ -7776,8 +8519,9 @@
                 <w:highlight w:val="yellow"/>
                 <w:lang w:val="fr-CA"/>
               </w:rPr>
-              <w:t xml:space="preserve">Ajouter un slider permettant de modifier la position des </w:t>
-            </w:r>
+              <w:t xml:space="preserve">Ajouter un </w:t>
+            </w:r>
+            <w:proofErr w:type="spellStart"/>
             <w:r>
               <w:rPr>
                 <w:b/>
@@ -7785,6 +8529,25 @@
                 <w:highlight w:val="yellow"/>
                 <w:lang w:val="fr-CA"/>
               </w:rPr>
+              <w:t>slider</w:t>
+            </w:r>
+            <w:proofErr w:type="spellEnd"/>
+            <w:r>
+              <w:rPr>
+                <w:b/>
+                <w:sz w:val="22"/>
+                <w:highlight w:val="yellow"/>
+                <w:lang w:val="fr-CA"/>
+              </w:rPr>
+              <w:t xml:space="preserve"> permettant de modifier la position des </w:t>
+            </w:r>
+            <w:r>
+              <w:rPr>
+                <w:b/>
+                <w:sz w:val="22"/>
+                <w:highlight w:val="yellow"/>
+                <w:lang w:val="fr-CA"/>
+              </w:rPr>
               <w:t>oreilles</w:t>
             </w:r>
           </w:p>
@@ -7867,8 +8630,16 @@
               <w:rPr>
                 <w:lang w:val="fr-CA"/>
               </w:rPr>
-              <w:t>2.2.1. aucune</w:t>
-            </w:r>
+              <w:t xml:space="preserve">2.2.1. </w:t>
+            </w:r>
+            <w:proofErr w:type="gramStart"/>
+            <w:r>
+              <w:rPr>
+                <w:lang w:val="fr-CA"/>
+              </w:rPr>
+              <w:t>aucune</w:t>
+            </w:r>
+            <w:proofErr w:type="gramEnd"/>
           </w:p>
           <w:p>
             <w:pPr>
@@ -7897,7 +8668,35 @@
               <w:rPr>
                 <w:lang w:val="fr-CA"/>
               </w:rPr>
-              <w:t>2.3.1. créer une zone « slider des</w:t>
+              <w:t xml:space="preserve">2.3.1. </w:t>
+            </w:r>
+            <w:proofErr w:type="gramStart"/>
+            <w:r>
+              <w:rPr>
+                <w:lang w:val="fr-CA"/>
+              </w:rPr>
+              <w:t>créer</w:t>
+            </w:r>
+            <w:proofErr w:type="gramEnd"/>
+            <w:r>
+              <w:rPr>
+                <w:lang w:val="fr-CA"/>
+              </w:rPr>
+              <w:t xml:space="preserve"> une zone « </w:t>
+            </w:r>
+            <w:proofErr w:type="spellStart"/>
+            <w:r>
+              <w:rPr>
+                <w:lang w:val="fr-CA"/>
+              </w:rPr>
+              <w:t>slider</w:t>
+            </w:r>
+            <w:proofErr w:type="spellEnd"/>
+            <w:r>
+              <w:rPr>
+                <w:lang w:val="fr-CA"/>
+              </w:rPr>
+              <w:t xml:space="preserve"> des</w:t>
             </w:r>
             <w:r>
               <w:rPr>
@@ -7924,7 +8723,21 @@
               <w:rPr>
                 <w:lang w:val="fr-CA"/>
               </w:rPr>
-              <w:t xml:space="preserve">2.3.2 ajouter le slider </w:t>
+              <w:t xml:space="preserve">2.3.2 ajouter le </w:t>
+            </w:r>
+            <w:proofErr w:type="spellStart"/>
+            <w:r>
+              <w:rPr>
+                <w:lang w:val="fr-CA"/>
+              </w:rPr>
+              <w:t>slider</w:t>
+            </w:r>
+            <w:proofErr w:type="spellEnd"/>
+            <w:r>
+              <w:rPr>
+                <w:lang w:val="fr-CA"/>
+              </w:rPr>
+              <w:t xml:space="preserve"> </w:t>
             </w:r>
           </w:p>
           <w:p>
@@ -7954,7 +8767,21 @@
               <w:rPr>
                 <w:lang w:val="fr-CA"/>
               </w:rPr>
-              <w:t>2.4.1. Commencer sur une forme simple autre que le visage pour bien voir l’effet de l’algo.</w:t>
+              <w:t>2.4.1. Commencer sur une forme simple autre que le visage pour bien voir l’effet de l’</w:t>
+            </w:r>
+            <w:proofErr w:type="spellStart"/>
+            <w:r>
+              <w:rPr>
+                <w:lang w:val="fr-CA"/>
+              </w:rPr>
+              <w:t>algo</w:t>
+            </w:r>
+            <w:proofErr w:type="spellEnd"/>
+            <w:r>
+              <w:rPr>
+                <w:lang w:val="fr-CA"/>
+              </w:rPr>
+              <w:t>.</w:t>
             </w:r>
           </w:p>
           <w:p>
@@ -7984,7 +8811,35 @@
               <w:rPr>
                 <w:lang w:val="fr-CA"/>
               </w:rPr>
-              <w:t xml:space="preserve">2.5.1. il y a un slider </w:t>
+              <w:t xml:space="preserve">2.5.1. </w:t>
+            </w:r>
+            <w:proofErr w:type="gramStart"/>
+            <w:r>
+              <w:rPr>
+                <w:lang w:val="fr-CA"/>
+              </w:rPr>
+              <w:t>il</w:t>
+            </w:r>
+            <w:proofErr w:type="gramEnd"/>
+            <w:r>
+              <w:rPr>
+                <w:lang w:val="fr-CA"/>
+              </w:rPr>
+              <w:t xml:space="preserve"> y a un </w:t>
+            </w:r>
+            <w:proofErr w:type="spellStart"/>
+            <w:r>
+              <w:rPr>
+                <w:lang w:val="fr-CA"/>
+              </w:rPr>
+              <w:t>slider</w:t>
+            </w:r>
+            <w:proofErr w:type="spellEnd"/>
+            <w:r>
+              <w:rPr>
+                <w:lang w:val="fr-CA"/>
+              </w:rPr>
+              <w:t xml:space="preserve"> </w:t>
             </w:r>
           </w:p>
           <w:p>
@@ -8038,7 +8893,27 @@
                 <w:highlight w:val="yellow"/>
                 <w:lang w:val="fr-CA"/>
               </w:rPr>
-              <w:t>Ajouter un slider permettant de modifier l’orientation des oreilles</w:t>
+              <w:t xml:space="preserve">Ajouter un </w:t>
+            </w:r>
+            <w:proofErr w:type="spellStart"/>
+            <w:r>
+              <w:rPr>
+                <w:b/>
+                <w:sz w:val="22"/>
+                <w:highlight w:val="yellow"/>
+                <w:lang w:val="fr-CA"/>
+              </w:rPr>
+              <w:t>slider</w:t>
+            </w:r>
+            <w:proofErr w:type="spellEnd"/>
+            <w:r>
+              <w:rPr>
+                <w:b/>
+                <w:sz w:val="22"/>
+                <w:highlight w:val="yellow"/>
+                <w:lang w:val="fr-CA"/>
+              </w:rPr>
+              <w:t xml:space="preserve"> permettant de modifier l’orientation des oreilles</w:t>
             </w:r>
           </w:p>
           <w:p>
@@ -8120,8 +8995,16 @@
               <w:rPr>
                 <w:lang w:val="fr-CA"/>
               </w:rPr>
-              <w:t>2.2.1. aucune</w:t>
-            </w:r>
+              <w:t xml:space="preserve">2.2.1. </w:t>
+            </w:r>
+            <w:proofErr w:type="gramStart"/>
+            <w:r>
+              <w:rPr>
+                <w:lang w:val="fr-CA"/>
+              </w:rPr>
+              <w:t>aucune</w:t>
+            </w:r>
+            <w:proofErr w:type="gramEnd"/>
           </w:p>
           <w:p>
             <w:pPr>
@@ -8168,7 +9051,21 @@
               <w:rPr>
                 <w:lang w:val="fr-CA"/>
               </w:rPr>
-              <w:t xml:space="preserve">ajouter le slider </w:t>
+              <w:t xml:space="preserve">ajouter le </w:t>
+            </w:r>
+            <w:proofErr w:type="spellStart"/>
+            <w:r>
+              <w:rPr>
+                <w:lang w:val="fr-CA"/>
+              </w:rPr>
+              <w:t>slider</w:t>
+            </w:r>
+            <w:proofErr w:type="spellEnd"/>
+            <w:r>
+              <w:rPr>
+                <w:lang w:val="fr-CA"/>
+              </w:rPr>
+              <w:t xml:space="preserve"> </w:t>
             </w:r>
           </w:p>
           <w:p>
@@ -8198,7 +9095,21 @@
               <w:rPr>
                 <w:lang w:val="fr-CA"/>
               </w:rPr>
-              <w:t>2.4.1. Commencer sur une forme simple autre que le visage pour bien voir l’effet de l’algo.</w:t>
+              <w:t>2.4.1. Commencer sur une forme simple autre que le visage pour bien voir l’effet de l’</w:t>
+            </w:r>
+            <w:proofErr w:type="spellStart"/>
+            <w:r>
+              <w:rPr>
+                <w:lang w:val="fr-CA"/>
+              </w:rPr>
+              <w:t>algo</w:t>
+            </w:r>
+            <w:proofErr w:type="spellEnd"/>
+            <w:r>
+              <w:rPr>
+                <w:lang w:val="fr-CA"/>
+              </w:rPr>
+              <w:t>.</w:t>
             </w:r>
           </w:p>
           <w:p>
@@ -8228,7 +9139,35 @@
               <w:rPr>
                 <w:lang w:val="fr-CA"/>
               </w:rPr>
-              <w:t xml:space="preserve">2.5.1. il y a un slider </w:t>
+              <w:t xml:space="preserve">2.5.1. </w:t>
+            </w:r>
+            <w:proofErr w:type="gramStart"/>
+            <w:r>
+              <w:rPr>
+                <w:lang w:val="fr-CA"/>
+              </w:rPr>
+              <w:t>il</w:t>
+            </w:r>
+            <w:proofErr w:type="gramEnd"/>
+            <w:r>
+              <w:rPr>
+                <w:lang w:val="fr-CA"/>
+              </w:rPr>
+              <w:t xml:space="preserve"> y a un </w:t>
+            </w:r>
+            <w:proofErr w:type="spellStart"/>
+            <w:r>
+              <w:rPr>
+                <w:lang w:val="fr-CA"/>
+              </w:rPr>
+              <w:t>slider</w:t>
+            </w:r>
+            <w:proofErr w:type="spellEnd"/>
+            <w:r>
+              <w:rPr>
+                <w:lang w:val="fr-CA"/>
+              </w:rPr>
+              <w:t xml:space="preserve"> </w:t>
             </w:r>
           </w:p>
           <w:p>
@@ -8371,7 +9310,21 @@
               <w:rPr>
                 <w:lang w:val="fr-CA"/>
               </w:rPr>
-              <w:t>2.2.1. item 1</w:t>
+              <w:t xml:space="preserve">2.2.1. </w:t>
+            </w:r>
+            <w:proofErr w:type="gramStart"/>
+            <w:r>
+              <w:rPr>
+                <w:lang w:val="fr-CA"/>
+              </w:rPr>
+              <w:t>item</w:t>
+            </w:r>
+            <w:proofErr w:type="gramEnd"/>
+            <w:r>
+              <w:rPr>
+                <w:lang w:val="fr-CA"/>
+              </w:rPr>
+              <w:t xml:space="preserve"> 1</w:t>
             </w:r>
           </w:p>
           <w:p>
@@ -8401,7 +9354,21 @@
               <w:rPr>
                 <w:lang w:val="fr-CA"/>
               </w:rPr>
-              <w:t>2.3.1. Trouver comment on peut travailler les points du .obj.</w:t>
+              <w:t>2.3.1. Trouver comment on peut travailler les points du .</w:t>
+            </w:r>
+            <w:proofErr w:type="spellStart"/>
+            <w:r>
+              <w:rPr>
+                <w:lang w:val="fr-CA"/>
+              </w:rPr>
+              <w:t>obj</w:t>
+            </w:r>
+            <w:proofErr w:type="spellEnd"/>
+            <w:r>
+              <w:rPr>
+                <w:lang w:val="fr-CA"/>
+              </w:rPr>
+              <w:t>.</w:t>
             </w:r>
           </w:p>
           <w:p>
@@ -8431,7 +9398,21 @@
               <w:rPr>
                 <w:lang w:val="fr-CA"/>
               </w:rPr>
-              <w:t>2.4.1. Commencer sur une forme simple autre que le visage pour bien voir l’effet de l’algo.</w:t>
+              <w:t>2.4.1. Commencer sur une forme simple autre que le visage pour bien voir l’effet de l’</w:t>
+            </w:r>
+            <w:proofErr w:type="spellStart"/>
+            <w:r>
+              <w:rPr>
+                <w:lang w:val="fr-CA"/>
+              </w:rPr>
+              <w:t>algo</w:t>
+            </w:r>
+            <w:proofErr w:type="spellEnd"/>
+            <w:r>
+              <w:rPr>
+                <w:lang w:val="fr-CA"/>
+              </w:rPr>
+              <w:t>.</w:t>
             </w:r>
           </w:p>
           <w:p>
@@ -8627,7 +9608,21 @@
               <w:rPr>
                 <w:lang w:val="fr-CA"/>
               </w:rPr>
-              <w:t>3.2.1. item 1</w:t>
+              <w:t xml:space="preserve">3.2.1. </w:t>
+            </w:r>
+            <w:proofErr w:type="gramStart"/>
+            <w:r>
+              <w:rPr>
+                <w:lang w:val="fr-CA"/>
+              </w:rPr>
+              <w:t>item</w:t>
+            </w:r>
+            <w:proofErr w:type="gramEnd"/>
+            <w:r>
+              <w:rPr>
+                <w:lang w:val="fr-CA"/>
+              </w:rPr>
+              <w:t xml:space="preserve"> 1</w:t>
             </w:r>
           </w:p>
           <w:p>
@@ -9263,8 +10258,9 @@
                 <w:highlight w:val="yellow"/>
                 <w:lang w:val="fr-CA"/>
               </w:rPr>
-              <w:t xml:space="preserve">Ajouter un slider permettant </w:t>
-            </w:r>
+              <w:t xml:space="preserve">Ajouter un </w:t>
+            </w:r>
+            <w:proofErr w:type="spellStart"/>
             <w:r>
               <w:rPr>
                 <w:b/>
@@ -9272,8 +10268,9 @@
                 <w:highlight w:val="yellow"/>
                 <w:lang w:val="fr-CA"/>
               </w:rPr>
-              <w:t>de modifier</w:t>
-            </w:r>
+              <w:t>slider</w:t>
+            </w:r>
+            <w:proofErr w:type="spellEnd"/>
             <w:r>
               <w:rPr>
                 <w:b/>
@@ -9281,7 +10278,7 @@
                 <w:highlight w:val="yellow"/>
                 <w:lang w:val="fr-CA"/>
               </w:rPr>
-              <w:t xml:space="preserve"> la position</w:t>
+              <w:t xml:space="preserve"> permettant </w:t>
             </w:r>
             <w:r>
               <w:rPr>
@@ -9290,7 +10287,7 @@
                 <w:highlight w:val="yellow"/>
                 <w:lang w:val="fr-CA"/>
               </w:rPr>
-              <w:t xml:space="preserve"> la bouche</w:t>
+              <w:t>de modifier</w:t>
             </w:r>
             <w:r>
               <w:rPr>
@@ -9299,6 +10296,24 @@
                 <w:highlight w:val="yellow"/>
                 <w:lang w:val="fr-CA"/>
               </w:rPr>
+              <w:t xml:space="preserve"> la position</w:t>
+            </w:r>
+            <w:r>
+              <w:rPr>
+                <w:b/>
+                <w:sz w:val="22"/>
+                <w:highlight w:val="yellow"/>
+                <w:lang w:val="fr-CA"/>
+              </w:rPr>
+              <w:t xml:space="preserve"> la bouche</w:t>
+            </w:r>
+            <w:r>
+              <w:rPr>
+                <w:b/>
+                <w:sz w:val="22"/>
+                <w:highlight w:val="yellow"/>
+                <w:lang w:val="fr-CA"/>
+              </w:rPr>
               <w:t xml:space="preserve"> </w:t>
             </w:r>
           </w:p>
@@ -9381,8 +10396,16 @@
               <w:rPr>
                 <w:lang w:val="fr-CA"/>
               </w:rPr>
-              <w:t>2.2.1. aucune</w:t>
-            </w:r>
+              <w:t xml:space="preserve">2.2.1. </w:t>
+            </w:r>
+            <w:proofErr w:type="gramStart"/>
+            <w:r>
+              <w:rPr>
+                <w:lang w:val="fr-CA"/>
+              </w:rPr>
+              <w:t>aucune</w:t>
+            </w:r>
+            <w:proofErr w:type="gramEnd"/>
           </w:p>
           <w:p>
             <w:pPr>
@@ -9411,7 +10434,49 @@
               <w:rPr>
                 <w:lang w:val="fr-CA"/>
               </w:rPr>
-              <w:t xml:space="preserve">2.3.1. ajouter le slider dans la zone « slider </w:t>
+              <w:t xml:space="preserve">2.3.1. </w:t>
+            </w:r>
+            <w:proofErr w:type="gramStart"/>
+            <w:r>
+              <w:rPr>
+                <w:lang w:val="fr-CA"/>
+              </w:rPr>
+              <w:t>ajouter</w:t>
+            </w:r>
+            <w:proofErr w:type="gramEnd"/>
+            <w:r>
+              <w:rPr>
+                <w:lang w:val="fr-CA"/>
+              </w:rPr>
+              <w:t xml:space="preserve"> le </w:t>
+            </w:r>
+            <w:proofErr w:type="spellStart"/>
+            <w:r>
+              <w:rPr>
+                <w:lang w:val="fr-CA"/>
+              </w:rPr>
+              <w:t>slider</w:t>
+            </w:r>
+            <w:proofErr w:type="spellEnd"/>
+            <w:r>
+              <w:rPr>
+                <w:lang w:val="fr-CA"/>
+              </w:rPr>
+              <w:t xml:space="preserve"> dans la zone « </w:t>
+            </w:r>
+            <w:proofErr w:type="spellStart"/>
+            <w:r>
+              <w:rPr>
+                <w:lang w:val="fr-CA"/>
+              </w:rPr>
+              <w:t>slider</w:t>
+            </w:r>
+            <w:proofErr w:type="spellEnd"/>
+            <w:r>
+              <w:rPr>
+                <w:lang w:val="fr-CA"/>
+              </w:rPr>
+              <w:t xml:space="preserve"> </w:t>
             </w:r>
             <w:r>
               <w:rPr>
@@ -9453,7 +10518,21 @@
               <w:rPr>
                 <w:lang w:val="fr-CA"/>
               </w:rPr>
-              <w:t>2.4.1. Commencer sur une forme simple autre que le visage pour bien voir l’effet de l’algo.</w:t>
+              <w:t>2.4.1. Commencer sur une forme simple autre que le visage pour bien voir l’effet de l’</w:t>
+            </w:r>
+            <w:proofErr w:type="spellStart"/>
+            <w:r>
+              <w:rPr>
+                <w:lang w:val="fr-CA"/>
+              </w:rPr>
+              <w:t>algo</w:t>
+            </w:r>
+            <w:proofErr w:type="spellEnd"/>
+            <w:r>
+              <w:rPr>
+                <w:lang w:val="fr-CA"/>
+              </w:rPr>
+              <w:t>.</w:t>
             </w:r>
           </w:p>
           <w:p>
@@ -9483,7 +10562,35 @@
               <w:rPr>
                 <w:lang w:val="fr-CA"/>
               </w:rPr>
-              <w:t xml:space="preserve">2.5.1. il y a un slider </w:t>
+              <w:t xml:space="preserve">2.5.1. </w:t>
+            </w:r>
+            <w:proofErr w:type="gramStart"/>
+            <w:r>
+              <w:rPr>
+                <w:lang w:val="fr-CA"/>
+              </w:rPr>
+              <w:t>il</w:t>
+            </w:r>
+            <w:proofErr w:type="gramEnd"/>
+            <w:r>
+              <w:rPr>
+                <w:lang w:val="fr-CA"/>
+              </w:rPr>
+              <w:t xml:space="preserve"> y a un </w:t>
+            </w:r>
+            <w:proofErr w:type="spellStart"/>
+            <w:r>
+              <w:rPr>
+                <w:lang w:val="fr-CA"/>
+              </w:rPr>
+              <w:t>slider</w:t>
+            </w:r>
+            <w:proofErr w:type="spellEnd"/>
+            <w:r>
+              <w:rPr>
+                <w:lang w:val="fr-CA"/>
+              </w:rPr>
+              <w:t xml:space="preserve"> </w:t>
             </w:r>
           </w:p>
           <w:p>
@@ -9629,7 +10736,21 @@
               <w:rPr>
                 <w:lang w:val="fr-CA"/>
               </w:rPr>
-              <w:t>2.2.1. item 1</w:t>
+              <w:t xml:space="preserve">2.2.1. </w:t>
+            </w:r>
+            <w:proofErr w:type="gramStart"/>
+            <w:r>
+              <w:rPr>
+                <w:lang w:val="fr-CA"/>
+              </w:rPr>
+              <w:t>item</w:t>
+            </w:r>
+            <w:proofErr w:type="gramEnd"/>
+            <w:r>
+              <w:rPr>
+                <w:lang w:val="fr-CA"/>
+              </w:rPr>
+              <w:t xml:space="preserve"> 1</w:t>
             </w:r>
           </w:p>
           <w:p>
@@ -9659,7 +10780,21 @@
               <w:rPr>
                 <w:lang w:val="fr-CA"/>
               </w:rPr>
-              <w:t>2.3.1. Trouver comment on peut travailler les points du .obj.</w:t>
+              <w:t>2.3.1. Trouver comment on peut travailler les points du .</w:t>
+            </w:r>
+            <w:proofErr w:type="spellStart"/>
+            <w:r>
+              <w:rPr>
+                <w:lang w:val="fr-CA"/>
+              </w:rPr>
+              <w:t>obj</w:t>
+            </w:r>
+            <w:proofErr w:type="spellEnd"/>
+            <w:r>
+              <w:rPr>
+                <w:lang w:val="fr-CA"/>
+              </w:rPr>
+              <w:t>.</w:t>
             </w:r>
           </w:p>
           <w:p>
@@ -9689,7 +10824,21 @@
               <w:rPr>
                 <w:lang w:val="fr-CA"/>
               </w:rPr>
-              <w:t>2.4.1. Commencer sur une forme simple autre que le visage pour bien voir l’effet de l’algo.</w:t>
+              <w:t>2.4.1. Commencer sur une forme simple autre que le visage pour bien voir l’effet de l’</w:t>
+            </w:r>
+            <w:proofErr w:type="spellStart"/>
+            <w:r>
+              <w:rPr>
+                <w:lang w:val="fr-CA"/>
+              </w:rPr>
+              <w:t>algo</w:t>
+            </w:r>
+            <w:proofErr w:type="spellEnd"/>
+            <w:r>
+              <w:rPr>
+                <w:lang w:val="fr-CA"/>
+              </w:rPr>
+              <w:t>.</w:t>
             </w:r>
           </w:p>
           <w:p>
@@ -10287,8 +11436,9 @@
                 <w:highlight w:val="yellow"/>
                 <w:lang w:val="fr-CA"/>
               </w:rPr>
-              <w:t xml:space="preserve">Ajouter un slider permettant </w:t>
-            </w:r>
+              <w:t xml:space="preserve">Ajouter un </w:t>
+            </w:r>
+            <w:proofErr w:type="spellStart"/>
             <w:r>
               <w:rPr>
                 <w:b/>
@@ -10296,6 +11446,25 @@
                 <w:highlight w:val="yellow"/>
                 <w:lang w:val="fr-CA"/>
               </w:rPr>
+              <w:t>slider</w:t>
+            </w:r>
+            <w:proofErr w:type="spellEnd"/>
+            <w:r>
+              <w:rPr>
+                <w:b/>
+                <w:sz w:val="22"/>
+                <w:highlight w:val="yellow"/>
+                <w:lang w:val="fr-CA"/>
+              </w:rPr>
+              <w:t xml:space="preserve"> permettant </w:t>
+            </w:r>
+            <w:r>
+              <w:rPr>
+                <w:b/>
+                <w:sz w:val="22"/>
+                <w:highlight w:val="yellow"/>
+                <w:lang w:val="fr-CA"/>
+              </w:rPr>
               <w:t>de changer l’écart entre les sourcils</w:t>
             </w:r>
           </w:p>
@@ -10378,8 +11547,16 @@
               <w:rPr>
                 <w:lang w:val="fr-CA"/>
               </w:rPr>
-              <w:t>2.2.1. aucune</w:t>
-            </w:r>
+              <w:t xml:space="preserve">2.2.1. </w:t>
+            </w:r>
+            <w:proofErr w:type="gramStart"/>
+            <w:r>
+              <w:rPr>
+                <w:lang w:val="fr-CA"/>
+              </w:rPr>
+              <w:t>aucune</w:t>
+            </w:r>
+            <w:proofErr w:type="gramEnd"/>
           </w:p>
           <w:p>
             <w:pPr>
@@ -10408,7 +11585,49 @@
               <w:rPr>
                 <w:lang w:val="fr-CA"/>
               </w:rPr>
-              <w:t xml:space="preserve">2.3.1. ajouter le slider dans la zone « slider </w:t>
+              <w:t xml:space="preserve">2.3.1. </w:t>
+            </w:r>
+            <w:proofErr w:type="gramStart"/>
+            <w:r>
+              <w:rPr>
+                <w:lang w:val="fr-CA"/>
+              </w:rPr>
+              <w:t>ajouter</w:t>
+            </w:r>
+            <w:proofErr w:type="gramEnd"/>
+            <w:r>
+              <w:rPr>
+                <w:lang w:val="fr-CA"/>
+              </w:rPr>
+              <w:t xml:space="preserve"> le </w:t>
+            </w:r>
+            <w:proofErr w:type="spellStart"/>
+            <w:r>
+              <w:rPr>
+                <w:lang w:val="fr-CA"/>
+              </w:rPr>
+              <w:t>slider</w:t>
+            </w:r>
+            <w:proofErr w:type="spellEnd"/>
+            <w:r>
+              <w:rPr>
+                <w:lang w:val="fr-CA"/>
+              </w:rPr>
+              <w:t xml:space="preserve"> dans la zone « </w:t>
+            </w:r>
+            <w:proofErr w:type="spellStart"/>
+            <w:r>
+              <w:rPr>
+                <w:lang w:val="fr-CA"/>
+              </w:rPr>
+              <w:t>slider</w:t>
+            </w:r>
+            <w:proofErr w:type="spellEnd"/>
+            <w:r>
+              <w:rPr>
+                <w:lang w:val="fr-CA"/>
+              </w:rPr>
+              <w:t xml:space="preserve"> </w:t>
             </w:r>
             <w:r>
               <w:rPr>
@@ -10450,7 +11669,21 @@
               <w:rPr>
                 <w:lang w:val="fr-CA"/>
               </w:rPr>
-              <w:t>2.4.1. Commencer sur une forme simple autre que le visage pour bien voir l’effet de l’algo.</w:t>
+              <w:t>2.4.1. Commencer sur une forme simple autre que le visage pour bien voir l’effet de l’</w:t>
+            </w:r>
+            <w:proofErr w:type="spellStart"/>
+            <w:r>
+              <w:rPr>
+                <w:lang w:val="fr-CA"/>
+              </w:rPr>
+              <w:t>algo</w:t>
+            </w:r>
+            <w:proofErr w:type="spellEnd"/>
+            <w:r>
+              <w:rPr>
+                <w:lang w:val="fr-CA"/>
+              </w:rPr>
+              <w:t>.</w:t>
             </w:r>
           </w:p>
           <w:p>
@@ -10480,7 +11713,35 @@
               <w:rPr>
                 <w:lang w:val="fr-CA"/>
               </w:rPr>
-              <w:t xml:space="preserve">2.5.1. il y a un slider </w:t>
+              <w:t xml:space="preserve">2.5.1. </w:t>
+            </w:r>
+            <w:proofErr w:type="gramStart"/>
+            <w:r>
+              <w:rPr>
+                <w:lang w:val="fr-CA"/>
+              </w:rPr>
+              <w:t>il</w:t>
+            </w:r>
+            <w:proofErr w:type="gramEnd"/>
+            <w:r>
+              <w:rPr>
+                <w:lang w:val="fr-CA"/>
+              </w:rPr>
+              <w:t xml:space="preserve"> y a un </w:t>
+            </w:r>
+            <w:proofErr w:type="spellStart"/>
+            <w:r>
+              <w:rPr>
+                <w:lang w:val="fr-CA"/>
+              </w:rPr>
+              <w:t>slider</w:t>
+            </w:r>
+            <w:proofErr w:type="spellEnd"/>
+            <w:r>
+              <w:rPr>
+                <w:lang w:val="fr-CA"/>
+              </w:rPr>
+              <w:t xml:space="preserve"> </w:t>
             </w:r>
           </w:p>
           <w:p>
@@ -10625,7 +11886,21 @@
               <w:rPr>
                 <w:lang w:val="fr-CA"/>
               </w:rPr>
-              <w:t>2.2.1. item 1</w:t>
+              <w:t xml:space="preserve">2.2.1. </w:t>
+            </w:r>
+            <w:proofErr w:type="gramStart"/>
+            <w:r>
+              <w:rPr>
+                <w:lang w:val="fr-CA"/>
+              </w:rPr>
+              <w:t>item</w:t>
+            </w:r>
+            <w:proofErr w:type="gramEnd"/>
+            <w:r>
+              <w:rPr>
+                <w:lang w:val="fr-CA"/>
+              </w:rPr>
+              <w:t xml:space="preserve"> 1</w:t>
             </w:r>
           </w:p>
           <w:p>
@@ -10655,7 +11930,21 @@
               <w:rPr>
                 <w:lang w:val="fr-CA"/>
               </w:rPr>
-              <w:t>2.3.1. Trouver comment on peut travailler les points du .obj.</w:t>
+              <w:t>2.3.1. Trouver comment on peut travailler les points du .</w:t>
+            </w:r>
+            <w:proofErr w:type="spellStart"/>
+            <w:r>
+              <w:rPr>
+                <w:lang w:val="fr-CA"/>
+              </w:rPr>
+              <w:t>obj</w:t>
+            </w:r>
+            <w:proofErr w:type="spellEnd"/>
+            <w:r>
+              <w:rPr>
+                <w:lang w:val="fr-CA"/>
+              </w:rPr>
+              <w:t>.</w:t>
             </w:r>
           </w:p>
           <w:p>
@@ -10685,7 +11974,21 @@
               <w:rPr>
                 <w:lang w:val="fr-CA"/>
               </w:rPr>
-              <w:t>2.4.1. Commencer sur une forme simple autre que le visage pour bien voir l’effet de l’algo.</w:t>
+              <w:t>2.4.1. Commencer sur une forme simple autre que le visage pour bien voir l’effet de l’</w:t>
+            </w:r>
+            <w:proofErr w:type="spellStart"/>
+            <w:r>
+              <w:rPr>
+                <w:lang w:val="fr-CA"/>
+              </w:rPr>
+              <w:t>algo</w:t>
+            </w:r>
+            <w:proofErr w:type="spellEnd"/>
+            <w:r>
+              <w:rPr>
+                <w:lang w:val="fr-CA"/>
+              </w:rPr>
+              <w:t>.</w:t>
             </w:r>
           </w:p>
           <w:p>
@@ -10717,11 +12020,19 @@
               </w:rPr>
               <w:t xml:space="preserve">2.5.1. </w:t>
             </w:r>
-            <w:r>
-              <w:rPr>
-                <w:lang w:val="fr-CA"/>
-              </w:rPr>
-              <w:t>la bouche se modifie</w:t>
+            <w:proofErr w:type="gramStart"/>
+            <w:r>
+              <w:rPr>
+                <w:lang w:val="fr-CA"/>
+              </w:rPr>
+              <w:t>la</w:t>
+            </w:r>
+            <w:proofErr w:type="gramEnd"/>
+            <w:r>
+              <w:rPr>
+                <w:lang w:val="fr-CA"/>
+              </w:rPr>
+              <w:t xml:space="preserve"> bouche se modifie</w:t>
             </w:r>
           </w:p>
           <w:p>
@@ -11291,8 +12602,9 @@
                 <w:highlight w:val="yellow"/>
                 <w:lang w:val="fr-CA"/>
               </w:rPr>
-              <w:t xml:space="preserve">Ajouter un slider permettant </w:t>
-            </w:r>
+              <w:t xml:space="preserve">Ajouter un </w:t>
+            </w:r>
+            <w:proofErr w:type="spellStart"/>
             <w:r>
               <w:rPr>
                 <w:b/>
@@ -11300,6 +12612,25 @@
                 <w:highlight w:val="yellow"/>
                 <w:lang w:val="fr-CA"/>
               </w:rPr>
+              <w:t>slider</w:t>
+            </w:r>
+            <w:proofErr w:type="spellEnd"/>
+            <w:r>
+              <w:rPr>
+                <w:b/>
+                <w:sz w:val="22"/>
+                <w:highlight w:val="yellow"/>
+                <w:lang w:val="fr-CA"/>
+              </w:rPr>
+              <w:t xml:space="preserve"> permettant </w:t>
+            </w:r>
+            <w:r>
+              <w:rPr>
+                <w:b/>
+                <w:sz w:val="22"/>
+                <w:highlight w:val="yellow"/>
+                <w:lang w:val="fr-CA"/>
+              </w:rPr>
               <w:t>de changer la position du nez</w:t>
             </w:r>
           </w:p>
@@ -11382,8 +12713,16 @@
               <w:rPr>
                 <w:lang w:val="fr-CA"/>
               </w:rPr>
-              <w:t>2.2.1. aucune</w:t>
-            </w:r>
+              <w:t xml:space="preserve">2.2.1. </w:t>
+            </w:r>
+            <w:proofErr w:type="gramStart"/>
+            <w:r>
+              <w:rPr>
+                <w:lang w:val="fr-CA"/>
+              </w:rPr>
+              <w:t>aucune</w:t>
+            </w:r>
+            <w:proofErr w:type="gramEnd"/>
           </w:p>
           <w:p>
             <w:pPr>
@@ -11412,7 +12751,49 @@
               <w:rPr>
                 <w:lang w:val="fr-CA"/>
               </w:rPr>
-              <w:t xml:space="preserve">2.3.1. ajouter le slider dans la zone « slider </w:t>
+              <w:t xml:space="preserve">2.3.1. </w:t>
+            </w:r>
+            <w:proofErr w:type="gramStart"/>
+            <w:r>
+              <w:rPr>
+                <w:lang w:val="fr-CA"/>
+              </w:rPr>
+              <w:t>ajouter</w:t>
+            </w:r>
+            <w:proofErr w:type="gramEnd"/>
+            <w:r>
+              <w:rPr>
+                <w:lang w:val="fr-CA"/>
+              </w:rPr>
+              <w:t xml:space="preserve"> le </w:t>
+            </w:r>
+            <w:proofErr w:type="spellStart"/>
+            <w:r>
+              <w:rPr>
+                <w:lang w:val="fr-CA"/>
+              </w:rPr>
+              <w:t>slider</w:t>
+            </w:r>
+            <w:proofErr w:type="spellEnd"/>
+            <w:r>
+              <w:rPr>
+                <w:lang w:val="fr-CA"/>
+              </w:rPr>
+              <w:t xml:space="preserve"> dans la zone « </w:t>
+            </w:r>
+            <w:proofErr w:type="spellStart"/>
+            <w:r>
+              <w:rPr>
+                <w:lang w:val="fr-CA"/>
+              </w:rPr>
+              <w:t>slider</w:t>
+            </w:r>
+            <w:proofErr w:type="spellEnd"/>
+            <w:r>
+              <w:rPr>
+                <w:lang w:val="fr-CA"/>
+              </w:rPr>
+              <w:t xml:space="preserve"> </w:t>
             </w:r>
             <w:r>
               <w:rPr>
@@ -11454,7 +12835,21 @@
               <w:rPr>
                 <w:lang w:val="fr-CA"/>
               </w:rPr>
-              <w:t>2.4.1. Commencer sur une forme simple autre que le visage pour bien voir l’effet de l’algo.</w:t>
+              <w:t>2.4.1. Commencer sur une forme simple autre que le visage pour bien voir l’effet de l’</w:t>
+            </w:r>
+            <w:proofErr w:type="spellStart"/>
+            <w:r>
+              <w:rPr>
+                <w:lang w:val="fr-CA"/>
+              </w:rPr>
+              <w:t>algo</w:t>
+            </w:r>
+            <w:proofErr w:type="spellEnd"/>
+            <w:r>
+              <w:rPr>
+                <w:lang w:val="fr-CA"/>
+              </w:rPr>
+              <w:t>.</w:t>
             </w:r>
           </w:p>
           <w:p>
@@ -11484,7 +12879,35 @@
               <w:rPr>
                 <w:lang w:val="fr-CA"/>
               </w:rPr>
-              <w:t xml:space="preserve">2.5.1. il y a un slider </w:t>
+              <w:t xml:space="preserve">2.5.1. </w:t>
+            </w:r>
+            <w:proofErr w:type="gramStart"/>
+            <w:r>
+              <w:rPr>
+                <w:lang w:val="fr-CA"/>
+              </w:rPr>
+              <w:t>il</w:t>
+            </w:r>
+            <w:proofErr w:type="gramEnd"/>
+            <w:r>
+              <w:rPr>
+                <w:lang w:val="fr-CA"/>
+              </w:rPr>
+              <w:t xml:space="preserve"> y a un </w:t>
+            </w:r>
+            <w:proofErr w:type="spellStart"/>
+            <w:r>
+              <w:rPr>
+                <w:lang w:val="fr-CA"/>
+              </w:rPr>
+              <w:t>slider</w:t>
+            </w:r>
+            <w:proofErr w:type="spellEnd"/>
+            <w:r>
+              <w:rPr>
+                <w:lang w:val="fr-CA"/>
+              </w:rPr>
+              <w:t xml:space="preserve"> </w:t>
             </w:r>
           </w:p>
           <w:p>
@@ -11538,7 +12961,27 @@
                 <w:highlight w:val="yellow"/>
                 <w:lang w:val="fr-CA"/>
               </w:rPr>
-              <w:t>Ajouter un slider permettant de déformer l’arche du nez</w:t>
+              <w:t xml:space="preserve">Ajouter un </w:t>
+            </w:r>
+            <w:proofErr w:type="spellStart"/>
+            <w:r>
+              <w:rPr>
+                <w:b/>
+                <w:sz w:val="22"/>
+                <w:highlight w:val="yellow"/>
+                <w:lang w:val="fr-CA"/>
+              </w:rPr>
+              <w:t>slider</w:t>
+            </w:r>
+            <w:proofErr w:type="spellEnd"/>
+            <w:r>
+              <w:rPr>
+                <w:b/>
+                <w:sz w:val="22"/>
+                <w:highlight w:val="yellow"/>
+                <w:lang w:val="fr-CA"/>
+              </w:rPr>
+              <w:t xml:space="preserve"> permettant de déformer l’arche du nez</w:t>
             </w:r>
           </w:p>
           <w:p>
@@ -11620,8 +13063,16 @@
               <w:rPr>
                 <w:lang w:val="fr-CA"/>
               </w:rPr>
-              <w:t>2.2.1. aucune</w:t>
-            </w:r>
+              <w:t xml:space="preserve">2.2.1. </w:t>
+            </w:r>
+            <w:proofErr w:type="gramStart"/>
+            <w:r>
+              <w:rPr>
+                <w:lang w:val="fr-CA"/>
+              </w:rPr>
+              <w:t>aucune</w:t>
+            </w:r>
+            <w:proofErr w:type="gramEnd"/>
           </w:p>
           <w:p>
             <w:pPr>
@@ -11650,7 +13101,49 @@
               <w:rPr>
                 <w:lang w:val="fr-CA"/>
               </w:rPr>
-              <w:t xml:space="preserve">2.3.1. ajouter le slider dans la zone « slider </w:t>
+              <w:t xml:space="preserve">2.3.1. </w:t>
+            </w:r>
+            <w:proofErr w:type="gramStart"/>
+            <w:r>
+              <w:rPr>
+                <w:lang w:val="fr-CA"/>
+              </w:rPr>
+              <w:t>ajouter</w:t>
+            </w:r>
+            <w:proofErr w:type="gramEnd"/>
+            <w:r>
+              <w:rPr>
+                <w:lang w:val="fr-CA"/>
+              </w:rPr>
+              <w:t xml:space="preserve"> le </w:t>
+            </w:r>
+            <w:proofErr w:type="spellStart"/>
+            <w:r>
+              <w:rPr>
+                <w:lang w:val="fr-CA"/>
+              </w:rPr>
+              <w:t>slider</w:t>
+            </w:r>
+            <w:proofErr w:type="spellEnd"/>
+            <w:r>
+              <w:rPr>
+                <w:lang w:val="fr-CA"/>
+              </w:rPr>
+              <w:t xml:space="preserve"> dans la zone « </w:t>
+            </w:r>
+            <w:proofErr w:type="spellStart"/>
+            <w:r>
+              <w:rPr>
+                <w:lang w:val="fr-CA"/>
+              </w:rPr>
+              <w:t>slider</w:t>
+            </w:r>
+            <w:proofErr w:type="spellEnd"/>
+            <w:r>
+              <w:rPr>
+                <w:lang w:val="fr-CA"/>
+              </w:rPr>
+              <w:t xml:space="preserve"> </w:t>
             </w:r>
             <w:r>
               <w:rPr>
@@ -11692,7 +13185,21 @@
               <w:rPr>
                 <w:lang w:val="fr-CA"/>
               </w:rPr>
-              <w:t>2.4.1. Commencer sur une forme simple autre que le visage pour bien voir l’effet de l’algo.</w:t>
+              <w:t>2.4.1. Commencer sur une forme simple autre que le visage pour bien voir l’effet de l’</w:t>
+            </w:r>
+            <w:proofErr w:type="spellStart"/>
+            <w:r>
+              <w:rPr>
+                <w:lang w:val="fr-CA"/>
+              </w:rPr>
+              <w:t>algo</w:t>
+            </w:r>
+            <w:proofErr w:type="spellEnd"/>
+            <w:r>
+              <w:rPr>
+                <w:lang w:val="fr-CA"/>
+              </w:rPr>
+              <w:t>.</w:t>
             </w:r>
           </w:p>
           <w:p>
@@ -11722,7 +13229,35 @@
               <w:rPr>
                 <w:lang w:val="fr-CA"/>
               </w:rPr>
-              <w:t xml:space="preserve">2.5.1. il y a un slider </w:t>
+              <w:t xml:space="preserve">2.5.1. </w:t>
+            </w:r>
+            <w:proofErr w:type="gramStart"/>
+            <w:r>
+              <w:rPr>
+                <w:lang w:val="fr-CA"/>
+              </w:rPr>
+              <w:t>il</w:t>
+            </w:r>
+            <w:proofErr w:type="gramEnd"/>
+            <w:r>
+              <w:rPr>
+                <w:lang w:val="fr-CA"/>
+              </w:rPr>
+              <w:t xml:space="preserve"> y a un </w:t>
+            </w:r>
+            <w:proofErr w:type="spellStart"/>
+            <w:r>
+              <w:rPr>
+                <w:lang w:val="fr-CA"/>
+              </w:rPr>
+              <w:t>slider</w:t>
+            </w:r>
+            <w:proofErr w:type="spellEnd"/>
+            <w:r>
+              <w:rPr>
+                <w:lang w:val="fr-CA"/>
+              </w:rPr>
+              <w:t xml:space="preserve"> </w:t>
             </w:r>
           </w:p>
           <w:p>
@@ -11776,8 +13311,9 @@
                 <w:highlight w:val="yellow"/>
                 <w:lang w:val="fr-CA"/>
               </w:rPr>
-              <w:t xml:space="preserve">Ajouter un slider permettant de </w:t>
-            </w:r>
+              <w:t xml:space="preserve">Ajouter un </w:t>
+            </w:r>
+            <w:proofErr w:type="spellStart"/>
             <w:r>
               <w:rPr>
                 <w:b/>
@@ -11785,6 +13321,25 @@
                 <w:highlight w:val="yellow"/>
                 <w:lang w:val="fr-CA"/>
               </w:rPr>
+              <w:t>slider</w:t>
+            </w:r>
+            <w:proofErr w:type="spellEnd"/>
+            <w:r>
+              <w:rPr>
+                <w:b/>
+                <w:sz w:val="22"/>
+                <w:highlight w:val="yellow"/>
+                <w:lang w:val="fr-CA"/>
+              </w:rPr>
+              <w:t xml:space="preserve"> permettant de </w:t>
+            </w:r>
+            <w:r>
+              <w:rPr>
+                <w:b/>
+                <w:sz w:val="22"/>
+                <w:highlight w:val="yellow"/>
+                <w:lang w:val="fr-CA"/>
+              </w:rPr>
               <w:t>déformer la pointe du nez</w:t>
             </w:r>
           </w:p>
@@ -11867,8 +13422,16 @@
               <w:rPr>
                 <w:lang w:val="fr-CA"/>
               </w:rPr>
-              <w:t>2.2.1. aucune</w:t>
-            </w:r>
+              <w:t xml:space="preserve">2.2.1. </w:t>
+            </w:r>
+            <w:proofErr w:type="gramStart"/>
+            <w:r>
+              <w:rPr>
+                <w:lang w:val="fr-CA"/>
+              </w:rPr>
+              <w:t>aucune</w:t>
+            </w:r>
+            <w:proofErr w:type="gramEnd"/>
           </w:p>
           <w:p>
             <w:pPr>
@@ -11897,7 +13460,49 @@
               <w:rPr>
                 <w:lang w:val="fr-CA"/>
               </w:rPr>
-              <w:t xml:space="preserve">2.3.1. ajouter le slider dans la zone « slider </w:t>
+              <w:t xml:space="preserve">2.3.1. </w:t>
+            </w:r>
+            <w:proofErr w:type="gramStart"/>
+            <w:r>
+              <w:rPr>
+                <w:lang w:val="fr-CA"/>
+              </w:rPr>
+              <w:t>ajouter</w:t>
+            </w:r>
+            <w:proofErr w:type="gramEnd"/>
+            <w:r>
+              <w:rPr>
+                <w:lang w:val="fr-CA"/>
+              </w:rPr>
+              <w:t xml:space="preserve"> le </w:t>
+            </w:r>
+            <w:proofErr w:type="spellStart"/>
+            <w:r>
+              <w:rPr>
+                <w:lang w:val="fr-CA"/>
+              </w:rPr>
+              <w:t>slider</w:t>
+            </w:r>
+            <w:proofErr w:type="spellEnd"/>
+            <w:r>
+              <w:rPr>
+                <w:lang w:val="fr-CA"/>
+              </w:rPr>
+              <w:t xml:space="preserve"> dans la zone « </w:t>
+            </w:r>
+            <w:proofErr w:type="spellStart"/>
+            <w:r>
+              <w:rPr>
+                <w:lang w:val="fr-CA"/>
+              </w:rPr>
+              <w:t>slider</w:t>
+            </w:r>
+            <w:proofErr w:type="spellEnd"/>
+            <w:r>
+              <w:rPr>
+                <w:lang w:val="fr-CA"/>
+              </w:rPr>
+              <w:t xml:space="preserve"> </w:t>
             </w:r>
             <w:r>
               <w:rPr>
@@ -11939,7 +13544,21 @@
               <w:rPr>
                 <w:lang w:val="fr-CA"/>
               </w:rPr>
-              <w:t>2.4.1. Commencer sur une forme simple autre que le visage pour bien voir l’effet de l’algo.</w:t>
+              <w:t>2.4.1. Commencer sur une forme simple autre que le visage pour bien voir l’effet de l’</w:t>
+            </w:r>
+            <w:proofErr w:type="spellStart"/>
+            <w:r>
+              <w:rPr>
+                <w:lang w:val="fr-CA"/>
+              </w:rPr>
+              <w:t>algo</w:t>
+            </w:r>
+            <w:proofErr w:type="spellEnd"/>
+            <w:r>
+              <w:rPr>
+                <w:lang w:val="fr-CA"/>
+              </w:rPr>
+              <w:t>.</w:t>
             </w:r>
           </w:p>
           <w:p>
@@ -11970,7 +13589,35 @@
               <w:rPr>
                 <w:lang w:val="fr-CA"/>
               </w:rPr>
-              <w:t xml:space="preserve">2.5.1. il y a un slider </w:t>
+              <w:t xml:space="preserve">2.5.1. </w:t>
+            </w:r>
+            <w:proofErr w:type="gramStart"/>
+            <w:r>
+              <w:rPr>
+                <w:lang w:val="fr-CA"/>
+              </w:rPr>
+              <w:t>il</w:t>
+            </w:r>
+            <w:proofErr w:type="gramEnd"/>
+            <w:r>
+              <w:rPr>
+                <w:lang w:val="fr-CA"/>
+              </w:rPr>
+              <w:t xml:space="preserve"> y a un </w:t>
+            </w:r>
+            <w:proofErr w:type="spellStart"/>
+            <w:r>
+              <w:rPr>
+                <w:lang w:val="fr-CA"/>
+              </w:rPr>
+              <w:t>slider</w:t>
+            </w:r>
+            <w:proofErr w:type="spellEnd"/>
+            <w:r>
+              <w:rPr>
+                <w:lang w:val="fr-CA"/>
+              </w:rPr>
+              <w:t xml:space="preserve"> </w:t>
             </w:r>
           </w:p>
           <w:p>
@@ -12033,7 +13680,27 @@
                 <w:highlight w:val="yellow"/>
                 <w:lang w:val="fr-CA"/>
               </w:rPr>
-              <w:t>Ajouter un slider permettant de déformer les narines</w:t>
+              <w:t xml:space="preserve">Ajouter un </w:t>
+            </w:r>
+            <w:proofErr w:type="spellStart"/>
+            <w:r>
+              <w:rPr>
+                <w:b/>
+                <w:sz w:val="22"/>
+                <w:highlight w:val="yellow"/>
+                <w:lang w:val="fr-CA"/>
+              </w:rPr>
+              <w:t>slider</w:t>
+            </w:r>
+            <w:proofErr w:type="spellEnd"/>
+            <w:r>
+              <w:rPr>
+                <w:b/>
+                <w:sz w:val="22"/>
+                <w:highlight w:val="yellow"/>
+                <w:lang w:val="fr-CA"/>
+              </w:rPr>
+              <w:t xml:space="preserve"> permettant de déformer les narines</w:t>
             </w:r>
           </w:p>
           <w:p>
@@ -12115,8 +13782,16 @@
               <w:rPr>
                 <w:lang w:val="fr-CA"/>
               </w:rPr>
-              <w:t>2.2.1. aucune</w:t>
-            </w:r>
+              <w:t xml:space="preserve">2.2.1. </w:t>
+            </w:r>
+            <w:proofErr w:type="gramStart"/>
+            <w:r>
+              <w:rPr>
+                <w:lang w:val="fr-CA"/>
+              </w:rPr>
+              <w:t>aucune</w:t>
+            </w:r>
+            <w:proofErr w:type="gramEnd"/>
           </w:p>
           <w:p>
             <w:pPr>
@@ -12145,7 +13820,49 @@
               <w:rPr>
                 <w:lang w:val="fr-CA"/>
               </w:rPr>
-              <w:t xml:space="preserve">2.3.1. ajouter le slider dans la zone « slider </w:t>
+              <w:t xml:space="preserve">2.3.1. </w:t>
+            </w:r>
+            <w:proofErr w:type="gramStart"/>
+            <w:r>
+              <w:rPr>
+                <w:lang w:val="fr-CA"/>
+              </w:rPr>
+              <w:t>ajouter</w:t>
+            </w:r>
+            <w:proofErr w:type="gramEnd"/>
+            <w:r>
+              <w:rPr>
+                <w:lang w:val="fr-CA"/>
+              </w:rPr>
+              <w:t xml:space="preserve"> le </w:t>
+            </w:r>
+            <w:proofErr w:type="spellStart"/>
+            <w:r>
+              <w:rPr>
+                <w:lang w:val="fr-CA"/>
+              </w:rPr>
+              <w:t>slider</w:t>
+            </w:r>
+            <w:proofErr w:type="spellEnd"/>
+            <w:r>
+              <w:rPr>
+                <w:lang w:val="fr-CA"/>
+              </w:rPr>
+              <w:t xml:space="preserve"> dans la zone « </w:t>
+            </w:r>
+            <w:proofErr w:type="spellStart"/>
+            <w:r>
+              <w:rPr>
+                <w:lang w:val="fr-CA"/>
+              </w:rPr>
+              <w:t>slider</w:t>
+            </w:r>
+            <w:proofErr w:type="spellEnd"/>
+            <w:r>
+              <w:rPr>
+                <w:lang w:val="fr-CA"/>
+              </w:rPr>
+              <w:t xml:space="preserve"> </w:t>
             </w:r>
             <w:r>
               <w:rPr>
@@ -12187,7 +13904,21 @@
               <w:rPr>
                 <w:lang w:val="fr-CA"/>
               </w:rPr>
-              <w:t>2.4.1. Commencer sur une forme simple autre que le visage pour bien voir l’effet de l’algo.</w:t>
+              <w:t>2.4.1. Commencer sur une forme simple autre que le visage pour bien voir l’effet de l’</w:t>
+            </w:r>
+            <w:proofErr w:type="spellStart"/>
+            <w:r>
+              <w:rPr>
+                <w:lang w:val="fr-CA"/>
+              </w:rPr>
+              <w:t>algo</w:t>
+            </w:r>
+            <w:proofErr w:type="spellEnd"/>
+            <w:r>
+              <w:rPr>
+                <w:lang w:val="fr-CA"/>
+              </w:rPr>
+              <w:t>.</w:t>
             </w:r>
           </w:p>
           <w:p>
@@ -12217,7 +13948,35 @@
               <w:rPr>
                 <w:lang w:val="fr-CA"/>
               </w:rPr>
-              <w:t xml:space="preserve">2.5.1. il y a un slider </w:t>
+              <w:t xml:space="preserve">2.5.1. </w:t>
+            </w:r>
+            <w:proofErr w:type="gramStart"/>
+            <w:r>
+              <w:rPr>
+                <w:lang w:val="fr-CA"/>
+              </w:rPr>
+              <w:t>il</w:t>
+            </w:r>
+            <w:proofErr w:type="gramEnd"/>
+            <w:r>
+              <w:rPr>
+                <w:lang w:val="fr-CA"/>
+              </w:rPr>
+              <w:t xml:space="preserve"> y a un </w:t>
+            </w:r>
+            <w:proofErr w:type="spellStart"/>
+            <w:r>
+              <w:rPr>
+                <w:lang w:val="fr-CA"/>
+              </w:rPr>
+              <w:t>slider</w:t>
+            </w:r>
+            <w:proofErr w:type="spellEnd"/>
+            <w:r>
+              <w:rPr>
+                <w:lang w:val="fr-CA"/>
+              </w:rPr>
+              <w:t xml:space="preserve"> </w:t>
             </w:r>
           </w:p>
           <w:p>
@@ -12379,7 +14138,21 @@
               <w:rPr>
                 <w:lang w:val="fr-CA"/>
               </w:rPr>
-              <w:t>2.2.1. item 1</w:t>
+              <w:t xml:space="preserve">2.2.1. </w:t>
+            </w:r>
+            <w:proofErr w:type="gramStart"/>
+            <w:r>
+              <w:rPr>
+                <w:lang w:val="fr-CA"/>
+              </w:rPr>
+              <w:t>item</w:t>
+            </w:r>
+            <w:proofErr w:type="gramEnd"/>
+            <w:r>
+              <w:rPr>
+                <w:lang w:val="fr-CA"/>
+              </w:rPr>
+              <w:t xml:space="preserve"> 1</w:t>
             </w:r>
           </w:p>
           <w:p>
@@ -12409,7 +14182,21 @@
               <w:rPr>
                 <w:lang w:val="fr-CA"/>
               </w:rPr>
-              <w:t>2.3.1. Trouver comment on peut travailler les points du .obj.</w:t>
+              <w:t>2.3.1. Trouver comment on peut travailler les points du .</w:t>
+            </w:r>
+            <w:proofErr w:type="spellStart"/>
+            <w:r>
+              <w:rPr>
+                <w:lang w:val="fr-CA"/>
+              </w:rPr>
+              <w:t>obj</w:t>
+            </w:r>
+            <w:proofErr w:type="spellEnd"/>
+            <w:r>
+              <w:rPr>
+                <w:lang w:val="fr-CA"/>
+              </w:rPr>
+              <w:t>.</w:t>
             </w:r>
           </w:p>
           <w:p>
@@ -12439,7 +14226,21 @@
               <w:rPr>
                 <w:lang w:val="fr-CA"/>
               </w:rPr>
-              <w:t>2.4.1. Commencer sur une forme simple autre que le visage pour bien voir l’effet de l’algo.</w:t>
+              <w:t>2.4.1. Commencer sur une forme simple autre que le visage pour bien voir l’effet de l’</w:t>
+            </w:r>
+            <w:proofErr w:type="spellStart"/>
+            <w:r>
+              <w:rPr>
+                <w:lang w:val="fr-CA"/>
+              </w:rPr>
+              <w:t>algo</w:t>
+            </w:r>
+            <w:proofErr w:type="spellEnd"/>
+            <w:r>
+              <w:rPr>
+                <w:lang w:val="fr-CA"/>
+              </w:rPr>
+              <w:t>.</w:t>
             </w:r>
           </w:p>
           <w:p>
@@ -12469,7 +14270,21 @@
               <w:rPr>
                 <w:lang w:val="fr-CA"/>
               </w:rPr>
-              <w:t>2.5.1. la bouche se modifie</w:t>
+              <w:t xml:space="preserve">2.5.1. </w:t>
+            </w:r>
+            <w:proofErr w:type="gramStart"/>
+            <w:r>
+              <w:rPr>
+                <w:lang w:val="fr-CA"/>
+              </w:rPr>
+              <w:t>la</w:t>
+            </w:r>
+            <w:proofErr w:type="gramEnd"/>
+            <w:r>
+              <w:rPr>
+                <w:lang w:val="fr-CA"/>
+              </w:rPr>
+              <w:t xml:space="preserve"> bouche se modifie</w:t>
             </w:r>
           </w:p>
           <w:p>
@@ -12541,6 +14356,7 @@
               <w:rPr>
                 <w:lang w:val="fr-CA"/>
               </w:rPr>
+              <w:lastRenderedPageBreak/>
               <w:t>Tests d’acceptation :</w:t>
             </w:r>
           </w:p>
@@ -13098,7 +14914,21 @@
                 <w:lang w:val="fr-CA"/>
               </w:rPr>
               <w:lastRenderedPageBreak/>
-              <w:t>1.2.1. avoir une interface</w:t>
+              <w:t xml:space="preserve">1.2.1. </w:t>
+            </w:r>
+            <w:proofErr w:type="gramStart"/>
+            <w:r>
+              <w:rPr>
+                <w:lang w:val="fr-CA"/>
+              </w:rPr>
+              <w:t>avoir</w:t>
+            </w:r>
+            <w:proofErr w:type="gramEnd"/>
+            <w:r>
+              <w:rPr>
+                <w:lang w:val="fr-CA"/>
+              </w:rPr>
+              <w:t xml:space="preserve"> une interface</w:t>
             </w:r>
           </w:p>
           <w:p>
@@ -13375,7 +15205,21 @@
               <w:rPr>
                 <w:lang w:val="fr-CA"/>
               </w:rPr>
-              <w:t>.2.1. avoir une interface</w:t>
+              <w:t xml:space="preserve">.2.1. </w:t>
+            </w:r>
+            <w:proofErr w:type="gramStart"/>
+            <w:r>
+              <w:rPr>
+                <w:lang w:val="fr-CA"/>
+              </w:rPr>
+              <w:t>avoir</w:t>
+            </w:r>
+            <w:proofErr w:type="gramEnd"/>
+            <w:r>
+              <w:rPr>
+                <w:lang w:val="fr-CA"/>
+              </w:rPr>
+              <w:t xml:space="preserve"> une interface</w:t>
             </w:r>
           </w:p>
           <w:p>
@@ -13423,7 +15267,35 @@
               <w:rPr>
                 <w:lang w:val="fr-CA"/>
               </w:rPr>
-              <w:t>Coder un algo pour déterminer les allèles des snp selon</w:t>
+              <w:t xml:space="preserve">Coder un </w:t>
+            </w:r>
+            <w:proofErr w:type="spellStart"/>
+            <w:r>
+              <w:rPr>
+                <w:lang w:val="fr-CA"/>
+              </w:rPr>
+              <w:t>algo</w:t>
+            </w:r>
+            <w:proofErr w:type="spellEnd"/>
+            <w:r>
+              <w:rPr>
+                <w:lang w:val="fr-CA"/>
+              </w:rPr>
+              <w:t xml:space="preserve"> pour déterminer les allèles des </w:t>
+            </w:r>
+            <w:proofErr w:type="spellStart"/>
+            <w:r>
+              <w:rPr>
+                <w:lang w:val="fr-CA"/>
+              </w:rPr>
+              <w:t>snp</w:t>
+            </w:r>
+            <w:proofErr w:type="spellEnd"/>
+            <w:r>
+              <w:rPr>
+                <w:lang w:val="fr-CA"/>
+              </w:rPr>
+              <w:t xml:space="preserve"> selon</w:t>
             </w:r>
             <w:r>
               <w:rPr>
@@ -13515,11 +15387,19 @@
               </w:rPr>
               <w:t xml:space="preserve">.5.1. </w:t>
             </w:r>
-            <w:r>
-              <w:rPr>
-                <w:lang w:val="fr-CA"/>
-              </w:rPr>
-              <w:t>un bon allèle doit être détecté.</w:t>
+            <w:proofErr w:type="gramStart"/>
+            <w:r>
+              <w:rPr>
+                <w:lang w:val="fr-CA"/>
+              </w:rPr>
+              <w:t>un</w:t>
+            </w:r>
+            <w:proofErr w:type="gramEnd"/>
+            <w:r>
+              <w:rPr>
+                <w:lang w:val="fr-CA"/>
+              </w:rPr>
+              <w:t xml:space="preserve"> bon allèle doit être détecté.</w:t>
             </w:r>
           </w:p>
           <w:p>
@@ -13705,7 +15585,21 @@
               <w:rPr>
                 <w:lang w:val="fr-CA"/>
               </w:rPr>
-              <w:t>.2.1. avoir une interface</w:t>
+              <w:t xml:space="preserve">.2.1. </w:t>
+            </w:r>
+            <w:proofErr w:type="gramStart"/>
+            <w:r>
+              <w:rPr>
+                <w:lang w:val="fr-CA"/>
+              </w:rPr>
+              <w:t>avoir</w:t>
+            </w:r>
+            <w:proofErr w:type="gramEnd"/>
+            <w:r>
+              <w:rPr>
+                <w:lang w:val="fr-CA"/>
+              </w:rPr>
+              <w:t xml:space="preserve"> une interface</w:t>
             </w:r>
           </w:p>
           <w:p>
@@ -13768,7 +15662,21 @@
               <w:rPr>
                 <w:lang w:val="fr-CA"/>
               </w:rPr>
-              <w:t>3.3.2. S’il y a plusieurs choix possible, utiliser les statistiques de répartitions des allèles dans la population européenne.</w:t>
+              <w:t xml:space="preserve">3.3.2. S’il y a </w:t>
+            </w:r>
+            <w:proofErr w:type="gramStart"/>
+            <w:r>
+              <w:rPr>
+                <w:lang w:val="fr-CA"/>
+              </w:rPr>
+              <w:t>plusieurs choix possible</w:t>
+            </w:r>
+            <w:proofErr w:type="gramEnd"/>
+            <w:r>
+              <w:rPr>
+                <w:lang w:val="fr-CA"/>
+              </w:rPr>
+              <w:t>, utiliser les statistiques de répartitions des allèles dans la population européenne.</w:t>
             </w:r>
           </w:p>
           <w:p>
@@ -13860,11 +15768,19 @@
               </w:rPr>
               <w:t xml:space="preserve">.5.1. </w:t>
             </w:r>
-            <w:r>
-              <w:rPr>
-                <w:lang w:val="fr-CA"/>
-              </w:rPr>
-              <w:t>la séquence doit contenir l’allèle dans sa séquence.</w:t>
+            <w:proofErr w:type="gramStart"/>
+            <w:r>
+              <w:rPr>
+                <w:lang w:val="fr-CA"/>
+              </w:rPr>
+              <w:t>la</w:t>
+            </w:r>
+            <w:proofErr w:type="gramEnd"/>
+            <w:r>
+              <w:rPr>
+                <w:lang w:val="fr-CA"/>
+              </w:rPr>
+              <w:t xml:space="preserve"> séquence doit contenir l’allèle dans sa séquence.</w:t>
             </w:r>
           </w:p>
           <w:p>
@@ -13938,6 +15854,7 @@
               <w:rPr>
                 <w:lang w:val="fr-CA"/>
               </w:rPr>
+              <w:lastRenderedPageBreak/>
               <w:t>Tests d’acceptation :</w:t>
             </w:r>
           </w:p>
@@ -13968,7 +15885,21 @@
               <w:rPr>
                 <w:lang w:val="fr-CA"/>
               </w:rPr>
-              <w:t>, il peut créer un snp avec le bon allèle dans sa séquence.</w:t>
+              <w:t xml:space="preserve">, il peut créer un </w:t>
+            </w:r>
+            <w:proofErr w:type="spellStart"/>
+            <w:r>
+              <w:rPr>
+                <w:lang w:val="fr-CA"/>
+              </w:rPr>
+              <w:t>snp</w:t>
+            </w:r>
+            <w:proofErr w:type="spellEnd"/>
+            <w:r>
+              <w:rPr>
+                <w:lang w:val="fr-CA"/>
+              </w:rPr>
+              <w:t xml:space="preserve"> avec le bon allèle dans sa séquence.</w:t>
             </w:r>
           </w:p>
         </w:tc>
@@ -14432,7 +16363,21 @@
               <w:rPr>
                 <w:lang w:val="fr-CA"/>
               </w:rPr>
-              <w:t>1.2.1. avoir une interface</w:t>
+              <w:t xml:space="preserve">1.2.1. </w:t>
+            </w:r>
+            <w:proofErr w:type="gramStart"/>
+            <w:r>
+              <w:rPr>
+                <w:lang w:val="fr-CA"/>
+              </w:rPr>
+              <w:t>avoir</w:t>
+            </w:r>
+            <w:proofErr w:type="gramEnd"/>
+            <w:r>
+              <w:rPr>
+                <w:lang w:val="fr-CA"/>
+              </w:rPr>
+              <w:t xml:space="preserve"> une interface</w:t>
             </w:r>
           </w:p>
           <w:p>
@@ -14468,7 +16413,35 @@
               <w:rPr>
                 <w:lang w:val="fr-CA"/>
               </w:rPr>
-              <w:t>Ajouter un ChoiceBox qui contient les SkinColor dans une section de contrôles pour la peau</w:t>
+              <w:t xml:space="preserve">Ajouter un </w:t>
+            </w:r>
+            <w:proofErr w:type="spellStart"/>
+            <w:r>
+              <w:rPr>
+                <w:lang w:val="fr-CA"/>
+              </w:rPr>
+              <w:t>ChoiceBox</w:t>
+            </w:r>
+            <w:proofErr w:type="spellEnd"/>
+            <w:r>
+              <w:rPr>
+                <w:lang w:val="fr-CA"/>
+              </w:rPr>
+              <w:t xml:space="preserve"> qui contient les </w:t>
+            </w:r>
+            <w:proofErr w:type="spellStart"/>
+            <w:r>
+              <w:rPr>
+                <w:lang w:val="fr-CA"/>
+              </w:rPr>
+              <w:t>SkinColor</w:t>
+            </w:r>
+            <w:proofErr w:type="spellEnd"/>
+            <w:r>
+              <w:rPr>
+                <w:lang w:val="fr-CA"/>
+              </w:rPr>
+              <w:t xml:space="preserve"> dans une section de contrôles pour la peau</w:t>
             </w:r>
           </w:p>
           <w:p>
@@ -14534,14 +16507,30 @@
               <w:rPr>
                 <w:lang w:val="fr-CA"/>
               </w:rPr>
-              <w:t>Avoir une colorBox</w:t>
-            </w:r>
-            <w:r>
-              <w:rPr>
-                <w:lang w:val="fr-CA"/>
-              </w:rPr>
-              <w:t xml:space="preserve"> de skincolor</w:t>
-            </w:r>
+              <w:t xml:space="preserve">Avoir une </w:t>
+            </w:r>
+            <w:proofErr w:type="spellStart"/>
+            <w:r>
+              <w:rPr>
+                <w:lang w:val="fr-CA"/>
+              </w:rPr>
+              <w:t>colorBox</w:t>
+            </w:r>
+            <w:proofErr w:type="spellEnd"/>
+            <w:r>
+              <w:rPr>
+                <w:lang w:val="fr-CA"/>
+              </w:rPr>
+              <w:t xml:space="preserve"> de </w:t>
+            </w:r>
+            <w:proofErr w:type="spellStart"/>
+            <w:r>
+              <w:rPr>
+                <w:lang w:val="fr-CA"/>
+              </w:rPr>
+              <w:t>skincolor</w:t>
+            </w:r>
+            <w:proofErr w:type="spellEnd"/>
             <w:r>
               <w:rPr>
                 <w:lang w:val="fr-CA"/>
@@ -14736,7 +16725,21 @@
               <w:rPr>
                 <w:lang w:val="fr-CA"/>
               </w:rPr>
-              <w:t>.2.1. item 1</w:t>
+              <w:t xml:space="preserve">.2.1. </w:t>
+            </w:r>
+            <w:proofErr w:type="gramStart"/>
+            <w:r>
+              <w:rPr>
+                <w:lang w:val="fr-CA"/>
+              </w:rPr>
+              <w:t>item</w:t>
+            </w:r>
+            <w:proofErr w:type="gramEnd"/>
+            <w:r>
+              <w:rPr>
+                <w:lang w:val="fr-CA"/>
+              </w:rPr>
+              <w:t xml:space="preserve"> 1</w:t>
             </w:r>
           </w:p>
           <w:p>
@@ -14780,11 +16783,33 @@
               </w:rPr>
               <w:t xml:space="preserve">.3.1. </w:t>
             </w:r>
-            <w:r>
-              <w:rPr>
-                <w:lang w:val="fr-CA"/>
-              </w:rPr>
-              <w:t>affecter la couleur de la peau dans le modèle selon la valeur du ChoiceBox.</w:t>
+            <w:proofErr w:type="gramStart"/>
+            <w:r>
+              <w:rPr>
+                <w:lang w:val="fr-CA"/>
+              </w:rPr>
+              <w:t>affecter</w:t>
+            </w:r>
+            <w:proofErr w:type="gramEnd"/>
+            <w:r>
+              <w:rPr>
+                <w:lang w:val="fr-CA"/>
+              </w:rPr>
+              <w:t xml:space="preserve"> la couleur de la peau dans le modèle selon la valeur du </w:t>
+            </w:r>
+            <w:proofErr w:type="spellStart"/>
+            <w:r>
+              <w:rPr>
+                <w:lang w:val="fr-CA"/>
+              </w:rPr>
+              <w:t>ChoiceBox</w:t>
+            </w:r>
+            <w:proofErr w:type="spellEnd"/>
+            <w:r>
+              <w:rPr>
+                <w:lang w:val="fr-CA"/>
+              </w:rPr>
+              <w:t>.</w:t>
             </w:r>
           </w:p>
           <w:p>
@@ -14945,6 +16970,7 @@
               <w:rPr>
                 <w:lang w:val="fr-CA"/>
               </w:rPr>
+              <w:lastRenderedPageBreak/>
               <w:t>Tests d’acceptation :</w:t>
             </w:r>
           </w:p>
@@ -15317,7 +17343,7 @@
               <w:rPr>
                 <w:b/>
                 <w:sz w:val="22"/>
-                <w:highlight w:val="yellow"/>
+                <w:highlight w:val="green"/>
                 <w:lang w:val="fr-CA"/>
               </w:rPr>
             </w:pPr>
@@ -15325,31 +17351,20 @@
               <w:rPr>
                 <w:b/>
                 <w:sz w:val="22"/>
-                <w:highlight w:val="yellow"/>
-                <w:lang w:val="fr-CA"/>
-              </w:rPr>
-              <w:t xml:space="preserve">1. </w:t>
+                <w:highlight w:val="green"/>
+                <w:lang w:val="fr-CA"/>
+              </w:rPr>
+              <w:t xml:space="preserve">1. Associer un contrôle à la couleur </w:t>
             </w:r>
             <w:r>
               <w:rPr>
                 <w:b/>
                 <w:sz w:val="22"/>
-                <w:highlight w:val="yellow"/>
-                <w:lang w:val="fr-CA"/>
-              </w:rPr>
-              <w:t xml:space="preserve">Associer un contrôle à la couleur </w:t>
-            </w:r>
-            <w:r>
-              <w:rPr>
-                <w:b/>
-                <w:sz w:val="22"/>
-                <w:highlight w:val="yellow"/>
+                <w:highlight w:val="green"/>
                 <w:lang w:val="fr-CA"/>
               </w:rPr>
               <w:t>des cheveux</w:t>
             </w:r>
-            <w:bookmarkStart w:id="0" w:name="_GoBack"/>
-            <w:bookmarkEnd w:id="0"/>
           </w:p>
           <w:p>
             <w:pPr>
@@ -15443,7 +17458,21 @@
               <w:rPr>
                 <w:lang w:val="fr-CA"/>
               </w:rPr>
-              <w:t>1.2.1. avoir une interface</w:t>
+              <w:t xml:space="preserve">1.2.1. </w:t>
+            </w:r>
+            <w:proofErr w:type="gramStart"/>
+            <w:r>
+              <w:rPr>
+                <w:lang w:val="fr-CA"/>
+              </w:rPr>
+              <w:t>avoir</w:t>
+            </w:r>
+            <w:proofErr w:type="gramEnd"/>
+            <w:r>
+              <w:rPr>
+                <w:lang w:val="fr-CA"/>
+              </w:rPr>
+              <w:t xml:space="preserve"> une interface</w:t>
             </w:r>
           </w:p>
           <w:p>
@@ -15473,14 +17502,30 @@
               <w:rPr>
                 <w:lang w:val="fr-CA"/>
               </w:rPr>
-              <w:t xml:space="preserve">1.3.1. Ajouter un ChoiceBox qui contient les </w:t>
-            </w:r>
+              <w:t xml:space="preserve">1.3.1. Ajouter un </w:t>
+            </w:r>
+            <w:proofErr w:type="spellStart"/>
+            <w:r>
+              <w:rPr>
+                <w:lang w:val="fr-CA"/>
+              </w:rPr>
+              <w:t>ChoiceBox</w:t>
+            </w:r>
+            <w:proofErr w:type="spellEnd"/>
+            <w:r>
+              <w:rPr>
+                <w:lang w:val="fr-CA"/>
+              </w:rPr>
+              <w:t xml:space="preserve"> qui contient les </w:t>
+            </w:r>
+            <w:proofErr w:type="spellStart"/>
             <w:r>
               <w:rPr>
                 <w:lang w:val="fr-CA"/>
               </w:rPr>
               <w:t>HairColor</w:t>
             </w:r>
+            <w:proofErr w:type="spellEnd"/>
             <w:r>
               <w:rPr>
                 <w:lang w:val="fr-CA"/>
@@ -15557,14 +17602,30 @@
               <w:rPr>
                 <w:lang w:val="fr-CA"/>
               </w:rPr>
-              <w:t xml:space="preserve">Avoir une colorBox de </w:t>
-            </w:r>
+              <w:t xml:space="preserve">Avoir une </w:t>
+            </w:r>
+            <w:proofErr w:type="spellStart"/>
+            <w:r>
+              <w:rPr>
+                <w:lang w:val="fr-CA"/>
+              </w:rPr>
+              <w:t>colorBox</w:t>
+            </w:r>
+            <w:proofErr w:type="spellEnd"/>
+            <w:r>
+              <w:rPr>
+                <w:lang w:val="fr-CA"/>
+              </w:rPr>
+              <w:t xml:space="preserve"> de </w:t>
+            </w:r>
+            <w:proofErr w:type="spellStart"/>
             <w:r>
               <w:rPr>
                 <w:lang w:val="fr-CA"/>
               </w:rPr>
               <w:t>haircolor</w:t>
             </w:r>
+            <w:proofErr w:type="spellEnd"/>
             <w:r>
               <w:rPr>
                 <w:lang w:val="fr-CA"/>
@@ -15614,42 +17675,35 @@
               <w:rPr>
                 <w:b/>
                 <w:sz w:val="22"/>
-                <w:highlight w:val="yellow"/>
-                <w:lang w:val="fr-CA"/>
-              </w:rPr>
-            </w:pPr>
+                <w:highlight w:val="green"/>
+                <w:lang w:val="fr-CA"/>
+              </w:rPr>
+            </w:pPr>
+            <w:bookmarkStart w:id="0" w:name="_GoBack"/>
+            <w:bookmarkEnd w:id="0"/>
             <w:r>
               <w:rPr>
                 <w:b/>
                 <w:sz w:val="22"/>
-                <w:highlight w:val="yellow"/>
-                <w:lang w:val="fr-CA"/>
-              </w:rPr>
-              <w:t xml:space="preserve">2. </w:t>
+                <w:highlight w:val="green"/>
+                <w:lang w:val="fr-CA"/>
+              </w:rPr>
+              <w:t xml:space="preserve">2. Appliquer la couleur sur </w:t>
             </w:r>
             <w:r>
               <w:rPr>
                 <w:b/>
                 <w:sz w:val="22"/>
-                <w:highlight w:val="yellow"/>
-                <w:lang w:val="fr-CA"/>
-              </w:rPr>
-              <w:t xml:space="preserve">Appliquer la couleur sur </w:t>
+                <w:highlight w:val="green"/>
+                <w:lang w:val="fr-CA"/>
+              </w:rPr>
+              <w:t>les cheveux</w:t>
             </w:r>
             <w:r>
               <w:rPr>
                 <w:b/>
                 <w:sz w:val="22"/>
-                <w:highlight w:val="yellow"/>
-                <w:lang w:val="fr-CA"/>
-              </w:rPr>
-              <w:t>les cheveux</w:t>
-            </w:r>
-            <w:r>
-              <w:rPr>
-                <w:b/>
-                <w:sz w:val="22"/>
-                <w:highlight w:val="yellow"/>
+                <w:highlight w:val="green"/>
                 <w:lang w:val="fr-CA"/>
               </w:rPr>
               <w:t xml:space="preserve"> en fonction du contrôle</w:t>
@@ -15778,7 +17832,21 @@
               <w:rPr>
                 <w:lang w:val="fr-CA"/>
               </w:rPr>
-              <w:t>2.2.1. item 1</w:t>
+              <w:t xml:space="preserve">2.2.1. </w:t>
+            </w:r>
+            <w:proofErr w:type="gramStart"/>
+            <w:r>
+              <w:rPr>
+                <w:lang w:val="fr-CA"/>
+              </w:rPr>
+              <w:t>item</w:t>
+            </w:r>
+            <w:proofErr w:type="gramEnd"/>
+            <w:r>
+              <w:rPr>
+                <w:lang w:val="fr-CA"/>
+              </w:rPr>
+              <w:t xml:space="preserve"> 1</w:t>
             </w:r>
           </w:p>
           <w:p>
@@ -15822,11 +17890,19 @@
               </w:rPr>
               <w:t xml:space="preserve">.3.1. </w:t>
             </w:r>
-            <w:r>
-              <w:rPr>
-                <w:lang w:val="fr-CA"/>
-              </w:rPr>
-              <w:t xml:space="preserve">affecter la couleur </w:t>
+            <w:proofErr w:type="gramStart"/>
+            <w:r>
+              <w:rPr>
+                <w:lang w:val="fr-CA"/>
+              </w:rPr>
+              <w:t>affecter</w:t>
+            </w:r>
+            <w:proofErr w:type="gramEnd"/>
+            <w:r>
+              <w:rPr>
+                <w:lang w:val="fr-CA"/>
+              </w:rPr>
+              <w:t xml:space="preserve"> la couleur </w:t>
             </w:r>
             <w:r>
               <w:rPr>
@@ -15838,7 +17914,21 @@
               <w:rPr>
                 <w:lang w:val="fr-CA"/>
               </w:rPr>
-              <w:t xml:space="preserve"> dans le modèle selon la valeur du ChoiceBox.</w:t>
+              <w:t xml:space="preserve"> dans le modèle selon la valeur du </w:t>
+            </w:r>
+            <w:proofErr w:type="spellStart"/>
+            <w:r>
+              <w:rPr>
+                <w:lang w:val="fr-CA"/>
+              </w:rPr>
+              <w:t>ChoiceBox</w:t>
+            </w:r>
+            <w:proofErr w:type="spellEnd"/>
+            <w:r>
+              <w:rPr>
+                <w:lang w:val="fr-CA"/>
+              </w:rPr>
+              <w:t>.</w:t>
             </w:r>
           </w:p>
           <w:p>
@@ -16011,6 +18101,7 @@
               <w:rPr>
                 <w:lang w:val="fr-CA"/>
               </w:rPr>
+              <w:lastRenderedPageBreak/>
               <w:t>Tests d’acceptation :</w:t>
             </w:r>
           </w:p>
@@ -16515,12 +18606,14 @@
               </w:rPr>
               <w:t xml:space="preserve">1.2.1. </w:t>
             </w:r>
+            <w:proofErr w:type="gramStart"/>
             <w:r>
               <w:rPr>
                 <w:lang w:val="fr-CA"/>
               </w:rPr>
               <w:t>aucune</w:t>
             </w:r>
+            <w:proofErr w:type="gramEnd"/>
           </w:p>
           <w:p>
             <w:pPr>
@@ -16551,11 +18644,19 @@
               </w:rPr>
               <w:t xml:space="preserve">1.3.1. </w:t>
             </w:r>
-            <w:r>
-              <w:rPr>
-                <w:lang w:val="fr-CA"/>
-              </w:rPr>
-              <w:t>grouper chaque narine dans un groupe individuel (narine gauche, narine droite)</w:t>
+            <w:proofErr w:type="gramStart"/>
+            <w:r>
+              <w:rPr>
+                <w:lang w:val="fr-CA"/>
+              </w:rPr>
+              <w:t>grouper</w:t>
+            </w:r>
+            <w:proofErr w:type="gramEnd"/>
+            <w:r>
+              <w:rPr>
+                <w:lang w:val="fr-CA"/>
+              </w:rPr>
+              <w:t xml:space="preserve"> chaque narine dans un groupe individuel (narine gauche, narine droite)</w:t>
             </w:r>
           </w:p>
           <w:p>
@@ -16617,11 +18718,19 @@
               </w:rPr>
               <w:t xml:space="preserve">1.5.1. </w:t>
             </w:r>
-            <w:r>
-              <w:rPr>
-                <w:lang w:val="fr-CA"/>
-              </w:rPr>
-              <w:t>les narines sont groupées individuellement</w:t>
+            <w:proofErr w:type="gramStart"/>
+            <w:r>
+              <w:rPr>
+                <w:lang w:val="fr-CA"/>
+              </w:rPr>
+              <w:t>les</w:t>
+            </w:r>
+            <w:proofErr w:type="gramEnd"/>
+            <w:r>
+              <w:rPr>
+                <w:lang w:val="fr-CA"/>
+              </w:rPr>
+              <w:t xml:space="preserve"> narines sont groupées individuellement</w:t>
             </w:r>
           </w:p>
           <w:p>
@@ -16722,7 +18831,14 @@
               <w:rPr>
                 <w:lang w:val="fr-CA"/>
               </w:rPr>
-              <w:t>.1.1.</w:t>
+              <w:t>.1.</w:t>
+            </w:r>
+            <w:proofErr w:type="gramStart"/>
+            <w:r>
+              <w:rPr>
+                <w:lang w:val="fr-CA"/>
+              </w:rPr>
+              <w:t>1.</w:t>
             </w:r>
             <w:r>
               <w:rPr>
@@ -16730,6 +18846,7 @@
               </w:rPr>
               <w:t>JC</w:t>
             </w:r>
+            <w:proofErr w:type="gramEnd"/>
           </w:p>
           <w:p>
             <w:pPr>
@@ -16801,12 +18918,14 @@
               </w:rPr>
               <w:t xml:space="preserve">2.2.1. </w:t>
             </w:r>
+            <w:proofErr w:type="gramStart"/>
             <w:r>
               <w:rPr>
                 <w:lang w:val="fr-CA"/>
               </w:rPr>
               <w:t>aucun</w:t>
             </w:r>
+            <w:proofErr w:type="gramEnd"/>
           </w:p>
           <w:p>
             <w:pPr>
@@ -16849,11 +18968,19 @@
               </w:rPr>
               <w:t xml:space="preserve">.3.1. </w:t>
             </w:r>
-            <w:r>
-              <w:rPr>
-                <w:lang w:val="fr-CA"/>
-              </w:rPr>
-              <w:t>grouper les points de l’arche du nez</w:t>
+            <w:proofErr w:type="gramStart"/>
+            <w:r>
+              <w:rPr>
+                <w:lang w:val="fr-CA"/>
+              </w:rPr>
+              <w:t>grouper</w:t>
+            </w:r>
+            <w:proofErr w:type="gramEnd"/>
+            <w:r>
+              <w:rPr>
+                <w:lang w:val="fr-CA"/>
+              </w:rPr>
+              <w:t xml:space="preserve"> les points de l’arche du nez</w:t>
             </w:r>
           </w:p>
           <w:p>
@@ -16939,11 +19066,19 @@
               </w:rPr>
               <w:t xml:space="preserve">.5.1. </w:t>
             </w:r>
-            <w:r>
-              <w:rPr>
-                <w:lang w:val="fr-CA"/>
-              </w:rPr>
-              <w:t>l’arche du nez est dans un groupe</w:t>
+            <w:proofErr w:type="gramStart"/>
+            <w:r>
+              <w:rPr>
+                <w:lang w:val="fr-CA"/>
+              </w:rPr>
+              <w:t>l’arche</w:t>
+            </w:r>
+            <w:proofErr w:type="gramEnd"/>
+            <w:r>
+              <w:rPr>
+                <w:lang w:val="fr-CA"/>
+              </w:rPr>
+              <w:t xml:space="preserve"> du nez est dans un groupe</w:t>
             </w:r>
           </w:p>
           <w:p>
@@ -17066,7 +19201,14 @@
               <w:rPr>
                 <w:lang w:val="fr-CA"/>
               </w:rPr>
-              <w:t>.1.1.</w:t>
+              <w:t>.1.</w:t>
+            </w:r>
+            <w:proofErr w:type="gramStart"/>
+            <w:r>
+              <w:rPr>
+                <w:lang w:val="fr-CA"/>
+              </w:rPr>
+              <w:t>1.</w:t>
             </w:r>
             <w:r>
               <w:rPr>
@@ -17074,6 +19216,7 @@
               </w:rPr>
               <w:t>JC</w:t>
             </w:r>
+            <w:proofErr w:type="gramEnd"/>
           </w:p>
           <w:p>
             <w:pPr>
@@ -17143,8 +19286,16 @@
               <w:rPr>
                 <w:lang w:val="fr-CA"/>
               </w:rPr>
-              <w:t>2.2.1. aucun</w:t>
-            </w:r>
+              <w:t xml:space="preserve">2.2.1. </w:t>
+            </w:r>
+            <w:proofErr w:type="gramStart"/>
+            <w:r>
+              <w:rPr>
+                <w:lang w:val="fr-CA"/>
+              </w:rPr>
+              <w:t>aucun</w:t>
+            </w:r>
+            <w:proofErr w:type="gramEnd"/>
           </w:p>
           <w:p>
             <w:pPr>
@@ -17187,11 +19338,19 @@
               </w:rPr>
               <w:t xml:space="preserve">.3.1. </w:t>
             </w:r>
-            <w:r>
-              <w:rPr>
-                <w:lang w:val="fr-CA"/>
-              </w:rPr>
-              <w:t>grouper les points du bout du nez</w:t>
+            <w:proofErr w:type="gramStart"/>
+            <w:r>
+              <w:rPr>
+                <w:lang w:val="fr-CA"/>
+              </w:rPr>
+              <w:t>grouper</w:t>
+            </w:r>
+            <w:proofErr w:type="gramEnd"/>
+            <w:r>
+              <w:rPr>
+                <w:lang w:val="fr-CA"/>
+              </w:rPr>
+              <w:t xml:space="preserve"> les points du bout du nez</w:t>
             </w:r>
           </w:p>
           <w:p>
@@ -17275,13 +19434,27 @@
               <w:rPr>
                 <w:lang w:val="fr-CA"/>
               </w:rPr>
-              <w:t>.5.1.</w:t>
-            </w:r>
-            <w:r>
-              <w:rPr>
-                <w:lang w:val="fr-CA"/>
-              </w:rPr>
-              <w:t>le bout du nez est dans un groupe</w:t>
+              <w:t>.5.</w:t>
+            </w:r>
+            <w:proofErr w:type="gramStart"/>
+            <w:r>
+              <w:rPr>
+                <w:lang w:val="fr-CA"/>
+              </w:rPr>
+              <w:t>1.</w:t>
+            </w:r>
+            <w:r>
+              <w:rPr>
+                <w:lang w:val="fr-CA"/>
+              </w:rPr>
+              <w:t>le</w:t>
+            </w:r>
+            <w:proofErr w:type="gramEnd"/>
+            <w:r>
+              <w:rPr>
+                <w:lang w:val="fr-CA"/>
+              </w:rPr>
+              <w:t xml:space="preserve"> bout du nez est dans un groupe</w:t>
             </w:r>
           </w:p>
           <w:p>
@@ -17346,6 +19519,7 @@
               <w:rPr>
                 <w:lang w:val="fr-CA"/>
               </w:rPr>
+              <w:lastRenderedPageBreak/>
               <w:t>Tests d’acceptation :</w:t>
             </w:r>
           </w:p>
@@ -17832,12 +20006,14 @@
               </w:rPr>
               <w:t xml:space="preserve">1.2.1. </w:t>
             </w:r>
+            <w:proofErr w:type="gramStart"/>
             <w:r>
               <w:rPr>
                 <w:lang w:val="fr-CA"/>
               </w:rPr>
               <w:t>aucune</w:t>
             </w:r>
+            <w:proofErr w:type="gramEnd"/>
           </w:p>
           <w:p>
             <w:pPr>
@@ -17866,7 +20042,21 @@
               <w:rPr>
                 <w:lang w:val="fr-CA"/>
               </w:rPr>
-              <w:t>1.3.1. grouper le blanc des yeux, (gauche et droit séparé)</w:t>
+              <w:t xml:space="preserve">1.3.1. </w:t>
+            </w:r>
+            <w:proofErr w:type="gramStart"/>
+            <w:r>
+              <w:rPr>
+                <w:lang w:val="fr-CA"/>
+              </w:rPr>
+              <w:t>grouper</w:t>
+            </w:r>
+            <w:proofErr w:type="gramEnd"/>
+            <w:r>
+              <w:rPr>
+                <w:lang w:val="fr-CA"/>
+              </w:rPr>
+              <w:t xml:space="preserve"> le blanc des yeux, (gauche et droit séparé)</w:t>
             </w:r>
           </w:p>
           <w:p>
@@ -17928,11 +20118,33 @@
               </w:rPr>
               <w:t xml:space="preserve">1.5.1. </w:t>
             </w:r>
-            <w:r>
-              <w:rPr>
-                <w:lang w:val="fr-CA"/>
-              </w:rPr>
-              <w:t>les blancd d’yeux sont groupées individuellement</w:t>
+            <w:proofErr w:type="gramStart"/>
+            <w:r>
+              <w:rPr>
+                <w:lang w:val="fr-CA"/>
+              </w:rPr>
+              <w:t>les</w:t>
+            </w:r>
+            <w:proofErr w:type="gramEnd"/>
+            <w:r>
+              <w:rPr>
+                <w:lang w:val="fr-CA"/>
+              </w:rPr>
+              <w:t xml:space="preserve"> </w:t>
+            </w:r>
+            <w:proofErr w:type="spellStart"/>
+            <w:r>
+              <w:rPr>
+                <w:lang w:val="fr-CA"/>
+              </w:rPr>
+              <w:t>blancd</w:t>
+            </w:r>
+            <w:proofErr w:type="spellEnd"/>
+            <w:r>
+              <w:rPr>
+                <w:lang w:val="fr-CA"/>
+              </w:rPr>
+              <w:t xml:space="preserve"> d’yeux sont groupées individuellement</w:t>
             </w:r>
           </w:p>
           <w:p>
@@ -18033,7 +20245,14 @@
               <w:rPr>
                 <w:lang w:val="fr-CA"/>
               </w:rPr>
-              <w:t>.1.1.</w:t>
+              <w:t>.1.</w:t>
+            </w:r>
+            <w:proofErr w:type="gramStart"/>
+            <w:r>
+              <w:rPr>
+                <w:lang w:val="fr-CA"/>
+              </w:rPr>
+              <w:t>1.</w:t>
             </w:r>
             <w:r>
               <w:rPr>
@@ -18041,6 +20260,7 @@
               </w:rPr>
               <w:t>JC</w:t>
             </w:r>
+            <w:proofErr w:type="gramEnd"/>
           </w:p>
           <w:p>
             <w:pPr>
@@ -18110,8 +20330,16 @@
               <w:rPr>
                 <w:lang w:val="fr-CA"/>
               </w:rPr>
-              <w:t>2.2.1. aucun</w:t>
-            </w:r>
+              <w:t xml:space="preserve">2.2.1. </w:t>
+            </w:r>
+            <w:proofErr w:type="gramStart"/>
+            <w:r>
+              <w:rPr>
+                <w:lang w:val="fr-CA"/>
+              </w:rPr>
+              <w:t>aucun</w:t>
+            </w:r>
+            <w:proofErr w:type="gramEnd"/>
           </w:p>
           <w:p>
             <w:pPr>
@@ -18154,11 +20382,19 @@
               </w:rPr>
               <w:t xml:space="preserve">.3.1. </w:t>
             </w:r>
-            <w:r>
-              <w:rPr>
-                <w:lang w:val="fr-CA"/>
-              </w:rPr>
-              <w:t>grouper les iris (gauche et droit séparé)</w:t>
+            <w:proofErr w:type="gramStart"/>
+            <w:r>
+              <w:rPr>
+                <w:lang w:val="fr-CA"/>
+              </w:rPr>
+              <w:t>grouper</w:t>
+            </w:r>
+            <w:proofErr w:type="gramEnd"/>
+            <w:r>
+              <w:rPr>
+                <w:lang w:val="fr-CA"/>
+              </w:rPr>
+              <w:t xml:space="preserve"> les iris (gauche et droit séparé)</w:t>
             </w:r>
           </w:p>
           <w:p>
@@ -18370,7 +20606,14 @@
               <w:rPr>
                 <w:lang w:val="fr-CA"/>
               </w:rPr>
-              <w:t>.1.1.</w:t>
+              <w:t>.1.</w:t>
+            </w:r>
+            <w:proofErr w:type="gramStart"/>
+            <w:r>
+              <w:rPr>
+                <w:lang w:val="fr-CA"/>
+              </w:rPr>
+              <w:t>1.</w:t>
             </w:r>
             <w:r>
               <w:rPr>
@@ -18378,6 +20621,7 @@
               </w:rPr>
               <w:t>JC</w:t>
             </w:r>
+            <w:proofErr w:type="gramEnd"/>
           </w:p>
           <w:p>
             <w:pPr>
@@ -18448,8 +20692,16 @@
                 <w:lang w:val="fr-CA"/>
               </w:rPr>
               <w:lastRenderedPageBreak/>
-              <w:t>2.2.1. aucun</w:t>
-            </w:r>
+              <w:t xml:space="preserve">2.2.1. </w:t>
+            </w:r>
+            <w:proofErr w:type="gramStart"/>
+            <w:r>
+              <w:rPr>
+                <w:lang w:val="fr-CA"/>
+              </w:rPr>
+              <w:t>aucun</w:t>
+            </w:r>
+            <w:proofErr w:type="gramEnd"/>
           </w:p>
           <w:p>
             <w:pPr>
@@ -18492,11 +20744,19 @@
               </w:rPr>
               <w:t xml:space="preserve">.3.1. </w:t>
             </w:r>
-            <w:r>
-              <w:rPr>
-                <w:lang w:val="fr-CA"/>
-              </w:rPr>
-              <w:t>grouper les pupilles (gauche et droit séparé)</w:t>
+            <w:proofErr w:type="gramStart"/>
+            <w:r>
+              <w:rPr>
+                <w:lang w:val="fr-CA"/>
+              </w:rPr>
+              <w:t>grouper</w:t>
+            </w:r>
+            <w:proofErr w:type="gramEnd"/>
+            <w:r>
+              <w:rPr>
+                <w:lang w:val="fr-CA"/>
+              </w:rPr>
+              <w:t xml:space="preserve"> les pupilles (gauche et droit séparé)</w:t>
             </w:r>
           </w:p>
           <w:p>
@@ -18586,7 +20846,21 @@
               <w:rPr>
                 <w:lang w:val="fr-CA"/>
               </w:rPr>
-              <w:t xml:space="preserve"> les pupilles sont dans 2 groupes séparés</w:t>
+              <w:t xml:space="preserve"> </w:t>
+            </w:r>
+            <w:proofErr w:type="gramStart"/>
+            <w:r>
+              <w:rPr>
+                <w:lang w:val="fr-CA"/>
+              </w:rPr>
+              <w:t>les</w:t>
+            </w:r>
+            <w:proofErr w:type="gramEnd"/>
+            <w:r>
+              <w:rPr>
+                <w:lang w:val="fr-CA"/>
+              </w:rPr>
+              <w:t xml:space="preserve"> pupilles sont dans 2 groupes séparés</w:t>
             </w:r>
           </w:p>
           <w:p>
@@ -19147,12 +21421,14 @@
               </w:rPr>
               <w:t xml:space="preserve">1.2.1. </w:t>
             </w:r>
+            <w:proofErr w:type="gramStart"/>
             <w:r>
               <w:rPr>
                 <w:lang w:val="fr-CA"/>
               </w:rPr>
               <w:t>aucune</w:t>
             </w:r>
+            <w:proofErr w:type="gramEnd"/>
           </w:p>
           <w:p>
             <w:pPr>
@@ -19181,7 +21457,21 @@
               <w:rPr>
                 <w:lang w:val="fr-CA"/>
               </w:rPr>
-              <w:t xml:space="preserve">1.3.1. grouper </w:t>
+              <w:t xml:space="preserve">1.3.1. </w:t>
+            </w:r>
+            <w:proofErr w:type="gramStart"/>
+            <w:r>
+              <w:rPr>
+                <w:lang w:val="fr-CA"/>
+              </w:rPr>
+              <w:t>grouper</w:t>
+            </w:r>
+            <w:proofErr w:type="gramEnd"/>
+            <w:r>
+              <w:rPr>
+                <w:lang w:val="fr-CA"/>
+              </w:rPr>
+              <w:t xml:space="preserve"> </w:t>
             </w:r>
             <w:r>
               <w:rPr>
@@ -19249,11 +21539,19 @@
               </w:rPr>
               <w:t xml:space="preserve">1.5.1. </w:t>
             </w:r>
-            <w:r>
-              <w:rPr>
-                <w:lang w:val="fr-CA"/>
-              </w:rPr>
-              <w:t xml:space="preserve">les </w:t>
+            <w:proofErr w:type="gramStart"/>
+            <w:r>
+              <w:rPr>
+                <w:lang w:val="fr-CA"/>
+              </w:rPr>
+              <w:t>les</w:t>
+            </w:r>
+            <w:proofErr w:type="gramEnd"/>
+            <w:r>
+              <w:rPr>
+                <w:lang w:val="fr-CA"/>
+              </w:rPr>
+              <w:t xml:space="preserve"> </w:t>
             </w:r>
             <w:r>
               <w:rPr>
@@ -19814,12 +22112,14 @@
               </w:rPr>
               <w:t xml:space="preserve">1.2.1. </w:t>
             </w:r>
+            <w:proofErr w:type="gramStart"/>
             <w:r>
               <w:rPr>
                 <w:lang w:val="fr-CA"/>
               </w:rPr>
               <w:t>aucune</w:t>
             </w:r>
+            <w:proofErr w:type="gramEnd"/>
           </w:p>
           <w:p>
             <w:pPr>
@@ -19848,7 +22148,21 @@
               <w:rPr>
                 <w:lang w:val="fr-CA"/>
               </w:rPr>
-              <w:t xml:space="preserve">1.3.1. grouper </w:t>
+              <w:t xml:space="preserve">1.3.1. </w:t>
+            </w:r>
+            <w:proofErr w:type="gramStart"/>
+            <w:r>
+              <w:rPr>
+                <w:lang w:val="fr-CA"/>
+              </w:rPr>
+              <w:t>grouper</w:t>
+            </w:r>
+            <w:proofErr w:type="gramEnd"/>
+            <w:r>
+              <w:rPr>
+                <w:lang w:val="fr-CA"/>
+              </w:rPr>
+              <w:t xml:space="preserve"> </w:t>
             </w:r>
             <w:r>
               <w:rPr>
@@ -19917,11 +22231,19 @@
               </w:rPr>
               <w:t xml:space="preserve">1.5.1. </w:t>
             </w:r>
-            <w:r>
-              <w:rPr>
-                <w:lang w:val="fr-CA"/>
-              </w:rPr>
-              <w:t>la bouche est groupée</w:t>
+            <w:proofErr w:type="gramStart"/>
+            <w:r>
+              <w:rPr>
+                <w:lang w:val="fr-CA"/>
+              </w:rPr>
+              <w:t>la</w:t>
+            </w:r>
+            <w:proofErr w:type="gramEnd"/>
+            <w:r>
+              <w:rPr>
+                <w:lang w:val="fr-CA"/>
+              </w:rPr>
+              <w:t xml:space="preserve"> bouche est groupée</w:t>
             </w:r>
           </w:p>
           <w:p>
@@ -20486,12 +22808,14 @@
               </w:rPr>
               <w:t xml:space="preserve">1.2.1. </w:t>
             </w:r>
+            <w:proofErr w:type="gramStart"/>
             <w:r>
               <w:rPr>
                 <w:lang w:val="fr-CA"/>
               </w:rPr>
               <w:t>aucune</w:t>
             </w:r>
+            <w:proofErr w:type="gramEnd"/>
           </w:p>
           <w:p>
             <w:pPr>
@@ -20520,7 +22844,21 @@
               <w:rPr>
                 <w:lang w:val="fr-CA"/>
               </w:rPr>
-              <w:t>1.3.1. grouper l</w:t>
+              <w:t xml:space="preserve">1.3.1. </w:t>
+            </w:r>
+            <w:proofErr w:type="gramStart"/>
+            <w:r>
+              <w:rPr>
+                <w:lang w:val="fr-CA"/>
+              </w:rPr>
+              <w:t>grouper</w:t>
+            </w:r>
+            <w:proofErr w:type="gramEnd"/>
+            <w:r>
+              <w:rPr>
+                <w:lang w:val="fr-CA"/>
+              </w:rPr>
+              <w:t xml:space="preserve"> l</w:t>
             </w:r>
             <w:r>
               <w:rPr>
@@ -20588,11 +22926,19 @@
               </w:rPr>
               <w:t xml:space="preserve">1.5.1. </w:t>
             </w:r>
-            <w:r>
-              <w:rPr>
-                <w:lang w:val="fr-CA"/>
-              </w:rPr>
-              <w:t>les points de l’oreille gauche sont groupés</w:t>
+            <w:proofErr w:type="gramStart"/>
+            <w:r>
+              <w:rPr>
+                <w:lang w:val="fr-CA"/>
+              </w:rPr>
+              <w:t>les</w:t>
+            </w:r>
+            <w:proofErr w:type="gramEnd"/>
+            <w:r>
+              <w:rPr>
+                <w:lang w:val="fr-CA"/>
+              </w:rPr>
+              <w:t xml:space="preserve"> points de l’oreille gauche sont groupés</w:t>
             </w:r>
           </w:p>
           <w:p>
@@ -20702,7 +23048,14 @@
               <w:rPr>
                 <w:lang w:val="fr-CA"/>
               </w:rPr>
-              <w:t>.1.1.</w:t>
+              <w:t>.1.</w:t>
+            </w:r>
+            <w:proofErr w:type="gramStart"/>
+            <w:r>
+              <w:rPr>
+                <w:lang w:val="fr-CA"/>
+              </w:rPr>
+              <w:t>1.</w:t>
             </w:r>
             <w:r>
               <w:rPr>
@@ -20710,6 +23063,7 @@
               </w:rPr>
               <w:t>JC</w:t>
             </w:r>
+            <w:proofErr w:type="gramEnd"/>
           </w:p>
           <w:p>
             <w:pPr>
@@ -20779,8 +23133,16 @@
               <w:rPr>
                 <w:lang w:val="fr-CA"/>
               </w:rPr>
-              <w:t>2.2.1. aucun</w:t>
-            </w:r>
+              <w:t xml:space="preserve">2.2.1. </w:t>
+            </w:r>
+            <w:proofErr w:type="gramStart"/>
+            <w:r>
+              <w:rPr>
+                <w:lang w:val="fr-CA"/>
+              </w:rPr>
+              <w:t>aucun</w:t>
+            </w:r>
+            <w:proofErr w:type="gramEnd"/>
           </w:p>
           <w:p>
             <w:pPr>
@@ -20823,11 +23185,19 @@
               </w:rPr>
               <w:t xml:space="preserve">.3.1. </w:t>
             </w:r>
-            <w:r>
-              <w:rPr>
-                <w:lang w:val="fr-CA"/>
-              </w:rPr>
-              <w:t>grouper les points de l’oreille</w:t>
+            <w:proofErr w:type="gramStart"/>
+            <w:r>
+              <w:rPr>
+                <w:lang w:val="fr-CA"/>
+              </w:rPr>
+              <w:t>grouper</w:t>
+            </w:r>
+            <w:proofErr w:type="gramEnd"/>
+            <w:r>
+              <w:rPr>
+                <w:lang w:val="fr-CA"/>
+              </w:rPr>
+              <w:t xml:space="preserve"> les points de l’oreille</w:t>
             </w:r>
             <w:r>
               <w:rPr>
@@ -20929,7 +23299,21 @@
               <w:rPr>
                 <w:lang w:val="fr-CA"/>
               </w:rPr>
-              <w:t xml:space="preserve"> les points de l’oreille droite sont groupés</w:t>
+              <w:t xml:space="preserve"> </w:t>
+            </w:r>
+            <w:proofErr w:type="gramStart"/>
+            <w:r>
+              <w:rPr>
+                <w:lang w:val="fr-CA"/>
+              </w:rPr>
+              <w:t>les</w:t>
+            </w:r>
+            <w:proofErr w:type="gramEnd"/>
+            <w:r>
+              <w:rPr>
+                <w:lang w:val="fr-CA"/>
+              </w:rPr>
+              <w:t xml:space="preserve"> points de l’oreille droite sont groupés</w:t>
             </w:r>
           </w:p>
           <w:p>
@@ -21186,7 +23570,7 @@
 </file>
 
 <file path=word/numbering.xml><?xml version="1.0" encoding="utf-8"?>
-<w:numbering xmlns:wpc="http://schemas.microsoft.com/office/word/2010/wordprocessingCanvas" xmlns:cx="http://schemas.microsoft.com/office/drawing/2014/chartex" xmlns:cx1="http://schemas.microsoft.com/office/drawing/2015/9/8/chartex" xmlns:cx2="http://schemas.microsoft.com/office/drawing/2015/10/21/chartex" xmlns:cx3="http://schemas.microsoft.com/office/drawing/2016/5/9/chartex" xmlns:cx4="http://schemas.microsoft.com/office/drawing/2016/5/10/chartex" xmlns:cx5="http://schemas.microsoft.com/office/drawing/2016/5/11/chartex" xmlns:mc="http://schemas.openxmlformats.org/markup-compatibility/2006" xmlns:o="urn:schemas-microsoft-com:office:office" xmlns:r="http://schemas.openxmlformats.org/officeDocument/2006/relationships" xmlns:m="http://schemas.openxmlformats.org/officeDocument/2006/math" xmlns:v="urn:schemas-microsoft-com:vml" xmlns:wp14="http://schemas.microsoft.com/office/word/2010/wordprocessingDrawing" xmlns:wp="http://schemas.openxmlformats.org/drawingml/2006/wordprocessingDrawing" xmlns:w10="urn:schemas-microsoft-com:office:word" xmlns:w="http://schemas.openxmlformats.org/wordprocessingml/2006/main" xmlns:w14="http://schemas.microsoft.com/office/word/2010/wordml" xmlns:w15="http://schemas.microsoft.com/office/word/2012/wordml" xmlns:w16se="http://schemas.microsoft.com/office/word/2015/wordml/symex" xmlns:wpg="http://schemas.microsoft.com/office/word/2010/wordprocessingGroup" xmlns:wpi="http://schemas.microsoft.com/office/word/2010/wordprocessingInk" xmlns:wne="http://schemas.microsoft.com/office/word/2006/wordml" xmlns:wps="http://schemas.microsoft.com/office/word/2010/wordprocessingShape" mc:Ignorable="w14 w15 w16se wp14">
+<w:numbering xmlns:wpc="http://schemas.microsoft.com/office/word/2010/wordprocessingCanvas" xmlns:cx="http://schemas.microsoft.com/office/drawing/2014/chartex" xmlns:cx1="http://schemas.microsoft.com/office/drawing/2015/9/8/chartex" xmlns:mc="http://schemas.openxmlformats.org/markup-compatibility/2006" xmlns:o="urn:schemas-microsoft-com:office:office" xmlns:r="http://schemas.openxmlformats.org/officeDocument/2006/relationships" xmlns:m="http://schemas.openxmlformats.org/officeDocument/2006/math" xmlns:v="urn:schemas-microsoft-com:vml" xmlns:wp14="http://schemas.microsoft.com/office/word/2010/wordprocessingDrawing" xmlns:wp="http://schemas.openxmlformats.org/drawingml/2006/wordprocessingDrawing" xmlns:w10="urn:schemas-microsoft-com:office:word" xmlns:w="http://schemas.openxmlformats.org/wordprocessingml/2006/main" xmlns:w14="http://schemas.microsoft.com/office/word/2010/wordml" xmlns:w15="http://schemas.microsoft.com/office/word/2012/wordml" xmlns:w16se="http://schemas.microsoft.com/office/word/2015/wordml/symex" xmlns:wpg="http://schemas.microsoft.com/office/word/2010/wordprocessingGroup" xmlns:wpi="http://schemas.microsoft.com/office/word/2010/wordprocessingInk" xmlns:wne="http://schemas.microsoft.com/office/word/2006/wordml" xmlns:wps="http://schemas.microsoft.com/office/word/2010/wordprocessingShape" mc:Ignorable="w14 w15 w16se wp14">
   <w:abstractNum w:abstractNumId="0" w15:restartNumberingAfterBreak="0">
     <w:nsid w:val="007B18AA"/>
     <w:multiLevelType w:val="multilevel"/>
@@ -24210,7 +26594,7 @@
       </w:pPr>
     </w:pPrDefault>
   </w:docDefaults>
-  <w:latentStyles w:defLockedState="0" w:defUIPriority="99" w:defSemiHidden="0" w:defUnhideWhenUsed="0" w:defQFormat="0" w:count="374">
+  <w:latentStyles w:defLockedState="0" w:defUIPriority="99" w:defSemiHidden="0" w:defUnhideWhenUsed="0" w:defQFormat="0" w:count="371">
     <w:lsdException w:name="Normal" w:uiPriority="0" w:qFormat="1"/>
     <w:lsdException w:name="heading 1" w:uiPriority="9" w:qFormat="1"/>
     <w:lsdException w:name="heading 2" w:semiHidden="1" w:uiPriority="9" w:unhideWhenUsed="1" w:qFormat="1"/>
@@ -24316,6 +26700,7 @@
     <w:lsdException w:name="HTML Sample" w:semiHidden="1" w:unhideWhenUsed="1"/>
     <w:lsdException w:name="HTML Typewriter" w:semiHidden="1" w:unhideWhenUsed="1"/>
     <w:lsdException w:name="HTML Variable" w:semiHidden="1" w:unhideWhenUsed="1"/>
+    <w:lsdException w:name="Normal Table" w:semiHidden="1" w:unhideWhenUsed="1"/>
     <w:lsdException w:name="annotation subject" w:semiHidden="1" w:unhideWhenUsed="1"/>
     <w:lsdException w:name="No List" w:semiHidden="1" w:unhideWhenUsed="1"/>
     <w:lsdException w:name="Outline List 1" w:semiHidden="1" w:unhideWhenUsed="1"/>
@@ -24360,6 +26745,7 @@
     <w:lsdException w:name="Table Professional" w:semiHidden="1" w:unhideWhenUsed="1"/>
     <w:lsdException w:name="Table Subtle 1" w:semiHidden="1" w:unhideWhenUsed="1"/>
     <w:lsdException w:name="Table Subtle 2" w:semiHidden="1" w:unhideWhenUsed="1"/>
+    <w:lsdException w:name="Table Web 1" w:semiHidden="1" w:unhideWhenUsed="1"/>
     <w:lsdException w:name="Table Web 2" w:semiHidden="1" w:unhideWhenUsed="1"/>
     <w:lsdException w:name="Table Web 3" w:semiHidden="1" w:unhideWhenUsed="1"/>
     <w:lsdException w:name="Balloon Text" w:semiHidden="1" w:unhideWhenUsed="1"/>
@@ -24580,9 +26966,6 @@
     <w:lsdException w:name="List Table 5 Dark Accent 6" w:uiPriority="50"/>
     <w:lsdException w:name="List Table 6 Colorful Accent 6" w:uiPriority="51"/>
     <w:lsdException w:name="List Table 7 Colorful Accent 6" w:uiPriority="52"/>
-    <w:lsdException w:name="Mention" w:semiHidden="1" w:unhideWhenUsed="1"/>
-    <w:lsdException w:name="Smart Hyperlink" w:semiHidden="1" w:unhideWhenUsed="1"/>
-    <w:lsdException w:name="Hashtag" w:semiHidden="1" w:unhideWhenUsed="1"/>
   </w:latentStyles>
   <w:style w:type="paragraph" w:default="1" w:styleId="Normal">
     <w:name w:val="Normal"/>
@@ -25101,7 +27484,7 @@
 </file>
 
 <file path=customXml/itemProps1.xml><?xml version="1.0" encoding="utf-8"?>
-<ds:datastoreItem xmlns:ds="http://schemas.openxmlformats.org/officeDocument/2006/customXml" ds:itemID="{0A67A79D-8058-42E2-911A-8278D5C3C930}">
+<ds:datastoreItem xmlns:ds="http://schemas.openxmlformats.org/officeDocument/2006/customXml" ds:itemID="{B0E08908-212A-452E-A11C-32D85994F745}">
   <ds:schemaRefs>
     <ds:schemaRef ds:uri="http://schemas.openxmlformats.org/officeDocument/2006/bibliography"/>
   </ds:schemaRefs>

--- a/docSprint/Genomic Physionomy Viewer - Backlog de sprint 004(debut).docx
+++ b/docSprint/Genomic Physionomy Viewer - Backlog de sprint 004(debut).docx
@@ -1,6 +1,6 @@
 
 <file path=word/document.xml><?xml version="1.0" encoding="utf-8"?>
-<w:document xmlns:wpc="http://schemas.microsoft.com/office/word/2010/wordprocessingCanvas" xmlns:cx="http://schemas.microsoft.com/office/drawing/2014/chartex" xmlns:cx1="http://schemas.microsoft.com/office/drawing/2015/9/8/chartex" xmlns:mc="http://schemas.openxmlformats.org/markup-compatibility/2006" xmlns:o="urn:schemas-microsoft-com:office:office" xmlns:r="http://schemas.openxmlformats.org/officeDocument/2006/relationships" xmlns:m="http://schemas.openxmlformats.org/officeDocument/2006/math" xmlns:v="urn:schemas-microsoft-com:vml" xmlns:wp14="http://schemas.microsoft.com/office/word/2010/wordprocessingDrawing" xmlns:wp="http://schemas.openxmlformats.org/drawingml/2006/wordprocessingDrawing" xmlns:w10="urn:schemas-microsoft-com:office:word" xmlns:w="http://schemas.openxmlformats.org/wordprocessingml/2006/main" xmlns:w14="http://schemas.microsoft.com/office/word/2010/wordml" xmlns:w15="http://schemas.microsoft.com/office/word/2012/wordml" xmlns:w16se="http://schemas.microsoft.com/office/word/2015/wordml/symex" xmlns:wpg="http://schemas.microsoft.com/office/word/2010/wordprocessingGroup" xmlns:wpi="http://schemas.microsoft.com/office/word/2010/wordprocessingInk" xmlns:wne="http://schemas.microsoft.com/office/word/2006/wordml" xmlns:wps="http://schemas.microsoft.com/office/word/2010/wordprocessingShape" mc:Ignorable="w14 w15 w16se wp14">
+<w:document xmlns:wpc="http://schemas.microsoft.com/office/word/2010/wordprocessingCanvas" xmlns:mc="http://schemas.openxmlformats.org/markup-compatibility/2006" xmlns:o="urn:schemas-microsoft-com:office:office" xmlns:r="http://schemas.openxmlformats.org/officeDocument/2006/relationships" xmlns:m="http://schemas.openxmlformats.org/officeDocument/2006/math" xmlns:v="urn:schemas-microsoft-com:vml" xmlns:wp14="http://schemas.microsoft.com/office/word/2010/wordprocessingDrawing" xmlns:wp="http://schemas.openxmlformats.org/drawingml/2006/wordprocessingDrawing" xmlns:w10="urn:schemas-microsoft-com:office:word" xmlns:w="http://schemas.openxmlformats.org/wordprocessingml/2006/main" xmlns:w14="http://schemas.microsoft.com/office/word/2010/wordml" xmlns:w15="http://schemas.microsoft.com/office/word/2012/wordml" xmlns:wpg="http://schemas.microsoft.com/office/word/2010/wordprocessingGroup" xmlns:wpi="http://schemas.microsoft.com/office/word/2010/wordprocessingInk" xmlns:wne="http://schemas.microsoft.com/office/word/2006/wordml" xmlns:wps="http://schemas.microsoft.com/office/word/2010/wordprocessingShape" mc:Ignorable="w14 w15 wp14">
   <w:body>
     <w:p>
       <w:pPr>
@@ -135,8 +135,6 @@
         </w:rPr>
         <w:t>roduit</w:t>
       </w:r>
-      <w:bookmarkStart w:id="0" w:name="_GoBack"/>
-      <w:bookmarkEnd w:id="0"/>
       <w:r>
         <w:rPr>
           <w:rFonts w:ascii="Arial" w:hAnsi="Arial" w:cs="Arial"/>
@@ -1005,21 +1003,7 @@
               <w:rPr>
                 <w:lang w:val="fr-CA"/>
               </w:rPr>
-              <w:t xml:space="preserve">1.2.1. </w:t>
-            </w:r>
-            <w:proofErr w:type="gramStart"/>
-            <w:r>
-              <w:rPr>
-                <w:lang w:val="fr-CA"/>
-              </w:rPr>
-              <w:t>avoir</w:t>
-            </w:r>
-            <w:proofErr w:type="gramEnd"/>
-            <w:r>
-              <w:rPr>
-                <w:lang w:val="fr-CA"/>
-              </w:rPr>
-              <w:t xml:space="preserve"> une interface</w:t>
+              <w:t>1.2.1. avoir une interface</w:t>
             </w:r>
           </w:p>
           <w:p>
@@ -1692,21 +1676,7 @@
               <w:rPr>
                 <w:lang w:val="fr-CA"/>
               </w:rPr>
-              <w:t xml:space="preserve">1.2.1. </w:t>
-            </w:r>
-            <w:proofErr w:type="gramStart"/>
-            <w:r>
-              <w:rPr>
-                <w:lang w:val="fr-CA"/>
-              </w:rPr>
-              <w:t>avoir</w:t>
-            </w:r>
-            <w:proofErr w:type="gramEnd"/>
-            <w:r>
-              <w:rPr>
-                <w:lang w:val="fr-CA"/>
-              </w:rPr>
-              <w:t xml:space="preserve"> une interface</w:t>
+              <w:t>1.2.1. avoir une interface</w:t>
             </w:r>
           </w:p>
           <w:p>
@@ -1802,21 +1772,7 @@
               <w:rPr>
                 <w:lang w:val="fr-CA"/>
               </w:rPr>
-              <w:t xml:space="preserve">L’objet tourne en étant </w:t>
-            </w:r>
-            <w:proofErr w:type="gramStart"/>
-            <w:r>
-              <w:rPr>
-                <w:lang w:val="fr-CA"/>
-              </w:rPr>
-              <w:t>centré</w:t>
-            </w:r>
-            <w:proofErr w:type="gramEnd"/>
-            <w:r>
-              <w:rPr>
-                <w:lang w:val="fr-CA"/>
-              </w:rPr>
-              <w:t xml:space="preserve"> au milieu</w:t>
+              <w:t>L’objet tourne en étant centré au milieu</w:t>
             </w:r>
           </w:p>
           <w:p>
@@ -2045,21 +2001,7 @@
               <w:rPr>
                 <w:lang w:val="fr-CA"/>
               </w:rPr>
-              <w:t xml:space="preserve">.2.1. </w:t>
-            </w:r>
-            <w:proofErr w:type="gramStart"/>
-            <w:r>
-              <w:rPr>
-                <w:lang w:val="fr-CA"/>
-              </w:rPr>
-              <w:t>avoir</w:t>
-            </w:r>
-            <w:proofErr w:type="gramEnd"/>
-            <w:r>
-              <w:rPr>
-                <w:lang w:val="fr-CA"/>
-              </w:rPr>
-              <w:t xml:space="preserve"> une interface</w:t>
+              <w:t>.2.1. avoir une interface</w:t>
             </w:r>
           </w:p>
           <w:p>
@@ -2406,21 +2348,7 @@
               <w:rPr>
                 <w:lang w:val="fr-CA"/>
               </w:rPr>
-              <w:t xml:space="preserve">.2.1. </w:t>
-            </w:r>
-            <w:proofErr w:type="gramStart"/>
-            <w:r>
-              <w:rPr>
-                <w:lang w:val="fr-CA"/>
-              </w:rPr>
-              <w:t>avoir</w:t>
-            </w:r>
-            <w:proofErr w:type="gramEnd"/>
-            <w:r>
-              <w:rPr>
-                <w:lang w:val="fr-CA"/>
-              </w:rPr>
-              <w:t xml:space="preserve"> une interface</w:t>
+              <w:t>.2.1. avoir une interface</w:t>
             </w:r>
           </w:p>
           <w:p>
@@ -3123,21 +3051,7 @@
               <w:rPr>
                 <w:lang w:val="fr-CA"/>
               </w:rPr>
-              <w:t xml:space="preserve">1.2.1. </w:t>
-            </w:r>
-            <w:proofErr w:type="gramStart"/>
-            <w:r>
-              <w:rPr>
-                <w:lang w:val="fr-CA"/>
-              </w:rPr>
-              <w:t>avoir</w:t>
-            </w:r>
-            <w:proofErr w:type="gramEnd"/>
-            <w:r>
-              <w:rPr>
-                <w:lang w:val="fr-CA"/>
-              </w:rPr>
-              <w:t xml:space="preserve"> une interface</w:t>
+              <w:t>1.2.1. avoir une interface</w:t>
             </w:r>
           </w:p>
           <w:p>
@@ -3205,19 +3119,11 @@
               </w:rPr>
               <w:t xml:space="preserve">1.4.1. </w:t>
             </w:r>
-            <w:proofErr w:type="gramStart"/>
-            <w:r>
-              <w:rPr>
-                <w:lang w:val="fr-CA"/>
-              </w:rPr>
-              <w:t>une</w:t>
-            </w:r>
-            <w:proofErr w:type="gramEnd"/>
-            <w:r>
-              <w:rPr>
-                <w:lang w:val="fr-CA"/>
-              </w:rPr>
-              <w:t xml:space="preserve"> fenêtre additionnelle peut s’ouvrir à la place d’une nouvelle vue, mais elle doit bloquer le focus de la fenêtre principale</w:t>
+            <w:r>
+              <w:rPr>
+                <w:lang w:val="fr-CA"/>
+              </w:rPr>
+              <w:t>une fenêtre additionnelle peut s’ouvrir à la place d’une nouvelle vue, mais elle doit bloquer le focus de la fenêtre principale</w:t>
             </w:r>
             <w:r>
               <w:rPr>
@@ -3255,19 +3161,11 @@
               </w:rPr>
               <w:t xml:space="preserve">1.5.1. </w:t>
             </w:r>
-            <w:proofErr w:type="gramStart"/>
-            <w:r>
-              <w:rPr>
-                <w:lang w:val="fr-CA"/>
-              </w:rPr>
-              <w:t>on</w:t>
-            </w:r>
-            <w:proofErr w:type="gramEnd"/>
-            <w:r>
-              <w:rPr>
-                <w:lang w:val="fr-CA"/>
-              </w:rPr>
-              <w:t xml:space="preserve"> doit être dans une autre section du programme qui nous empêche de modifier le visage</w:t>
+            <w:r>
+              <w:rPr>
+                <w:lang w:val="fr-CA"/>
+              </w:rPr>
+              <w:t>on doit être dans une autre section du programme qui nous empêche de modifier le visage</w:t>
             </w:r>
           </w:p>
           <w:p>
@@ -3299,14 +3197,12 @@
               </w:rPr>
               <w:t xml:space="preserve">1.6.1. </w:t>
             </w:r>
-            <w:proofErr w:type="gramStart"/>
             <w:r>
               <w:rPr>
                 <w:lang w:val="fr-CA"/>
               </w:rPr>
               <w:t>aucun</w:t>
             </w:r>
-            <w:proofErr w:type="gramEnd"/>
           </w:p>
           <w:p>
             <w:pPr>
@@ -3319,7 +3215,7 @@
               <w:contextualSpacing/>
               <w:rPr>
                 <w:b/>
-                <w:highlight w:val="yellow"/>
+                <w:highlight w:val="green"/>
                 <w:lang w:val="fr-CA"/>
               </w:rPr>
             </w:pPr>
@@ -3327,7 +3223,7 @@
               <w:rPr>
                 <w:b/>
                 <w:sz w:val="22"/>
-                <w:highlight w:val="yellow"/>
+                <w:highlight w:val="green"/>
                 <w:lang w:val="fr-CA"/>
               </w:rPr>
               <w:t xml:space="preserve">Afficher un onglet qui affiche les </w:t>
@@ -3337,7 +3233,7 @@
               <w:rPr>
                 <w:b/>
                 <w:sz w:val="22"/>
-                <w:highlight w:val="yellow"/>
+                <w:highlight w:val="green"/>
                 <w:lang w:val="fr-CA"/>
               </w:rPr>
               <w:t>SNPs</w:t>
@@ -3347,7 +3243,7 @@
               <w:rPr>
                 <w:b/>
                 <w:sz w:val="22"/>
-                <w:highlight w:val="yellow"/>
+                <w:highlight w:val="green"/>
                 <w:lang w:val="fr-CA"/>
               </w:rPr>
               <w:t xml:space="preserve"> de la peau</w:t>
@@ -3429,19 +3325,11 @@
               </w:rPr>
               <w:t xml:space="preserve">2.2.1. </w:t>
             </w:r>
-            <w:proofErr w:type="gramStart"/>
-            <w:r>
-              <w:rPr>
-                <w:lang w:val="fr-CA"/>
-              </w:rPr>
-              <w:t>item</w:t>
-            </w:r>
-            <w:proofErr w:type="gramEnd"/>
-            <w:r>
-              <w:rPr>
-                <w:lang w:val="fr-CA"/>
-              </w:rPr>
-              <w:t xml:space="preserve"> 1</w:t>
+            <w:r>
+              <w:rPr>
+                <w:lang w:val="fr-CA"/>
+              </w:rPr>
+              <w:t>item 1</w:t>
             </w:r>
           </w:p>
           <w:p>
@@ -3577,19 +3465,11 @@
               </w:rPr>
               <w:t xml:space="preserve">2.5.1. </w:t>
             </w:r>
-            <w:proofErr w:type="gramStart"/>
-            <w:r>
-              <w:rPr>
-                <w:lang w:val="fr-CA"/>
-              </w:rPr>
-              <w:t>on</w:t>
-            </w:r>
-            <w:proofErr w:type="gramEnd"/>
-            <w:r>
-              <w:rPr>
-                <w:lang w:val="fr-CA"/>
-              </w:rPr>
-              <w:t xml:space="preserve"> doit pouvoir observer les modifications faites à la peau</w:t>
+            <w:r>
+              <w:rPr>
+                <w:lang w:val="fr-CA"/>
+              </w:rPr>
+              <w:t>on doit pouvoir observer les modifications faites à la peau</w:t>
             </w:r>
           </w:p>
           <w:p>
@@ -4020,7 +3900,7 @@
               <w:contextualSpacing/>
               <w:rPr>
                 <w:b/>
-                <w:highlight w:val="yellow"/>
+                <w:highlight w:val="green"/>
                 <w:lang w:val="fr-CA"/>
               </w:rPr>
             </w:pPr>
@@ -4028,7 +3908,7 @@
               <w:rPr>
                 <w:b/>
                 <w:sz w:val="22"/>
-                <w:highlight w:val="yellow"/>
+                <w:highlight w:val="green"/>
                 <w:lang w:val="fr-CA"/>
               </w:rPr>
               <w:t xml:space="preserve">Afficher un onglet qui affiche les </w:t>
@@ -4038,7 +3918,7 @@
               <w:rPr>
                 <w:b/>
                 <w:sz w:val="22"/>
-                <w:highlight w:val="yellow"/>
+                <w:highlight w:val="green"/>
                 <w:lang w:val="fr-CA"/>
               </w:rPr>
               <w:t>SNPs</w:t>
@@ -4048,7 +3928,7 @@
               <w:rPr>
                 <w:b/>
                 <w:sz w:val="22"/>
-                <w:highlight w:val="yellow"/>
+                <w:highlight w:val="green"/>
                 <w:lang w:val="fr-CA"/>
               </w:rPr>
               <w:t xml:space="preserve"> des yeux</w:t>
@@ -4171,16 +4051,8 @@
               <w:rPr>
                 <w:lang w:val="fr-CA"/>
               </w:rPr>
-              <w:t>2.3.2 La vue ADN contient un onglet « </w:t>
-            </w:r>
-            <w:proofErr w:type="gramStart"/>
-            <w:r>
-              <w:rPr>
-                <w:lang w:val="fr-CA"/>
-              </w:rPr>
-              <w:t>Yeux»</w:t>
-            </w:r>
-            <w:proofErr w:type="gramEnd"/>
+              <w:t>2.3.2 La vue ADN contient un onglet « Yeux»</w:t>
+            </w:r>
           </w:p>
           <w:p>
             <w:pPr>
@@ -4285,19 +4157,11 @@
               </w:rPr>
               <w:t xml:space="preserve">2.5.1. </w:t>
             </w:r>
-            <w:proofErr w:type="gramStart"/>
-            <w:r>
-              <w:rPr>
-                <w:lang w:val="fr-CA"/>
-              </w:rPr>
-              <w:t>on</w:t>
-            </w:r>
-            <w:proofErr w:type="gramEnd"/>
-            <w:r>
-              <w:rPr>
-                <w:lang w:val="fr-CA"/>
-              </w:rPr>
-              <w:t xml:space="preserve"> doit pouvoir observer les modifications faites aux yeux</w:t>
+            <w:r>
+              <w:rPr>
+                <w:lang w:val="fr-CA"/>
+              </w:rPr>
+              <w:t>on doit pouvoir observer les modifications faites aux yeux</w:t>
             </w:r>
           </w:p>
           <w:p>
@@ -4729,7 +4593,7 @@
               <w:contextualSpacing/>
               <w:rPr>
                 <w:b/>
-                <w:highlight w:val="yellow"/>
+                <w:highlight w:val="green"/>
                 <w:lang w:val="fr-CA"/>
               </w:rPr>
             </w:pPr>
@@ -4737,7 +4601,7 @@
               <w:rPr>
                 <w:b/>
                 <w:sz w:val="22"/>
-                <w:highlight w:val="yellow"/>
+                <w:highlight w:val="green"/>
                 <w:lang w:val="fr-CA"/>
               </w:rPr>
               <w:t xml:space="preserve">Afficher un onglet qui affiche les </w:t>
@@ -4747,7 +4611,7 @@
               <w:rPr>
                 <w:b/>
                 <w:sz w:val="22"/>
-                <w:highlight w:val="yellow"/>
+                <w:highlight w:val="green"/>
                 <w:lang w:val="fr-CA"/>
               </w:rPr>
               <w:t>SNPs</w:t>
@@ -4757,7 +4621,7 @@
               <w:rPr>
                 <w:b/>
                 <w:sz w:val="22"/>
-                <w:highlight w:val="yellow"/>
+                <w:highlight w:val="green"/>
                 <w:lang w:val="fr-CA"/>
               </w:rPr>
               <w:t xml:space="preserve"> des </w:t>
@@ -4766,7 +4630,7 @@
               <w:rPr>
                 <w:b/>
                 <w:sz w:val="22"/>
-                <w:highlight w:val="yellow"/>
+                <w:highlight w:val="green"/>
                 <w:lang w:val="fr-CA"/>
               </w:rPr>
               <w:t>cheveux</w:t>
@@ -4994,19 +4858,11 @@
               </w:rPr>
               <w:t xml:space="preserve">2.5.1. </w:t>
             </w:r>
-            <w:proofErr w:type="gramStart"/>
-            <w:r>
-              <w:rPr>
-                <w:lang w:val="fr-CA"/>
-              </w:rPr>
-              <w:t>on</w:t>
-            </w:r>
-            <w:proofErr w:type="gramEnd"/>
-            <w:r>
-              <w:rPr>
-                <w:lang w:val="fr-CA"/>
-              </w:rPr>
-              <w:t xml:space="preserve"> doit pouvoir observer les modifications faites aux yeux</w:t>
+            <w:r>
+              <w:rPr>
+                <w:lang w:val="fr-CA"/>
+              </w:rPr>
+              <w:t>on doit pouvoir observer les modifications faites aux yeux</w:t>
             </w:r>
           </w:p>
           <w:p>
@@ -5476,13 +5332,22 @@
                 <w:highlight w:val="yellow"/>
                 <w:lang w:val="fr-CA"/>
               </w:rPr>
-              <w:t xml:space="preserve">. Déterminer les gènes qui influencent la couleur des </w:t>
+              <w:t xml:space="preserve">. </w:t>
             </w:r>
             <w:r>
               <w:rPr>
                 <w:b/>
                 <w:sz w:val="22"/>
-                <w:highlight w:val="yellow"/>
+                <w:highlight w:val="green"/>
+                <w:lang w:val="fr-CA"/>
+              </w:rPr>
+              <w:t xml:space="preserve">Déterminer les gènes qui influencent la couleur des </w:t>
+            </w:r>
+            <w:r>
+              <w:rPr>
+                <w:b/>
+                <w:sz w:val="22"/>
+                <w:highlight w:val="green"/>
                 <w:lang w:val="fr-CA"/>
               </w:rPr>
               <w:t>cheveux</w:t>
@@ -5581,21 +5446,7 @@
               <w:rPr>
                 <w:lang w:val="fr-CA"/>
               </w:rPr>
-              <w:t xml:space="preserve">1.2.1. </w:t>
-            </w:r>
-            <w:proofErr w:type="gramStart"/>
-            <w:r>
-              <w:rPr>
-                <w:lang w:val="fr-CA"/>
-              </w:rPr>
-              <w:t>avoir</w:t>
-            </w:r>
-            <w:proofErr w:type="gramEnd"/>
-            <w:r>
-              <w:rPr>
-                <w:lang w:val="fr-CA"/>
-              </w:rPr>
-              <w:t xml:space="preserve"> une interface</w:t>
+              <w:t>1.2.1. avoir une interface</w:t>
             </w:r>
           </w:p>
           <w:p>
@@ -5754,7 +5605,7 @@
               <w:rPr>
                 <w:b/>
                 <w:sz w:val="22"/>
-                <w:highlight w:val="yellow"/>
+                <w:highlight w:val="green"/>
                 <w:lang w:val="fr-CA"/>
               </w:rPr>
             </w:pPr>
@@ -5762,7 +5613,7 @@
               <w:rPr>
                 <w:b/>
                 <w:sz w:val="22"/>
-                <w:highlight w:val="yellow"/>
+                <w:highlight w:val="green"/>
                 <w:lang w:val="fr-CA"/>
               </w:rPr>
               <w:t>2. Être capable d’extraire les gènes du modèle</w:t>
@@ -5898,19 +5749,11 @@
               </w:rPr>
               <w:t xml:space="preserve">.2.1. </w:t>
             </w:r>
-            <w:proofErr w:type="gramStart"/>
-            <w:r>
-              <w:rPr>
-                <w:lang w:val="fr-CA"/>
-              </w:rPr>
-              <w:t>voir</w:t>
-            </w:r>
-            <w:proofErr w:type="gramEnd"/>
-            <w:r>
-              <w:rPr>
-                <w:lang w:val="fr-CA"/>
-              </w:rPr>
-              <w:t xml:space="preserve"> item 1</w:t>
+            <w:r>
+              <w:rPr>
+                <w:lang w:val="fr-CA"/>
+              </w:rPr>
+              <w:t>voir item 1</w:t>
             </w:r>
           </w:p>
           <w:p>
@@ -6084,19 +5927,11 @@
               </w:rPr>
               <w:t xml:space="preserve">.5.1. </w:t>
             </w:r>
-            <w:proofErr w:type="gramStart"/>
-            <w:r>
-              <w:rPr>
-                <w:lang w:val="fr-CA"/>
-              </w:rPr>
-              <w:t>un</w:t>
-            </w:r>
-            <w:proofErr w:type="gramEnd"/>
-            <w:r>
-              <w:rPr>
-                <w:lang w:val="fr-CA"/>
-              </w:rPr>
-              <w:t xml:space="preserve"> bon allèle doit être détecté.</w:t>
+            <w:r>
+              <w:rPr>
+                <w:lang w:val="fr-CA"/>
+              </w:rPr>
+              <w:t>un bon allèle doit être détecté.</w:t>
             </w:r>
           </w:p>
           <w:p>
@@ -6154,7 +5989,7 @@
               <w:rPr>
                 <w:b/>
                 <w:sz w:val="22"/>
-                <w:highlight w:val="yellow"/>
+                <w:highlight w:val="green"/>
                 <w:lang w:val="fr-CA"/>
               </w:rPr>
               <w:t>3. Être capable d’affecter le bon allèle au SNP.</w:t>
@@ -6284,19 +6119,11 @@
               </w:rPr>
               <w:t xml:space="preserve">.2.1. </w:t>
             </w:r>
-            <w:proofErr w:type="gramStart"/>
-            <w:r>
-              <w:rPr>
-                <w:lang w:val="fr-CA"/>
-              </w:rPr>
-              <w:t>voir</w:t>
-            </w:r>
-            <w:proofErr w:type="gramEnd"/>
-            <w:r>
-              <w:rPr>
-                <w:lang w:val="fr-CA"/>
-              </w:rPr>
-              <w:t xml:space="preserve"> item 2</w:t>
+            <w:r>
+              <w:rPr>
+                <w:lang w:val="fr-CA"/>
+              </w:rPr>
+              <w:t>voir item 2</w:t>
             </w:r>
           </w:p>
           <w:p>
@@ -6359,21 +6186,7 @@
               <w:rPr>
                 <w:lang w:val="fr-CA"/>
               </w:rPr>
-              <w:t xml:space="preserve">3.3.2. S’il y a </w:t>
-            </w:r>
-            <w:proofErr w:type="gramStart"/>
-            <w:r>
-              <w:rPr>
-                <w:lang w:val="fr-CA"/>
-              </w:rPr>
-              <w:t>plusieurs choix possible</w:t>
-            </w:r>
-            <w:proofErr w:type="gramEnd"/>
-            <w:r>
-              <w:rPr>
-                <w:lang w:val="fr-CA"/>
-              </w:rPr>
-              <w:t>, utiliser les statistiques de répartitions des allèles dans la population européenne.</w:t>
+              <w:t>3.3.2. S’il y a plusieurs choix possible, utiliser les statistiques de répartitions des allèles dans la population européenne.</w:t>
             </w:r>
           </w:p>
           <w:p>
@@ -6465,19 +6278,11 @@
               </w:rPr>
               <w:t xml:space="preserve">.5.1. </w:t>
             </w:r>
-            <w:proofErr w:type="gramStart"/>
-            <w:r>
-              <w:rPr>
-                <w:lang w:val="fr-CA"/>
-              </w:rPr>
-              <w:t>la</w:t>
-            </w:r>
-            <w:proofErr w:type="gramEnd"/>
-            <w:r>
-              <w:rPr>
-                <w:lang w:val="fr-CA"/>
-              </w:rPr>
-              <w:t xml:space="preserve"> séquence doit contenir l’allèle dans sa séquence.</w:t>
+            <w:r>
+              <w:rPr>
+                <w:lang w:val="fr-CA"/>
+              </w:rPr>
+              <w:t>la séquence doit contenir l’allèle dans sa séquence.</w:t>
             </w:r>
           </w:p>
           <w:p>
@@ -7112,14 +6917,12 @@
               </w:rPr>
               <w:t xml:space="preserve">2.2.1. </w:t>
             </w:r>
-            <w:proofErr w:type="gramStart"/>
             <w:r>
               <w:rPr>
                 <w:lang w:val="fr-CA"/>
               </w:rPr>
               <w:t>aucune</w:t>
             </w:r>
-            <w:proofErr w:type="gramEnd"/>
           </w:p>
           <w:p>
             <w:pPr>
@@ -7150,19 +6953,11 @@
               </w:rPr>
               <w:t xml:space="preserve">2.3.1. </w:t>
             </w:r>
-            <w:proofErr w:type="gramStart"/>
-            <w:r>
-              <w:rPr>
-                <w:lang w:val="fr-CA"/>
-              </w:rPr>
-              <w:t>créer</w:t>
-            </w:r>
-            <w:proofErr w:type="gramEnd"/>
-            <w:r>
-              <w:rPr>
-                <w:lang w:val="fr-CA"/>
-              </w:rPr>
-              <w:t xml:space="preserve"> une zone « </w:t>
+            <w:r>
+              <w:rPr>
+                <w:lang w:val="fr-CA"/>
+              </w:rPr>
+              <w:t>créer une zone « </w:t>
             </w:r>
             <w:proofErr w:type="spellStart"/>
             <w:r>
@@ -7281,19 +7076,11 @@
               </w:rPr>
               <w:t xml:space="preserve">2.5.1. </w:t>
             </w:r>
-            <w:proofErr w:type="gramStart"/>
-            <w:r>
-              <w:rPr>
-                <w:lang w:val="fr-CA"/>
-              </w:rPr>
-              <w:t>le</w:t>
-            </w:r>
-            <w:proofErr w:type="gramEnd"/>
-            <w:r>
-              <w:rPr>
-                <w:lang w:val="fr-CA"/>
-              </w:rPr>
-              <w:t xml:space="preserve"> </w:t>
+            <w:r>
+              <w:rPr>
+                <w:lang w:val="fr-CA"/>
+              </w:rPr>
+              <w:t xml:space="preserve">le </w:t>
             </w:r>
             <w:proofErr w:type="spellStart"/>
             <w:r>
@@ -7472,21 +7259,7 @@
               <w:rPr>
                 <w:lang w:val="fr-CA"/>
               </w:rPr>
-              <w:t xml:space="preserve">2.2.1. </w:t>
-            </w:r>
-            <w:proofErr w:type="gramStart"/>
-            <w:r>
-              <w:rPr>
-                <w:lang w:val="fr-CA"/>
-              </w:rPr>
-              <w:t>item</w:t>
-            </w:r>
-            <w:proofErr w:type="gramEnd"/>
-            <w:r>
-              <w:rPr>
-                <w:lang w:val="fr-CA"/>
-              </w:rPr>
-              <w:t xml:space="preserve"> 1</w:t>
+              <w:t>2.2.1. item 1</w:t>
             </w:r>
           </w:p>
           <w:p>
@@ -7752,21 +7525,7 @@
               <w:rPr>
                 <w:lang w:val="fr-CA"/>
               </w:rPr>
-              <w:t xml:space="preserve">2.2.1. </w:t>
-            </w:r>
-            <w:proofErr w:type="gramStart"/>
-            <w:r>
-              <w:rPr>
-                <w:lang w:val="fr-CA"/>
-              </w:rPr>
-              <w:t>item</w:t>
-            </w:r>
-            <w:proofErr w:type="gramEnd"/>
-            <w:r>
-              <w:rPr>
-                <w:lang w:val="fr-CA"/>
-              </w:rPr>
-              <w:t xml:space="preserve"> 1</w:t>
+              <w:t>2.2.1. item 1</w:t>
             </w:r>
           </w:p>
           <w:p>
@@ -8630,16 +8389,8 @@
               <w:rPr>
                 <w:lang w:val="fr-CA"/>
               </w:rPr>
-              <w:t xml:space="preserve">2.2.1. </w:t>
-            </w:r>
-            <w:proofErr w:type="gramStart"/>
-            <w:r>
-              <w:rPr>
-                <w:lang w:val="fr-CA"/>
-              </w:rPr>
-              <w:t>aucune</w:t>
-            </w:r>
-            <w:proofErr w:type="gramEnd"/>
+              <w:t>2.2.1. aucune</w:t>
+            </w:r>
           </w:p>
           <w:p>
             <w:pPr>
@@ -8668,21 +8419,7 @@
               <w:rPr>
                 <w:lang w:val="fr-CA"/>
               </w:rPr>
-              <w:t xml:space="preserve">2.3.1. </w:t>
-            </w:r>
-            <w:proofErr w:type="gramStart"/>
-            <w:r>
-              <w:rPr>
-                <w:lang w:val="fr-CA"/>
-              </w:rPr>
-              <w:t>créer</w:t>
-            </w:r>
-            <w:proofErr w:type="gramEnd"/>
-            <w:r>
-              <w:rPr>
-                <w:lang w:val="fr-CA"/>
-              </w:rPr>
-              <w:t xml:space="preserve"> une zone « </w:t>
+              <w:t>2.3.1. créer une zone « </w:t>
             </w:r>
             <w:proofErr w:type="spellStart"/>
             <w:r>
@@ -8811,21 +8548,7 @@
               <w:rPr>
                 <w:lang w:val="fr-CA"/>
               </w:rPr>
-              <w:t xml:space="preserve">2.5.1. </w:t>
-            </w:r>
-            <w:proofErr w:type="gramStart"/>
-            <w:r>
-              <w:rPr>
-                <w:lang w:val="fr-CA"/>
-              </w:rPr>
-              <w:t>il</w:t>
-            </w:r>
-            <w:proofErr w:type="gramEnd"/>
-            <w:r>
-              <w:rPr>
-                <w:lang w:val="fr-CA"/>
-              </w:rPr>
-              <w:t xml:space="preserve"> y a un </w:t>
+              <w:t xml:space="preserve">2.5.1. il y a un </w:t>
             </w:r>
             <w:proofErr w:type="spellStart"/>
             <w:r>
@@ -8995,16 +8718,8 @@
               <w:rPr>
                 <w:lang w:val="fr-CA"/>
               </w:rPr>
-              <w:t xml:space="preserve">2.2.1. </w:t>
-            </w:r>
-            <w:proofErr w:type="gramStart"/>
-            <w:r>
-              <w:rPr>
-                <w:lang w:val="fr-CA"/>
-              </w:rPr>
-              <w:t>aucune</w:t>
-            </w:r>
-            <w:proofErr w:type="gramEnd"/>
+              <w:t>2.2.1. aucune</w:t>
+            </w:r>
           </w:p>
           <w:p>
             <w:pPr>
@@ -9139,21 +8854,7 @@
               <w:rPr>
                 <w:lang w:val="fr-CA"/>
               </w:rPr>
-              <w:t xml:space="preserve">2.5.1. </w:t>
-            </w:r>
-            <w:proofErr w:type="gramStart"/>
-            <w:r>
-              <w:rPr>
-                <w:lang w:val="fr-CA"/>
-              </w:rPr>
-              <w:t>il</w:t>
-            </w:r>
-            <w:proofErr w:type="gramEnd"/>
-            <w:r>
-              <w:rPr>
-                <w:lang w:val="fr-CA"/>
-              </w:rPr>
-              <w:t xml:space="preserve"> y a un </w:t>
+              <w:t xml:space="preserve">2.5.1. il y a un </w:t>
             </w:r>
             <w:proofErr w:type="spellStart"/>
             <w:r>
@@ -9310,21 +9011,7 @@
               <w:rPr>
                 <w:lang w:val="fr-CA"/>
               </w:rPr>
-              <w:t xml:space="preserve">2.2.1. </w:t>
-            </w:r>
-            <w:proofErr w:type="gramStart"/>
-            <w:r>
-              <w:rPr>
-                <w:lang w:val="fr-CA"/>
-              </w:rPr>
-              <w:t>item</w:t>
-            </w:r>
-            <w:proofErr w:type="gramEnd"/>
-            <w:r>
-              <w:rPr>
-                <w:lang w:val="fr-CA"/>
-              </w:rPr>
-              <w:t xml:space="preserve"> 1</w:t>
+              <w:t>2.2.1. item 1</w:t>
             </w:r>
           </w:p>
           <w:p>
@@ -9608,21 +9295,7 @@
               <w:rPr>
                 <w:lang w:val="fr-CA"/>
               </w:rPr>
-              <w:t xml:space="preserve">3.2.1. </w:t>
-            </w:r>
-            <w:proofErr w:type="gramStart"/>
-            <w:r>
-              <w:rPr>
-                <w:lang w:val="fr-CA"/>
-              </w:rPr>
-              <w:t>item</w:t>
-            </w:r>
-            <w:proofErr w:type="gramEnd"/>
-            <w:r>
-              <w:rPr>
-                <w:lang w:val="fr-CA"/>
-              </w:rPr>
-              <w:t xml:space="preserve"> 1</w:t>
+              <w:t>3.2.1. item 1</w:t>
             </w:r>
           </w:p>
           <w:p>
@@ -10396,16 +10069,8 @@
               <w:rPr>
                 <w:lang w:val="fr-CA"/>
               </w:rPr>
-              <w:t xml:space="preserve">2.2.1. </w:t>
-            </w:r>
-            <w:proofErr w:type="gramStart"/>
-            <w:r>
-              <w:rPr>
-                <w:lang w:val="fr-CA"/>
-              </w:rPr>
-              <w:t>aucune</w:t>
-            </w:r>
-            <w:proofErr w:type="gramEnd"/>
+              <w:t>2.2.1. aucune</w:t>
+            </w:r>
           </w:p>
           <w:p>
             <w:pPr>
@@ -10434,21 +10099,7 @@
               <w:rPr>
                 <w:lang w:val="fr-CA"/>
               </w:rPr>
-              <w:t xml:space="preserve">2.3.1. </w:t>
-            </w:r>
-            <w:proofErr w:type="gramStart"/>
-            <w:r>
-              <w:rPr>
-                <w:lang w:val="fr-CA"/>
-              </w:rPr>
-              <w:t>ajouter</w:t>
-            </w:r>
-            <w:proofErr w:type="gramEnd"/>
-            <w:r>
-              <w:rPr>
-                <w:lang w:val="fr-CA"/>
-              </w:rPr>
-              <w:t xml:space="preserve"> le </w:t>
+              <w:t xml:space="preserve">2.3.1. ajouter le </w:t>
             </w:r>
             <w:proofErr w:type="spellStart"/>
             <w:r>
@@ -10562,21 +10213,7 @@
               <w:rPr>
                 <w:lang w:val="fr-CA"/>
               </w:rPr>
-              <w:t xml:space="preserve">2.5.1. </w:t>
-            </w:r>
-            <w:proofErr w:type="gramStart"/>
-            <w:r>
-              <w:rPr>
-                <w:lang w:val="fr-CA"/>
-              </w:rPr>
-              <w:t>il</w:t>
-            </w:r>
-            <w:proofErr w:type="gramEnd"/>
-            <w:r>
-              <w:rPr>
-                <w:lang w:val="fr-CA"/>
-              </w:rPr>
-              <w:t xml:space="preserve"> y a un </w:t>
+              <w:t xml:space="preserve">2.5.1. il y a un </w:t>
             </w:r>
             <w:proofErr w:type="spellStart"/>
             <w:r>
@@ -10736,21 +10373,7 @@
               <w:rPr>
                 <w:lang w:val="fr-CA"/>
               </w:rPr>
-              <w:t xml:space="preserve">2.2.1. </w:t>
-            </w:r>
-            <w:proofErr w:type="gramStart"/>
-            <w:r>
-              <w:rPr>
-                <w:lang w:val="fr-CA"/>
-              </w:rPr>
-              <w:t>item</w:t>
-            </w:r>
-            <w:proofErr w:type="gramEnd"/>
-            <w:r>
-              <w:rPr>
-                <w:lang w:val="fr-CA"/>
-              </w:rPr>
-              <w:t xml:space="preserve"> 1</w:t>
+              <w:t>2.2.1. item 1</w:t>
             </w:r>
           </w:p>
           <w:p>
@@ -11547,16 +11170,8 @@
               <w:rPr>
                 <w:lang w:val="fr-CA"/>
               </w:rPr>
-              <w:t xml:space="preserve">2.2.1. </w:t>
-            </w:r>
-            <w:proofErr w:type="gramStart"/>
-            <w:r>
-              <w:rPr>
-                <w:lang w:val="fr-CA"/>
-              </w:rPr>
-              <w:t>aucune</w:t>
-            </w:r>
-            <w:proofErr w:type="gramEnd"/>
+              <w:t>2.2.1. aucune</w:t>
+            </w:r>
           </w:p>
           <w:p>
             <w:pPr>
@@ -11585,21 +11200,7 @@
               <w:rPr>
                 <w:lang w:val="fr-CA"/>
               </w:rPr>
-              <w:t xml:space="preserve">2.3.1. </w:t>
-            </w:r>
-            <w:proofErr w:type="gramStart"/>
-            <w:r>
-              <w:rPr>
-                <w:lang w:val="fr-CA"/>
-              </w:rPr>
-              <w:t>ajouter</w:t>
-            </w:r>
-            <w:proofErr w:type="gramEnd"/>
-            <w:r>
-              <w:rPr>
-                <w:lang w:val="fr-CA"/>
-              </w:rPr>
-              <w:t xml:space="preserve"> le </w:t>
+              <w:t xml:space="preserve">2.3.1. ajouter le </w:t>
             </w:r>
             <w:proofErr w:type="spellStart"/>
             <w:r>
@@ -11713,21 +11314,7 @@
               <w:rPr>
                 <w:lang w:val="fr-CA"/>
               </w:rPr>
-              <w:t xml:space="preserve">2.5.1. </w:t>
-            </w:r>
-            <w:proofErr w:type="gramStart"/>
-            <w:r>
-              <w:rPr>
-                <w:lang w:val="fr-CA"/>
-              </w:rPr>
-              <w:t>il</w:t>
-            </w:r>
-            <w:proofErr w:type="gramEnd"/>
-            <w:r>
-              <w:rPr>
-                <w:lang w:val="fr-CA"/>
-              </w:rPr>
-              <w:t xml:space="preserve"> y a un </w:t>
+              <w:t xml:space="preserve">2.5.1. il y a un </w:t>
             </w:r>
             <w:proofErr w:type="spellStart"/>
             <w:r>
@@ -11886,21 +11473,7 @@
               <w:rPr>
                 <w:lang w:val="fr-CA"/>
               </w:rPr>
-              <w:t xml:space="preserve">2.2.1. </w:t>
-            </w:r>
-            <w:proofErr w:type="gramStart"/>
-            <w:r>
-              <w:rPr>
-                <w:lang w:val="fr-CA"/>
-              </w:rPr>
-              <w:t>item</w:t>
-            </w:r>
-            <w:proofErr w:type="gramEnd"/>
-            <w:r>
-              <w:rPr>
-                <w:lang w:val="fr-CA"/>
-              </w:rPr>
-              <w:t xml:space="preserve"> 1</w:t>
+              <w:t>2.2.1. item 1</w:t>
             </w:r>
           </w:p>
           <w:p>
@@ -12020,19 +11593,11 @@
               </w:rPr>
               <w:t xml:space="preserve">2.5.1. </w:t>
             </w:r>
-            <w:proofErr w:type="gramStart"/>
-            <w:r>
-              <w:rPr>
-                <w:lang w:val="fr-CA"/>
-              </w:rPr>
-              <w:t>la</w:t>
-            </w:r>
-            <w:proofErr w:type="gramEnd"/>
-            <w:r>
-              <w:rPr>
-                <w:lang w:val="fr-CA"/>
-              </w:rPr>
-              <w:t xml:space="preserve"> bouche se modifie</w:t>
+            <w:r>
+              <w:rPr>
+                <w:lang w:val="fr-CA"/>
+              </w:rPr>
+              <w:t>la bouche se modifie</w:t>
             </w:r>
           </w:p>
           <w:p>
@@ -12713,16 +12278,8 @@
               <w:rPr>
                 <w:lang w:val="fr-CA"/>
               </w:rPr>
-              <w:t xml:space="preserve">2.2.1. </w:t>
-            </w:r>
-            <w:proofErr w:type="gramStart"/>
-            <w:r>
-              <w:rPr>
-                <w:lang w:val="fr-CA"/>
-              </w:rPr>
-              <w:t>aucune</w:t>
-            </w:r>
-            <w:proofErr w:type="gramEnd"/>
+              <w:t>2.2.1. aucune</w:t>
+            </w:r>
           </w:p>
           <w:p>
             <w:pPr>
@@ -12751,21 +12308,7 @@
               <w:rPr>
                 <w:lang w:val="fr-CA"/>
               </w:rPr>
-              <w:t xml:space="preserve">2.3.1. </w:t>
-            </w:r>
-            <w:proofErr w:type="gramStart"/>
-            <w:r>
-              <w:rPr>
-                <w:lang w:val="fr-CA"/>
-              </w:rPr>
-              <w:t>ajouter</w:t>
-            </w:r>
-            <w:proofErr w:type="gramEnd"/>
-            <w:r>
-              <w:rPr>
-                <w:lang w:val="fr-CA"/>
-              </w:rPr>
-              <w:t xml:space="preserve"> le </w:t>
+              <w:t xml:space="preserve">2.3.1. ajouter le </w:t>
             </w:r>
             <w:proofErr w:type="spellStart"/>
             <w:r>
@@ -12879,21 +12422,7 @@
               <w:rPr>
                 <w:lang w:val="fr-CA"/>
               </w:rPr>
-              <w:t xml:space="preserve">2.5.1. </w:t>
-            </w:r>
-            <w:proofErr w:type="gramStart"/>
-            <w:r>
-              <w:rPr>
-                <w:lang w:val="fr-CA"/>
-              </w:rPr>
-              <w:t>il</w:t>
-            </w:r>
-            <w:proofErr w:type="gramEnd"/>
-            <w:r>
-              <w:rPr>
-                <w:lang w:val="fr-CA"/>
-              </w:rPr>
-              <w:t xml:space="preserve"> y a un </w:t>
+              <w:t xml:space="preserve">2.5.1. il y a un </w:t>
             </w:r>
             <w:proofErr w:type="spellStart"/>
             <w:r>
@@ -13063,16 +12592,8 @@
               <w:rPr>
                 <w:lang w:val="fr-CA"/>
               </w:rPr>
-              <w:t xml:space="preserve">2.2.1. </w:t>
-            </w:r>
-            <w:proofErr w:type="gramStart"/>
-            <w:r>
-              <w:rPr>
-                <w:lang w:val="fr-CA"/>
-              </w:rPr>
-              <w:t>aucune</w:t>
-            </w:r>
-            <w:proofErr w:type="gramEnd"/>
+              <w:t>2.2.1. aucune</w:t>
+            </w:r>
           </w:p>
           <w:p>
             <w:pPr>
@@ -13101,21 +12622,7 @@
               <w:rPr>
                 <w:lang w:val="fr-CA"/>
               </w:rPr>
-              <w:t xml:space="preserve">2.3.1. </w:t>
-            </w:r>
-            <w:proofErr w:type="gramStart"/>
-            <w:r>
-              <w:rPr>
-                <w:lang w:val="fr-CA"/>
-              </w:rPr>
-              <w:t>ajouter</w:t>
-            </w:r>
-            <w:proofErr w:type="gramEnd"/>
-            <w:r>
-              <w:rPr>
-                <w:lang w:val="fr-CA"/>
-              </w:rPr>
-              <w:t xml:space="preserve"> le </w:t>
+              <w:t xml:space="preserve">2.3.1. ajouter le </w:t>
             </w:r>
             <w:proofErr w:type="spellStart"/>
             <w:r>
@@ -13229,21 +12736,7 @@
               <w:rPr>
                 <w:lang w:val="fr-CA"/>
               </w:rPr>
-              <w:t xml:space="preserve">2.5.1. </w:t>
-            </w:r>
-            <w:proofErr w:type="gramStart"/>
-            <w:r>
-              <w:rPr>
-                <w:lang w:val="fr-CA"/>
-              </w:rPr>
-              <w:t>il</w:t>
-            </w:r>
-            <w:proofErr w:type="gramEnd"/>
-            <w:r>
-              <w:rPr>
-                <w:lang w:val="fr-CA"/>
-              </w:rPr>
-              <w:t xml:space="preserve"> y a un </w:t>
+              <w:t xml:space="preserve">2.5.1. il y a un </w:t>
             </w:r>
             <w:proofErr w:type="spellStart"/>
             <w:r>
@@ -13422,16 +12915,8 @@
               <w:rPr>
                 <w:lang w:val="fr-CA"/>
               </w:rPr>
-              <w:t xml:space="preserve">2.2.1. </w:t>
-            </w:r>
-            <w:proofErr w:type="gramStart"/>
-            <w:r>
-              <w:rPr>
-                <w:lang w:val="fr-CA"/>
-              </w:rPr>
-              <w:t>aucune</w:t>
-            </w:r>
-            <w:proofErr w:type="gramEnd"/>
+              <w:t>2.2.1. aucune</w:t>
+            </w:r>
           </w:p>
           <w:p>
             <w:pPr>
@@ -13460,21 +12945,7 @@
               <w:rPr>
                 <w:lang w:val="fr-CA"/>
               </w:rPr>
-              <w:t xml:space="preserve">2.3.1. </w:t>
-            </w:r>
-            <w:proofErr w:type="gramStart"/>
-            <w:r>
-              <w:rPr>
-                <w:lang w:val="fr-CA"/>
-              </w:rPr>
-              <w:t>ajouter</w:t>
-            </w:r>
-            <w:proofErr w:type="gramEnd"/>
-            <w:r>
-              <w:rPr>
-                <w:lang w:val="fr-CA"/>
-              </w:rPr>
-              <w:t xml:space="preserve"> le </w:t>
+              <w:t xml:space="preserve">2.3.1. ajouter le </w:t>
             </w:r>
             <w:proofErr w:type="spellStart"/>
             <w:r>
@@ -13589,21 +13060,7 @@
               <w:rPr>
                 <w:lang w:val="fr-CA"/>
               </w:rPr>
-              <w:t xml:space="preserve">2.5.1. </w:t>
-            </w:r>
-            <w:proofErr w:type="gramStart"/>
-            <w:r>
-              <w:rPr>
-                <w:lang w:val="fr-CA"/>
-              </w:rPr>
-              <w:t>il</w:t>
-            </w:r>
-            <w:proofErr w:type="gramEnd"/>
-            <w:r>
-              <w:rPr>
-                <w:lang w:val="fr-CA"/>
-              </w:rPr>
-              <w:t xml:space="preserve"> y a un </w:t>
+              <w:t xml:space="preserve">2.5.1. il y a un </w:t>
             </w:r>
             <w:proofErr w:type="spellStart"/>
             <w:r>
@@ -13782,16 +13239,8 @@
               <w:rPr>
                 <w:lang w:val="fr-CA"/>
               </w:rPr>
-              <w:t xml:space="preserve">2.2.1. </w:t>
-            </w:r>
-            <w:proofErr w:type="gramStart"/>
-            <w:r>
-              <w:rPr>
-                <w:lang w:val="fr-CA"/>
-              </w:rPr>
-              <w:t>aucune</w:t>
-            </w:r>
-            <w:proofErr w:type="gramEnd"/>
+              <w:t>2.2.1. aucune</w:t>
+            </w:r>
           </w:p>
           <w:p>
             <w:pPr>
@@ -13820,21 +13269,7 @@
               <w:rPr>
                 <w:lang w:val="fr-CA"/>
               </w:rPr>
-              <w:t xml:space="preserve">2.3.1. </w:t>
-            </w:r>
-            <w:proofErr w:type="gramStart"/>
-            <w:r>
-              <w:rPr>
-                <w:lang w:val="fr-CA"/>
-              </w:rPr>
-              <w:t>ajouter</w:t>
-            </w:r>
-            <w:proofErr w:type="gramEnd"/>
-            <w:r>
-              <w:rPr>
-                <w:lang w:val="fr-CA"/>
-              </w:rPr>
-              <w:t xml:space="preserve"> le </w:t>
+              <w:t xml:space="preserve">2.3.1. ajouter le </w:t>
             </w:r>
             <w:proofErr w:type="spellStart"/>
             <w:r>
@@ -13948,21 +13383,7 @@
               <w:rPr>
                 <w:lang w:val="fr-CA"/>
               </w:rPr>
-              <w:t xml:space="preserve">2.5.1. </w:t>
-            </w:r>
-            <w:proofErr w:type="gramStart"/>
-            <w:r>
-              <w:rPr>
-                <w:lang w:val="fr-CA"/>
-              </w:rPr>
-              <w:t>il</w:t>
-            </w:r>
-            <w:proofErr w:type="gramEnd"/>
-            <w:r>
-              <w:rPr>
-                <w:lang w:val="fr-CA"/>
-              </w:rPr>
-              <w:t xml:space="preserve"> y a un </w:t>
+              <w:t xml:space="preserve">2.5.1. il y a un </w:t>
             </w:r>
             <w:proofErr w:type="spellStart"/>
             <w:r>
@@ -14138,21 +13559,7 @@
               <w:rPr>
                 <w:lang w:val="fr-CA"/>
               </w:rPr>
-              <w:t xml:space="preserve">2.2.1. </w:t>
-            </w:r>
-            <w:proofErr w:type="gramStart"/>
-            <w:r>
-              <w:rPr>
-                <w:lang w:val="fr-CA"/>
-              </w:rPr>
-              <w:t>item</w:t>
-            </w:r>
-            <w:proofErr w:type="gramEnd"/>
-            <w:r>
-              <w:rPr>
-                <w:lang w:val="fr-CA"/>
-              </w:rPr>
-              <w:t xml:space="preserve"> 1</w:t>
+              <w:t>2.2.1. item 1</w:t>
             </w:r>
           </w:p>
           <w:p>
@@ -14270,21 +13677,7 @@
               <w:rPr>
                 <w:lang w:val="fr-CA"/>
               </w:rPr>
-              <w:t xml:space="preserve">2.5.1. </w:t>
-            </w:r>
-            <w:proofErr w:type="gramStart"/>
-            <w:r>
-              <w:rPr>
-                <w:lang w:val="fr-CA"/>
-              </w:rPr>
-              <w:t>la</w:t>
-            </w:r>
-            <w:proofErr w:type="gramEnd"/>
-            <w:r>
-              <w:rPr>
-                <w:lang w:val="fr-CA"/>
-              </w:rPr>
-              <w:t xml:space="preserve"> bouche se modifie</w:t>
+              <w:t>2.5.1. la bouche se modifie</w:t>
             </w:r>
           </w:p>
           <w:p>
@@ -14914,21 +14307,7 @@
                 <w:lang w:val="fr-CA"/>
               </w:rPr>
               <w:lastRenderedPageBreak/>
-              <w:t xml:space="preserve">1.2.1. </w:t>
-            </w:r>
-            <w:proofErr w:type="gramStart"/>
-            <w:r>
-              <w:rPr>
-                <w:lang w:val="fr-CA"/>
-              </w:rPr>
-              <w:t>avoir</w:t>
-            </w:r>
-            <w:proofErr w:type="gramEnd"/>
-            <w:r>
-              <w:rPr>
-                <w:lang w:val="fr-CA"/>
-              </w:rPr>
-              <w:t xml:space="preserve"> une interface</w:t>
+              <w:t>1.2.1. avoir une interface</w:t>
             </w:r>
           </w:p>
           <w:p>
@@ -15205,21 +14584,7 @@
               <w:rPr>
                 <w:lang w:val="fr-CA"/>
               </w:rPr>
-              <w:t xml:space="preserve">.2.1. </w:t>
-            </w:r>
-            <w:proofErr w:type="gramStart"/>
-            <w:r>
-              <w:rPr>
-                <w:lang w:val="fr-CA"/>
-              </w:rPr>
-              <w:t>avoir</w:t>
-            </w:r>
-            <w:proofErr w:type="gramEnd"/>
-            <w:r>
-              <w:rPr>
-                <w:lang w:val="fr-CA"/>
-              </w:rPr>
-              <w:t xml:space="preserve"> une interface</w:t>
+              <w:t>.2.1. avoir une interface</w:t>
             </w:r>
           </w:p>
           <w:p>
@@ -15387,19 +14752,11 @@
               </w:rPr>
               <w:t xml:space="preserve">.5.1. </w:t>
             </w:r>
-            <w:proofErr w:type="gramStart"/>
-            <w:r>
-              <w:rPr>
-                <w:lang w:val="fr-CA"/>
-              </w:rPr>
-              <w:t>un</w:t>
-            </w:r>
-            <w:proofErr w:type="gramEnd"/>
-            <w:r>
-              <w:rPr>
-                <w:lang w:val="fr-CA"/>
-              </w:rPr>
-              <w:t xml:space="preserve"> bon allèle doit être détecté.</w:t>
+            <w:r>
+              <w:rPr>
+                <w:lang w:val="fr-CA"/>
+              </w:rPr>
+              <w:t>un bon allèle doit être détecté.</w:t>
             </w:r>
           </w:p>
           <w:p>
@@ -15585,21 +14942,7 @@
               <w:rPr>
                 <w:lang w:val="fr-CA"/>
               </w:rPr>
-              <w:t xml:space="preserve">.2.1. </w:t>
-            </w:r>
-            <w:proofErr w:type="gramStart"/>
-            <w:r>
-              <w:rPr>
-                <w:lang w:val="fr-CA"/>
-              </w:rPr>
-              <w:t>avoir</w:t>
-            </w:r>
-            <w:proofErr w:type="gramEnd"/>
-            <w:r>
-              <w:rPr>
-                <w:lang w:val="fr-CA"/>
-              </w:rPr>
-              <w:t xml:space="preserve"> une interface</w:t>
+              <w:t>.2.1. avoir une interface</w:t>
             </w:r>
           </w:p>
           <w:p>
@@ -15662,21 +15005,7 @@
               <w:rPr>
                 <w:lang w:val="fr-CA"/>
               </w:rPr>
-              <w:t xml:space="preserve">3.3.2. S’il y a </w:t>
-            </w:r>
-            <w:proofErr w:type="gramStart"/>
-            <w:r>
-              <w:rPr>
-                <w:lang w:val="fr-CA"/>
-              </w:rPr>
-              <w:t>plusieurs choix possible</w:t>
-            </w:r>
-            <w:proofErr w:type="gramEnd"/>
-            <w:r>
-              <w:rPr>
-                <w:lang w:val="fr-CA"/>
-              </w:rPr>
-              <w:t>, utiliser les statistiques de répartitions des allèles dans la population européenne.</w:t>
+              <w:t>3.3.2. S’il y a plusieurs choix possible, utiliser les statistiques de répartitions des allèles dans la population européenne.</w:t>
             </w:r>
           </w:p>
           <w:p>
@@ -15768,19 +15097,11 @@
               </w:rPr>
               <w:t xml:space="preserve">.5.1. </w:t>
             </w:r>
-            <w:proofErr w:type="gramStart"/>
-            <w:r>
-              <w:rPr>
-                <w:lang w:val="fr-CA"/>
-              </w:rPr>
-              <w:t>la</w:t>
-            </w:r>
-            <w:proofErr w:type="gramEnd"/>
-            <w:r>
-              <w:rPr>
-                <w:lang w:val="fr-CA"/>
-              </w:rPr>
-              <w:t xml:space="preserve"> séquence doit contenir l’allèle dans sa séquence.</w:t>
+            <w:r>
+              <w:rPr>
+                <w:lang w:val="fr-CA"/>
+              </w:rPr>
+              <w:t>la séquence doit contenir l’allèle dans sa séquence.</w:t>
             </w:r>
           </w:p>
           <w:p>
@@ -16363,21 +15684,7 @@
               <w:rPr>
                 <w:lang w:val="fr-CA"/>
               </w:rPr>
-              <w:t xml:space="preserve">1.2.1. </w:t>
-            </w:r>
-            <w:proofErr w:type="gramStart"/>
-            <w:r>
-              <w:rPr>
-                <w:lang w:val="fr-CA"/>
-              </w:rPr>
-              <w:t>avoir</w:t>
-            </w:r>
-            <w:proofErr w:type="gramEnd"/>
-            <w:r>
-              <w:rPr>
-                <w:lang w:val="fr-CA"/>
-              </w:rPr>
-              <w:t xml:space="preserve"> une interface</w:t>
+              <w:t>1.2.1. avoir une interface</w:t>
             </w:r>
           </w:p>
           <w:p>
@@ -16725,21 +16032,7 @@
               <w:rPr>
                 <w:lang w:val="fr-CA"/>
               </w:rPr>
-              <w:t xml:space="preserve">.2.1. </w:t>
-            </w:r>
-            <w:proofErr w:type="gramStart"/>
-            <w:r>
-              <w:rPr>
-                <w:lang w:val="fr-CA"/>
-              </w:rPr>
-              <w:t>item</w:t>
-            </w:r>
-            <w:proofErr w:type="gramEnd"/>
-            <w:r>
-              <w:rPr>
-                <w:lang w:val="fr-CA"/>
-              </w:rPr>
-              <w:t xml:space="preserve"> 1</w:t>
+              <w:t>.2.1. item 1</w:t>
             </w:r>
           </w:p>
           <w:p>
@@ -16783,19 +16076,11 @@
               </w:rPr>
               <w:t xml:space="preserve">.3.1. </w:t>
             </w:r>
-            <w:proofErr w:type="gramStart"/>
-            <w:r>
-              <w:rPr>
-                <w:lang w:val="fr-CA"/>
-              </w:rPr>
-              <w:t>affecter</w:t>
-            </w:r>
-            <w:proofErr w:type="gramEnd"/>
-            <w:r>
-              <w:rPr>
-                <w:lang w:val="fr-CA"/>
-              </w:rPr>
-              <w:t xml:space="preserve"> la couleur de la peau dans le modèle selon la valeur du </w:t>
+            <w:r>
+              <w:rPr>
+                <w:lang w:val="fr-CA"/>
+              </w:rPr>
+              <w:t xml:space="preserve">affecter la couleur de la peau dans le modèle selon la valeur du </w:t>
             </w:r>
             <w:proofErr w:type="spellStart"/>
             <w:r>
@@ -17354,17 +16639,326 @@
                 <w:highlight w:val="yellow"/>
                 <w:lang w:val="fr-CA"/>
               </w:rPr>
-              <w:t xml:space="preserve">1. </w:t>
-            </w:r>
-            <w:r>
+              <w:t>1</w:t>
+            </w:r>
+            <w:r>
+              <w:rPr>
+                <w:b/>
+                <w:sz w:val="22"/>
+                <w:highlight w:val="green"/>
+                <w:lang w:val="fr-CA"/>
+              </w:rPr>
+              <w:t xml:space="preserve">. Associer un contrôle à la couleur </w:t>
+            </w:r>
+            <w:r>
+              <w:rPr>
+                <w:b/>
+                <w:sz w:val="22"/>
+                <w:highlight w:val="green"/>
+                <w:lang w:val="fr-CA"/>
+              </w:rPr>
+              <w:t>des cheveux</w:t>
+            </w:r>
+          </w:p>
+          <w:p>
+            <w:pPr>
+              <w:spacing w:line="259" w:lineRule="auto"/>
+              <w:ind w:left="439"/>
+              <w:rPr>
+                <w:lang w:val="fr-CA"/>
+              </w:rPr>
+            </w:pPr>
+            <w:r>
+              <w:rPr>
+                <w:lang w:val="fr-CA"/>
+              </w:rPr>
+              <w:t xml:space="preserve">1.1. Qui et temps </w:t>
+            </w:r>
+          </w:p>
+          <w:p>
+            <w:pPr>
+              <w:spacing w:line="259" w:lineRule="auto"/>
+              <w:ind w:left="799"/>
+              <w:rPr>
+                <w:lang w:val="fr-CA"/>
+              </w:rPr>
+            </w:pPr>
+            <w:r>
+              <w:rPr>
+                <w:lang w:val="fr-CA"/>
+              </w:rPr>
+              <w:t xml:space="preserve">1.1.1. </w:t>
+            </w:r>
+            <w:r>
+              <w:rPr>
+                <w:lang w:val="fr-CA"/>
+              </w:rPr>
+              <w:t>PAL</w:t>
+            </w:r>
+          </w:p>
+          <w:p>
+            <w:pPr>
+              <w:spacing w:line="242" w:lineRule="auto"/>
+              <w:ind w:left="439" w:right="5138" w:firstLine="360"/>
+              <w:jc w:val="both"/>
+              <w:rPr>
+                <w:lang w:val="fr-CA"/>
+              </w:rPr>
+            </w:pPr>
+            <w:r>
+              <w:rPr>
+                <w:lang w:val="fr-CA"/>
+              </w:rPr>
+              <w:t>1.1.2. (</w:t>
+            </w:r>
+            <w:r>
+              <w:rPr>
+                <w:lang w:val="fr-CA"/>
+              </w:rPr>
+              <w:t>1h</w:t>
+            </w:r>
+            <w:r>
+              <w:rPr>
+                <w:lang w:val="fr-CA"/>
+              </w:rPr>
+              <w:t xml:space="preserve">) </w:t>
+            </w:r>
+          </w:p>
+          <w:p>
+            <w:pPr>
+              <w:spacing w:line="242" w:lineRule="auto"/>
+              <w:ind w:left="439" w:right="5138"/>
+              <w:jc w:val="both"/>
+              <w:rPr>
+                <w:lang w:val="fr-CA"/>
+              </w:rPr>
+            </w:pPr>
+            <w:r>
+              <w:rPr>
+                <w:lang w:val="fr-CA"/>
+              </w:rPr>
+              <w:t xml:space="preserve">1.2. Préconditions : </w:t>
+            </w:r>
+          </w:p>
+          <w:p>
+            <w:pPr>
+              <w:spacing w:after="10" w:line="259" w:lineRule="auto"/>
+              <w:ind w:left="799"/>
+              <w:rPr>
+                <w:lang w:val="fr-CA"/>
+              </w:rPr>
+            </w:pPr>
+            <w:r>
+              <w:rPr>
+                <w:lang w:val="fr-CA"/>
+              </w:rPr>
+              <w:t>1.2.1. avoir une interface</w:t>
+            </w:r>
+          </w:p>
+          <w:p>
+            <w:pPr>
+              <w:spacing w:line="259" w:lineRule="auto"/>
+              <w:ind w:left="439"/>
+              <w:rPr>
+                <w:lang w:val="fr-CA"/>
+              </w:rPr>
+            </w:pPr>
+            <w:r>
+              <w:rPr>
+                <w:lang w:val="fr-CA"/>
+              </w:rPr>
+              <w:t xml:space="preserve">1.3. Règles d’affaires : </w:t>
+            </w:r>
+          </w:p>
+          <w:p>
+            <w:pPr>
+              <w:spacing w:line="259" w:lineRule="auto"/>
+              <w:ind w:left="850"/>
+              <w:rPr>
+                <w:lang w:val="fr-CA"/>
+              </w:rPr>
+            </w:pPr>
+            <w:r>
+              <w:rPr>
+                <w:lang w:val="fr-CA"/>
+              </w:rPr>
+              <w:t xml:space="preserve">1.3.1. Ajouter un </w:t>
+            </w:r>
+            <w:proofErr w:type="spellStart"/>
+            <w:r>
+              <w:rPr>
+                <w:lang w:val="fr-CA"/>
+              </w:rPr>
+              <w:t>ChoiceBox</w:t>
+            </w:r>
+            <w:proofErr w:type="spellEnd"/>
+            <w:r>
+              <w:rPr>
+                <w:lang w:val="fr-CA"/>
+              </w:rPr>
+              <w:t xml:space="preserve"> qui contient les </w:t>
+            </w:r>
+            <w:proofErr w:type="spellStart"/>
+            <w:r>
+              <w:rPr>
+                <w:lang w:val="fr-CA"/>
+              </w:rPr>
+              <w:t>HairColor</w:t>
+            </w:r>
+            <w:proofErr w:type="spellEnd"/>
+            <w:r>
+              <w:rPr>
+                <w:lang w:val="fr-CA"/>
+              </w:rPr>
+              <w:t xml:space="preserve"> dans une section de contrôles pour </w:t>
+            </w:r>
+            <w:r>
+              <w:rPr>
+                <w:lang w:val="fr-CA"/>
+              </w:rPr>
+              <w:t>les cheveux</w:t>
+            </w:r>
+          </w:p>
+          <w:p>
+            <w:pPr>
+              <w:spacing w:line="259" w:lineRule="auto"/>
+              <w:ind w:left="439"/>
+              <w:rPr>
+                <w:lang w:val="fr-CA"/>
+              </w:rPr>
+            </w:pPr>
+            <w:r>
+              <w:rPr>
+                <w:lang w:val="fr-CA"/>
+              </w:rPr>
+              <w:t xml:space="preserve">1.4. Règles d’affaires alternatives </w:t>
+            </w:r>
+          </w:p>
+          <w:p>
+            <w:pPr>
+              <w:spacing w:after="5" w:line="259" w:lineRule="auto"/>
+              <w:ind w:left="799"/>
+              <w:rPr>
+                <w:lang w:val="fr-CA"/>
+              </w:rPr>
+            </w:pPr>
+            <w:r>
+              <w:rPr>
+                <w:lang w:val="fr-CA"/>
+              </w:rPr>
+              <w:t>1.4.1. Aucune.</w:t>
+            </w:r>
+          </w:p>
+          <w:p>
+            <w:pPr>
+              <w:spacing w:line="259" w:lineRule="auto"/>
+              <w:ind w:left="439"/>
+              <w:rPr>
+                <w:lang w:val="fr-CA"/>
+              </w:rPr>
+            </w:pPr>
+            <w:r>
+              <w:rPr>
+                <w:lang w:val="fr-CA"/>
+              </w:rPr>
+              <w:t xml:space="preserve">1.5. Tests d’acceptation de cet item </w:t>
+            </w:r>
+          </w:p>
+          <w:p>
+            <w:pPr>
+              <w:spacing w:line="259" w:lineRule="auto"/>
+              <w:ind w:left="799"/>
+              <w:rPr>
+                <w:lang w:val="fr-CA"/>
+              </w:rPr>
+            </w:pPr>
+            <w:r>
+              <w:rPr>
+                <w:lang w:val="fr-CA"/>
+              </w:rPr>
+              <w:t xml:space="preserve">1.5.1. </w:t>
+            </w:r>
+            <w:r>
+              <w:rPr>
+                <w:lang w:val="fr-CA"/>
+              </w:rPr>
+              <w:t xml:space="preserve">Avoir une </w:t>
+            </w:r>
+            <w:proofErr w:type="spellStart"/>
+            <w:r>
+              <w:rPr>
+                <w:lang w:val="fr-CA"/>
+              </w:rPr>
+              <w:t>colorBox</w:t>
+            </w:r>
+            <w:proofErr w:type="spellEnd"/>
+            <w:r>
+              <w:rPr>
+                <w:lang w:val="fr-CA"/>
+              </w:rPr>
+              <w:t xml:space="preserve"> de </w:t>
+            </w:r>
+            <w:proofErr w:type="spellStart"/>
+            <w:r>
+              <w:rPr>
+                <w:lang w:val="fr-CA"/>
+              </w:rPr>
+              <w:t>haircolor</w:t>
+            </w:r>
+            <w:proofErr w:type="spellEnd"/>
+            <w:r>
+              <w:rPr>
+                <w:lang w:val="fr-CA"/>
+              </w:rPr>
+              <w:t xml:space="preserve"> dans une zone dédiée </w:t>
+            </w:r>
+            <w:r>
+              <w:rPr>
+                <w:lang w:val="fr-CA"/>
+              </w:rPr>
+              <w:t>aux cheveux</w:t>
+            </w:r>
+          </w:p>
+          <w:p>
+            <w:pPr>
+              <w:spacing w:line="259" w:lineRule="auto"/>
+              <w:ind w:left="439"/>
+              <w:rPr>
+                <w:lang w:val="fr-CA"/>
+              </w:rPr>
+            </w:pPr>
+            <w:r>
+              <w:rPr>
+                <w:lang w:val="fr-CA"/>
+              </w:rPr>
+              <w:t xml:space="preserve">1.6. Post-conditions </w:t>
+            </w:r>
+          </w:p>
+          <w:p>
+            <w:pPr>
+              <w:spacing w:line="259" w:lineRule="auto"/>
+              <w:ind w:left="799"/>
+              <w:rPr>
+                <w:lang w:val="fr-CA"/>
+              </w:rPr>
+            </w:pPr>
+            <w:r>
+              <w:rPr>
+                <w:lang w:val="fr-CA"/>
+              </w:rPr>
+              <w:t>1.6.1. Aucun changement d’état.</w:t>
+            </w:r>
+          </w:p>
+          <w:p>
+            <w:pPr>
+              <w:spacing w:line="259" w:lineRule="auto"/>
               <w:rPr>
                 <w:b/>
                 <w:sz w:val="22"/>
                 <w:highlight w:val="yellow"/>
                 <w:lang w:val="fr-CA"/>
               </w:rPr>
-              <w:t xml:space="preserve">Associer un contrôle à la couleur </w:t>
-            </w:r>
+            </w:pPr>
             <w:r>
               <w:rPr>
                 <w:b/>
@@ -17372,7 +16966,36 @@
                 <w:highlight w:val="yellow"/>
                 <w:lang w:val="fr-CA"/>
               </w:rPr>
-              <w:t>des cheveux</w:t>
+              <w:t>2</w:t>
+            </w:r>
+            <w:bookmarkStart w:id="0" w:name="_GoBack"/>
+            <w:bookmarkEnd w:id="0"/>
+            <w:r>
+              <w:rPr>
+                <w:b/>
+                <w:sz w:val="22"/>
+                <w:highlight w:val="green"/>
+                <w:lang w:val="fr-CA"/>
+              </w:rPr>
+              <w:t xml:space="preserve">. Appliquer la couleur sur </w:t>
+            </w:r>
+            <w:r>
+              <w:rPr>
+                <w:b/>
+                <w:sz w:val="22"/>
+                <w:highlight w:val="green"/>
+                <w:lang w:val="fr-CA"/>
+              </w:rPr>
+              <w:t>les cheveux</w:t>
+            </w:r>
+            <w:r>
+              <w:rPr>
+                <w:b/>
+                <w:sz w:val="22"/>
+                <w:highlight w:val="green"/>
+                <w:lang w:val="fr-CA"/>
+              </w:rPr>
+              <w:t xml:space="preserve"> en fonction du contrôle</w:t>
             </w:r>
           </w:p>
           <w:p>
@@ -17387,7 +17010,14 @@
               <w:rPr>
                 <w:lang w:val="fr-CA"/>
               </w:rPr>
-              <w:t xml:space="preserve">1.1. Qui et temps </w:t>
+              <w:lastRenderedPageBreak/>
+              <w:t>2</w:t>
+            </w:r>
+            <w:r>
+              <w:rPr>
+                <w:lang w:val="fr-CA"/>
+              </w:rPr>
+              <w:t xml:space="preserve">.1. Qui et temps </w:t>
             </w:r>
           </w:p>
           <w:p>
@@ -17402,13 +17032,25 @@
               <w:rPr>
                 <w:lang w:val="fr-CA"/>
               </w:rPr>
-              <w:t xml:space="preserve">1.1.1. </w:t>
+              <w:t>2</w:t>
+            </w:r>
+            <w:r>
+              <w:rPr>
+                <w:lang w:val="fr-CA"/>
+              </w:rPr>
+              <w:t>.1.1.</w:t>
             </w:r>
             <w:r>
               <w:rPr>
                 <w:lang w:val="fr-CA"/>
               </w:rPr>
               <w:t>PAL</w:t>
+            </w:r>
+            <w:r>
+              <w:rPr>
+                <w:lang w:val="fr-CA"/>
+              </w:rPr>
+              <w:t xml:space="preserve"> </w:t>
             </w:r>
           </w:p>
           <w:p>
@@ -17424,7 +17066,13 @@
               <w:rPr>
                 <w:lang w:val="fr-CA"/>
               </w:rPr>
-              <w:t>1.1.2. (</w:t>
+              <w:t>2</w:t>
+            </w:r>
+            <w:r>
+              <w:rPr>
+                <w:lang w:val="fr-CA"/>
+              </w:rPr>
+              <w:t>.1.2. (</w:t>
             </w:r>
             <w:r>
               <w:rPr>
@@ -17452,7 +17100,13 @@
               <w:rPr>
                 <w:lang w:val="fr-CA"/>
               </w:rPr>
-              <w:t xml:space="preserve">1.2. Préconditions : </w:t>
+              <w:t>2</w:t>
+            </w:r>
+            <w:r>
+              <w:rPr>
+                <w:lang w:val="fr-CA"/>
+              </w:rPr>
+              <w:t xml:space="preserve">.2. Préconditions : </w:t>
             </w:r>
           </w:p>
           <w:p>
@@ -17467,21 +17121,7 @@
               <w:rPr>
                 <w:lang w:val="fr-CA"/>
               </w:rPr>
-              <w:t xml:space="preserve">1.2.1. </w:t>
-            </w:r>
-            <w:proofErr w:type="gramStart"/>
-            <w:r>
-              <w:rPr>
-                <w:lang w:val="fr-CA"/>
-              </w:rPr>
-              <w:t>avoir</w:t>
-            </w:r>
-            <w:proofErr w:type="gramEnd"/>
-            <w:r>
-              <w:rPr>
-                <w:lang w:val="fr-CA"/>
-              </w:rPr>
-              <w:t xml:space="preserve"> une interface</w:t>
+              <w:t>2.2.1. item 1</w:t>
             </w:r>
           </w:p>
           <w:p>
@@ -17496,7 +17136,13 @@
               <w:rPr>
                 <w:lang w:val="fr-CA"/>
               </w:rPr>
-              <w:t xml:space="preserve">1.3. Règles d’affaires : </w:t>
+              <w:t>2</w:t>
+            </w:r>
+            <w:r>
+              <w:rPr>
+                <w:lang w:val="fr-CA"/>
+              </w:rPr>
+              <w:t xml:space="preserve">.3. Règles d’affaires : </w:t>
             </w:r>
           </w:p>
           <w:p>
@@ -17511,414 +17157,19 @@
               <w:rPr>
                 <w:lang w:val="fr-CA"/>
               </w:rPr>
-              <w:t xml:space="preserve">1.3.1. Ajouter un </w:t>
-            </w:r>
-            <w:proofErr w:type="spellStart"/>
-            <w:r>
-              <w:rPr>
-                <w:lang w:val="fr-CA"/>
-              </w:rPr>
-              <w:t>ChoiceBox</w:t>
-            </w:r>
-            <w:proofErr w:type="spellEnd"/>
-            <w:r>
-              <w:rPr>
-                <w:lang w:val="fr-CA"/>
-              </w:rPr>
-              <w:t xml:space="preserve"> qui contient les </w:t>
-            </w:r>
-            <w:proofErr w:type="spellStart"/>
-            <w:r>
-              <w:rPr>
-                <w:lang w:val="fr-CA"/>
-              </w:rPr>
-              <w:t>HairColor</w:t>
-            </w:r>
-            <w:proofErr w:type="spellEnd"/>
-            <w:r>
-              <w:rPr>
-                <w:lang w:val="fr-CA"/>
-              </w:rPr>
-              <w:t xml:space="preserve"> dans une section de contrôles pour </w:t>
-            </w:r>
-            <w:r>
-              <w:rPr>
-                <w:lang w:val="fr-CA"/>
-              </w:rPr>
-              <w:t>les cheveux</w:t>
-            </w:r>
-          </w:p>
-          <w:p>
-            <w:pPr>
-              <w:spacing w:line="259" w:lineRule="auto"/>
-              <w:ind w:left="439"/>
-              <w:rPr>
-                <w:lang w:val="fr-CA"/>
-              </w:rPr>
-            </w:pPr>
-            <w:r>
-              <w:rPr>
-                <w:lang w:val="fr-CA"/>
-              </w:rPr>
-              <w:t xml:space="preserve">1.4. Règles d’affaires alternatives </w:t>
-            </w:r>
-          </w:p>
-          <w:p>
-            <w:pPr>
-              <w:spacing w:after="5" w:line="259" w:lineRule="auto"/>
-              <w:ind w:left="799"/>
-              <w:rPr>
-                <w:lang w:val="fr-CA"/>
-              </w:rPr>
-            </w:pPr>
-            <w:r>
-              <w:rPr>
-                <w:lang w:val="fr-CA"/>
-              </w:rPr>
-              <w:t>1.4.1. Aucune.</w:t>
-            </w:r>
-          </w:p>
-          <w:p>
-            <w:pPr>
-              <w:spacing w:line="259" w:lineRule="auto"/>
-              <w:ind w:left="439"/>
-              <w:rPr>
-                <w:lang w:val="fr-CA"/>
-              </w:rPr>
-            </w:pPr>
-            <w:r>
-              <w:rPr>
-                <w:lang w:val="fr-CA"/>
-              </w:rPr>
-              <w:t xml:space="preserve">1.5. Tests d’acceptation de cet item </w:t>
-            </w:r>
-          </w:p>
-          <w:p>
-            <w:pPr>
-              <w:spacing w:line="259" w:lineRule="auto"/>
-              <w:ind w:left="799"/>
-              <w:rPr>
-                <w:lang w:val="fr-CA"/>
-              </w:rPr>
-            </w:pPr>
-            <w:r>
-              <w:rPr>
-                <w:lang w:val="fr-CA"/>
-              </w:rPr>
-              <w:t xml:space="preserve">1.5.1. </w:t>
-            </w:r>
-            <w:r>
-              <w:rPr>
-                <w:lang w:val="fr-CA"/>
-              </w:rPr>
-              <w:t xml:space="preserve">Avoir une </w:t>
-            </w:r>
-            <w:proofErr w:type="spellStart"/>
-            <w:r>
-              <w:rPr>
-                <w:lang w:val="fr-CA"/>
-              </w:rPr>
-              <w:t>colorBox</w:t>
-            </w:r>
-            <w:proofErr w:type="spellEnd"/>
-            <w:r>
-              <w:rPr>
-                <w:lang w:val="fr-CA"/>
-              </w:rPr>
-              <w:t xml:space="preserve"> de </w:t>
-            </w:r>
-            <w:proofErr w:type="spellStart"/>
-            <w:r>
-              <w:rPr>
-                <w:lang w:val="fr-CA"/>
-              </w:rPr>
-              <w:t>haircolor</w:t>
-            </w:r>
-            <w:proofErr w:type="spellEnd"/>
-            <w:r>
-              <w:rPr>
-                <w:lang w:val="fr-CA"/>
-              </w:rPr>
-              <w:t xml:space="preserve"> dans une zone dédiée </w:t>
-            </w:r>
-            <w:r>
-              <w:rPr>
-                <w:lang w:val="fr-CA"/>
-              </w:rPr>
-              <w:t>aux cheveux</w:t>
-            </w:r>
-          </w:p>
-          <w:p>
-            <w:pPr>
-              <w:spacing w:line="259" w:lineRule="auto"/>
-              <w:ind w:left="439"/>
-              <w:rPr>
-                <w:lang w:val="fr-CA"/>
-              </w:rPr>
-            </w:pPr>
-            <w:r>
-              <w:rPr>
-                <w:lang w:val="fr-CA"/>
-              </w:rPr>
-              <w:t xml:space="preserve">1.6. Post-conditions </w:t>
-            </w:r>
-          </w:p>
-          <w:p>
-            <w:pPr>
-              <w:spacing w:line="259" w:lineRule="auto"/>
-              <w:ind w:left="799"/>
-              <w:rPr>
-                <w:lang w:val="fr-CA"/>
-              </w:rPr>
-            </w:pPr>
-            <w:r>
-              <w:rPr>
-                <w:lang w:val="fr-CA"/>
-              </w:rPr>
-              <w:t>1.6.1. Aucun changement d’état.</w:t>
-            </w:r>
-          </w:p>
-          <w:p>
-            <w:pPr>
-              <w:spacing w:line="259" w:lineRule="auto"/>
-              <w:rPr>
-                <w:b/>
-                <w:sz w:val="22"/>
-                <w:highlight w:val="yellow"/>
-                <w:lang w:val="fr-CA"/>
-              </w:rPr>
-            </w:pPr>
-            <w:r>
-              <w:rPr>
-                <w:b/>
-                <w:sz w:val="22"/>
-                <w:highlight w:val="yellow"/>
-                <w:lang w:val="fr-CA"/>
-              </w:rPr>
-              <w:t xml:space="preserve">2. </w:t>
-            </w:r>
-            <w:r>
-              <w:rPr>
-                <w:b/>
-                <w:sz w:val="22"/>
-                <w:highlight w:val="yellow"/>
-                <w:lang w:val="fr-CA"/>
-              </w:rPr>
-              <w:t xml:space="preserve">Appliquer la couleur sur </w:t>
-            </w:r>
-            <w:r>
-              <w:rPr>
-                <w:b/>
-                <w:sz w:val="22"/>
-                <w:highlight w:val="yellow"/>
-                <w:lang w:val="fr-CA"/>
-              </w:rPr>
-              <w:t>les cheveux</w:t>
-            </w:r>
-            <w:r>
-              <w:rPr>
-                <w:b/>
-                <w:sz w:val="22"/>
-                <w:highlight w:val="yellow"/>
-                <w:lang w:val="fr-CA"/>
-              </w:rPr>
-              <w:t xml:space="preserve"> en fonction du contrôle</w:t>
-            </w:r>
-          </w:p>
-          <w:p>
-            <w:pPr>
-              <w:spacing w:line="259" w:lineRule="auto"/>
-              <w:ind w:left="439"/>
-              <w:rPr>
-                <w:lang w:val="fr-CA"/>
-              </w:rPr>
-            </w:pPr>
-            <w:r>
-              <w:rPr>
-                <w:lang w:val="fr-CA"/>
-              </w:rPr>
-              <w:lastRenderedPageBreak/>
               <w:t>2</w:t>
             </w:r>
             <w:r>
               <w:rPr>
                 <w:lang w:val="fr-CA"/>
               </w:rPr>
-              <w:t xml:space="preserve">.1. Qui et temps </w:t>
-            </w:r>
-          </w:p>
-          <w:p>
-            <w:pPr>
-              <w:spacing w:line="259" w:lineRule="auto"/>
-              <w:ind w:left="799"/>
-              <w:rPr>
-                <w:lang w:val="fr-CA"/>
-              </w:rPr>
-            </w:pPr>
-            <w:r>
-              <w:rPr>
-                <w:lang w:val="fr-CA"/>
-              </w:rPr>
-              <w:t>2</w:t>
-            </w:r>
-            <w:r>
-              <w:rPr>
-                <w:lang w:val="fr-CA"/>
-              </w:rPr>
-              <w:t>.1.1.</w:t>
-            </w:r>
-            <w:r>
-              <w:rPr>
-                <w:lang w:val="fr-CA"/>
-              </w:rPr>
-              <w:t>PAL</w:t>
-            </w:r>
-            <w:r>
-              <w:rPr>
-                <w:lang w:val="fr-CA"/>
-              </w:rPr>
-              <w:t xml:space="preserve"> </w:t>
-            </w:r>
-          </w:p>
-          <w:p>
-            <w:pPr>
-              <w:spacing w:line="242" w:lineRule="auto"/>
-              <w:ind w:left="439" w:right="5138" w:firstLine="360"/>
-              <w:jc w:val="both"/>
-              <w:rPr>
-                <w:lang w:val="fr-CA"/>
-              </w:rPr>
-            </w:pPr>
-            <w:r>
-              <w:rPr>
-                <w:lang w:val="fr-CA"/>
-              </w:rPr>
-              <w:t>2</w:t>
-            </w:r>
-            <w:r>
-              <w:rPr>
-                <w:lang w:val="fr-CA"/>
-              </w:rPr>
-              <w:t>.1.2. (</w:t>
-            </w:r>
-            <w:r>
-              <w:rPr>
-                <w:lang w:val="fr-CA"/>
-              </w:rPr>
-              <w:t>1h</w:t>
-            </w:r>
-            <w:r>
-              <w:rPr>
-                <w:lang w:val="fr-CA"/>
-              </w:rPr>
-              <w:t xml:space="preserve">) </w:t>
-            </w:r>
-          </w:p>
-          <w:p>
-            <w:pPr>
-              <w:spacing w:line="242" w:lineRule="auto"/>
-              <w:ind w:left="439" w:right="5138"/>
-              <w:jc w:val="both"/>
-              <w:rPr>
-                <w:lang w:val="fr-CA"/>
-              </w:rPr>
-            </w:pPr>
-            <w:r>
-              <w:rPr>
-                <w:lang w:val="fr-CA"/>
-              </w:rPr>
-              <w:t>2</w:t>
-            </w:r>
-            <w:r>
-              <w:rPr>
-                <w:lang w:val="fr-CA"/>
-              </w:rPr>
-              <w:t xml:space="preserve">.2. Préconditions : </w:t>
-            </w:r>
-          </w:p>
-          <w:p>
-            <w:pPr>
-              <w:spacing w:after="10" w:line="259" w:lineRule="auto"/>
-              <w:ind w:left="799"/>
-              <w:rPr>
-                <w:lang w:val="fr-CA"/>
-              </w:rPr>
-            </w:pPr>
-            <w:r>
-              <w:rPr>
-                <w:lang w:val="fr-CA"/>
-              </w:rPr>
-              <w:t xml:space="preserve">2.2.1. </w:t>
-            </w:r>
-            <w:proofErr w:type="gramStart"/>
-            <w:r>
-              <w:rPr>
-                <w:lang w:val="fr-CA"/>
-              </w:rPr>
-              <w:t>item</w:t>
-            </w:r>
-            <w:proofErr w:type="gramEnd"/>
-            <w:r>
-              <w:rPr>
-                <w:lang w:val="fr-CA"/>
-              </w:rPr>
-              <w:t xml:space="preserve"> 1</w:t>
-            </w:r>
-          </w:p>
-          <w:p>
-            <w:pPr>
-              <w:spacing w:line="259" w:lineRule="auto"/>
-              <w:ind w:left="439"/>
-              <w:rPr>
-                <w:lang w:val="fr-CA"/>
-              </w:rPr>
-            </w:pPr>
-            <w:r>
-              <w:rPr>
-                <w:lang w:val="fr-CA"/>
-              </w:rPr>
-              <w:t>2</w:t>
-            </w:r>
-            <w:r>
-              <w:rPr>
-                <w:lang w:val="fr-CA"/>
-              </w:rPr>
-              <w:t xml:space="preserve">.3. Règles d’affaires : </w:t>
-            </w:r>
-          </w:p>
-          <w:p>
-            <w:pPr>
-              <w:spacing w:line="259" w:lineRule="auto"/>
-              <w:ind w:left="850"/>
-              <w:rPr>
-                <w:lang w:val="fr-CA"/>
-              </w:rPr>
-            </w:pPr>
-            <w:r>
-              <w:rPr>
-                <w:lang w:val="fr-CA"/>
-              </w:rPr>
-              <w:t>2</w:t>
-            </w:r>
-            <w:r>
-              <w:rPr>
-                <w:lang w:val="fr-CA"/>
-              </w:rPr>
               <w:t xml:space="preserve">.3.1. </w:t>
             </w:r>
-            <w:proofErr w:type="gramStart"/>
-            <w:r>
-              <w:rPr>
-                <w:lang w:val="fr-CA"/>
-              </w:rPr>
-              <w:t>affecter</w:t>
-            </w:r>
-            <w:proofErr w:type="gramEnd"/>
-            <w:r>
-              <w:rPr>
-                <w:lang w:val="fr-CA"/>
-              </w:rPr>
-              <w:t xml:space="preserve"> la couleur </w:t>
+            <w:r>
+              <w:rPr>
+                <w:lang w:val="fr-CA"/>
+              </w:rPr>
+              <w:t xml:space="preserve">affecter la couleur </w:t>
             </w:r>
             <w:r>
               <w:rPr>
@@ -18622,14 +17873,12 @@
               </w:rPr>
               <w:t xml:space="preserve">1.2.1. </w:t>
             </w:r>
-            <w:proofErr w:type="gramStart"/>
             <w:r>
               <w:rPr>
                 <w:lang w:val="fr-CA"/>
               </w:rPr>
               <w:t>aucune</w:t>
             </w:r>
-            <w:proofErr w:type="gramEnd"/>
           </w:p>
           <w:p>
             <w:pPr>
@@ -18660,19 +17909,11 @@
               </w:rPr>
               <w:t xml:space="preserve">1.3.1. </w:t>
             </w:r>
-            <w:proofErr w:type="gramStart"/>
-            <w:r>
-              <w:rPr>
-                <w:lang w:val="fr-CA"/>
-              </w:rPr>
-              <w:t>grouper</w:t>
-            </w:r>
-            <w:proofErr w:type="gramEnd"/>
-            <w:r>
-              <w:rPr>
-                <w:lang w:val="fr-CA"/>
-              </w:rPr>
-              <w:t xml:space="preserve"> chaque narine dans un groupe individuel (narine gauche, narine droite)</w:t>
+            <w:r>
+              <w:rPr>
+                <w:lang w:val="fr-CA"/>
+              </w:rPr>
+              <w:t>grouper chaque narine dans un groupe individuel (narine gauche, narine droite)</w:t>
             </w:r>
           </w:p>
           <w:p>
@@ -18734,19 +17975,11 @@
               </w:rPr>
               <w:t xml:space="preserve">1.5.1. </w:t>
             </w:r>
-            <w:proofErr w:type="gramStart"/>
-            <w:r>
-              <w:rPr>
-                <w:lang w:val="fr-CA"/>
-              </w:rPr>
-              <w:t>les</w:t>
-            </w:r>
-            <w:proofErr w:type="gramEnd"/>
-            <w:r>
-              <w:rPr>
-                <w:lang w:val="fr-CA"/>
-              </w:rPr>
-              <w:t xml:space="preserve"> narines sont groupées individuellement</w:t>
+            <w:r>
+              <w:rPr>
+                <w:lang w:val="fr-CA"/>
+              </w:rPr>
+              <w:t>les narines sont groupées individuellement</w:t>
             </w:r>
           </w:p>
           <w:p>
@@ -18847,14 +18080,14 @@
               <w:rPr>
                 <w:lang w:val="fr-CA"/>
               </w:rPr>
-              <w:t>.1.</w:t>
+              <w:t>.1.1</w:t>
             </w:r>
             <w:proofErr w:type="gramStart"/>
             <w:r>
               <w:rPr>
                 <w:lang w:val="fr-CA"/>
               </w:rPr>
-              <w:t>1.</w:t>
+              <w:t>.</w:t>
             </w:r>
             <w:r>
               <w:rPr>
@@ -18934,14 +18167,12 @@
               </w:rPr>
               <w:t xml:space="preserve">2.2.1. </w:t>
             </w:r>
-            <w:proofErr w:type="gramStart"/>
             <w:r>
               <w:rPr>
                 <w:lang w:val="fr-CA"/>
               </w:rPr>
               <w:t>aucun</w:t>
             </w:r>
-            <w:proofErr w:type="gramEnd"/>
           </w:p>
           <w:p>
             <w:pPr>
@@ -18984,19 +18215,11 @@
               </w:rPr>
               <w:t xml:space="preserve">.3.1. </w:t>
             </w:r>
-            <w:proofErr w:type="gramStart"/>
-            <w:r>
-              <w:rPr>
-                <w:lang w:val="fr-CA"/>
-              </w:rPr>
-              <w:t>grouper</w:t>
-            </w:r>
-            <w:proofErr w:type="gramEnd"/>
-            <w:r>
-              <w:rPr>
-                <w:lang w:val="fr-CA"/>
-              </w:rPr>
-              <w:t xml:space="preserve"> les points de l’arche du nez</w:t>
+            <w:r>
+              <w:rPr>
+                <w:lang w:val="fr-CA"/>
+              </w:rPr>
+              <w:t>grouper les points de l’arche du nez</w:t>
             </w:r>
           </w:p>
           <w:p>
@@ -19082,19 +18305,11 @@
               </w:rPr>
               <w:t xml:space="preserve">.5.1. </w:t>
             </w:r>
-            <w:proofErr w:type="gramStart"/>
-            <w:r>
-              <w:rPr>
-                <w:lang w:val="fr-CA"/>
-              </w:rPr>
-              <w:t>l’arche</w:t>
-            </w:r>
-            <w:proofErr w:type="gramEnd"/>
-            <w:r>
-              <w:rPr>
-                <w:lang w:val="fr-CA"/>
-              </w:rPr>
-              <w:t xml:space="preserve"> du nez est dans un groupe</w:t>
+            <w:r>
+              <w:rPr>
+                <w:lang w:val="fr-CA"/>
+              </w:rPr>
+              <w:t>l’arche du nez est dans un groupe</w:t>
             </w:r>
           </w:p>
           <w:p>
@@ -19217,14 +18432,14 @@
               <w:rPr>
                 <w:lang w:val="fr-CA"/>
               </w:rPr>
-              <w:t>.1.</w:t>
+              <w:t>.1.1</w:t>
             </w:r>
             <w:proofErr w:type="gramStart"/>
             <w:r>
               <w:rPr>
                 <w:lang w:val="fr-CA"/>
               </w:rPr>
-              <w:t>1.</w:t>
+              <w:t>.</w:t>
             </w:r>
             <w:r>
               <w:rPr>
@@ -19302,16 +18517,8 @@
               <w:rPr>
                 <w:lang w:val="fr-CA"/>
               </w:rPr>
-              <w:t xml:space="preserve">2.2.1. </w:t>
-            </w:r>
-            <w:proofErr w:type="gramStart"/>
-            <w:r>
-              <w:rPr>
-                <w:lang w:val="fr-CA"/>
-              </w:rPr>
-              <w:t>aucun</w:t>
-            </w:r>
-            <w:proofErr w:type="gramEnd"/>
+              <w:t>2.2.1. aucun</w:t>
+            </w:r>
           </w:p>
           <w:p>
             <w:pPr>
@@ -19354,19 +18561,11 @@
               </w:rPr>
               <w:t xml:space="preserve">.3.1. </w:t>
             </w:r>
-            <w:proofErr w:type="gramStart"/>
-            <w:r>
-              <w:rPr>
-                <w:lang w:val="fr-CA"/>
-              </w:rPr>
-              <w:t>grouper</w:t>
-            </w:r>
-            <w:proofErr w:type="gramEnd"/>
-            <w:r>
-              <w:rPr>
-                <w:lang w:val="fr-CA"/>
-              </w:rPr>
-              <w:t xml:space="preserve"> les points du bout du nez</w:t>
+            <w:r>
+              <w:rPr>
+                <w:lang w:val="fr-CA"/>
+              </w:rPr>
+              <w:t>grouper les points du bout du nez</w:t>
             </w:r>
           </w:p>
           <w:p>
@@ -19450,14 +18649,14 @@
               <w:rPr>
                 <w:lang w:val="fr-CA"/>
               </w:rPr>
-              <w:t>.5.</w:t>
+              <w:t>.5.1</w:t>
             </w:r>
             <w:proofErr w:type="gramStart"/>
             <w:r>
               <w:rPr>
                 <w:lang w:val="fr-CA"/>
               </w:rPr>
-              <w:t>1.</w:t>
+              <w:t>.</w:t>
             </w:r>
             <w:r>
               <w:rPr>
@@ -20022,14 +19221,12 @@
               </w:rPr>
               <w:t xml:space="preserve">1.2.1. </w:t>
             </w:r>
-            <w:proofErr w:type="gramStart"/>
             <w:r>
               <w:rPr>
                 <w:lang w:val="fr-CA"/>
               </w:rPr>
               <w:t>aucune</w:t>
             </w:r>
-            <w:proofErr w:type="gramEnd"/>
           </w:p>
           <w:p>
             <w:pPr>
@@ -20058,21 +19255,7 @@
               <w:rPr>
                 <w:lang w:val="fr-CA"/>
               </w:rPr>
-              <w:t xml:space="preserve">1.3.1. </w:t>
-            </w:r>
-            <w:proofErr w:type="gramStart"/>
-            <w:r>
-              <w:rPr>
-                <w:lang w:val="fr-CA"/>
-              </w:rPr>
-              <w:t>grouper</w:t>
-            </w:r>
-            <w:proofErr w:type="gramEnd"/>
-            <w:r>
-              <w:rPr>
-                <w:lang w:val="fr-CA"/>
-              </w:rPr>
-              <w:t xml:space="preserve"> le blanc des yeux, (gauche et droit séparé)</w:t>
+              <w:t>1.3.1. grouper le blanc des yeux, (gauche et droit séparé)</w:t>
             </w:r>
           </w:p>
           <w:p>
@@ -20134,19 +19317,11 @@
               </w:rPr>
               <w:t xml:space="preserve">1.5.1. </w:t>
             </w:r>
-            <w:proofErr w:type="gramStart"/>
-            <w:r>
-              <w:rPr>
-                <w:lang w:val="fr-CA"/>
-              </w:rPr>
-              <w:t>les</w:t>
-            </w:r>
-            <w:proofErr w:type="gramEnd"/>
-            <w:r>
-              <w:rPr>
-                <w:lang w:val="fr-CA"/>
-              </w:rPr>
-              <w:t xml:space="preserve"> </w:t>
+            <w:r>
+              <w:rPr>
+                <w:lang w:val="fr-CA"/>
+              </w:rPr>
+              <w:t xml:space="preserve">les </w:t>
             </w:r>
             <w:proofErr w:type="spellStart"/>
             <w:r>
@@ -20261,14 +19436,14 @@
               <w:rPr>
                 <w:lang w:val="fr-CA"/>
               </w:rPr>
-              <w:t>.1.</w:t>
+              <w:t>.1.1</w:t>
             </w:r>
             <w:proofErr w:type="gramStart"/>
             <w:r>
               <w:rPr>
                 <w:lang w:val="fr-CA"/>
               </w:rPr>
-              <w:t>1.</w:t>
+              <w:t>.</w:t>
             </w:r>
             <w:r>
               <w:rPr>
@@ -20346,16 +19521,8 @@
               <w:rPr>
                 <w:lang w:val="fr-CA"/>
               </w:rPr>
-              <w:t xml:space="preserve">2.2.1. </w:t>
-            </w:r>
-            <w:proofErr w:type="gramStart"/>
-            <w:r>
-              <w:rPr>
-                <w:lang w:val="fr-CA"/>
-              </w:rPr>
-              <w:t>aucun</w:t>
-            </w:r>
-            <w:proofErr w:type="gramEnd"/>
+              <w:t>2.2.1. aucun</w:t>
+            </w:r>
           </w:p>
           <w:p>
             <w:pPr>
@@ -20398,19 +19565,11 @@
               </w:rPr>
               <w:t xml:space="preserve">.3.1. </w:t>
             </w:r>
-            <w:proofErr w:type="gramStart"/>
-            <w:r>
-              <w:rPr>
-                <w:lang w:val="fr-CA"/>
-              </w:rPr>
-              <w:t>grouper</w:t>
-            </w:r>
-            <w:proofErr w:type="gramEnd"/>
-            <w:r>
-              <w:rPr>
-                <w:lang w:val="fr-CA"/>
-              </w:rPr>
-              <w:t xml:space="preserve"> les iris (gauche et droit séparé)</w:t>
+            <w:r>
+              <w:rPr>
+                <w:lang w:val="fr-CA"/>
+              </w:rPr>
+              <w:t>grouper les iris (gauche et droit séparé)</w:t>
             </w:r>
           </w:p>
           <w:p>
@@ -20622,14 +19781,14 @@
               <w:rPr>
                 <w:lang w:val="fr-CA"/>
               </w:rPr>
-              <w:t>.1.</w:t>
+              <w:t>.1.1</w:t>
             </w:r>
             <w:proofErr w:type="gramStart"/>
             <w:r>
               <w:rPr>
                 <w:lang w:val="fr-CA"/>
               </w:rPr>
-              <w:t>1.</w:t>
+              <w:t>.</w:t>
             </w:r>
             <w:r>
               <w:rPr>
@@ -20708,16 +19867,8 @@
                 <w:lang w:val="fr-CA"/>
               </w:rPr>
               <w:lastRenderedPageBreak/>
-              <w:t xml:space="preserve">2.2.1. </w:t>
-            </w:r>
-            <w:proofErr w:type="gramStart"/>
-            <w:r>
-              <w:rPr>
-                <w:lang w:val="fr-CA"/>
-              </w:rPr>
-              <w:t>aucun</w:t>
-            </w:r>
-            <w:proofErr w:type="gramEnd"/>
+              <w:t>2.2.1. aucun</w:t>
+            </w:r>
           </w:p>
           <w:p>
             <w:pPr>
@@ -20760,19 +19911,11 @@
               </w:rPr>
               <w:t xml:space="preserve">.3.1. </w:t>
             </w:r>
-            <w:proofErr w:type="gramStart"/>
-            <w:r>
-              <w:rPr>
-                <w:lang w:val="fr-CA"/>
-              </w:rPr>
-              <w:t>grouper</w:t>
-            </w:r>
-            <w:proofErr w:type="gramEnd"/>
-            <w:r>
-              <w:rPr>
-                <w:lang w:val="fr-CA"/>
-              </w:rPr>
-              <w:t xml:space="preserve"> les pupilles (gauche et droit séparé)</w:t>
+            <w:r>
+              <w:rPr>
+                <w:lang w:val="fr-CA"/>
+              </w:rPr>
+              <w:t>grouper les pupilles (gauche et droit séparé)</w:t>
             </w:r>
           </w:p>
           <w:p>
@@ -20862,21 +20005,7 @@
               <w:rPr>
                 <w:lang w:val="fr-CA"/>
               </w:rPr>
-              <w:t xml:space="preserve"> </w:t>
-            </w:r>
-            <w:proofErr w:type="gramStart"/>
-            <w:r>
-              <w:rPr>
-                <w:lang w:val="fr-CA"/>
-              </w:rPr>
-              <w:t>les</w:t>
-            </w:r>
-            <w:proofErr w:type="gramEnd"/>
-            <w:r>
-              <w:rPr>
-                <w:lang w:val="fr-CA"/>
-              </w:rPr>
-              <w:t xml:space="preserve"> pupilles sont dans 2 groupes séparés</w:t>
+              <w:t xml:space="preserve"> les pupilles sont dans 2 groupes séparés</w:t>
             </w:r>
           </w:p>
           <w:p>
@@ -21437,14 +20566,12 @@
               </w:rPr>
               <w:t xml:space="preserve">1.2.1. </w:t>
             </w:r>
-            <w:proofErr w:type="gramStart"/>
             <w:r>
               <w:rPr>
                 <w:lang w:val="fr-CA"/>
               </w:rPr>
               <w:t>aucune</w:t>
             </w:r>
-            <w:proofErr w:type="gramEnd"/>
           </w:p>
           <w:p>
             <w:pPr>
@@ -21473,21 +20600,7 @@
               <w:rPr>
                 <w:lang w:val="fr-CA"/>
               </w:rPr>
-              <w:t xml:space="preserve">1.3.1. </w:t>
-            </w:r>
-            <w:proofErr w:type="gramStart"/>
-            <w:r>
-              <w:rPr>
-                <w:lang w:val="fr-CA"/>
-              </w:rPr>
-              <w:t>grouper</w:t>
-            </w:r>
-            <w:proofErr w:type="gramEnd"/>
-            <w:r>
-              <w:rPr>
-                <w:lang w:val="fr-CA"/>
-              </w:rPr>
-              <w:t xml:space="preserve"> </w:t>
+              <w:t xml:space="preserve">1.3.1. grouper </w:t>
             </w:r>
             <w:r>
               <w:rPr>
@@ -21555,31 +20668,37 @@
               </w:rPr>
               <w:t xml:space="preserve">1.5.1. </w:t>
             </w:r>
+            <w:r>
+              <w:rPr>
+                <w:lang w:val="fr-CA"/>
+              </w:rPr>
+              <w:t xml:space="preserve">les </w:t>
+            </w:r>
+            <w:r>
+              <w:rPr>
+                <w:lang w:val="fr-CA"/>
+              </w:rPr>
+              <w:t>sourcils</w:t>
+            </w:r>
+            <w:r>
+              <w:rPr>
+                <w:lang w:val="fr-CA"/>
+              </w:rPr>
+              <w:t xml:space="preserve"> sont </w:t>
+            </w:r>
             <w:proofErr w:type="gramStart"/>
             <w:r>
               <w:rPr>
                 <w:lang w:val="fr-CA"/>
               </w:rPr>
-              <w:t>les</w:t>
+              <w:t>groupées</w:t>
             </w:r>
             <w:proofErr w:type="gramEnd"/>
             <w:r>
               <w:rPr>
                 <w:lang w:val="fr-CA"/>
               </w:rPr>
-              <w:t xml:space="preserve"> </w:t>
-            </w:r>
-            <w:r>
-              <w:rPr>
-                <w:lang w:val="fr-CA"/>
-              </w:rPr>
-              <w:t>sourcils</w:t>
-            </w:r>
-            <w:r>
-              <w:rPr>
-                <w:lang w:val="fr-CA"/>
-              </w:rPr>
-              <w:t xml:space="preserve"> sont groupées individuellement</w:t>
+              <w:t xml:space="preserve"> individuellement</w:t>
             </w:r>
           </w:p>
           <w:p>
@@ -22128,14 +21247,12 @@
               </w:rPr>
               <w:t xml:space="preserve">1.2.1. </w:t>
             </w:r>
-            <w:proofErr w:type="gramStart"/>
             <w:r>
               <w:rPr>
                 <w:lang w:val="fr-CA"/>
               </w:rPr>
               <w:t>aucune</w:t>
             </w:r>
-            <w:proofErr w:type="gramEnd"/>
           </w:p>
           <w:p>
             <w:pPr>
@@ -22164,21 +21281,7 @@
               <w:rPr>
                 <w:lang w:val="fr-CA"/>
               </w:rPr>
-              <w:t xml:space="preserve">1.3.1. </w:t>
-            </w:r>
-            <w:proofErr w:type="gramStart"/>
-            <w:r>
-              <w:rPr>
-                <w:lang w:val="fr-CA"/>
-              </w:rPr>
-              <w:t>grouper</w:t>
-            </w:r>
-            <w:proofErr w:type="gramEnd"/>
-            <w:r>
-              <w:rPr>
-                <w:lang w:val="fr-CA"/>
-              </w:rPr>
-              <w:t xml:space="preserve"> </w:t>
+              <w:t xml:space="preserve">1.3.1. grouper </w:t>
             </w:r>
             <w:r>
               <w:rPr>
@@ -22247,19 +21350,11 @@
               </w:rPr>
               <w:t xml:space="preserve">1.5.1. </w:t>
             </w:r>
-            <w:proofErr w:type="gramStart"/>
-            <w:r>
-              <w:rPr>
-                <w:lang w:val="fr-CA"/>
-              </w:rPr>
-              <w:t>la</w:t>
-            </w:r>
-            <w:proofErr w:type="gramEnd"/>
-            <w:r>
-              <w:rPr>
-                <w:lang w:val="fr-CA"/>
-              </w:rPr>
-              <w:t xml:space="preserve"> bouche est groupée</w:t>
+            <w:r>
+              <w:rPr>
+                <w:lang w:val="fr-CA"/>
+              </w:rPr>
+              <w:t>la bouche est groupée</w:t>
             </w:r>
           </w:p>
           <w:p>
@@ -22824,14 +21919,12 @@
               </w:rPr>
               <w:t xml:space="preserve">1.2.1. </w:t>
             </w:r>
-            <w:proofErr w:type="gramStart"/>
             <w:r>
               <w:rPr>
                 <w:lang w:val="fr-CA"/>
               </w:rPr>
               <w:t>aucune</w:t>
             </w:r>
-            <w:proofErr w:type="gramEnd"/>
           </w:p>
           <w:p>
             <w:pPr>
@@ -22860,21 +21953,7 @@
               <w:rPr>
                 <w:lang w:val="fr-CA"/>
               </w:rPr>
-              <w:t xml:space="preserve">1.3.1. </w:t>
-            </w:r>
-            <w:proofErr w:type="gramStart"/>
-            <w:r>
-              <w:rPr>
-                <w:lang w:val="fr-CA"/>
-              </w:rPr>
-              <w:t>grouper</w:t>
-            </w:r>
-            <w:proofErr w:type="gramEnd"/>
-            <w:r>
-              <w:rPr>
-                <w:lang w:val="fr-CA"/>
-              </w:rPr>
-              <w:t xml:space="preserve"> l</w:t>
+              <w:t>1.3.1. grouper l</w:t>
             </w:r>
             <w:r>
               <w:rPr>
@@ -22942,19 +22021,11 @@
               </w:rPr>
               <w:t xml:space="preserve">1.5.1. </w:t>
             </w:r>
-            <w:proofErr w:type="gramStart"/>
-            <w:r>
-              <w:rPr>
-                <w:lang w:val="fr-CA"/>
-              </w:rPr>
-              <w:t>les</w:t>
-            </w:r>
-            <w:proofErr w:type="gramEnd"/>
-            <w:r>
-              <w:rPr>
-                <w:lang w:val="fr-CA"/>
-              </w:rPr>
-              <w:t xml:space="preserve"> points de l’oreille gauche sont groupés</w:t>
+            <w:r>
+              <w:rPr>
+                <w:lang w:val="fr-CA"/>
+              </w:rPr>
+              <w:t>les points de l’oreille gauche sont groupés</w:t>
             </w:r>
           </w:p>
           <w:p>
@@ -23064,14 +22135,14 @@
               <w:rPr>
                 <w:lang w:val="fr-CA"/>
               </w:rPr>
-              <w:t>.1.</w:t>
+              <w:t>.1.1</w:t>
             </w:r>
             <w:proofErr w:type="gramStart"/>
             <w:r>
               <w:rPr>
                 <w:lang w:val="fr-CA"/>
               </w:rPr>
-              <w:t>1.</w:t>
+              <w:t>.</w:t>
             </w:r>
             <w:r>
               <w:rPr>
@@ -23149,16 +22220,8 @@
               <w:rPr>
                 <w:lang w:val="fr-CA"/>
               </w:rPr>
-              <w:t xml:space="preserve">2.2.1. </w:t>
-            </w:r>
-            <w:proofErr w:type="gramStart"/>
-            <w:r>
-              <w:rPr>
-                <w:lang w:val="fr-CA"/>
-              </w:rPr>
-              <w:t>aucun</w:t>
-            </w:r>
-            <w:proofErr w:type="gramEnd"/>
+              <w:t>2.2.1. aucun</w:t>
+            </w:r>
           </w:p>
           <w:p>
             <w:pPr>
@@ -23201,19 +22264,11 @@
               </w:rPr>
               <w:t xml:space="preserve">.3.1. </w:t>
             </w:r>
-            <w:proofErr w:type="gramStart"/>
-            <w:r>
-              <w:rPr>
-                <w:lang w:val="fr-CA"/>
-              </w:rPr>
-              <w:t>grouper</w:t>
-            </w:r>
-            <w:proofErr w:type="gramEnd"/>
-            <w:r>
-              <w:rPr>
-                <w:lang w:val="fr-CA"/>
-              </w:rPr>
-              <w:t xml:space="preserve"> les points de l’oreille</w:t>
+            <w:r>
+              <w:rPr>
+                <w:lang w:val="fr-CA"/>
+              </w:rPr>
+              <w:t>grouper les points de l’oreille</w:t>
             </w:r>
             <w:r>
               <w:rPr>
@@ -23315,21 +22370,7 @@
               <w:rPr>
                 <w:lang w:val="fr-CA"/>
               </w:rPr>
-              <w:t xml:space="preserve"> </w:t>
-            </w:r>
-            <w:proofErr w:type="gramStart"/>
-            <w:r>
-              <w:rPr>
-                <w:lang w:val="fr-CA"/>
-              </w:rPr>
-              <w:t>les</w:t>
-            </w:r>
-            <w:proofErr w:type="gramEnd"/>
-            <w:r>
-              <w:rPr>
-                <w:lang w:val="fr-CA"/>
-              </w:rPr>
-              <w:t xml:space="preserve"> points de l’oreille droite sont groupés</w:t>
+              <w:t xml:space="preserve"> les points de l’oreille droite sont groupés</w:t>
             </w:r>
           </w:p>
           <w:p>
@@ -23586,7 +22627,7 @@
 </file>
 
 <file path=word/numbering.xml><?xml version="1.0" encoding="utf-8"?>
-<w:numbering xmlns:wpc="http://schemas.microsoft.com/office/word/2010/wordprocessingCanvas" xmlns:cx="http://schemas.microsoft.com/office/drawing/2014/chartex" xmlns:cx1="http://schemas.microsoft.com/office/drawing/2015/9/8/chartex" xmlns:mc="http://schemas.openxmlformats.org/markup-compatibility/2006" xmlns:o="urn:schemas-microsoft-com:office:office" xmlns:r="http://schemas.openxmlformats.org/officeDocument/2006/relationships" xmlns:m="http://schemas.openxmlformats.org/officeDocument/2006/math" xmlns:v="urn:schemas-microsoft-com:vml" xmlns:wp14="http://schemas.microsoft.com/office/word/2010/wordprocessingDrawing" xmlns:wp="http://schemas.openxmlformats.org/drawingml/2006/wordprocessingDrawing" xmlns:w10="urn:schemas-microsoft-com:office:word" xmlns:w="http://schemas.openxmlformats.org/wordprocessingml/2006/main" xmlns:w14="http://schemas.microsoft.com/office/word/2010/wordml" xmlns:w15="http://schemas.microsoft.com/office/word/2012/wordml" xmlns:w16se="http://schemas.microsoft.com/office/word/2015/wordml/symex" xmlns:wpg="http://schemas.microsoft.com/office/word/2010/wordprocessingGroup" xmlns:wpi="http://schemas.microsoft.com/office/word/2010/wordprocessingInk" xmlns:wne="http://schemas.microsoft.com/office/word/2006/wordml" xmlns:wps="http://schemas.microsoft.com/office/word/2010/wordprocessingShape" mc:Ignorable="w14 w15 w16se wp14">
+<w:numbering xmlns:wpc="http://schemas.microsoft.com/office/word/2010/wordprocessingCanvas" xmlns:mc="http://schemas.openxmlformats.org/markup-compatibility/2006" xmlns:o="urn:schemas-microsoft-com:office:office" xmlns:r="http://schemas.openxmlformats.org/officeDocument/2006/relationships" xmlns:m="http://schemas.openxmlformats.org/officeDocument/2006/math" xmlns:v="urn:schemas-microsoft-com:vml" xmlns:wp14="http://schemas.microsoft.com/office/word/2010/wordprocessingDrawing" xmlns:wp="http://schemas.openxmlformats.org/drawingml/2006/wordprocessingDrawing" xmlns:w10="urn:schemas-microsoft-com:office:word" xmlns:w="http://schemas.openxmlformats.org/wordprocessingml/2006/main" xmlns:w14="http://schemas.microsoft.com/office/word/2010/wordml" xmlns:w15="http://schemas.microsoft.com/office/word/2012/wordml" xmlns:wpg="http://schemas.microsoft.com/office/word/2010/wordprocessingGroup" xmlns:wpi="http://schemas.microsoft.com/office/word/2010/wordprocessingInk" xmlns:wne="http://schemas.microsoft.com/office/word/2006/wordml" xmlns:wps="http://schemas.microsoft.com/office/word/2010/wordprocessingShape" mc:Ignorable="w14 w15 wp14">
   <w:abstractNum w:abstractNumId="0" w15:restartNumberingAfterBreak="0">
     <w:nsid w:val="007B18AA"/>
     <w:multiLevelType w:val="multilevel"/>
@@ -26594,7 +25635,7 @@
 </file>
 
 <file path=word/styles.xml><?xml version="1.0" encoding="utf-8"?>
-<w:styles xmlns:mc="http://schemas.openxmlformats.org/markup-compatibility/2006" xmlns:r="http://schemas.openxmlformats.org/officeDocument/2006/relationships" xmlns:w="http://schemas.openxmlformats.org/wordprocessingml/2006/main" xmlns:w14="http://schemas.microsoft.com/office/word/2010/wordml" xmlns:w15="http://schemas.microsoft.com/office/word/2012/wordml" xmlns:w16se="http://schemas.microsoft.com/office/word/2015/wordml/symex" mc:Ignorable="w14 w15 w16se">
+<w:styles xmlns:mc="http://schemas.openxmlformats.org/markup-compatibility/2006" xmlns:r="http://schemas.openxmlformats.org/officeDocument/2006/relationships" xmlns:w="http://schemas.openxmlformats.org/wordprocessingml/2006/main" xmlns:w14="http://schemas.microsoft.com/office/word/2010/wordml" xmlns:w15="http://schemas.microsoft.com/office/word/2012/wordml" mc:Ignorable="w14 w15">
   <w:docDefaults>
     <w:rPrDefault>
       <w:rPr>
@@ -27500,7 +26541,7 @@
 </file>
 
 <file path=customXml/itemProps1.xml><?xml version="1.0" encoding="utf-8"?>
-<ds:datastoreItem xmlns:ds="http://schemas.openxmlformats.org/officeDocument/2006/customXml" ds:itemID="{6223AEC5-6676-496D-B3AB-A738CF730FF9}">
+<ds:datastoreItem xmlns:ds="http://schemas.openxmlformats.org/officeDocument/2006/customXml" ds:itemID="{86D6A339-C16D-4E95-B859-676811E90D47}">
   <ds:schemaRefs>
     <ds:schemaRef ds:uri="http://schemas.openxmlformats.org/officeDocument/2006/bibliography"/>
   </ds:schemaRefs>

--- a/docSprint/Genomic Physionomy Viewer - Backlog de sprint 004(debut).docx
+++ b/docSprint/Genomic Physionomy Viewer - Backlog de sprint 004(debut).docx
@@ -11805,8 +11805,10 @@
                 <w:highlight w:val="yellow"/>
                 <w:lang w:val="fr-CA"/>
               </w:rPr>
-              <w:t xml:space="preserve">Ajouter un slider permettant de </w:t>
-            </w:r>
+              <w:t>Ajouter un slider permettant d’a</w:t>
+            </w:r>
+            <w:bookmarkStart w:id="0" w:name="_GoBack"/>
+            <w:bookmarkEnd w:id="0"/>
             <w:r>
               <w:rPr>
                 <w:b/>
@@ -11814,7 +11816,7 @@
                 <w:highlight w:val="yellow"/>
                 <w:lang w:val="fr-CA"/>
               </w:rPr>
-              <w:t>allonger</w:t>
+              <w:t>llonger</w:t>
             </w:r>
             <w:r>
               <w:rPr>
@@ -12071,7 +12073,7 @@
                 <w:highlight w:val="yellow"/>
                 <w:lang w:val="fr-CA"/>
               </w:rPr>
-              <w:t xml:space="preserve">Ajouter un slider permettant de </w:t>
+              <w:t>Ajouter un slider permettant d’é</w:t>
             </w:r>
             <w:r>
               <w:rPr>
@@ -12080,10 +12082,8 @@
                 <w:highlight w:val="yellow"/>
                 <w:lang w:val="fr-CA"/>
               </w:rPr>
-              <w:t>écarter</w:t>
-            </w:r>
-            <w:bookmarkStart w:id="0" w:name="_GoBack"/>
-            <w:bookmarkEnd w:id="0"/>
+              <w:t>carter</w:t>
+            </w:r>
             <w:r>
               <w:rPr>
                 <w:b/>
@@ -25078,7 +25078,7 @@
 </file>
 
 <file path=customXml/itemProps1.xml><?xml version="1.0" encoding="utf-8"?>
-<ds:datastoreItem xmlns:ds="http://schemas.openxmlformats.org/officeDocument/2006/customXml" ds:itemID="{8566EE84-89E5-41E3-982F-1D31D6179D4A}">
+<ds:datastoreItem xmlns:ds="http://schemas.openxmlformats.org/officeDocument/2006/customXml" ds:itemID="{BC52E8BE-4717-4BF1-8F08-88F56AC11703}">
   <ds:schemaRefs>
     <ds:schemaRef ds:uri="http://schemas.openxmlformats.org/officeDocument/2006/bibliography"/>
   </ds:schemaRefs>

--- a/docSprint/Genomic Physionomy Viewer - Backlog de sprint 004(debut).docx
+++ b/docSprint/Genomic Physionomy Viewer - Backlog de sprint 004(debut).docx
@@ -1,6 +1,6 @@
 
 <file path=word/document.xml><?xml version="1.0" encoding="utf-8"?>
-<w:document xmlns:wpc="http://schemas.microsoft.com/office/word/2010/wordprocessingCanvas" xmlns:cx="http://schemas.microsoft.com/office/drawing/2014/chartex" xmlns:cx1="http://schemas.microsoft.com/office/drawing/2015/9/8/chartex" xmlns:mc="http://schemas.openxmlformats.org/markup-compatibility/2006" xmlns:o="urn:schemas-microsoft-com:office:office" xmlns:r="http://schemas.openxmlformats.org/officeDocument/2006/relationships" xmlns:m="http://schemas.openxmlformats.org/officeDocument/2006/math" xmlns:v="urn:schemas-microsoft-com:vml" xmlns:wp14="http://schemas.microsoft.com/office/word/2010/wordprocessingDrawing" xmlns:wp="http://schemas.openxmlformats.org/drawingml/2006/wordprocessingDrawing" xmlns:w10="urn:schemas-microsoft-com:office:word" xmlns:w="http://schemas.openxmlformats.org/wordprocessingml/2006/main" xmlns:w14="http://schemas.microsoft.com/office/word/2010/wordml" xmlns:w15="http://schemas.microsoft.com/office/word/2012/wordml" xmlns:w16se="http://schemas.microsoft.com/office/word/2015/wordml/symex" xmlns:wpg="http://schemas.microsoft.com/office/word/2010/wordprocessingGroup" xmlns:wpi="http://schemas.microsoft.com/office/word/2010/wordprocessingInk" xmlns:wne="http://schemas.microsoft.com/office/word/2006/wordml" xmlns:wps="http://schemas.microsoft.com/office/word/2010/wordprocessingShape" mc:Ignorable="w14 w15 w16se wp14">
+<w:document xmlns:wpc="http://schemas.microsoft.com/office/word/2010/wordprocessingCanvas" xmlns:cx="http://schemas.microsoft.com/office/drawing/2014/chartex" xmlns:cx1="http://schemas.microsoft.com/office/drawing/2015/9/8/chartex" xmlns:cx2="http://schemas.microsoft.com/office/drawing/2015/10/21/chartex" xmlns:cx3="http://schemas.microsoft.com/office/drawing/2016/5/9/chartex" xmlns:cx4="http://schemas.microsoft.com/office/drawing/2016/5/10/chartex" xmlns:cx5="http://schemas.microsoft.com/office/drawing/2016/5/11/chartex" xmlns:mc="http://schemas.openxmlformats.org/markup-compatibility/2006" xmlns:o="urn:schemas-microsoft-com:office:office" xmlns:r="http://schemas.openxmlformats.org/officeDocument/2006/relationships" xmlns:m="http://schemas.openxmlformats.org/officeDocument/2006/math" xmlns:v="urn:schemas-microsoft-com:vml" xmlns:wp14="http://schemas.microsoft.com/office/word/2010/wordprocessingDrawing" xmlns:wp="http://schemas.openxmlformats.org/drawingml/2006/wordprocessingDrawing" xmlns:w10="urn:schemas-microsoft-com:office:word" xmlns:w="http://schemas.openxmlformats.org/wordprocessingml/2006/main" xmlns:w14="http://schemas.microsoft.com/office/word/2010/wordml" xmlns:w15="http://schemas.microsoft.com/office/word/2012/wordml" xmlns:w16se="http://schemas.microsoft.com/office/word/2015/wordml/symex" xmlns:wpg="http://schemas.microsoft.com/office/word/2010/wordprocessingGroup" xmlns:wpi="http://schemas.microsoft.com/office/word/2010/wordprocessingInk" xmlns:wne="http://schemas.microsoft.com/office/word/2006/wordml" xmlns:wps="http://schemas.microsoft.com/office/word/2010/wordprocessingShape" mc:Ignorable="w14 w15 w16se wp14">
   <w:body>
     <w:p>
       <w:pPr>
@@ -742,7 +742,19 @@
               <w:rPr>
                 <w:lang w:val="fr-CA"/>
               </w:rPr>
-              <w:t xml:space="preserve">voir des cheveux afin d’avoir un portrait qui ressemble plus a celui d’un humain </w:t>
+              <w:t xml:space="preserve">voir des cheveux afin d’avoir un portrait qui ressemble plus </w:t>
+            </w:r>
+            <w:r>
+              <w:rPr>
+                <w:lang w:val="fr-CA"/>
+              </w:rPr>
+              <w:t>à</w:t>
+            </w:r>
+            <w:r>
+              <w:rPr>
+                <w:lang w:val="fr-CA"/>
+              </w:rPr>
+              <w:t xml:space="preserve"> celui d’un humain </w:t>
             </w:r>
           </w:p>
         </w:tc>
@@ -878,7 +890,19 @@
               <w:rPr>
                 <w:lang w:val="fr-CA"/>
               </w:rPr>
-              <w:t>1.2.1. avoir une interface</w:t>
+              <w:t xml:space="preserve">1.2.1. </w:t>
+            </w:r>
+            <w:r>
+              <w:rPr>
+                <w:lang w:val="fr-CA"/>
+              </w:rPr>
+              <w:t>Avoir</w:t>
+            </w:r>
+            <w:r>
+              <w:rPr>
+                <w:lang w:val="fr-CA"/>
+              </w:rPr>
+              <w:t xml:space="preserve"> une interface</w:t>
             </w:r>
           </w:p>
           <w:p>
@@ -1541,7 +1565,19 @@
               <w:rPr>
                 <w:lang w:val="fr-CA"/>
               </w:rPr>
-              <w:t>1.2.1. avoir une interface</w:t>
+              <w:t xml:space="preserve">1.2.1. </w:t>
+            </w:r>
+            <w:r>
+              <w:rPr>
+                <w:lang w:val="fr-CA"/>
+              </w:rPr>
+              <w:t>Avoir</w:t>
+            </w:r>
+            <w:r>
+              <w:rPr>
+                <w:lang w:val="fr-CA"/>
+              </w:rPr>
+              <w:t xml:space="preserve"> une interface</w:t>
             </w:r>
           </w:p>
           <w:p>
@@ -1826,7 +1862,19 @@
               <w:rPr>
                 <w:lang w:val="fr-CA"/>
               </w:rPr>
-              <w:t>.2.1. avoir une interface</w:t>
+              <w:t xml:space="preserve">.2.1. </w:t>
+            </w:r>
+            <w:r>
+              <w:rPr>
+                <w:lang w:val="fr-CA"/>
+              </w:rPr>
+              <w:t>Avoir</w:t>
+            </w:r>
+            <w:r>
+              <w:rPr>
+                <w:lang w:val="fr-CA"/>
+              </w:rPr>
+              <w:t xml:space="preserve"> une interface</w:t>
             </w:r>
           </w:p>
           <w:p>
@@ -1889,7 +1937,19 @@
               <w:rPr>
                 <w:lang w:val="fr-CA"/>
               </w:rPr>
-              <w:t>2.3.2 Lisser les formes du visage (smoothering)</w:t>
+              <w:t>2.3.2 Lisse</w:t>
+            </w:r>
+            <w:r>
+              <w:rPr>
+                <w:lang w:val="fr-CA"/>
+              </w:rPr>
+              <w:t>r les formes du visage (smoothen</w:t>
+            </w:r>
+            <w:r>
+              <w:rPr>
+                <w:lang w:val="fr-CA"/>
+              </w:rPr>
+              <w:t>ing)</w:t>
             </w:r>
           </w:p>
           <w:p>
@@ -2159,7 +2219,19 @@
               <w:rPr>
                 <w:lang w:val="fr-CA"/>
               </w:rPr>
-              <w:t>.2.1. avoir une interface</w:t>
+              <w:t xml:space="preserve">.2.1. </w:t>
+            </w:r>
+            <w:r>
+              <w:rPr>
+                <w:lang w:val="fr-CA"/>
+              </w:rPr>
+              <w:t>Avoir</w:t>
+            </w:r>
+            <w:r>
+              <w:rPr>
+                <w:lang w:val="fr-CA"/>
+              </w:rPr>
+              <w:t xml:space="preserve"> une interface</w:t>
             </w:r>
           </w:p>
           <w:p>
@@ -2395,7 +2467,13 @@
               <w:rPr>
                 <w:lang w:val="fr-CA"/>
               </w:rPr>
-              <w:t>Un visage détaillé et plus réaliste.</w:t>
+              <w:t>Un v</w:t>
+            </w:r>
+            <w:r>
+              <w:rPr>
+                <w:lang w:val="fr-CA"/>
+              </w:rPr>
+              <w:t>isage détaillé et plus réaliste apparaît dans la vue.</w:t>
             </w:r>
           </w:p>
         </w:tc>
@@ -2848,7 +2926,19 @@
               <w:rPr>
                 <w:lang w:val="fr-CA"/>
               </w:rPr>
-              <w:t>1.2.1. avoir une interface</w:t>
+              <w:t xml:space="preserve">1.2.1. </w:t>
+            </w:r>
+            <w:r>
+              <w:rPr>
+                <w:lang w:val="fr-CA"/>
+              </w:rPr>
+              <w:t>Avoir</w:t>
+            </w:r>
+            <w:r>
+              <w:rPr>
+                <w:lang w:val="fr-CA"/>
+              </w:rPr>
+              <w:t xml:space="preserve"> une interface</w:t>
             </w:r>
           </w:p>
           <w:p>
@@ -2920,7 +3010,13 @@
               <w:rPr>
                 <w:lang w:val="fr-CA"/>
               </w:rPr>
-              <w:t>une fenêtre additionnelle peut s’ouvrir à la place d’une nouvelle vue, mais elle doit bloquer le focus de la fenêtre principale</w:t>
+              <w:t>Une</w:t>
+            </w:r>
+            <w:r>
+              <w:rPr>
+                <w:lang w:val="fr-CA"/>
+              </w:rPr>
+              <w:t xml:space="preserve"> fenêtre additionnelle peut s’ouvrir à la place d’une nouvelle vue, mais elle doit bloquer le focus de la fenêtre principale</w:t>
             </w:r>
             <w:r>
               <w:rPr>
@@ -2962,7 +3058,13 @@
               <w:rPr>
                 <w:lang w:val="fr-CA"/>
               </w:rPr>
-              <w:t>on doit être dans une autre section du programme qui nous empêche de modifier le visage</w:t>
+              <w:t>On</w:t>
+            </w:r>
+            <w:r>
+              <w:rPr>
+                <w:lang w:val="fr-CA"/>
+              </w:rPr>
+              <w:t xml:space="preserve"> doit être dans une autre section du programme qui nous empêche de modifier le visage</w:t>
             </w:r>
           </w:p>
           <w:p>
@@ -2998,7 +3100,7 @@
               <w:rPr>
                 <w:lang w:val="fr-CA"/>
               </w:rPr>
-              <w:t>aucun</w:t>
+              <w:t>Aucun</w:t>
             </w:r>
           </w:p>
           <w:p>
@@ -3115,7 +3217,13 @@
               <w:rPr>
                 <w:lang w:val="fr-CA"/>
               </w:rPr>
-              <w:t>item 1</w:t>
+              <w:t>Item</w:t>
+            </w:r>
+            <w:r>
+              <w:rPr>
+                <w:lang w:val="fr-CA"/>
+              </w:rPr>
+              <w:t xml:space="preserve"> 1</w:t>
             </w:r>
           </w:p>
           <w:p>
@@ -3241,7 +3349,13 @@
               <w:rPr>
                 <w:lang w:val="fr-CA"/>
               </w:rPr>
-              <w:t>on doit pouvoir observer les modifications faites à la peau</w:t>
+              <w:t>On</w:t>
+            </w:r>
+            <w:r>
+              <w:rPr>
+                <w:lang w:val="fr-CA"/>
+              </w:rPr>
+              <w:t xml:space="preserve"> doit pouvoir observer les modifications faites à la peau</w:t>
             </w:r>
           </w:p>
           <w:p>
@@ -3698,7 +3812,13 @@
               <w:rPr>
                 <w:lang w:val="fr-CA"/>
               </w:rPr>
-              <w:t xml:space="preserve">2.1. Qui et temps </w:t>
+              <w:t>1</w:t>
+            </w:r>
+            <w:r>
+              <w:rPr>
+                <w:lang w:val="fr-CA"/>
+              </w:rPr>
+              <w:t xml:space="preserve">.1. Qui et temps </w:t>
             </w:r>
           </w:p>
           <w:p>
@@ -3713,7 +3833,13 @@
               <w:rPr>
                 <w:lang w:val="fr-CA"/>
               </w:rPr>
-              <w:t xml:space="preserve">2.1.1. CR </w:t>
+              <w:t>1</w:t>
+            </w:r>
+            <w:r>
+              <w:rPr>
+                <w:lang w:val="fr-CA"/>
+              </w:rPr>
+              <w:t xml:space="preserve">.1.1. CR </w:t>
             </w:r>
           </w:p>
           <w:p>
@@ -3729,7 +3855,13 @@
               <w:rPr>
                 <w:lang w:val="fr-CA"/>
               </w:rPr>
-              <w:t>2.1.2. (1</w:t>
+              <w:t>1</w:t>
+            </w:r>
+            <w:r>
+              <w:rPr>
+                <w:lang w:val="fr-CA"/>
+              </w:rPr>
+              <w:t>.1.2. (1</w:t>
             </w:r>
             <w:r>
               <w:rPr>
@@ -3752,7 +3884,13 @@
                 <w:lang w:val="fr-CA"/>
               </w:rPr>
               <w:lastRenderedPageBreak/>
-              <w:t xml:space="preserve">2.2. Préconditions : </w:t>
+              <w:t>1</w:t>
+            </w:r>
+            <w:r>
+              <w:rPr>
+                <w:lang w:val="fr-CA"/>
+              </w:rPr>
+              <w:t xml:space="preserve">.2. Préconditions : </w:t>
             </w:r>
           </w:p>
           <w:p>
@@ -3767,7 +3905,13 @@
               <w:rPr>
                 <w:lang w:val="fr-CA"/>
               </w:rPr>
-              <w:t xml:space="preserve">2.2.1. </w:t>
+              <w:t>1</w:t>
+            </w:r>
+            <w:r>
+              <w:rPr>
+                <w:lang w:val="fr-CA"/>
+              </w:rPr>
+              <w:t xml:space="preserve">.2.1. </w:t>
             </w:r>
             <w:r>
               <w:rPr>
@@ -3788,7 +3932,13 @@
               <w:rPr>
                 <w:lang w:val="fr-CA"/>
               </w:rPr>
-              <w:t xml:space="preserve">2.3. Règles d’affaires : </w:t>
+              <w:t>1</w:t>
+            </w:r>
+            <w:r>
+              <w:rPr>
+                <w:lang w:val="fr-CA"/>
+              </w:rPr>
+              <w:t xml:space="preserve">.3. Règles d’affaires : </w:t>
             </w:r>
           </w:p>
           <w:p>
@@ -3803,7 +3953,25 @@
               <w:rPr>
                 <w:lang w:val="fr-CA"/>
               </w:rPr>
-              <w:t>2.3.2 La vue ADN contient un onglet « Yeux»</w:t>
+              <w:t>1</w:t>
+            </w:r>
+            <w:r>
+              <w:rPr>
+                <w:lang w:val="fr-CA"/>
+              </w:rPr>
+              <w:t>.3.2 La vue ADN contient un onglet « Yeux</w:t>
+            </w:r>
+            <w:r>
+              <w:rPr>
+                <w:lang w:val="fr-CA"/>
+              </w:rPr>
+              <w:t xml:space="preserve"> </w:t>
+            </w:r>
+            <w:r>
+              <w:rPr>
+                <w:lang w:val="fr-CA"/>
+              </w:rPr>
+              <w:t>»</w:t>
             </w:r>
           </w:p>
           <w:p>
@@ -3818,7 +3986,13 @@
               <w:rPr>
                 <w:lang w:val="fr-CA"/>
               </w:rPr>
-              <w:t>2.3.3 Dans cet onglet, il y a tous les SNPs qui influencent les yeux et leurs informations (séquences, chromosome, Gène, position de la variation)</w:t>
+              <w:t>1</w:t>
+            </w:r>
+            <w:r>
+              <w:rPr>
+                <w:lang w:val="fr-CA"/>
+              </w:rPr>
+              <w:t>.3.3 Dans cet onglet, il y a tous les SNPs qui influencent les yeux et leurs informations (séquences, chromosome, Gène, position de la variation)</w:t>
             </w:r>
           </w:p>
           <w:p>
@@ -3833,7 +4007,13 @@
               <w:rPr>
                 <w:lang w:val="fr-CA"/>
               </w:rPr>
-              <w:t>2.3.4 La variation doit être en gras dans la séquence</w:t>
+              <w:t>1</w:t>
+            </w:r>
+            <w:r>
+              <w:rPr>
+                <w:lang w:val="fr-CA"/>
+              </w:rPr>
+              <w:t>.3.4 La variation doit être en gras dans la séquence</w:t>
             </w:r>
           </w:p>
           <w:p>
@@ -3848,7 +4028,13 @@
               <w:rPr>
                 <w:lang w:val="fr-CA"/>
               </w:rPr>
-              <w:t xml:space="preserve">2.4. Règles d’affaires alternatives </w:t>
+              <w:t>1</w:t>
+            </w:r>
+            <w:r>
+              <w:rPr>
+                <w:lang w:val="fr-CA"/>
+              </w:rPr>
+              <w:t xml:space="preserve">.4. Règles d’affaires alternatives </w:t>
             </w:r>
           </w:p>
           <w:p>
@@ -3863,7 +4049,13 @@
               <w:rPr>
                 <w:lang w:val="fr-CA"/>
               </w:rPr>
-              <w:t>2.4.1. Aucune.</w:t>
+              <w:t>1</w:t>
+            </w:r>
+            <w:r>
+              <w:rPr>
+                <w:lang w:val="fr-CA"/>
+              </w:rPr>
+              <w:t>.4.1. Aucune.</w:t>
             </w:r>
           </w:p>
           <w:p>
@@ -3878,7 +4070,13 @@
               <w:rPr>
                 <w:lang w:val="fr-CA"/>
               </w:rPr>
-              <w:t xml:space="preserve">2.5. Tests d’acceptation de cet item </w:t>
+              <w:t>1</w:t>
+            </w:r>
+            <w:r>
+              <w:rPr>
+                <w:lang w:val="fr-CA"/>
+              </w:rPr>
+              <w:t xml:space="preserve">.5. Tests d’acceptation de cet item </w:t>
             </w:r>
           </w:p>
           <w:p>
@@ -3893,13 +4091,25 @@
               <w:rPr>
                 <w:lang w:val="fr-CA"/>
               </w:rPr>
-              <w:t xml:space="preserve">2.5.1. </w:t>
-            </w:r>
-            <w:r>
-              <w:rPr>
-                <w:lang w:val="fr-CA"/>
-              </w:rPr>
-              <w:t>on doit pouvoir observer les modifications faites aux yeux</w:t>
+              <w:t>1</w:t>
+            </w:r>
+            <w:r>
+              <w:rPr>
+                <w:lang w:val="fr-CA"/>
+              </w:rPr>
+              <w:t xml:space="preserve">.5.1. </w:t>
+            </w:r>
+            <w:r>
+              <w:rPr>
+                <w:lang w:val="fr-CA"/>
+              </w:rPr>
+              <w:t>On</w:t>
+            </w:r>
+            <w:r>
+              <w:rPr>
+                <w:lang w:val="fr-CA"/>
+              </w:rPr>
+              <w:t xml:space="preserve"> doit pouvoir observer les modifications faites aux yeux</w:t>
             </w:r>
           </w:p>
           <w:p>
@@ -3914,7 +4124,13 @@
               <w:rPr>
                 <w:lang w:val="fr-CA"/>
               </w:rPr>
-              <w:t xml:space="preserve">2.6. Post-conditions </w:t>
+              <w:t>1</w:t>
+            </w:r>
+            <w:r>
+              <w:rPr>
+                <w:lang w:val="fr-CA"/>
+              </w:rPr>
+              <w:t xml:space="preserve">.6. Post-conditions </w:t>
             </w:r>
           </w:p>
           <w:p>
@@ -3929,7 +4145,13 @@
               <w:rPr>
                 <w:lang w:val="fr-CA"/>
               </w:rPr>
-              <w:t>2.6.1. Aucun changement d’état.</w:t>
+              <w:t>1</w:t>
+            </w:r>
+            <w:r>
+              <w:rPr>
+                <w:lang w:val="fr-CA"/>
+              </w:rPr>
+              <w:t>.6.1. Aucun changement d’état.</w:t>
             </w:r>
           </w:p>
           <w:p>
@@ -3961,6 +4183,7 @@
               <w:rPr>
                 <w:lang w:val="fr-CA"/>
               </w:rPr>
+              <w:lastRenderedPageBreak/>
               <w:t>Tests d’acceptation :</w:t>
             </w:r>
           </w:p>
@@ -4365,7 +4588,13 @@
               <w:rPr>
                 <w:lang w:val="fr-CA"/>
               </w:rPr>
-              <w:t xml:space="preserve">2.1. Qui et temps </w:t>
+              <w:t>1</w:t>
+            </w:r>
+            <w:r>
+              <w:rPr>
+                <w:lang w:val="fr-CA"/>
+              </w:rPr>
+              <w:t xml:space="preserve">.1. Qui et temps </w:t>
             </w:r>
           </w:p>
           <w:p>
@@ -4380,7 +4609,13 @@
               <w:rPr>
                 <w:lang w:val="fr-CA"/>
               </w:rPr>
-              <w:t xml:space="preserve">2.1.1. CR </w:t>
+              <w:t>1</w:t>
+            </w:r>
+            <w:r>
+              <w:rPr>
+                <w:lang w:val="fr-CA"/>
+              </w:rPr>
+              <w:t xml:space="preserve">.1.1. CR </w:t>
             </w:r>
           </w:p>
           <w:p>
@@ -4396,7 +4631,13 @@
               <w:rPr>
                 <w:lang w:val="fr-CA"/>
               </w:rPr>
-              <w:t>2.1.2. (1</w:t>
+              <w:t>1</w:t>
+            </w:r>
+            <w:r>
+              <w:rPr>
+                <w:lang w:val="fr-CA"/>
+              </w:rPr>
+              <w:t>.1.2. (1</w:t>
             </w:r>
             <w:r>
               <w:rPr>
@@ -4418,7 +4659,13 @@
               <w:rPr>
                 <w:lang w:val="fr-CA"/>
               </w:rPr>
-              <w:t xml:space="preserve">2.2. Préconditions : </w:t>
+              <w:t>1</w:t>
+            </w:r>
+            <w:r>
+              <w:rPr>
+                <w:lang w:val="fr-CA"/>
+              </w:rPr>
+              <w:t xml:space="preserve">.2. Préconditions : </w:t>
             </w:r>
           </w:p>
           <w:p>
@@ -4433,7 +4680,13 @@
               <w:rPr>
                 <w:lang w:val="fr-CA"/>
               </w:rPr>
-              <w:t xml:space="preserve">2.2.1. </w:t>
+              <w:t>1</w:t>
+            </w:r>
+            <w:r>
+              <w:rPr>
+                <w:lang w:val="fr-CA"/>
+              </w:rPr>
+              <w:t xml:space="preserve">.2.1. </w:t>
             </w:r>
             <w:r>
               <w:rPr>
@@ -4454,7 +4707,13 @@
               <w:rPr>
                 <w:lang w:val="fr-CA"/>
               </w:rPr>
-              <w:t xml:space="preserve">2.3. Règles d’affaires : </w:t>
+              <w:t>1</w:t>
+            </w:r>
+            <w:r>
+              <w:rPr>
+                <w:lang w:val="fr-CA"/>
+              </w:rPr>
+              <w:t xml:space="preserve">.3. Règles d’affaires : </w:t>
             </w:r>
           </w:p>
           <w:p>
@@ -4469,7 +4728,13 @@
               <w:rPr>
                 <w:lang w:val="fr-CA"/>
               </w:rPr>
-              <w:t>2.3.2 La vue ADN contient un onglet « Cheveux »</w:t>
+              <w:t>1</w:t>
+            </w:r>
+            <w:r>
+              <w:rPr>
+                <w:lang w:val="fr-CA"/>
+              </w:rPr>
+              <w:t>.3.2 La vue ADN contient un onglet « Cheveux »</w:t>
             </w:r>
           </w:p>
           <w:p>
@@ -4484,7 +4749,13 @@
               <w:rPr>
                 <w:lang w:val="fr-CA"/>
               </w:rPr>
-              <w:t>2.3.3 Dans cet onglet, il y a tous les SNPs qui influencent les yeux et leurs informations (séquences, chromosome, Gène, position de la variation)</w:t>
+              <w:t>1</w:t>
+            </w:r>
+            <w:r>
+              <w:rPr>
+                <w:lang w:val="fr-CA"/>
+              </w:rPr>
+              <w:t>.3.3 Dans cet onglet, il y a tous les SNPs qui influencent les yeux et leurs informations (séquences, chromosome, Gène, position de la variation)</w:t>
             </w:r>
           </w:p>
           <w:p>
@@ -4499,7 +4770,13 @@
               <w:rPr>
                 <w:lang w:val="fr-CA"/>
               </w:rPr>
-              <w:t>2.3.4 La variation doit être en gras dans la séquence</w:t>
+              <w:t>1</w:t>
+            </w:r>
+            <w:r>
+              <w:rPr>
+                <w:lang w:val="fr-CA"/>
+              </w:rPr>
+              <w:t>.3.4 La variation doit être en gras dans la séquence</w:t>
             </w:r>
           </w:p>
           <w:p>
@@ -4514,7 +4791,13 @@
               <w:rPr>
                 <w:lang w:val="fr-CA"/>
               </w:rPr>
-              <w:t xml:space="preserve">2.4. Règles d’affaires alternatives </w:t>
+              <w:t>1</w:t>
+            </w:r>
+            <w:r>
+              <w:rPr>
+                <w:lang w:val="fr-CA"/>
+              </w:rPr>
+              <w:t xml:space="preserve">.4. Règles d’affaires alternatives </w:t>
             </w:r>
           </w:p>
           <w:p>
@@ -4529,7 +4812,13 @@
               <w:rPr>
                 <w:lang w:val="fr-CA"/>
               </w:rPr>
-              <w:t>2.4.1. Aucune.</w:t>
+              <w:t>1</w:t>
+            </w:r>
+            <w:r>
+              <w:rPr>
+                <w:lang w:val="fr-CA"/>
+              </w:rPr>
+              <w:t>.4.1. Aucune.</w:t>
             </w:r>
           </w:p>
           <w:p>
@@ -4544,7 +4833,13 @@
               <w:rPr>
                 <w:lang w:val="fr-CA"/>
               </w:rPr>
-              <w:t xml:space="preserve">2.5. Tests d’acceptation de cet item </w:t>
+              <w:t>1</w:t>
+            </w:r>
+            <w:r>
+              <w:rPr>
+                <w:lang w:val="fr-CA"/>
+              </w:rPr>
+              <w:t xml:space="preserve">.5. Tests d’acceptation de cet item </w:t>
             </w:r>
           </w:p>
           <w:p>
@@ -4559,13 +4854,25 @@
               <w:rPr>
                 <w:lang w:val="fr-CA"/>
               </w:rPr>
-              <w:t xml:space="preserve">2.5.1. </w:t>
-            </w:r>
-            <w:r>
-              <w:rPr>
-                <w:lang w:val="fr-CA"/>
-              </w:rPr>
-              <w:t>on doit pouvoir observer les modifications faites aux yeux</w:t>
+              <w:t>1</w:t>
+            </w:r>
+            <w:r>
+              <w:rPr>
+                <w:lang w:val="fr-CA"/>
+              </w:rPr>
+              <w:t xml:space="preserve">.5.1. </w:t>
+            </w:r>
+            <w:r>
+              <w:rPr>
+                <w:lang w:val="fr-CA"/>
+              </w:rPr>
+              <w:t>On</w:t>
+            </w:r>
+            <w:r>
+              <w:rPr>
+                <w:lang w:val="fr-CA"/>
+              </w:rPr>
+              <w:t xml:space="preserve"> doit pouvoir observer les modifications faites aux yeux</w:t>
             </w:r>
           </w:p>
           <w:p>
@@ -4580,7 +4887,13 @@
               <w:rPr>
                 <w:lang w:val="fr-CA"/>
               </w:rPr>
-              <w:t xml:space="preserve">2.6. Post-conditions </w:t>
+              <w:t>1</w:t>
+            </w:r>
+            <w:r>
+              <w:rPr>
+                <w:lang w:val="fr-CA"/>
+              </w:rPr>
+              <w:t xml:space="preserve">.6. Post-conditions </w:t>
             </w:r>
           </w:p>
           <w:p>
@@ -4595,7 +4908,13 @@
               <w:rPr>
                 <w:lang w:val="fr-CA"/>
               </w:rPr>
-              <w:t>2.6.1. Aucun changement d’état.</w:t>
+              <w:t>1</w:t>
+            </w:r>
+            <w:r>
+              <w:rPr>
+                <w:lang w:val="fr-CA"/>
+              </w:rPr>
+              <w:t>.6.1. Aucun changement d’état.</w:t>
             </w:r>
           </w:p>
           <w:p>
@@ -5014,29 +5333,10 @@
               <w:rPr>
                 <w:b/>
                 <w:sz w:val="22"/>
-                <w:highlight w:val="yellow"/>
-                <w:lang w:val="fr-CA"/>
-              </w:rPr>
-            </w:pPr>
-            <w:r>
-              <w:rPr>
-                <w:b/>
-                <w:sz w:val="22"/>
-                <w:highlight w:val="yellow"/>
-                <w:lang w:val="fr-CA"/>
-              </w:rPr>
-              <w:lastRenderedPageBreak/>
-              <w:t>1</w:t>
-            </w:r>
-            <w:r>
-              <w:rPr>
-                <w:b/>
-                <w:sz w:val="22"/>
-                <w:highlight w:val="yellow"/>
-                <w:lang w:val="fr-CA"/>
-              </w:rPr>
-              <w:t xml:space="preserve">. </w:t>
-            </w:r>
+                <w:highlight w:val="green"/>
+                <w:lang w:val="fr-CA"/>
+              </w:rPr>
+            </w:pPr>
             <w:r>
               <w:rPr>
                 <w:b/>
@@ -5044,7 +5344,8 @@
                 <w:highlight w:val="green"/>
                 <w:lang w:val="fr-CA"/>
               </w:rPr>
-              <w:t xml:space="preserve">Déterminer les gènes qui influencent la couleur des </w:t>
+              <w:lastRenderedPageBreak/>
+              <w:t xml:space="preserve">1. Déterminer les gènes qui influencent la couleur des </w:t>
             </w:r>
             <w:r>
               <w:rPr>
@@ -5149,7 +5450,19 @@
               <w:rPr>
                 <w:lang w:val="fr-CA"/>
               </w:rPr>
-              <w:t>1.2.1. avoir une interface</w:t>
+              <w:t xml:space="preserve">1.2.1. </w:t>
+            </w:r>
+            <w:r>
+              <w:rPr>
+                <w:lang w:val="fr-CA"/>
+              </w:rPr>
+              <w:t>Avoir</w:t>
+            </w:r>
+            <w:r>
+              <w:rPr>
+                <w:lang w:val="fr-CA"/>
+              </w:rPr>
+              <w:t xml:space="preserve"> une interface</w:t>
             </w:r>
           </w:p>
           <w:p>
@@ -5456,7 +5769,13 @@
               <w:rPr>
                 <w:lang w:val="fr-CA"/>
               </w:rPr>
-              <w:t>voir item 1</w:t>
+              <w:t>Voir</w:t>
+            </w:r>
+            <w:r>
+              <w:rPr>
+                <w:lang w:val="fr-CA"/>
+              </w:rPr>
+              <w:t xml:space="preserve"> item 1</w:t>
             </w:r>
           </w:p>
           <w:p>
@@ -5606,7 +5925,13 @@
               <w:rPr>
                 <w:lang w:val="fr-CA"/>
               </w:rPr>
-              <w:t>un bon allèle doit être détecté.</w:t>
+              <w:t>Un</w:t>
+            </w:r>
+            <w:r>
+              <w:rPr>
+                <w:lang w:val="fr-CA"/>
+              </w:rPr>
+              <w:t xml:space="preserve"> bon allèle doit être détecté.</w:t>
             </w:r>
           </w:p>
           <w:p>
@@ -5798,7 +6123,13 @@
               <w:rPr>
                 <w:lang w:val="fr-CA"/>
               </w:rPr>
-              <w:t>voir item 2</w:t>
+              <w:t>Voir</w:t>
+            </w:r>
+            <w:r>
+              <w:rPr>
+                <w:lang w:val="fr-CA"/>
+              </w:rPr>
+              <w:t xml:space="preserve"> item 2</w:t>
             </w:r>
           </w:p>
           <w:p>
@@ -5861,7 +6192,19 @@
               <w:rPr>
                 <w:lang w:val="fr-CA"/>
               </w:rPr>
-              <w:t>3.3.2. S’il y a plusieurs choix possible, utiliser les statistiques de répartitions des allèles dans la population européenne.</w:t>
+              <w:t xml:space="preserve">3.3.2. S’il y a </w:t>
+            </w:r>
+            <w:r>
+              <w:rPr>
+                <w:lang w:val="fr-CA"/>
+              </w:rPr>
+              <w:t>plusieurs choix possibles</w:t>
+            </w:r>
+            <w:r>
+              <w:rPr>
+                <w:lang w:val="fr-CA"/>
+              </w:rPr>
+              <w:t>, utiliser les statistiques de répartitions des allèles dans la population européenne.</w:t>
             </w:r>
           </w:p>
           <w:p>
@@ -5957,7 +6300,13 @@
               <w:rPr>
                 <w:lang w:val="fr-CA"/>
               </w:rPr>
-              <w:t>la séquence doit contenir l’allèle dans sa séquence.</w:t>
+              <w:t>La</w:t>
+            </w:r>
+            <w:r>
+              <w:rPr>
+                <w:lang w:val="fr-CA"/>
+              </w:rPr>
+              <w:t xml:space="preserve"> séquence doit contenir l’allèle dans sa séquence.</w:t>
             </w:r>
           </w:p>
           <w:p>
@@ -6031,6 +6380,7 @@
               <w:rPr>
                 <w:lang w:val="fr-CA"/>
               </w:rPr>
+              <w:lastRenderedPageBreak/>
               <w:t>Tests d’acceptation :</w:t>
             </w:r>
           </w:p>
@@ -6049,13 +6399,55 @@
               <w:rPr>
                 <w:lang w:val="fr-CA"/>
               </w:rPr>
-              <w:t>En passant une couleur de cheveux</w:t>
-            </w:r>
-            <w:r>
-              <w:rPr>
-                <w:lang w:val="fr-CA"/>
-              </w:rPr>
-              <w:t>, il peut créer un snp avec le bon allèle dans sa séquence.</w:t>
+              <w:t xml:space="preserve">En </w:t>
+            </w:r>
+            <w:r>
+              <w:rPr>
+                <w:lang w:val="fr-CA"/>
+              </w:rPr>
+              <w:t>changeant la couleur</w:t>
+            </w:r>
+            <w:r>
+              <w:rPr>
+                <w:lang w:val="fr-CA"/>
+              </w:rPr>
+              <w:t xml:space="preserve"> de cheveux</w:t>
+            </w:r>
+            <w:r>
+              <w:rPr>
+                <w:lang w:val="fr-CA"/>
+              </w:rPr>
+              <w:t xml:space="preserve"> de notre visage</w:t>
+            </w:r>
+            <w:r>
+              <w:rPr>
+                <w:lang w:val="fr-CA"/>
+              </w:rPr>
+              <w:t xml:space="preserve"> à l’aide d’</w:t>
+            </w:r>
+            <w:r>
+              <w:rPr>
+                <w:lang w:val="fr-CA"/>
+              </w:rPr>
+              <w:t>une boîte de choix</w:t>
+            </w:r>
+            <w:r>
+              <w:rPr>
+                <w:lang w:val="fr-CA"/>
+              </w:rPr>
+              <w:t xml:space="preserve">, </w:t>
+            </w:r>
+            <w:r>
+              <w:rPr>
+                <w:lang w:val="fr-CA"/>
+              </w:rPr>
+              <w:t>le mode ADN Viewer crée une séquence du génome avec un SNP qui contient le bon allèle</w:t>
+            </w:r>
+            <w:r>
+              <w:rPr>
+                <w:lang w:val="fr-CA"/>
+              </w:rPr>
+              <w:t>.</w:t>
             </w:r>
           </w:p>
         </w:tc>
@@ -6498,7 +6890,7 @@
               <w:rPr>
                 <w:lang w:val="fr-CA"/>
               </w:rPr>
-              <w:t>2</w:t>
+              <w:t>1</w:t>
             </w:r>
             <w:r>
               <w:rPr>
@@ -6519,7 +6911,13 @@
               <w:rPr>
                 <w:lang w:val="fr-CA"/>
               </w:rPr>
-              <w:t>2.1.1. POD</w:t>
+              <w:t>1</w:t>
+            </w:r>
+            <w:r>
+              <w:rPr>
+                <w:lang w:val="fr-CA"/>
+              </w:rPr>
+              <w:t>.1.1. POD</w:t>
             </w:r>
           </w:p>
           <w:p>
@@ -6534,7 +6932,13 @@
               <w:rPr>
                 <w:lang w:val="fr-CA"/>
               </w:rPr>
-              <w:t xml:space="preserve">2.1.2. (2h) </w:t>
+              <w:t>1</w:t>
+            </w:r>
+            <w:r>
+              <w:rPr>
+                <w:lang w:val="fr-CA"/>
+              </w:rPr>
+              <w:t xml:space="preserve">.1.2. (2h) </w:t>
             </w:r>
           </w:p>
           <w:p>
@@ -6549,7 +6953,13 @@
               <w:rPr>
                 <w:lang w:val="fr-CA"/>
               </w:rPr>
-              <w:t xml:space="preserve">2.2. Préconditions : </w:t>
+              <w:t>1</w:t>
+            </w:r>
+            <w:r>
+              <w:rPr>
+                <w:lang w:val="fr-CA"/>
+              </w:rPr>
+              <w:t xml:space="preserve">.2. Préconditions : </w:t>
             </w:r>
           </w:p>
           <w:p>
@@ -6564,13 +6974,19 @@
               <w:rPr>
                 <w:lang w:val="fr-CA"/>
               </w:rPr>
-              <w:t xml:space="preserve">2.2.1. </w:t>
-            </w:r>
-            <w:r>
-              <w:rPr>
-                <w:lang w:val="fr-CA"/>
-              </w:rPr>
-              <w:t>aucune</w:t>
+              <w:t>1</w:t>
+            </w:r>
+            <w:r>
+              <w:rPr>
+                <w:lang w:val="fr-CA"/>
+              </w:rPr>
+              <w:t xml:space="preserve">.2.1. </w:t>
+            </w:r>
+            <w:r>
+              <w:rPr>
+                <w:lang w:val="fr-CA"/>
+              </w:rPr>
+              <w:t>Aucune</w:t>
             </w:r>
           </w:p>
           <w:p>
@@ -6585,7 +7001,13 @@
               <w:rPr>
                 <w:lang w:val="fr-CA"/>
               </w:rPr>
-              <w:t xml:space="preserve">2.3. Règles d’affaires : </w:t>
+              <w:t>1</w:t>
+            </w:r>
+            <w:r>
+              <w:rPr>
+                <w:lang w:val="fr-CA"/>
+              </w:rPr>
+              <w:t xml:space="preserve">.3. Règles d’affaires : </w:t>
             </w:r>
           </w:p>
           <w:p>
@@ -6600,13 +7022,25 @@
               <w:rPr>
                 <w:lang w:val="fr-CA"/>
               </w:rPr>
-              <w:t xml:space="preserve">2.3.1. </w:t>
-            </w:r>
-            <w:r>
-              <w:rPr>
-                <w:lang w:val="fr-CA"/>
-              </w:rPr>
-              <w:t>créer une zone « slider des yeux »</w:t>
+              <w:t>1</w:t>
+            </w:r>
+            <w:r>
+              <w:rPr>
+                <w:lang w:val="fr-CA"/>
+              </w:rPr>
+              <w:t xml:space="preserve">.3.1. </w:t>
+            </w:r>
+            <w:r>
+              <w:rPr>
+                <w:lang w:val="fr-CA"/>
+              </w:rPr>
+              <w:t>Créer</w:t>
+            </w:r>
+            <w:r>
+              <w:rPr>
+                <w:lang w:val="fr-CA"/>
+              </w:rPr>
+              <w:t xml:space="preserve"> une zone « slider des yeux »</w:t>
             </w:r>
           </w:p>
           <w:p>
@@ -6621,7 +7055,27 @@
               <w:rPr>
                 <w:lang w:val="fr-CA"/>
               </w:rPr>
-              <w:t xml:space="preserve">2.3.2 mettre un slider dedans </w:t>
+              <w:t>1</w:t>
+            </w:r>
+            <w:r>
+              <w:rPr>
+                <w:lang w:val="fr-CA"/>
+              </w:rPr>
+              <w:t xml:space="preserve">.3.2 mettre un </w:t>
+            </w:r>
+            <w:proofErr w:type="spellStart"/>
+            <w:r>
+              <w:rPr>
+                <w:lang w:val="fr-CA"/>
+              </w:rPr>
+              <w:t>slider</w:t>
+            </w:r>
+            <w:proofErr w:type="spellEnd"/>
+            <w:r>
+              <w:rPr>
+                <w:lang w:val="fr-CA"/>
+              </w:rPr>
+              <w:t xml:space="preserve"> dedans </w:t>
             </w:r>
           </w:p>
           <w:p>
@@ -6636,7 +7090,13 @@
               <w:rPr>
                 <w:lang w:val="fr-CA"/>
               </w:rPr>
-              <w:t xml:space="preserve">2.4. Règles d’affaires alternatives </w:t>
+              <w:t>1</w:t>
+            </w:r>
+            <w:r>
+              <w:rPr>
+                <w:lang w:val="fr-CA"/>
+              </w:rPr>
+              <w:t xml:space="preserve">.4. Règles d’affaires alternatives </w:t>
             </w:r>
           </w:p>
           <w:p>
@@ -6651,7 +7111,13 @@
               <w:rPr>
                 <w:lang w:val="fr-CA"/>
               </w:rPr>
-              <w:t>2.4.1. Commencer sur une forme simple autre que le visage pour bien voir l’effet de l’algo.</w:t>
+              <w:t>1</w:t>
+            </w:r>
+            <w:r>
+              <w:rPr>
+                <w:lang w:val="fr-CA"/>
+              </w:rPr>
+              <w:t>.4.1. Commencer sur une forme simple autre que le visage pour bien voir l’effet de l’algo.</w:t>
             </w:r>
           </w:p>
           <w:p>
@@ -6666,7 +7132,13 @@
               <w:rPr>
                 <w:lang w:val="fr-CA"/>
               </w:rPr>
-              <w:t xml:space="preserve">2.5. Tests d’acceptation de cet item </w:t>
+              <w:t>1</w:t>
+            </w:r>
+            <w:r>
+              <w:rPr>
+                <w:lang w:val="fr-CA"/>
+              </w:rPr>
+              <w:t xml:space="preserve">.5. Tests d’acceptation de cet item </w:t>
             </w:r>
           </w:p>
           <w:p>
@@ -6681,13 +7153,31 @@
               <w:rPr>
                 <w:lang w:val="fr-CA"/>
               </w:rPr>
-              <w:t xml:space="preserve">2.5.1. </w:t>
-            </w:r>
-            <w:r>
-              <w:rPr>
-                <w:lang w:val="fr-CA"/>
-              </w:rPr>
-              <w:t>le slider est dans une zone attitrée à l’oeil</w:t>
+              <w:t>1</w:t>
+            </w:r>
+            <w:r>
+              <w:rPr>
+                <w:lang w:val="fr-CA"/>
+              </w:rPr>
+              <w:t xml:space="preserve">.5.1. </w:t>
+            </w:r>
+            <w:r>
+              <w:rPr>
+                <w:lang w:val="fr-CA"/>
+              </w:rPr>
+              <w:t>Le</w:t>
+            </w:r>
+            <w:r>
+              <w:rPr>
+                <w:lang w:val="fr-CA"/>
+              </w:rPr>
+              <w:t xml:space="preserve"> slider est dans une zone attitrée à l’</w:t>
+            </w:r>
+            <w:r>
+              <w:rPr>
+                <w:lang w:val="fr-CA"/>
+              </w:rPr>
+              <w:t>œil</w:t>
             </w:r>
           </w:p>
           <w:p>
@@ -6702,7 +7192,13 @@
               <w:rPr>
                 <w:lang w:val="fr-CA"/>
               </w:rPr>
-              <w:t xml:space="preserve">2.6. Post-conditions </w:t>
+              <w:t>1</w:t>
+            </w:r>
+            <w:r>
+              <w:rPr>
+                <w:lang w:val="fr-CA"/>
+              </w:rPr>
+              <w:t xml:space="preserve">.6. Post-conditions </w:t>
             </w:r>
           </w:p>
           <w:p>
@@ -6717,7 +7213,13 @@
               <w:rPr>
                 <w:lang w:val="fr-CA"/>
               </w:rPr>
-              <w:t>2.6.1. Aucun changement d’état.</w:t>
+              <w:t>1</w:t>
+            </w:r>
+            <w:r>
+              <w:rPr>
+                <w:lang w:val="fr-CA"/>
+              </w:rPr>
+              <w:t>.6.1. Aucun changement d’état.</w:t>
             </w:r>
           </w:p>
           <w:p>
@@ -6741,7 +7243,61 @@
                 <w:highlight w:val="green"/>
                 <w:lang w:val="fr-CA"/>
               </w:rPr>
-              <w:t>Trouver un algorithme pour modifier la position des points selon le modèle mémoire</w:t>
+              <w:t>Créer</w:t>
+            </w:r>
+            <w:r>
+              <w:rPr>
+                <w:b/>
+                <w:sz w:val="22"/>
+                <w:highlight w:val="green"/>
+                <w:lang w:val="fr-CA"/>
+              </w:rPr>
+              <w:t>/penser</w:t>
+            </w:r>
+            <w:r>
+              <w:rPr>
+                <w:b/>
+                <w:sz w:val="22"/>
+                <w:highlight w:val="green"/>
+                <w:lang w:val="fr-CA"/>
+              </w:rPr>
+              <w:t xml:space="preserve"> un algorithme </w:t>
+            </w:r>
+            <w:r>
+              <w:rPr>
+                <w:b/>
+                <w:sz w:val="22"/>
+                <w:highlight w:val="green"/>
+                <w:lang w:val="fr-CA"/>
+              </w:rPr>
+              <w:t xml:space="preserve">sur papier </w:t>
+            </w:r>
+            <w:r>
+              <w:rPr>
+                <w:b/>
+                <w:sz w:val="22"/>
+                <w:highlight w:val="green"/>
+                <w:lang w:val="fr-CA"/>
+              </w:rPr>
+              <w:t xml:space="preserve">pour modifier la position des points </w:t>
+            </w:r>
+            <w:r>
+              <w:rPr>
+                <w:b/>
+                <w:sz w:val="22"/>
+                <w:highlight w:val="green"/>
+                <w:lang w:val="fr-CA"/>
+              </w:rPr>
+              <w:t xml:space="preserve">des yeux </w:t>
+            </w:r>
+            <w:r>
+              <w:rPr>
+                <w:b/>
+                <w:sz w:val="22"/>
+                <w:highlight w:val="green"/>
+                <w:lang w:val="fr-CA"/>
+              </w:rPr>
+              <w:t>selon le modèle mémoire</w:t>
             </w:r>
           </w:p>
           <w:p>
@@ -6835,7 +7391,19 @@
               <w:rPr>
                 <w:lang w:val="fr-CA"/>
               </w:rPr>
-              <w:t>2.2.1. item 1</w:t>
+              <w:t xml:space="preserve">2.2.1. </w:t>
+            </w:r>
+            <w:r>
+              <w:rPr>
+                <w:lang w:val="fr-CA"/>
+              </w:rPr>
+              <w:t>Item</w:t>
+            </w:r>
+            <w:r>
+              <w:rPr>
+                <w:lang w:val="fr-CA"/>
+              </w:rPr>
+              <w:t xml:space="preserve"> 1</w:t>
             </w:r>
           </w:p>
           <w:p>
@@ -6925,7 +7493,27 @@
               <w:rPr>
                 <w:lang w:val="fr-CA"/>
               </w:rPr>
-              <w:t>2.5.1. Le visage s’étire</w:t>
+              <w:t xml:space="preserve">2.5.1. </w:t>
+            </w:r>
+            <w:r>
+              <w:rPr>
+                <w:lang w:val="fr-CA"/>
+              </w:rPr>
+              <w:t xml:space="preserve">On a un </w:t>
+            </w:r>
+            <w:proofErr w:type="spellStart"/>
+            <w:r>
+              <w:rPr>
+                <w:lang w:val="fr-CA"/>
+              </w:rPr>
+              <w:t>algo</w:t>
+            </w:r>
+            <w:proofErr w:type="spellEnd"/>
+            <w:r>
+              <w:rPr>
+                <w:lang w:val="fr-CA"/>
+              </w:rPr>
+              <w:t xml:space="preserve"> qui modifie la position des points des yeux</w:t>
             </w:r>
           </w:p>
           <w:p>
@@ -6995,7 +7583,7 @@
               <w:rPr>
                 <w:lang w:val="fr-CA"/>
               </w:rPr>
-              <w:t>2</w:t>
+              <w:t>3</w:t>
             </w:r>
             <w:r>
               <w:rPr>
@@ -7016,7 +7604,13 @@
               <w:rPr>
                 <w:lang w:val="fr-CA"/>
               </w:rPr>
-              <w:t>2.1.1. POD</w:t>
+              <w:t>3</w:t>
+            </w:r>
+            <w:r>
+              <w:rPr>
+                <w:lang w:val="fr-CA"/>
+              </w:rPr>
+              <w:t>.1.1. POD</w:t>
             </w:r>
           </w:p>
           <w:p>
@@ -7031,7 +7625,13 @@
               <w:rPr>
                 <w:lang w:val="fr-CA"/>
               </w:rPr>
-              <w:t>2.1.2. (</w:t>
+              <w:t>3</w:t>
+            </w:r>
+            <w:r>
+              <w:rPr>
+                <w:lang w:val="fr-CA"/>
+              </w:rPr>
+              <w:t>.1.2. (</w:t>
             </w:r>
             <w:r>
               <w:rPr>
@@ -7058,7 +7658,13 @@
               <w:rPr>
                 <w:lang w:val="fr-CA"/>
               </w:rPr>
-              <w:t xml:space="preserve">2.2. Préconditions : </w:t>
+              <w:t>3</w:t>
+            </w:r>
+            <w:r>
+              <w:rPr>
+                <w:lang w:val="fr-CA"/>
+              </w:rPr>
+              <w:t xml:space="preserve">.2. Préconditions : </w:t>
             </w:r>
           </w:p>
           <w:p>
@@ -7073,7 +7679,46 @@
               <w:rPr>
                 <w:lang w:val="fr-CA"/>
               </w:rPr>
-              <w:t>2.2.1. item 1</w:t>
+              <w:t>3</w:t>
+            </w:r>
+            <w:r>
+              <w:rPr>
+                <w:lang w:val="fr-CA"/>
+              </w:rPr>
+              <w:t xml:space="preserve">.2.1. </w:t>
+            </w:r>
+            <w:r>
+              <w:rPr>
+                <w:lang w:val="fr-CA"/>
+              </w:rPr>
+              <w:t>Item</w:t>
+            </w:r>
+            <w:r>
+              <w:rPr>
+                <w:lang w:val="fr-CA"/>
+              </w:rPr>
+              <w:t xml:space="preserve"> 1</w:t>
+            </w:r>
+          </w:p>
+          <w:p>
+            <w:pPr>
+              <w:spacing w:after="10" w:line="256" w:lineRule="auto"/>
+              <w:ind w:left="799"/>
+              <w:rPr>
+                <w:lang w:val="fr-CA"/>
+              </w:rPr>
+            </w:pPr>
+            <w:r>
+              <w:rPr>
+                <w:lang w:val="fr-CA"/>
+              </w:rPr>
+              <w:t>3</w:t>
+            </w:r>
+            <w:r>
+              <w:rPr>
+                <w:lang w:val="fr-CA"/>
+              </w:rPr>
+              <w:t>.2.2. Item 2</w:t>
             </w:r>
           </w:p>
           <w:p>
@@ -7088,7 +7733,13 @@
               <w:rPr>
                 <w:lang w:val="fr-CA"/>
               </w:rPr>
-              <w:t xml:space="preserve">2.3. Règles d’affaires : </w:t>
+              <w:t>3</w:t>
+            </w:r>
+            <w:r>
+              <w:rPr>
+                <w:lang w:val="fr-CA"/>
+              </w:rPr>
+              <w:t xml:space="preserve">.3. Règles d’affaires : </w:t>
             </w:r>
           </w:p>
           <w:p>
@@ -7103,7 +7754,13 @@
               <w:rPr>
                 <w:lang w:val="fr-CA"/>
               </w:rPr>
-              <w:t>2.3.1. Trouver comment on peut travailler les points du .obj.</w:t>
+              <w:t>3</w:t>
+            </w:r>
+            <w:r>
+              <w:rPr>
+                <w:lang w:val="fr-CA"/>
+              </w:rPr>
+              <w:t>.3.1. Trouver comment on peut travailler les points du .obj.</w:t>
             </w:r>
           </w:p>
           <w:p>
@@ -7118,7 +7775,13 @@
               <w:rPr>
                 <w:lang w:val="fr-CA"/>
               </w:rPr>
-              <w:t xml:space="preserve">2.4. Règles d’affaires alternatives </w:t>
+              <w:t>3</w:t>
+            </w:r>
+            <w:r>
+              <w:rPr>
+                <w:lang w:val="fr-CA"/>
+              </w:rPr>
+              <w:t xml:space="preserve">.4. Règles d’affaires alternatives </w:t>
             </w:r>
           </w:p>
           <w:p>
@@ -7133,7 +7796,13 @@
               <w:rPr>
                 <w:lang w:val="fr-CA"/>
               </w:rPr>
-              <w:t>2.4.1. Commencer sur une forme simple autre que le visage pour bien voir l’effet de l’algo.</w:t>
+              <w:t>3</w:t>
+            </w:r>
+            <w:r>
+              <w:rPr>
+                <w:lang w:val="fr-CA"/>
+              </w:rPr>
+              <w:t>.4.1. Commencer sur une forme simple autre que le visage pour bien voir l’effet de l’algo.</w:t>
             </w:r>
           </w:p>
           <w:p>
@@ -7148,7 +7817,13 @@
               <w:rPr>
                 <w:lang w:val="fr-CA"/>
               </w:rPr>
-              <w:t xml:space="preserve">2.5. Tests d’acceptation de cet item </w:t>
+              <w:t>3</w:t>
+            </w:r>
+            <w:r>
+              <w:rPr>
+                <w:lang w:val="fr-CA"/>
+              </w:rPr>
+              <w:t xml:space="preserve">.5. Tests d’acceptation de cet item </w:t>
             </w:r>
           </w:p>
           <w:p>
@@ -7163,7 +7838,19 @@
               <w:rPr>
                 <w:lang w:val="fr-CA"/>
               </w:rPr>
-              <w:t>2.5.1. Le visage s’étire</w:t>
+              <w:t>3</w:t>
+            </w:r>
+            <w:r>
+              <w:rPr>
+                <w:lang w:val="fr-CA"/>
+              </w:rPr>
+              <w:t xml:space="preserve">.5.1. </w:t>
+            </w:r>
+            <w:r>
+              <w:rPr>
+                <w:lang w:val="fr-CA"/>
+              </w:rPr>
+              <w:t>Les yeux s’écartent</w:t>
             </w:r>
           </w:p>
           <w:p>
@@ -7178,7 +7865,13 @@
               <w:rPr>
                 <w:lang w:val="fr-CA"/>
               </w:rPr>
-              <w:t xml:space="preserve">2.6. Post-conditions </w:t>
+              <w:t>3</w:t>
+            </w:r>
+            <w:r>
+              <w:rPr>
+                <w:lang w:val="fr-CA"/>
+              </w:rPr>
+              <w:t xml:space="preserve">.6. Post-conditions </w:t>
             </w:r>
           </w:p>
           <w:p>
@@ -7193,7 +7886,13 @@
               <w:rPr>
                 <w:lang w:val="fr-CA"/>
               </w:rPr>
-              <w:t>2.6.1. Aucun changement d’état.</w:t>
+              <w:t>3</w:t>
+            </w:r>
+            <w:r>
+              <w:rPr>
+                <w:lang w:val="fr-CA"/>
+              </w:rPr>
+              <w:t>.6.1. Aucun changement d’état.</w:t>
             </w:r>
           </w:p>
           <w:p>
@@ -7243,6 +7942,7 @@
               <w:rPr>
                 <w:lang w:val="fr-CA"/>
               </w:rPr>
+              <w:lastRenderedPageBreak/>
               <w:t>Tests d’acceptation :</w:t>
             </w:r>
           </w:p>
@@ -7319,7 +8019,6 @@
               <w:rPr>
                 <w:lang w:val="fr-CA"/>
               </w:rPr>
-              <w:lastRenderedPageBreak/>
               <w:t>Complexité :</w:t>
             </w:r>
           </w:p>
@@ -7712,7 +8411,31 @@
               <w:rPr>
                 <w:lang w:val="fr-CA"/>
               </w:rPr>
-              <w:t>les oreilles</w:t>
+              <w:t xml:space="preserve">la position </w:t>
+            </w:r>
+            <w:r>
+              <w:rPr>
+                <w:lang w:val="fr-CA"/>
+              </w:rPr>
+              <w:t xml:space="preserve">et l’angle </w:t>
+            </w:r>
+            <w:r>
+              <w:rPr>
+                <w:lang w:val="fr-CA"/>
+              </w:rPr>
+              <w:t xml:space="preserve">sortant </w:t>
+            </w:r>
+            <w:r>
+              <w:rPr>
+                <w:lang w:val="fr-CA"/>
+              </w:rPr>
+              <w:t>d</w:t>
+            </w:r>
+            <w:r>
+              <w:rPr>
+                <w:lang w:val="fr-CA"/>
+              </w:rPr>
+              <w:t>es oreilles</w:t>
             </w:r>
             <w:r>
               <w:rPr>
@@ -7784,8 +8507,9 @@
                 <w:highlight w:val="green"/>
                 <w:lang w:val="fr-CA"/>
               </w:rPr>
-              <w:t xml:space="preserve">Ajouter un slider permettant de modifier la position des </w:t>
-            </w:r>
+              <w:t xml:space="preserve">Ajouter deux </w:t>
+            </w:r>
+            <w:proofErr w:type="spellStart"/>
             <w:r>
               <w:rPr>
                 <w:b/>
@@ -7793,6 +8517,52 @@
                 <w:highlight w:val="green"/>
                 <w:lang w:val="fr-CA"/>
               </w:rPr>
+              <w:t>sliders</w:t>
+            </w:r>
+            <w:proofErr w:type="spellEnd"/>
+            <w:r>
+              <w:rPr>
+                <w:b/>
+                <w:sz w:val="22"/>
+                <w:highlight w:val="green"/>
+                <w:lang w:val="fr-CA"/>
+              </w:rPr>
+              <w:t xml:space="preserve"> </w:t>
+            </w:r>
+            <w:r>
+              <w:rPr>
+                <w:b/>
+                <w:sz w:val="22"/>
+                <w:highlight w:val="green"/>
+                <w:lang w:val="fr-CA"/>
+              </w:rPr>
+              <w:t xml:space="preserve">permettant de modifier la position </w:t>
+            </w:r>
+            <w:r>
+              <w:rPr>
+                <w:b/>
+                <w:sz w:val="22"/>
+                <w:highlight w:val="green"/>
+                <w:lang w:val="fr-CA"/>
+              </w:rPr>
+              <w:t xml:space="preserve">horizontale et verticale </w:t>
+            </w:r>
+            <w:r>
+              <w:rPr>
+                <w:b/>
+                <w:sz w:val="22"/>
+                <w:highlight w:val="green"/>
+                <w:lang w:val="fr-CA"/>
+              </w:rPr>
+              <w:t xml:space="preserve">des </w:t>
+            </w:r>
+            <w:r>
+              <w:rPr>
+                <w:b/>
+                <w:sz w:val="22"/>
+                <w:highlight w:val="green"/>
+                <w:lang w:val="fr-CA"/>
+              </w:rPr>
               <w:t>oreilles</w:t>
             </w:r>
           </w:p>
@@ -7809,7 +8579,7 @@
               <w:rPr>
                 <w:lang w:val="fr-CA"/>
               </w:rPr>
-              <w:t>2</w:t>
+              <w:t>1</w:t>
             </w:r>
             <w:r>
               <w:rPr>
@@ -7830,7 +8600,13 @@
               <w:rPr>
                 <w:lang w:val="fr-CA"/>
               </w:rPr>
-              <w:t>2.1.1. POD</w:t>
+              <w:t>1</w:t>
+            </w:r>
+            <w:r>
+              <w:rPr>
+                <w:lang w:val="fr-CA"/>
+              </w:rPr>
+              <w:t>.1.1. POD</w:t>
             </w:r>
           </w:p>
           <w:p>
@@ -7845,7 +8621,13 @@
               <w:rPr>
                 <w:lang w:val="fr-CA"/>
               </w:rPr>
-              <w:t xml:space="preserve">2.1.2. (15min) </w:t>
+              <w:t>1</w:t>
+            </w:r>
+            <w:r>
+              <w:rPr>
+                <w:lang w:val="fr-CA"/>
+              </w:rPr>
+              <w:t xml:space="preserve">.1.2. (15min) </w:t>
             </w:r>
           </w:p>
           <w:p>
@@ -7860,7 +8642,13 @@
               <w:rPr>
                 <w:lang w:val="fr-CA"/>
               </w:rPr>
-              <w:t xml:space="preserve">2.2. Préconditions : </w:t>
+              <w:t>1</w:t>
+            </w:r>
+            <w:r>
+              <w:rPr>
+                <w:lang w:val="fr-CA"/>
+              </w:rPr>
+              <w:t xml:space="preserve">.2. Préconditions : </w:t>
             </w:r>
           </w:p>
           <w:p>
@@ -7875,7 +8663,19 @@
               <w:rPr>
                 <w:lang w:val="fr-CA"/>
               </w:rPr>
-              <w:t>2.2.1. aucune</w:t>
+              <w:t>1</w:t>
+            </w:r>
+            <w:r>
+              <w:rPr>
+                <w:lang w:val="fr-CA"/>
+              </w:rPr>
+              <w:t xml:space="preserve">.2.1. </w:t>
+            </w:r>
+            <w:r>
+              <w:rPr>
+                <w:lang w:val="fr-CA"/>
+              </w:rPr>
+              <w:t>Aucune</w:t>
             </w:r>
           </w:p>
           <w:p>
@@ -7890,7 +8690,13 @@
               <w:rPr>
                 <w:lang w:val="fr-CA"/>
               </w:rPr>
-              <w:t xml:space="preserve">2.3. Règles d’affaires : </w:t>
+              <w:t>1</w:t>
+            </w:r>
+            <w:r>
+              <w:rPr>
+                <w:lang w:val="fr-CA"/>
+              </w:rPr>
+              <w:t xml:space="preserve">.3. Règles d’affaires : </w:t>
             </w:r>
           </w:p>
           <w:p>
@@ -7905,7 +8711,25 @@
               <w:rPr>
                 <w:lang w:val="fr-CA"/>
               </w:rPr>
-              <w:t>2.3.1. créer une zone « slider des</w:t>
+              <w:t>1</w:t>
+            </w:r>
+            <w:r>
+              <w:rPr>
+                <w:lang w:val="fr-CA"/>
+              </w:rPr>
+              <w:t xml:space="preserve">.3.1. </w:t>
+            </w:r>
+            <w:r>
+              <w:rPr>
+                <w:lang w:val="fr-CA"/>
+              </w:rPr>
+              <w:t>Créer</w:t>
+            </w:r>
+            <w:r>
+              <w:rPr>
+                <w:lang w:val="fr-CA"/>
+              </w:rPr>
+              <w:t xml:space="preserve"> une zone « slider des</w:t>
             </w:r>
             <w:r>
               <w:rPr>
@@ -7932,7 +8756,45 @@
               <w:rPr>
                 <w:lang w:val="fr-CA"/>
               </w:rPr>
-              <w:t xml:space="preserve">2.3.2 ajouter le slider </w:t>
+              <w:t>1.3.2. Ajouter</w:t>
+            </w:r>
+            <w:r>
+              <w:rPr>
+                <w:lang w:val="fr-CA"/>
+              </w:rPr>
+              <w:t xml:space="preserve"> le</w:t>
+            </w:r>
+            <w:r>
+              <w:rPr>
+                <w:lang w:val="fr-CA"/>
+              </w:rPr>
+              <w:t>s</w:t>
+            </w:r>
+            <w:r>
+              <w:rPr>
+                <w:lang w:val="fr-CA"/>
+              </w:rPr>
+              <w:t xml:space="preserve"> </w:t>
+            </w:r>
+            <w:proofErr w:type="spellStart"/>
+            <w:r>
+              <w:rPr>
+                <w:lang w:val="fr-CA"/>
+              </w:rPr>
+              <w:t>slider</w:t>
+            </w:r>
+            <w:r>
+              <w:rPr>
+                <w:lang w:val="fr-CA"/>
+              </w:rPr>
+              <w:t>s</w:t>
+            </w:r>
+            <w:proofErr w:type="spellEnd"/>
+            <w:r>
+              <w:rPr>
+                <w:lang w:val="fr-CA"/>
+              </w:rPr>
+              <w:t xml:space="preserve"> </w:t>
             </w:r>
           </w:p>
           <w:p>
@@ -7947,7 +8809,13 @@
               <w:rPr>
                 <w:lang w:val="fr-CA"/>
               </w:rPr>
-              <w:t xml:space="preserve">2.4. Règles d’affaires alternatives </w:t>
+              <w:t>1</w:t>
+            </w:r>
+            <w:r>
+              <w:rPr>
+                <w:lang w:val="fr-CA"/>
+              </w:rPr>
+              <w:t xml:space="preserve">.4. Règles d’affaires alternatives </w:t>
             </w:r>
           </w:p>
           <w:p>
@@ -7962,7 +8830,13 @@
               <w:rPr>
                 <w:lang w:val="fr-CA"/>
               </w:rPr>
-              <w:t>2.4.1. Commencer sur une forme simple autre que le visage pour bien voir l’effet de l’algo.</w:t>
+              <w:t>1</w:t>
+            </w:r>
+            <w:r>
+              <w:rPr>
+                <w:lang w:val="fr-CA"/>
+              </w:rPr>
+              <w:t>.4.1. Commencer sur une forme simple autre que le visage pour bien voir l’effet de l’algo.</w:t>
             </w:r>
           </w:p>
           <w:p>
@@ -7977,7 +8851,13 @@
               <w:rPr>
                 <w:lang w:val="fr-CA"/>
               </w:rPr>
-              <w:t xml:space="preserve">2.5. Tests d’acceptation de cet item </w:t>
+              <w:t>1</w:t>
+            </w:r>
+            <w:r>
+              <w:rPr>
+                <w:lang w:val="fr-CA"/>
+              </w:rPr>
+              <w:t xml:space="preserve">.5. Tests d’acceptation de cet item </w:t>
             </w:r>
           </w:p>
           <w:p>
@@ -7992,7 +8872,25 @@
               <w:rPr>
                 <w:lang w:val="fr-CA"/>
               </w:rPr>
-              <w:t xml:space="preserve">2.5.1. il y a un slider </w:t>
+              <w:t>1</w:t>
+            </w:r>
+            <w:r>
+              <w:rPr>
+                <w:lang w:val="fr-CA"/>
+              </w:rPr>
+              <w:t xml:space="preserve">.5.1. </w:t>
+            </w:r>
+            <w:r>
+              <w:rPr>
+                <w:lang w:val="fr-CA"/>
+              </w:rPr>
+              <w:t>Il</w:t>
+            </w:r>
+            <w:r>
+              <w:rPr>
+                <w:lang w:val="fr-CA"/>
+              </w:rPr>
+              <w:t xml:space="preserve"> y a un slider </w:t>
             </w:r>
           </w:p>
           <w:p>
@@ -8007,7 +8905,13 @@
               <w:rPr>
                 <w:lang w:val="fr-CA"/>
               </w:rPr>
-              <w:t xml:space="preserve">2.6. Post-conditions </w:t>
+              <w:t>1</w:t>
+            </w:r>
+            <w:r>
+              <w:rPr>
+                <w:lang w:val="fr-CA"/>
+              </w:rPr>
+              <w:t xml:space="preserve">.6. Post-conditions </w:t>
             </w:r>
           </w:p>
           <w:p>
@@ -8022,7 +8926,13 @@
               <w:rPr>
                 <w:lang w:val="fr-CA"/>
               </w:rPr>
-              <w:t>2.6.1. Aucun changement d’état.</w:t>
+              <w:t>1</w:t>
+            </w:r>
+            <w:r>
+              <w:rPr>
+                <w:lang w:val="fr-CA"/>
+              </w:rPr>
+              <w:t>.6.1. Aucun changement d’état.</w:t>
             </w:r>
           </w:p>
           <w:p>
@@ -8128,7 +9038,13 @@
               <w:rPr>
                 <w:lang w:val="fr-CA"/>
               </w:rPr>
-              <w:t>2.2.1. aucune</w:t>
+              <w:t xml:space="preserve">2.2.1. </w:t>
+            </w:r>
+            <w:r>
+              <w:rPr>
+                <w:lang w:val="fr-CA"/>
+              </w:rPr>
+              <w:t>Aucune</w:t>
             </w:r>
           </w:p>
           <w:p>
@@ -8206,7 +9122,13 @@
               <w:rPr>
                 <w:lang w:val="fr-CA"/>
               </w:rPr>
-              <w:t>2.4.1. Commencer sur une forme simple autre que le visage pour bien voir l’effet de l’algo.</w:t>
+              <w:t xml:space="preserve">2.4.1. </w:t>
+            </w:r>
+            <w:r>
+              <w:rPr>
+                <w:lang w:val="fr-CA"/>
+              </w:rPr>
+              <w:t>Aucune</w:t>
             </w:r>
           </w:p>
           <w:p>
@@ -8236,7 +9158,19 @@
               <w:rPr>
                 <w:lang w:val="fr-CA"/>
               </w:rPr>
-              <w:t xml:space="preserve">2.5.1. il y a un slider </w:t>
+              <w:t xml:space="preserve">2.5.1. </w:t>
+            </w:r>
+            <w:r>
+              <w:rPr>
+                <w:lang w:val="fr-CA"/>
+              </w:rPr>
+              <w:t>Il</w:t>
+            </w:r>
+            <w:r>
+              <w:rPr>
+                <w:lang w:val="fr-CA"/>
+              </w:rPr>
+              <w:t xml:space="preserve"> y a un slider </w:t>
             </w:r>
           </w:p>
           <w:p>
@@ -8297,7 +9231,23 @@
                 <w:sz w:val="22"/>
                 <w:highlight w:val="yellow"/>
               </w:rPr>
-              <w:t>Trouver un algorithme pour modifier la position des points selon le modèle mémoire</w:t>
+              <w:t xml:space="preserve">Créer/penser un algorithme sur papier pour modifier la position des points des </w:t>
+            </w:r>
+            <w:r>
+              <w:rPr>
+                <w:b/>
+                <w:sz w:val="22"/>
+                <w:highlight w:val="yellow"/>
+              </w:rPr>
+              <w:t>oreilles</w:t>
+            </w:r>
+            <w:r>
+              <w:rPr>
+                <w:b/>
+                <w:sz w:val="22"/>
+                <w:highlight w:val="yellow"/>
+              </w:rPr>
+              <w:t xml:space="preserve"> selon le modèle mémoire</w:t>
             </w:r>
           </w:p>
           <w:p>
@@ -8313,7 +9263,7 @@
               <w:rPr>
                 <w:lang w:val="fr-CA"/>
               </w:rPr>
-              <w:t>2</w:t>
+              <w:t>3</w:t>
             </w:r>
             <w:r>
               <w:rPr>
@@ -8334,7 +9284,13 @@
               <w:rPr>
                 <w:lang w:val="fr-CA"/>
               </w:rPr>
-              <w:t>2.1.1. POD</w:t>
+              <w:t>3</w:t>
+            </w:r>
+            <w:r>
+              <w:rPr>
+                <w:lang w:val="fr-CA"/>
+              </w:rPr>
+              <w:t>.1.1. POD</w:t>
             </w:r>
           </w:p>
           <w:p>
@@ -8349,7 +9305,13 @@
               <w:rPr>
                 <w:lang w:val="fr-CA"/>
               </w:rPr>
-              <w:t xml:space="preserve">2.1.2. (4h) </w:t>
+              <w:t>3</w:t>
+            </w:r>
+            <w:r>
+              <w:rPr>
+                <w:lang w:val="fr-CA"/>
+              </w:rPr>
+              <w:t xml:space="preserve">.1.2. (2h) </w:t>
             </w:r>
           </w:p>
           <w:p>
@@ -8364,7 +9326,13 @@
               <w:rPr>
                 <w:lang w:val="fr-CA"/>
               </w:rPr>
-              <w:t xml:space="preserve">2.2. Préconditions : </w:t>
+              <w:t>3</w:t>
+            </w:r>
+            <w:r>
+              <w:rPr>
+                <w:lang w:val="fr-CA"/>
+              </w:rPr>
+              <w:t xml:space="preserve">.2. Préconditions : </w:t>
             </w:r>
           </w:p>
           <w:p>
@@ -8379,7 +9347,13 @@
               <w:rPr>
                 <w:lang w:val="fr-CA"/>
               </w:rPr>
-              <w:t>2.2.1. item 1</w:t>
+              <w:t>3</w:t>
+            </w:r>
+            <w:r>
+              <w:rPr>
+                <w:lang w:val="fr-CA"/>
+              </w:rPr>
+              <w:t>.2.1. Item 1</w:t>
             </w:r>
           </w:p>
           <w:p>
@@ -8394,7 +9368,13 @@
               <w:rPr>
                 <w:lang w:val="fr-CA"/>
               </w:rPr>
-              <w:t xml:space="preserve">2.3. Règles d’affaires : </w:t>
+              <w:t>3</w:t>
+            </w:r>
+            <w:r>
+              <w:rPr>
+                <w:lang w:val="fr-CA"/>
+              </w:rPr>
+              <w:t xml:space="preserve">.3. Règles d’affaires : </w:t>
             </w:r>
           </w:p>
           <w:p>
@@ -8409,7 +9389,27 @@
               <w:rPr>
                 <w:lang w:val="fr-CA"/>
               </w:rPr>
-              <w:t>2.3.1. Trouver comment on peut travailler les points du .obj.</w:t>
+              <w:t>3</w:t>
+            </w:r>
+            <w:r>
+              <w:rPr>
+                <w:lang w:val="fr-CA"/>
+              </w:rPr>
+              <w:t>.3.1. Trouver comment on peut travailler les points du .</w:t>
+            </w:r>
+            <w:proofErr w:type="spellStart"/>
+            <w:r>
+              <w:rPr>
+                <w:lang w:val="fr-CA"/>
+              </w:rPr>
+              <w:t>obj</w:t>
+            </w:r>
+            <w:proofErr w:type="spellEnd"/>
+            <w:r>
+              <w:rPr>
+                <w:lang w:val="fr-CA"/>
+              </w:rPr>
+              <w:t>.</w:t>
             </w:r>
           </w:p>
           <w:p>
@@ -8424,7 +9424,13 @@
               <w:rPr>
                 <w:lang w:val="fr-CA"/>
               </w:rPr>
-              <w:t xml:space="preserve">2.4. Règles d’affaires alternatives </w:t>
+              <w:t>3.</w:t>
+            </w:r>
+            <w:r>
+              <w:rPr>
+                <w:lang w:val="fr-CA"/>
+              </w:rPr>
+              <w:t xml:space="preserve">4. Règles d’affaires alternatives </w:t>
             </w:r>
           </w:p>
           <w:p>
@@ -8439,7 +9445,34 @@
               <w:rPr>
                 <w:lang w:val="fr-CA"/>
               </w:rPr>
-              <w:t>2.4.1. Commencer sur une forme simple autre que le visage pour bien voir l’effet de l’algo.</w:t>
+              <w:t>3</w:t>
+            </w:r>
+            <w:r>
+              <w:rPr>
+                <w:lang w:val="fr-CA"/>
+              </w:rPr>
+              <w:t xml:space="preserve">.4.1. Commencer sur une forme simple autre que le visage pour bien voir l’effet </w:t>
+            </w:r>
+            <w:r>
+              <w:rPr>
+                <w:lang w:val="fr-CA"/>
+              </w:rPr>
+              <w:lastRenderedPageBreak/>
+              <w:t>de l’</w:t>
+            </w:r>
+            <w:proofErr w:type="spellStart"/>
+            <w:r>
+              <w:rPr>
+                <w:lang w:val="fr-CA"/>
+              </w:rPr>
+              <w:t>algo</w:t>
+            </w:r>
+            <w:proofErr w:type="spellEnd"/>
+            <w:r>
+              <w:rPr>
+                <w:lang w:val="fr-CA"/>
+              </w:rPr>
+              <w:t>.</w:t>
             </w:r>
           </w:p>
           <w:p>
@@ -8454,8 +9487,13 @@
               <w:rPr>
                 <w:lang w:val="fr-CA"/>
               </w:rPr>
-              <w:lastRenderedPageBreak/>
-              <w:t xml:space="preserve">2.5. Tests d’acceptation de cet item </w:t>
+              <w:t>3</w:t>
+            </w:r>
+            <w:r>
+              <w:rPr>
+                <w:lang w:val="fr-CA"/>
+              </w:rPr>
+              <w:t xml:space="preserve">.5. Tests d’acceptation de cet item </w:t>
             </w:r>
           </w:p>
           <w:p>
@@ -8470,7 +9508,33 @@
               <w:rPr>
                 <w:lang w:val="fr-CA"/>
               </w:rPr>
-              <w:t>2.5.1. Les oreilles tournent et montent/descendent</w:t>
+              <w:t>3</w:t>
+            </w:r>
+            <w:r>
+              <w:rPr>
+                <w:lang w:val="fr-CA"/>
+              </w:rPr>
+              <w:t xml:space="preserve">.5.1. On a un </w:t>
+            </w:r>
+            <w:proofErr w:type="spellStart"/>
+            <w:r>
+              <w:rPr>
+                <w:lang w:val="fr-CA"/>
+              </w:rPr>
+              <w:t>algo</w:t>
+            </w:r>
+            <w:proofErr w:type="spellEnd"/>
+            <w:r>
+              <w:rPr>
+                <w:lang w:val="fr-CA"/>
+              </w:rPr>
+              <w:t xml:space="preserve"> qui modifie la position des points des</w:t>
+            </w:r>
+            <w:r>
+              <w:rPr>
+                <w:lang w:val="fr-CA"/>
+              </w:rPr>
+              <w:t xml:space="preserve"> oreilles</w:t>
             </w:r>
           </w:p>
           <w:p>
@@ -8485,7 +9549,13 @@
               <w:rPr>
                 <w:lang w:val="fr-CA"/>
               </w:rPr>
-              <w:t xml:space="preserve">2.6. Post-conditions </w:t>
+              <w:t>3</w:t>
+            </w:r>
+            <w:r>
+              <w:rPr>
+                <w:lang w:val="fr-CA"/>
+              </w:rPr>
+              <w:t xml:space="preserve">.6. Post-conditions </w:t>
             </w:r>
           </w:p>
           <w:p>
@@ -8500,7 +9570,13 @@
               <w:rPr>
                 <w:lang w:val="fr-CA"/>
               </w:rPr>
-              <w:t>2.6.1. Aucun changement d’état.</w:t>
+              <w:t>3</w:t>
+            </w:r>
+            <w:r>
+              <w:rPr>
+                <w:lang w:val="fr-CA"/>
+              </w:rPr>
+              <w:t>.6.1. Aucun changement d’état.</w:t>
             </w:r>
           </w:p>
           <w:p>
@@ -8569,7 +9645,7 @@
               <w:rPr>
                 <w:lang w:val="fr-CA"/>
               </w:rPr>
-              <w:t>3</w:t>
+              <w:t>4</w:t>
             </w:r>
             <w:r>
               <w:rPr>
@@ -8590,7 +9666,13 @@
               <w:rPr>
                 <w:lang w:val="fr-CA"/>
               </w:rPr>
-              <w:t>3.1.1. POD</w:t>
+              <w:t>4</w:t>
+            </w:r>
+            <w:r>
+              <w:rPr>
+                <w:lang w:val="fr-CA"/>
+              </w:rPr>
+              <w:t>.1.1. POD</w:t>
             </w:r>
           </w:p>
           <w:p>
@@ -8605,7 +9687,13 @@
               <w:rPr>
                 <w:lang w:val="fr-CA"/>
               </w:rPr>
-              <w:t xml:space="preserve">3.1.2. (2h) </w:t>
+              <w:t>4</w:t>
+            </w:r>
+            <w:r>
+              <w:rPr>
+                <w:lang w:val="fr-CA"/>
+              </w:rPr>
+              <w:t xml:space="preserve">.1.2. (2h) </w:t>
             </w:r>
           </w:p>
           <w:p>
@@ -8620,7 +9708,13 @@
               <w:rPr>
                 <w:lang w:val="fr-CA"/>
               </w:rPr>
-              <w:t xml:space="preserve">3.2. Préconditions : </w:t>
+              <w:t>4</w:t>
+            </w:r>
+            <w:r>
+              <w:rPr>
+                <w:lang w:val="fr-CA"/>
+              </w:rPr>
+              <w:t xml:space="preserve">.2. Préconditions : </w:t>
             </w:r>
           </w:p>
           <w:p>
@@ -8635,7 +9729,25 @@
               <w:rPr>
                 <w:lang w:val="fr-CA"/>
               </w:rPr>
-              <w:t>3.2.1. item 1</w:t>
+              <w:t>4</w:t>
+            </w:r>
+            <w:r>
+              <w:rPr>
+                <w:lang w:val="fr-CA"/>
+              </w:rPr>
+              <w:t xml:space="preserve">.2.1. </w:t>
+            </w:r>
+            <w:r>
+              <w:rPr>
+                <w:lang w:val="fr-CA"/>
+              </w:rPr>
+              <w:t>Item</w:t>
+            </w:r>
+            <w:r>
+              <w:rPr>
+                <w:lang w:val="fr-CA"/>
+              </w:rPr>
+              <w:t xml:space="preserve"> 1</w:t>
             </w:r>
           </w:p>
           <w:p>
@@ -8650,7 +9762,13 @@
               <w:rPr>
                 <w:lang w:val="fr-CA"/>
               </w:rPr>
-              <w:t xml:space="preserve">3.3. Règles d’affaires : </w:t>
+              <w:t>4</w:t>
+            </w:r>
+            <w:r>
+              <w:rPr>
+                <w:lang w:val="fr-CA"/>
+              </w:rPr>
+              <w:t xml:space="preserve">.3. Règles d’affaires : </w:t>
             </w:r>
           </w:p>
           <w:p>
@@ -8665,7 +9783,13 @@
               <w:rPr>
                 <w:lang w:val="fr-CA"/>
               </w:rPr>
-              <w:t>3.3.1. Avoir des vecteurs, matrices.</w:t>
+              <w:t>4</w:t>
+            </w:r>
+            <w:r>
+              <w:rPr>
+                <w:lang w:val="fr-CA"/>
+              </w:rPr>
+              <w:t>.3.1. Avoir des vecteurs, matrices.</w:t>
             </w:r>
           </w:p>
           <w:p>
@@ -8680,7 +9804,13 @@
               <w:rPr>
                 <w:lang w:val="fr-CA"/>
               </w:rPr>
-              <w:t xml:space="preserve">3.4. Règles d’affaires alternatives </w:t>
+              <w:t>4</w:t>
+            </w:r>
+            <w:r>
+              <w:rPr>
+                <w:lang w:val="fr-CA"/>
+              </w:rPr>
+              <w:t xml:space="preserve">.4. Règles d’affaires alternatives </w:t>
             </w:r>
           </w:p>
           <w:p>
@@ -8695,7 +9825,13 @@
               <w:rPr>
                 <w:lang w:val="fr-CA"/>
               </w:rPr>
-              <w:t>3.4.1. Aucune</w:t>
+              <w:t>4</w:t>
+            </w:r>
+            <w:r>
+              <w:rPr>
+                <w:lang w:val="fr-CA"/>
+              </w:rPr>
+              <w:t>.4.1. Aucune</w:t>
             </w:r>
           </w:p>
           <w:p>
@@ -8710,7 +9846,13 @@
               <w:rPr>
                 <w:lang w:val="fr-CA"/>
               </w:rPr>
-              <w:t xml:space="preserve">3.5. Tests d’acceptation de cet item </w:t>
+              <w:t>4</w:t>
+            </w:r>
+            <w:r>
+              <w:rPr>
+                <w:lang w:val="fr-CA"/>
+              </w:rPr>
+              <w:t xml:space="preserve">.5. Tests d’acceptation de cet item </w:t>
             </w:r>
           </w:p>
           <w:p>
@@ -8725,7 +9867,13 @@
               <w:rPr>
                 <w:lang w:val="fr-CA"/>
               </w:rPr>
-              <w:t>3.5.1. Le visage s’étire</w:t>
+              <w:t>4</w:t>
+            </w:r>
+            <w:r>
+              <w:rPr>
+                <w:lang w:val="fr-CA"/>
+              </w:rPr>
+              <w:t>.5.1. Le visage s’étire</w:t>
             </w:r>
           </w:p>
           <w:p>
@@ -8740,7 +9888,13 @@
               <w:rPr>
                 <w:lang w:val="fr-CA"/>
               </w:rPr>
-              <w:t xml:space="preserve">3.6. Post-conditions </w:t>
+              <w:t>4</w:t>
+            </w:r>
+            <w:r>
+              <w:rPr>
+                <w:lang w:val="fr-CA"/>
+              </w:rPr>
+              <w:t xml:space="preserve">.6. Post-conditions </w:t>
             </w:r>
           </w:p>
           <w:p>
@@ -8755,30 +9909,18 @@
               <w:rPr>
                 <w:lang w:val="fr-CA"/>
               </w:rPr>
-              <w:t>3.6.1. Aucun changement d’état.</w:t>
+              <w:t>4</w:t>
+            </w:r>
+            <w:r>
+              <w:rPr>
+                <w:lang w:val="fr-CA"/>
+              </w:rPr>
+              <w:t>.6.1. Aucun changement d’état.</w:t>
             </w:r>
           </w:p>
           <w:p>
             <w:pPr>
               <w:spacing w:line="256" w:lineRule="auto"/>
-              <w:ind w:left="799"/>
-              <w:rPr>
-                <w:lang w:val="fr-CA"/>
-              </w:rPr>
-            </w:pPr>
-          </w:p>
-          <w:p>
-            <w:pPr>
-              <w:spacing w:line="256" w:lineRule="auto"/>
-              <w:rPr>
-                <w:lang w:val="fr-CA"/>
-              </w:rPr>
-            </w:pPr>
-          </w:p>
-          <w:p>
-            <w:pPr>
-              <w:spacing w:line="256" w:lineRule="auto"/>
-              <w:ind w:left="799"/>
               <w:rPr>
                 <w:b/>
                 <w:highlight w:val="yellow"/>
@@ -8814,6 +9956,7 @@
               <w:rPr>
                 <w:lang w:val="fr-CA"/>
               </w:rPr>
+              <w:lastRenderedPageBreak/>
               <w:t>Tests d’acceptation :</w:t>
             </w:r>
           </w:p>
@@ -9222,7 +10365,19 @@
               <w:rPr>
                 <w:lang w:val="fr-CA"/>
               </w:rPr>
-              <w:t xml:space="preserve"> afin de faire un portrait réaliste.</w:t>
+              <w:t xml:space="preserve"> </w:t>
+            </w:r>
+            <w:r>
+              <w:rPr>
+                <w:lang w:val="fr-CA"/>
+              </w:rPr>
+              <w:t xml:space="preserve">sur le visage horizontalement et verticalement </w:t>
+            </w:r>
+            <w:r>
+              <w:rPr>
+                <w:lang w:val="fr-CA"/>
+              </w:rPr>
+              <w:t>afin de faire un portrait réaliste.</w:t>
             </w:r>
           </w:p>
         </w:tc>
@@ -9288,7 +10443,7 @@
                 <w:highlight w:val="green"/>
                 <w:lang w:val="fr-CA"/>
               </w:rPr>
-              <w:t xml:space="preserve">Ajouter un slider permettant </w:t>
+              <w:t>Ajouter</w:t>
             </w:r>
             <w:r>
               <w:rPr>
@@ -9297,7 +10452,7 @@
                 <w:highlight w:val="green"/>
                 <w:lang w:val="fr-CA"/>
               </w:rPr>
-              <w:t>de modifier</w:t>
+              <w:t xml:space="preserve"> deux</w:t>
             </w:r>
             <w:r>
               <w:rPr>
@@ -9306,7 +10461,7 @@
                 <w:highlight w:val="green"/>
                 <w:lang w:val="fr-CA"/>
               </w:rPr>
-              <w:t xml:space="preserve"> la position</w:t>
+              <w:t xml:space="preserve"> slider</w:t>
             </w:r>
             <w:r>
               <w:rPr>
@@ -9315,7 +10470,7 @@
                 <w:highlight w:val="green"/>
                 <w:lang w:val="fr-CA"/>
               </w:rPr>
-              <w:t xml:space="preserve"> la bouche</w:t>
+              <w:t>s</w:t>
             </w:r>
             <w:r>
               <w:rPr>
@@ -9324,7 +10479,52 @@
                 <w:highlight w:val="green"/>
                 <w:lang w:val="fr-CA"/>
               </w:rPr>
+              <w:t xml:space="preserve"> permettant </w:t>
+            </w:r>
+            <w:r>
+              <w:rPr>
+                <w:b/>
+                <w:sz w:val="22"/>
+                <w:highlight w:val="green"/>
+                <w:lang w:val="fr-CA"/>
+              </w:rPr>
+              <w:t>de modifier</w:t>
+            </w:r>
+            <w:r>
+              <w:rPr>
+                <w:b/>
+                <w:sz w:val="22"/>
+                <w:highlight w:val="green"/>
+                <w:lang w:val="fr-CA"/>
+              </w:rPr>
+              <w:t xml:space="preserve"> la position</w:t>
+            </w:r>
+            <w:r>
+              <w:rPr>
+                <w:b/>
+                <w:sz w:val="22"/>
+                <w:highlight w:val="green"/>
+                <w:lang w:val="fr-CA"/>
+              </w:rPr>
+              <w:t xml:space="preserve"> la bouche</w:t>
+            </w:r>
+            <w:r>
+              <w:rPr>
+                <w:b/>
+                <w:sz w:val="22"/>
+                <w:highlight w:val="green"/>
+                <w:lang w:val="fr-CA"/>
+              </w:rPr>
               <w:t xml:space="preserve"> </w:t>
+            </w:r>
+            <w:r>
+              <w:rPr>
+                <w:b/>
+                <w:sz w:val="22"/>
+                <w:highlight w:val="green"/>
+                <w:lang w:val="fr-CA"/>
+              </w:rPr>
+              <w:t>horizontalement et verticalement</w:t>
             </w:r>
           </w:p>
           <w:p>
@@ -9340,7 +10540,7 @@
               <w:rPr>
                 <w:lang w:val="fr-CA"/>
               </w:rPr>
-              <w:t>2</w:t>
+              <w:t>1</w:t>
             </w:r>
             <w:r>
               <w:rPr>
@@ -9361,7 +10561,13 @@
               <w:rPr>
                 <w:lang w:val="fr-CA"/>
               </w:rPr>
-              <w:t>2.1.1. POD</w:t>
+              <w:t>1</w:t>
+            </w:r>
+            <w:r>
+              <w:rPr>
+                <w:lang w:val="fr-CA"/>
+              </w:rPr>
+              <w:t>.1.1. POD</w:t>
             </w:r>
           </w:p>
           <w:p>
@@ -9376,7 +10582,13 @@
               <w:rPr>
                 <w:lang w:val="fr-CA"/>
               </w:rPr>
-              <w:t xml:space="preserve">2.1.2. (15min) </w:t>
+              <w:t>1</w:t>
+            </w:r>
+            <w:r>
+              <w:rPr>
+                <w:lang w:val="fr-CA"/>
+              </w:rPr>
+              <w:t xml:space="preserve">.1.2. (15min) </w:t>
             </w:r>
           </w:p>
           <w:p>
@@ -9391,7 +10603,13 @@
               <w:rPr>
                 <w:lang w:val="fr-CA"/>
               </w:rPr>
-              <w:t xml:space="preserve">2.2. Préconditions : </w:t>
+              <w:t>1</w:t>
+            </w:r>
+            <w:r>
+              <w:rPr>
+                <w:lang w:val="fr-CA"/>
+              </w:rPr>
+              <w:t xml:space="preserve">.2. Préconditions : </w:t>
             </w:r>
           </w:p>
           <w:p>
@@ -9406,7 +10624,19 @@
               <w:rPr>
                 <w:lang w:val="fr-CA"/>
               </w:rPr>
-              <w:t>2.2.1. aucune</w:t>
+              <w:t>1</w:t>
+            </w:r>
+            <w:r>
+              <w:rPr>
+                <w:lang w:val="fr-CA"/>
+              </w:rPr>
+              <w:t xml:space="preserve">.2.1. </w:t>
+            </w:r>
+            <w:r>
+              <w:rPr>
+                <w:lang w:val="fr-CA"/>
+              </w:rPr>
+              <w:t>Aucune</w:t>
             </w:r>
           </w:p>
           <w:p>
@@ -9421,7 +10651,13 @@
               <w:rPr>
                 <w:lang w:val="fr-CA"/>
               </w:rPr>
-              <w:t xml:space="preserve">2.3. Règles d’affaires : </w:t>
+              <w:t>1</w:t>
+            </w:r>
+            <w:r>
+              <w:rPr>
+                <w:lang w:val="fr-CA"/>
+              </w:rPr>
+              <w:t xml:space="preserve">.3. Règles d’affaires : </w:t>
             </w:r>
           </w:p>
           <w:p>
@@ -9436,7 +10672,25 @@
               <w:rPr>
                 <w:lang w:val="fr-CA"/>
               </w:rPr>
-              <w:t xml:space="preserve">2.3.1. ajouter le slider dans la zone « slider </w:t>
+              <w:t>1</w:t>
+            </w:r>
+            <w:r>
+              <w:rPr>
+                <w:lang w:val="fr-CA"/>
+              </w:rPr>
+              <w:t xml:space="preserve">.3.1. </w:t>
+            </w:r>
+            <w:r>
+              <w:rPr>
+                <w:lang w:val="fr-CA"/>
+              </w:rPr>
+              <w:t>Ajouter</w:t>
+            </w:r>
+            <w:r>
+              <w:rPr>
+                <w:lang w:val="fr-CA"/>
+              </w:rPr>
+              <w:t xml:space="preserve"> le slider dans la zone « slider </w:t>
             </w:r>
             <w:r>
               <w:rPr>
@@ -9463,7 +10717,13 @@
               <w:rPr>
                 <w:lang w:val="fr-CA"/>
               </w:rPr>
-              <w:t xml:space="preserve">2.4. Règles d’affaires alternatives </w:t>
+              <w:t>1</w:t>
+            </w:r>
+            <w:r>
+              <w:rPr>
+                <w:lang w:val="fr-CA"/>
+              </w:rPr>
+              <w:t xml:space="preserve">.4. Règles d’affaires alternatives </w:t>
             </w:r>
           </w:p>
           <w:p>
@@ -9478,7 +10738,27 @@
               <w:rPr>
                 <w:lang w:val="fr-CA"/>
               </w:rPr>
-              <w:t>2.4.1. Commencer sur une forme simple autre que le visage pour bien voir l’effet de l’algo.</w:t>
+              <w:t>1</w:t>
+            </w:r>
+            <w:r>
+              <w:rPr>
+                <w:lang w:val="fr-CA"/>
+              </w:rPr>
+              <w:t>.4.1. Commencer sur une forme simple autre que le visage pour bien voir l’effet de l’</w:t>
+            </w:r>
+            <w:proofErr w:type="spellStart"/>
+            <w:r>
+              <w:rPr>
+                <w:lang w:val="fr-CA"/>
+              </w:rPr>
+              <w:t>algo</w:t>
+            </w:r>
+            <w:proofErr w:type="spellEnd"/>
+            <w:r>
+              <w:rPr>
+                <w:lang w:val="fr-CA"/>
+              </w:rPr>
+              <w:t>.</w:t>
             </w:r>
           </w:p>
           <w:p>
@@ -9493,7 +10773,13 @@
               <w:rPr>
                 <w:lang w:val="fr-CA"/>
               </w:rPr>
-              <w:t xml:space="preserve">2.5. Tests d’acceptation de cet item </w:t>
+              <w:t>1</w:t>
+            </w:r>
+            <w:r>
+              <w:rPr>
+                <w:lang w:val="fr-CA"/>
+              </w:rPr>
+              <w:t xml:space="preserve">.5. Tests d’acceptation de cet item </w:t>
             </w:r>
           </w:p>
           <w:p>
@@ -9508,7 +10794,25 @@
               <w:rPr>
                 <w:lang w:val="fr-CA"/>
               </w:rPr>
-              <w:t xml:space="preserve">2.5.1. il y a un slider </w:t>
+              <w:t>1</w:t>
+            </w:r>
+            <w:r>
+              <w:rPr>
+                <w:lang w:val="fr-CA"/>
+              </w:rPr>
+              <w:t xml:space="preserve">.5.1. </w:t>
+            </w:r>
+            <w:r>
+              <w:rPr>
+                <w:lang w:val="fr-CA"/>
+              </w:rPr>
+              <w:t>Il</w:t>
+            </w:r>
+            <w:r>
+              <w:rPr>
+                <w:lang w:val="fr-CA"/>
+              </w:rPr>
+              <w:t xml:space="preserve"> y a un slider </w:t>
             </w:r>
           </w:p>
           <w:p>
@@ -9523,7 +10827,13 @@
               <w:rPr>
                 <w:lang w:val="fr-CA"/>
               </w:rPr>
-              <w:t xml:space="preserve">2.6. Post-conditions </w:t>
+              <w:t>1</w:t>
+            </w:r>
+            <w:r>
+              <w:rPr>
+                <w:lang w:val="fr-CA"/>
+              </w:rPr>
+              <w:t xml:space="preserve">.6. Post-conditions </w:t>
             </w:r>
           </w:p>
           <w:p>
@@ -9538,7 +10848,13 @@
               <w:rPr>
                 <w:lang w:val="fr-CA"/>
               </w:rPr>
-              <w:t>2.6.1. Aucun changement d’état.</w:t>
+              <w:t>1</w:t>
+            </w:r>
+            <w:r>
+              <w:rPr>
+                <w:lang w:val="fr-CA"/>
+              </w:rPr>
+              <w:t>.6.1. Aucun changement d’état.</w:t>
             </w:r>
           </w:p>
           <w:p>
@@ -9564,6 +10880,51 @@
               </w:rPr>
               <w:t>Trouver un algorithme pour modifier la position des points selon le modèle mémoire</w:t>
             </w:r>
+            <w:r>
+              <w:rPr>
+                <w:b/>
+                <w:sz w:val="22"/>
+                <w:highlight w:val="green"/>
+                <w:lang w:val="fr-CA"/>
+              </w:rPr>
+              <w:t xml:space="preserve"> et l’appliquer dans le</w:t>
+            </w:r>
+            <w:r>
+              <w:rPr>
+                <w:b/>
+                <w:sz w:val="22"/>
+                <w:highlight w:val="green"/>
+                <w:lang w:val="fr-CA"/>
+              </w:rPr>
+              <w:t>s classes</w:t>
+            </w:r>
+            <w:r>
+              <w:rPr>
+                <w:b/>
+                <w:sz w:val="22"/>
+                <w:highlight w:val="green"/>
+                <w:lang w:val="fr-CA"/>
+              </w:rPr>
+              <w:t xml:space="preserve"> modèle</w:t>
+            </w:r>
+            <w:r>
+              <w:rPr>
+                <w:b/>
+                <w:sz w:val="22"/>
+                <w:highlight w:val="green"/>
+                <w:lang w:val="fr-CA"/>
+              </w:rPr>
+              <w:t>s</w:t>
+            </w:r>
+            <w:r>
+              <w:rPr>
+                <w:b/>
+                <w:sz w:val="22"/>
+                <w:highlight w:val="green"/>
+                <w:lang w:val="fr-CA"/>
+              </w:rPr>
+              <w:t>.</w:t>
+            </w:r>
           </w:p>
           <w:p>
             <w:pPr>
@@ -9645,7 +11006,19 @@
               <w:rPr>
                 <w:lang w:val="fr-CA"/>
               </w:rPr>
-              <w:t>2.2.1. item 1</w:t>
+              <w:t xml:space="preserve">2.2.1. </w:t>
+            </w:r>
+            <w:r>
+              <w:rPr>
+                <w:lang w:val="fr-CA"/>
+              </w:rPr>
+              <w:t>Item</w:t>
+            </w:r>
+            <w:r>
+              <w:rPr>
+                <w:lang w:val="fr-CA"/>
+              </w:rPr>
+              <w:t xml:space="preserve"> 1</w:t>
             </w:r>
           </w:p>
           <w:p>
@@ -9735,7 +11108,13 @@
               <w:rPr>
                 <w:lang w:val="fr-CA"/>
               </w:rPr>
-              <w:t>2.5.1. Le visage s’étire</w:t>
+              <w:t xml:space="preserve">2.5.1. </w:t>
+            </w:r>
+            <w:r>
+              <w:rPr>
+                <w:lang w:val="fr-CA"/>
+              </w:rPr>
+              <w:t>La bouche fait une translation.</w:t>
             </w:r>
           </w:p>
           <w:p>
@@ -9807,6 +11186,7 @@
               <w:rPr>
                 <w:lang w:val="fr-CA"/>
               </w:rPr>
+              <w:lastRenderedPageBreak/>
               <w:t>Tests d’acceptation :</w:t>
             </w:r>
           </w:p>
@@ -9845,7 +11225,43 @@
               <w:rPr>
                 <w:lang w:val="fr-CA"/>
               </w:rPr>
-              <w:t>fait une translation lorsqu’on bouge le slider.</w:t>
+              <w:t xml:space="preserve">fait une translation </w:t>
+            </w:r>
+            <w:r>
+              <w:rPr>
+                <w:lang w:val="fr-CA"/>
+              </w:rPr>
+              <w:t xml:space="preserve">horizontale ou verticale </w:t>
+            </w:r>
+            <w:r>
+              <w:rPr>
+                <w:lang w:val="fr-CA"/>
+              </w:rPr>
+              <w:t>lorsqu’on bouge le</w:t>
+            </w:r>
+            <w:r>
+              <w:rPr>
+                <w:lang w:val="fr-CA"/>
+              </w:rPr>
+              <w:t>s</w:t>
+            </w:r>
+            <w:r>
+              <w:rPr>
+                <w:lang w:val="fr-CA"/>
+              </w:rPr>
+              <w:t xml:space="preserve"> slider</w:t>
+            </w:r>
+            <w:r>
+              <w:rPr>
+                <w:lang w:val="fr-CA"/>
+              </w:rPr>
+              <w:t>s</w:t>
+            </w:r>
+            <w:r>
+              <w:rPr>
+                <w:lang w:val="fr-CA"/>
+              </w:rPr>
+              <w:t>.</w:t>
             </w:r>
             <w:r>
               <w:rPr>
@@ -10242,6 +11658,12 @@
               <w:rPr>
                 <w:lang w:val="fr-CA"/>
               </w:rPr>
+              <w:t xml:space="preserve">l’écart entre </w:t>
+            </w:r>
+            <w:r>
+              <w:rPr>
+                <w:lang w:val="fr-CA"/>
+              </w:rPr>
               <w:t>les sourcils</w:t>
             </w:r>
             <w:r>
@@ -10339,7 +11761,7 @@
               <w:rPr>
                 <w:lang w:val="fr-CA"/>
               </w:rPr>
-              <w:t>2</w:t>
+              <w:t>1</w:t>
             </w:r>
             <w:r>
               <w:rPr>
@@ -10360,7 +11782,13 @@
               <w:rPr>
                 <w:lang w:val="fr-CA"/>
               </w:rPr>
-              <w:t>2.1.1. POD</w:t>
+              <w:t>1</w:t>
+            </w:r>
+            <w:r>
+              <w:rPr>
+                <w:lang w:val="fr-CA"/>
+              </w:rPr>
+              <w:t>.1.1. POD</w:t>
             </w:r>
           </w:p>
           <w:p>
@@ -10375,7 +11803,13 @@
               <w:rPr>
                 <w:lang w:val="fr-CA"/>
               </w:rPr>
-              <w:t xml:space="preserve">2.1.2. (15min) </w:t>
+              <w:t>1</w:t>
+            </w:r>
+            <w:r>
+              <w:rPr>
+                <w:lang w:val="fr-CA"/>
+              </w:rPr>
+              <w:t xml:space="preserve">.1.2. (15min) </w:t>
             </w:r>
           </w:p>
           <w:p>
@@ -10390,7 +11824,13 @@
               <w:rPr>
                 <w:lang w:val="fr-CA"/>
               </w:rPr>
-              <w:t xml:space="preserve">2.2. Préconditions : </w:t>
+              <w:t>1</w:t>
+            </w:r>
+            <w:r>
+              <w:rPr>
+                <w:lang w:val="fr-CA"/>
+              </w:rPr>
+              <w:t xml:space="preserve">.2. Préconditions : </w:t>
             </w:r>
           </w:p>
           <w:p>
@@ -10405,7 +11845,19 @@
               <w:rPr>
                 <w:lang w:val="fr-CA"/>
               </w:rPr>
-              <w:t>2.2.1. aucune</w:t>
+              <w:t>1</w:t>
+            </w:r>
+            <w:r>
+              <w:rPr>
+                <w:lang w:val="fr-CA"/>
+              </w:rPr>
+              <w:t xml:space="preserve">.2.1. </w:t>
+            </w:r>
+            <w:r>
+              <w:rPr>
+                <w:lang w:val="fr-CA"/>
+              </w:rPr>
+              <w:t>Aucune</w:t>
             </w:r>
           </w:p>
           <w:p>
@@ -10420,7 +11872,13 @@
               <w:rPr>
                 <w:lang w:val="fr-CA"/>
               </w:rPr>
-              <w:t xml:space="preserve">2.3. Règles d’affaires : </w:t>
+              <w:t>1</w:t>
+            </w:r>
+            <w:r>
+              <w:rPr>
+                <w:lang w:val="fr-CA"/>
+              </w:rPr>
+              <w:t xml:space="preserve">.3. Règles d’affaires : </w:t>
             </w:r>
           </w:p>
           <w:p>
@@ -10435,19 +11893,37 @@
               <w:rPr>
                 <w:lang w:val="fr-CA"/>
               </w:rPr>
-              <w:t xml:space="preserve">2.3.1. ajouter le slider dans la zone « slider </w:t>
-            </w:r>
-            <w:r>
-              <w:rPr>
-                <w:lang w:val="fr-CA"/>
-              </w:rPr>
-              <w:t>des sourcils</w:t>
-            </w:r>
-            <w:r>
-              <w:rPr>
-                <w:lang w:val="fr-CA"/>
-              </w:rPr>
-              <w:t>»</w:t>
+              <w:t>1</w:t>
+            </w:r>
+            <w:r>
+              <w:rPr>
+                <w:lang w:val="fr-CA"/>
+              </w:rPr>
+              <w:t xml:space="preserve">.3.1. </w:t>
+            </w:r>
+            <w:r>
+              <w:rPr>
+                <w:lang w:val="fr-CA"/>
+              </w:rPr>
+              <w:t>Ajouter</w:t>
+            </w:r>
+            <w:r>
+              <w:rPr>
+                <w:lang w:val="fr-CA"/>
+              </w:rPr>
+              <w:t xml:space="preserve"> le slider dans la zone « slider </w:t>
+            </w:r>
+            <w:r>
+              <w:rPr>
+                <w:lang w:val="fr-CA"/>
+              </w:rPr>
+              <w:t xml:space="preserve">des </w:t>
+            </w:r>
+            <w:r>
+              <w:rPr>
+                <w:lang w:val="fr-CA"/>
+              </w:rPr>
+              <w:t>sourcils »</w:t>
             </w:r>
           </w:p>
           <w:p>
@@ -10462,7 +11938,13 @@
               <w:rPr>
                 <w:lang w:val="fr-CA"/>
               </w:rPr>
-              <w:t xml:space="preserve">2.4. Règles d’affaires alternatives </w:t>
+              <w:t>1</w:t>
+            </w:r>
+            <w:r>
+              <w:rPr>
+                <w:lang w:val="fr-CA"/>
+              </w:rPr>
+              <w:t xml:space="preserve">.4. Règles d’affaires alternatives </w:t>
             </w:r>
           </w:p>
           <w:p>
@@ -10477,7 +11959,13 @@
               <w:rPr>
                 <w:lang w:val="fr-CA"/>
               </w:rPr>
-              <w:t>2.4.1. Commencer sur une forme simple autre que le visage pour bien voir l’effet de l’algo.</w:t>
+              <w:t>1</w:t>
+            </w:r>
+            <w:r>
+              <w:rPr>
+                <w:lang w:val="fr-CA"/>
+              </w:rPr>
+              <w:t>.4.1. Commencer sur une forme simple autre que le visage pour bien voir l’effet de l’algo.</w:t>
             </w:r>
           </w:p>
           <w:p>
@@ -10492,7 +11980,13 @@
               <w:rPr>
                 <w:lang w:val="fr-CA"/>
               </w:rPr>
-              <w:t xml:space="preserve">2.5. Tests d’acceptation de cet item </w:t>
+              <w:t>1</w:t>
+            </w:r>
+            <w:r>
+              <w:rPr>
+                <w:lang w:val="fr-CA"/>
+              </w:rPr>
+              <w:t xml:space="preserve">.5. Tests d’acceptation de cet item </w:t>
             </w:r>
           </w:p>
           <w:p>
@@ -10507,7 +12001,25 @@
               <w:rPr>
                 <w:lang w:val="fr-CA"/>
               </w:rPr>
-              <w:t xml:space="preserve">2.5.1. il y a un slider </w:t>
+              <w:t>1</w:t>
+            </w:r>
+            <w:r>
+              <w:rPr>
+                <w:lang w:val="fr-CA"/>
+              </w:rPr>
+              <w:t xml:space="preserve">.5.1. </w:t>
+            </w:r>
+            <w:r>
+              <w:rPr>
+                <w:lang w:val="fr-CA"/>
+              </w:rPr>
+              <w:t>Il</w:t>
+            </w:r>
+            <w:r>
+              <w:rPr>
+                <w:lang w:val="fr-CA"/>
+              </w:rPr>
+              <w:t xml:space="preserve"> y a un slider </w:t>
             </w:r>
           </w:p>
           <w:p>
@@ -10522,7 +12034,13 @@
               <w:rPr>
                 <w:lang w:val="fr-CA"/>
               </w:rPr>
-              <w:t xml:space="preserve">2.6. Post-conditions </w:t>
+              <w:t>1</w:t>
+            </w:r>
+            <w:r>
+              <w:rPr>
+                <w:lang w:val="fr-CA"/>
+              </w:rPr>
+              <w:t xml:space="preserve">.6. Post-conditions </w:t>
             </w:r>
           </w:p>
           <w:p>
@@ -10537,7 +12055,13 @@
               <w:rPr>
                 <w:lang w:val="fr-CA"/>
               </w:rPr>
-              <w:t>2.6.1. Aucun changement d’état.</w:t>
+              <w:t>1</w:t>
+            </w:r>
+            <w:r>
+              <w:rPr>
+                <w:lang w:val="fr-CA"/>
+              </w:rPr>
+              <w:t>.6.1. Aucun changement d’état.</w:t>
             </w:r>
           </w:p>
           <w:p>
@@ -10563,6 +12087,24 @@
               </w:rPr>
               <w:t>Trouver un algorithme pour modifier la position des points selon le modèle mémoire</w:t>
             </w:r>
+            <w:r>
+              <w:rPr>
+                <w:b/>
+                <w:sz w:val="22"/>
+                <w:highlight w:val="green"/>
+                <w:lang w:val="fr-CA"/>
+              </w:rPr>
+              <w:t xml:space="preserve"> </w:t>
+            </w:r>
+            <w:r>
+              <w:rPr>
+                <w:b/>
+                <w:sz w:val="22"/>
+                <w:highlight w:val="green"/>
+                <w:lang w:val="fr-CA"/>
+              </w:rPr>
+              <w:t>et l’appliquer dans les classes modèles.</w:t>
+            </w:r>
           </w:p>
           <w:p>
             <w:pPr>
@@ -10643,7 +12185,19 @@
               <w:rPr>
                 <w:lang w:val="fr-CA"/>
               </w:rPr>
-              <w:t>2.2.1. item 1</w:t>
+              <w:t xml:space="preserve">2.2.1. </w:t>
+            </w:r>
+            <w:r>
+              <w:rPr>
+                <w:lang w:val="fr-CA"/>
+              </w:rPr>
+              <w:t>Item</w:t>
+            </w:r>
+            <w:r>
+              <w:rPr>
+                <w:lang w:val="fr-CA"/>
+              </w:rPr>
+              <w:t xml:space="preserve"> 1</w:t>
             </w:r>
           </w:p>
           <w:p>
@@ -10739,7 +12293,7 @@
               <w:rPr>
                 <w:lang w:val="fr-CA"/>
               </w:rPr>
-              <w:t>la bouche se modifie</w:t>
+              <w:t>Les sourcils font une translation.</w:t>
             </w:r>
           </w:p>
           <w:p>
@@ -10811,6 +12365,7 @@
               <w:rPr>
                 <w:lang w:val="fr-CA"/>
               </w:rPr>
+              <w:lastRenderedPageBreak/>
               <w:t>Tests d’acceptation :</w:t>
             </w:r>
           </w:p>
@@ -11320,8 +12875,9 @@
                 <w:highlight w:val="green"/>
                 <w:lang w:val="fr-CA"/>
               </w:rPr>
-              <w:t xml:space="preserve">Ajouter un slider permettant </w:t>
-            </w:r>
+              <w:t xml:space="preserve">Ajouter un </w:t>
+            </w:r>
+            <w:proofErr w:type="spellStart"/>
             <w:r>
               <w:rPr>
                 <w:b/>
@@ -11329,7 +12885,44 @@
                 <w:highlight w:val="green"/>
                 <w:lang w:val="fr-CA"/>
               </w:rPr>
-              <w:t>de changer la position du nez</w:t>
+              <w:t>slider</w:t>
+            </w:r>
+            <w:proofErr w:type="spellEnd"/>
+            <w:r>
+              <w:rPr>
+                <w:b/>
+                <w:sz w:val="22"/>
+                <w:highlight w:val="green"/>
+                <w:lang w:val="fr-CA"/>
+              </w:rPr>
+              <w:t xml:space="preserve"> permettant </w:t>
+            </w:r>
+            <w:r>
+              <w:rPr>
+                <w:b/>
+                <w:sz w:val="22"/>
+                <w:highlight w:val="green"/>
+                <w:lang w:val="fr-CA"/>
+              </w:rPr>
+              <w:t xml:space="preserve">de changer la position </w:t>
+            </w:r>
+            <w:r>
+              <w:rPr>
+                <w:b/>
+                <w:sz w:val="22"/>
+                <w:highlight w:val="green"/>
+                <w:lang w:val="fr-CA"/>
+              </w:rPr>
+              <w:t xml:space="preserve">verticale </w:t>
+            </w:r>
+            <w:r>
+              <w:rPr>
+                <w:b/>
+                <w:sz w:val="22"/>
+                <w:highlight w:val="green"/>
+                <w:lang w:val="fr-CA"/>
+              </w:rPr>
+              <w:t>du nez</w:t>
             </w:r>
           </w:p>
           <w:p>
@@ -11345,7 +12938,7 @@
               <w:rPr>
                 <w:lang w:val="fr-CA"/>
               </w:rPr>
-              <w:t>2</w:t>
+              <w:t>1</w:t>
             </w:r>
             <w:r>
               <w:rPr>
@@ -11366,7 +12959,13 @@
               <w:rPr>
                 <w:lang w:val="fr-CA"/>
               </w:rPr>
-              <w:t>2.1.1. POD</w:t>
+              <w:t>1</w:t>
+            </w:r>
+            <w:r>
+              <w:rPr>
+                <w:lang w:val="fr-CA"/>
+              </w:rPr>
+              <w:t>.1.1. POD</w:t>
             </w:r>
           </w:p>
           <w:p>
@@ -11381,7 +12980,13 @@
               <w:rPr>
                 <w:lang w:val="fr-CA"/>
               </w:rPr>
-              <w:t xml:space="preserve">2.1.2. (15min) </w:t>
+              <w:t>1</w:t>
+            </w:r>
+            <w:r>
+              <w:rPr>
+                <w:lang w:val="fr-CA"/>
+              </w:rPr>
+              <w:t xml:space="preserve">.1.2. (15min) </w:t>
             </w:r>
           </w:p>
           <w:p>
@@ -11396,7 +13001,13 @@
               <w:rPr>
                 <w:lang w:val="fr-CA"/>
               </w:rPr>
-              <w:t xml:space="preserve">2.2. Préconditions : </w:t>
+              <w:t>1</w:t>
+            </w:r>
+            <w:r>
+              <w:rPr>
+                <w:lang w:val="fr-CA"/>
+              </w:rPr>
+              <w:t xml:space="preserve">.2. Préconditions : </w:t>
             </w:r>
           </w:p>
           <w:p>
@@ -11411,7 +13022,19 @@
               <w:rPr>
                 <w:lang w:val="fr-CA"/>
               </w:rPr>
-              <w:t>2.2.1. aucune</w:t>
+              <w:t>1</w:t>
+            </w:r>
+            <w:r>
+              <w:rPr>
+                <w:lang w:val="fr-CA"/>
+              </w:rPr>
+              <w:t xml:space="preserve">.2.1. </w:t>
+            </w:r>
+            <w:r>
+              <w:rPr>
+                <w:lang w:val="fr-CA"/>
+              </w:rPr>
+              <w:t>Aucune</w:t>
             </w:r>
           </w:p>
           <w:p>
@@ -11426,7 +13049,13 @@
               <w:rPr>
                 <w:lang w:val="fr-CA"/>
               </w:rPr>
-              <w:t xml:space="preserve">2.3. Règles d’affaires : </w:t>
+              <w:t>1</w:t>
+            </w:r>
+            <w:r>
+              <w:rPr>
+                <w:lang w:val="fr-CA"/>
+              </w:rPr>
+              <w:t xml:space="preserve">.3. Règles d’affaires : </w:t>
             </w:r>
           </w:p>
           <w:p>
@@ -11441,19 +13070,37 @@
               <w:rPr>
                 <w:lang w:val="fr-CA"/>
               </w:rPr>
-              <w:t xml:space="preserve">2.3.1. ajouter le slider dans la zone « slider </w:t>
-            </w:r>
-            <w:r>
-              <w:rPr>
-                <w:lang w:val="fr-CA"/>
-              </w:rPr>
-              <w:t>du nez</w:t>
-            </w:r>
-            <w:r>
-              <w:rPr>
-                <w:lang w:val="fr-CA"/>
-              </w:rPr>
-              <w:t>»</w:t>
+              <w:t>1</w:t>
+            </w:r>
+            <w:r>
+              <w:rPr>
+                <w:lang w:val="fr-CA"/>
+              </w:rPr>
+              <w:t xml:space="preserve">.3.1. </w:t>
+            </w:r>
+            <w:r>
+              <w:rPr>
+                <w:lang w:val="fr-CA"/>
+              </w:rPr>
+              <w:t>Ajouter</w:t>
+            </w:r>
+            <w:r>
+              <w:rPr>
+                <w:lang w:val="fr-CA"/>
+              </w:rPr>
+              <w:t xml:space="preserve"> le slider dans la zone « slider </w:t>
+            </w:r>
+            <w:r>
+              <w:rPr>
+                <w:lang w:val="fr-CA"/>
+              </w:rPr>
+              <w:t xml:space="preserve">du </w:t>
+            </w:r>
+            <w:r>
+              <w:rPr>
+                <w:lang w:val="fr-CA"/>
+              </w:rPr>
+              <w:t>nez »</w:t>
             </w:r>
           </w:p>
           <w:p>
@@ -11468,7 +13115,13 @@
               <w:rPr>
                 <w:lang w:val="fr-CA"/>
               </w:rPr>
-              <w:t xml:space="preserve">2.4. Règles d’affaires alternatives </w:t>
+              <w:t>1</w:t>
+            </w:r>
+            <w:r>
+              <w:rPr>
+                <w:lang w:val="fr-CA"/>
+              </w:rPr>
+              <w:t xml:space="preserve">.4. Règles d’affaires alternatives </w:t>
             </w:r>
           </w:p>
           <w:p>
@@ -11483,7 +13136,13 @@
               <w:rPr>
                 <w:lang w:val="fr-CA"/>
               </w:rPr>
-              <w:t>2.4.1. Commencer sur une forme simple autre que le visage pour bien voir l’effet de l’algo.</w:t>
+              <w:t>1</w:t>
+            </w:r>
+            <w:r>
+              <w:rPr>
+                <w:lang w:val="fr-CA"/>
+              </w:rPr>
+              <w:t>.4.1. Commencer sur une forme simple autre que le visage pour bien voir l’effet de l’algo.</w:t>
             </w:r>
           </w:p>
           <w:p>
@@ -11498,7 +13157,13 @@
               <w:rPr>
                 <w:lang w:val="fr-CA"/>
               </w:rPr>
-              <w:t xml:space="preserve">2.5. Tests d’acceptation de cet item </w:t>
+              <w:t>1</w:t>
+            </w:r>
+            <w:r>
+              <w:rPr>
+                <w:lang w:val="fr-CA"/>
+              </w:rPr>
+              <w:t xml:space="preserve">.5. Tests d’acceptation de cet item </w:t>
             </w:r>
           </w:p>
           <w:p>
@@ -11513,7 +13178,25 @@
               <w:rPr>
                 <w:lang w:val="fr-CA"/>
               </w:rPr>
-              <w:t xml:space="preserve">2.5.1. il y a un slider </w:t>
+              <w:t>1</w:t>
+            </w:r>
+            <w:r>
+              <w:rPr>
+                <w:lang w:val="fr-CA"/>
+              </w:rPr>
+              <w:t xml:space="preserve">.5.1. </w:t>
+            </w:r>
+            <w:r>
+              <w:rPr>
+                <w:lang w:val="fr-CA"/>
+              </w:rPr>
+              <w:t>Il</w:t>
+            </w:r>
+            <w:r>
+              <w:rPr>
+                <w:lang w:val="fr-CA"/>
+              </w:rPr>
+              <w:t xml:space="preserve"> y a un slider </w:t>
             </w:r>
           </w:p>
           <w:p>
@@ -11528,7 +13211,13 @@
               <w:rPr>
                 <w:lang w:val="fr-CA"/>
               </w:rPr>
-              <w:t xml:space="preserve">2.6. Post-conditions </w:t>
+              <w:t>1</w:t>
+            </w:r>
+            <w:r>
+              <w:rPr>
+                <w:lang w:val="fr-CA"/>
+              </w:rPr>
+              <w:t xml:space="preserve">.6. Post-conditions </w:t>
             </w:r>
           </w:p>
           <w:p>
@@ -11543,7 +13232,13 @@
               <w:rPr>
                 <w:lang w:val="fr-CA"/>
               </w:rPr>
-              <w:t>2.6.1. Aucun changement d’état.</w:t>
+              <w:t>1</w:t>
+            </w:r>
+            <w:r>
+              <w:rPr>
+                <w:lang w:val="fr-CA"/>
+              </w:rPr>
+              <w:t>.6.1. Aucun changement d’état.</w:t>
             </w:r>
           </w:p>
           <w:p>
@@ -11556,7 +13251,7 @@
               <w:ind w:right="460"/>
               <w:contextualSpacing/>
               <w:rPr>
-                <w:highlight w:val="yellow"/>
+                <w:highlight w:val="red"/>
                 <w:lang w:val="fr-CA"/>
               </w:rPr>
             </w:pPr>
@@ -11564,7 +13259,7 @@
               <w:rPr>
                 <w:b/>
                 <w:sz w:val="22"/>
-                <w:highlight w:val="yellow"/>
+                <w:highlight w:val="red"/>
                 <w:lang w:val="fr-CA"/>
               </w:rPr>
               <w:t>Ajouter un slider permettant de déformer l’arche du nez</w:t>
@@ -11649,7 +13344,13 @@
               <w:rPr>
                 <w:lang w:val="fr-CA"/>
               </w:rPr>
-              <w:t>2.2.1. aucune</w:t>
+              <w:t xml:space="preserve">2.2.1. </w:t>
+            </w:r>
+            <w:r>
+              <w:rPr>
+                <w:lang w:val="fr-CA"/>
+              </w:rPr>
+              <w:t>Aucune</w:t>
             </w:r>
           </w:p>
           <w:p>
@@ -11679,19 +13380,31 @@
               <w:rPr>
                 <w:lang w:val="fr-CA"/>
               </w:rPr>
-              <w:t xml:space="preserve">2.3.1. ajouter le slider dans la zone « slider </w:t>
-            </w:r>
-            <w:r>
-              <w:rPr>
-                <w:lang w:val="fr-CA"/>
-              </w:rPr>
-              <w:t>du nez</w:t>
-            </w:r>
-            <w:r>
-              <w:rPr>
-                <w:lang w:val="fr-CA"/>
-              </w:rPr>
-              <w:t>»</w:t>
+              <w:t xml:space="preserve">2.3.1. </w:t>
+            </w:r>
+            <w:r>
+              <w:rPr>
+                <w:lang w:val="fr-CA"/>
+              </w:rPr>
+              <w:t>Ajouter</w:t>
+            </w:r>
+            <w:r>
+              <w:rPr>
+                <w:lang w:val="fr-CA"/>
+              </w:rPr>
+              <w:t xml:space="preserve"> le slider dans la zone « slider </w:t>
+            </w:r>
+            <w:r>
+              <w:rPr>
+                <w:lang w:val="fr-CA"/>
+              </w:rPr>
+              <w:t xml:space="preserve">du </w:t>
+            </w:r>
+            <w:r>
+              <w:rPr>
+                <w:lang w:val="fr-CA"/>
+              </w:rPr>
+              <w:t>nez »</w:t>
             </w:r>
           </w:p>
           <w:p>
@@ -11751,7 +13464,19 @@
               <w:rPr>
                 <w:lang w:val="fr-CA"/>
               </w:rPr>
-              <w:t xml:space="preserve">2.5.1. il y a un slider </w:t>
+              <w:t xml:space="preserve">2.5.1. </w:t>
+            </w:r>
+            <w:r>
+              <w:rPr>
+                <w:lang w:val="fr-CA"/>
+              </w:rPr>
+              <w:t>Il</w:t>
+            </w:r>
+            <w:r>
+              <w:rPr>
+                <w:lang w:val="fr-CA"/>
+              </w:rPr>
+              <w:t xml:space="preserve"> y a un slider </w:t>
             </w:r>
           </w:p>
           <w:p>
@@ -11794,7 +13519,7 @@
               <w:ind w:right="460"/>
               <w:contextualSpacing/>
               <w:rPr>
-                <w:highlight w:val="yellow"/>
+                <w:highlight w:val="red"/>
                 <w:lang w:val="fr-CA"/>
               </w:rPr>
             </w:pPr>
@@ -11802,18 +13527,16 @@
               <w:rPr>
                 <w:b/>
                 <w:sz w:val="22"/>
-                <w:highlight w:val="yellow"/>
+                <w:highlight w:val="red"/>
                 <w:lang w:val="fr-CA"/>
               </w:rPr>
               <w:t>Ajouter un slider permettant d’a</w:t>
             </w:r>
-            <w:bookmarkStart w:id="0" w:name="_GoBack"/>
-            <w:bookmarkEnd w:id="0"/>
             <w:r>
               <w:rPr>
                 <w:b/>
                 <w:sz w:val="22"/>
-                <w:highlight w:val="yellow"/>
+                <w:highlight w:val="red"/>
                 <w:lang w:val="fr-CA"/>
               </w:rPr>
               <w:t>llonger</w:t>
@@ -11822,7 +13545,7 @@
               <w:rPr>
                 <w:b/>
                 <w:sz w:val="22"/>
-                <w:highlight w:val="yellow"/>
+                <w:highlight w:val="red"/>
                 <w:lang w:val="fr-CA"/>
               </w:rPr>
               <w:t xml:space="preserve"> la pointe du nez</w:t>
@@ -11841,7 +13564,7 @@
               <w:rPr>
                 <w:lang w:val="fr-CA"/>
               </w:rPr>
-              <w:t>2</w:t>
+              <w:t>3</w:t>
             </w:r>
             <w:r>
               <w:rPr>
@@ -11862,7 +13585,13 @@
               <w:rPr>
                 <w:lang w:val="fr-CA"/>
               </w:rPr>
-              <w:t>2.1.1. POD</w:t>
+              <w:t>3</w:t>
+            </w:r>
+            <w:r>
+              <w:rPr>
+                <w:lang w:val="fr-CA"/>
+              </w:rPr>
+              <w:t>.1.1. POD</w:t>
             </w:r>
           </w:p>
           <w:p>
@@ -11877,7 +13606,13 @@
               <w:rPr>
                 <w:lang w:val="fr-CA"/>
               </w:rPr>
-              <w:t xml:space="preserve">2.1.2. (15min) </w:t>
+              <w:t>3</w:t>
+            </w:r>
+            <w:r>
+              <w:rPr>
+                <w:lang w:val="fr-CA"/>
+              </w:rPr>
+              <w:t xml:space="preserve">.1.2. (15min) </w:t>
             </w:r>
           </w:p>
           <w:p>
@@ -11892,7 +13627,13 @@
               <w:rPr>
                 <w:lang w:val="fr-CA"/>
               </w:rPr>
-              <w:t xml:space="preserve">2.2. Préconditions : </w:t>
+              <w:t>3</w:t>
+            </w:r>
+            <w:r>
+              <w:rPr>
+                <w:lang w:val="fr-CA"/>
+              </w:rPr>
+              <w:t xml:space="preserve">.2. Préconditions : </w:t>
             </w:r>
           </w:p>
           <w:p>
@@ -11907,7 +13648,19 @@
               <w:rPr>
                 <w:lang w:val="fr-CA"/>
               </w:rPr>
-              <w:t>2.2.1. aucune</w:t>
+              <w:t>3</w:t>
+            </w:r>
+            <w:r>
+              <w:rPr>
+                <w:lang w:val="fr-CA"/>
+              </w:rPr>
+              <w:t xml:space="preserve">.2.1. </w:t>
+            </w:r>
+            <w:r>
+              <w:rPr>
+                <w:lang w:val="fr-CA"/>
+              </w:rPr>
+              <w:t>Aucune</w:t>
             </w:r>
           </w:p>
           <w:p>
@@ -11922,7 +13675,13 @@
               <w:rPr>
                 <w:lang w:val="fr-CA"/>
               </w:rPr>
-              <w:t xml:space="preserve">2.3. Règles d’affaires : </w:t>
+              <w:t>3</w:t>
+            </w:r>
+            <w:r>
+              <w:rPr>
+                <w:lang w:val="fr-CA"/>
+              </w:rPr>
+              <w:t xml:space="preserve">.3. Règles d’affaires : </w:t>
             </w:r>
           </w:p>
           <w:p>
@@ -11937,19 +13696,37 @@
               <w:rPr>
                 <w:lang w:val="fr-CA"/>
               </w:rPr>
-              <w:t xml:space="preserve">2.3.1. ajouter le slider dans la zone « slider </w:t>
-            </w:r>
-            <w:r>
-              <w:rPr>
-                <w:lang w:val="fr-CA"/>
-              </w:rPr>
-              <w:t>du nez</w:t>
-            </w:r>
-            <w:r>
-              <w:rPr>
-                <w:lang w:val="fr-CA"/>
-              </w:rPr>
-              <w:t>»</w:t>
+              <w:t>3</w:t>
+            </w:r>
+            <w:r>
+              <w:rPr>
+                <w:lang w:val="fr-CA"/>
+              </w:rPr>
+              <w:t xml:space="preserve">.3.1. </w:t>
+            </w:r>
+            <w:r>
+              <w:rPr>
+                <w:lang w:val="fr-CA"/>
+              </w:rPr>
+              <w:t>Ajouter</w:t>
+            </w:r>
+            <w:r>
+              <w:rPr>
+                <w:lang w:val="fr-CA"/>
+              </w:rPr>
+              <w:t xml:space="preserve"> le slider dans la zone « slider </w:t>
+            </w:r>
+            <w:r>
+              <w:rPr>
+                <w:lang w:val="fr-CA"/>
+              </w:rPr>
+              <w:t xml:space="preserve">du </w:t>
+            </w:r>
+            <w:r>
+              <w:rPr>
+                <w:lang w:val="fr-CA"/>
+              </w:rPr>
+              <w:t>nez »</w:t>
             </w:r>
           </w:p>
           <w:p>
@@ -11964,7 +13741,13 @@
               <w:rPr>
                 <w:lang w:val="fr-CA"/>
               </w:rPr>
-              <w:t xml:space="preserve">2.4. Règles d’affaires alternatives </w:t>
+              <w:t>3</w:t>
+            </w:r>
+            <w:r>
+              <w:rPr>
+                <w:lang w:val="fr-CA"/>
+              </w:rPr>
+              <w:t xml:space="preserve">.4. Règles d’affaires alternatives </w:t>
             </w:r>
           </w:p>
           <w:p>
@@ -11979,7 +13762,13 @@
               <w:rPr>
                 <w:lang w:val="fr-CA"/>
               </w:rPr>
-              <w:t>2.4.1. Commencer sur une forme simple autre que le visage pour bien voir l’effet de l’algo.</w:t>
+              <w:t>3</w:t>
+            </w:r>
+            <w:r>
+              <w:rPr>
+                <w:lang w:val="fr-CA"/>
+              </w:rPr>
+              <w:t>.4.1. Commencer sur une forme simple autre que le visage pour bien voir l’effet de l’algo.</w:t>
             </w:r>
           </w:p>
           <w:p>
@@ -11995,7 +13784,13 @@
                 <w:lang w:val="fr-CA"/>
               </w:rPr>
               <w:lastRenderedPageBreak/>
-              <w:t xml:space="preserve">2.5. Tests d’acceptation de cet item </w:t>
+              <w:t>3</w:t>
+            </w:r>
+            <w:r>
+              <w:rPr>
+                <w:lang w:val="fr-CA"/>
+              </w:rPr>
+              <w:t xml:space="preserve">.5. Tests d’acceptation de cet item </w:t>
             </w:r>
           </w:p>
           <w:p>
@@ -12010,7 +13805,25 @@
               <w:rPr>
                 <w:lang w:val="fr-CA"/>
               </w:rPr>
-              <w:t xml:space="preserve">2.5.1. il y a un slider </w:t>
+              <w:t>3</w:t>
+            </w:r>
+            <w:r>
+              <w:rPr>
+                <w:lang w:val="fr-CA"/>
+              </w:rPr>
+              <w:t xml:space="preserve">.5.1. </w:t>
+            </w:r>
+            <w:r>
+              <w:rPr>
+                <w:lang w:val="fr-CA"/>
+              </w:rPr>
+              <w:t>Il</w:t>
+            </w:r>
+            <w:r>
+              <w:rPr>
+                <w:lang w:val="fr-CA"/>
+              </w:rPr>
+              <w:t xml:space="preserve"> y a un slider </w:t>
             </w:r>
           </w:p>
           <w:p>
@@ -12025,7 +13838,13 @@
               <w:rPr>
                 <w:lang w:val="fr-CA"/>
               </w:rPr>
-              <w:t xml:space="preserve">2.6. Post-conditions </w:t>
+              <w:t>3</w:t>
+            </w:r>
+            <w:r>
+              <w:rPr>
+                <w:lang w:val="fr-CA"/>
+              </w:rPr>
+              <w:t xml:space="preserve">.6. Post-conditions </w:t>
             </w:r>
           </w:p>
           <w:p>
@@ -12040,7 +13859,13 @@
               <w:rPr>
                 <w:lang w:val="fr-CA"/>
               </w:rPr>
-              <w:t>2.6.1. Aucun changement d’état.</w:t>
+              <w:t>3</w:t>
+            </w:r>
+            <w:r>
+              <w:rPr>
+                <w:lang w:val="fr-CA"/>
+              </w:rPr>
+              <w:t>.6.1. Aucun changement d’état.</w:t>
             </w:r>
           </w:p>
           <w:p>
@@ -12062,7 +13887,7 @@
               <w:ind w:right="460"/>
               <w:contextualSpacing/>
               <w:rPr>
-                <w:highlight w:val="yellow"/>
+                <w:highlight w:val="red"/>
                 <w:lang w:val="fr-CA"/>
               </w:rPr>
             </w:pPr>
@@ -12070,7 +13895,7 @@
               <w:rPr>
                 <w:b/>
                 <w:sz w:val="22"/>
-                <w:highlight w:val="yellow"/>
+                <w:highlight w:val="red"/>
                 <w:lang w:val="fr-CA"/>
               </w:rPr>
               <w:t>Ajouter un slider permettant d’é</w:t>
@@ -12079,7 +13904,7 @@
               <w:rPr>
                 <w:b/>
                 <w:sz w:val="22"/>
-                <w:highlight w:val="yellow"/>
+                <w:highlight w:val="red"/>
                 <w:lang w:val="fr-CA"/>
               </w:rPr>
               <w:t>carter</w:t>
@@ -12088,7 +13913,7 @@
               <w:rPr>
                 <w:b/>
                 <w:sz w:val="22"/>
-                <w:highlight w:val="yellow"/>
+                <w:highlight w:val="red"/>
                 <w:lang w:val="fr-CA"/>
               </w:rPr>
               <w:t xml:space="preserve"> les narines</w:t>
@@ -12107,7 +13932,7 @@
               <w:rPr>
                 <w:lang w:val="fr-CA"/>
               </w:rPr>
-              <w:t>2</w:t>
+              <w:t>4</w:t>
             </w:r>
             <w:r>
               <w:rPr>
@@ -12128,7 +13953,13 @@
               <w:rPr>
                 <w:lang w:val="fr-CA"/>
               </w:rPr>
-              <w:t>2.1.1. POD</w:t>
+              <w:t>4</w:t>
+            </w:r>
+            <w:r>
+              <w:rPr>
+                <w:lang w:val="fr-CA"/>
+              </w:rPr>
+              <w:t>.1.1. POD</w:t>
             </w:r>
           </w:p>
           <w:p>
@@ -12143,7 +13974,13 @@
               <w:rPr>
                 <w:lang w:val="fr-CA"/>
               </w:rPr>
-              <w:t xml:space="preserve">2.1.2. (15min) </w:t>
+              <w:t>4</w:t>
+            </w:r>
+            <w:r>
+              <w:rPr>
+                <w:lang w:val="fr-CA"/>
+              </w:rPr>
+              <w:t xml:space="preserve">.1.2. (15min) </w:t>
             </w:r>
           </w:p>
           <w:p>
@@ -12158,7 +13995,13 @@
               <w:rPr>
                 <w:lang w:val="fr-CA"/>
               </w:rPr>
-              <w:t xml:space="preserve">2.2. Préconditions : </w:t>
+              <w:t>4</w:t>
+            </w:r>
+            <w:r>
+              <w:rPr>
+                <w:lang w:val="fr-CA"/>
+              </w:rPr>
+              <w:t xml:space="preserve">.2. Préconditions : </w:t>
             </w:r>
           </w:p>
           <w:p>
@@ -12173,7 +14016,19 @@
               <w:rPr>
                 <w:lang w:val="fr-CA"/>
               </w:rPr>
-              <w:t>2.2.1. aucune</w:t>
+              <w:t>4</w:t>
+            </w:r>
+            <w:r>
+              <w:rPr>
+                <w:lang w:val="fr-CA"/>
+              </w:rPr>
+              <w:t xml:space="preserve">.2.1. </w:t>
+            </w:r>
+            <w:r>
+              <w:rPr>
+                <w:lang w:val="fr-CA"/>
+              </w:rPr>
+              <w:t>Aucune</w:t>
             </w:r>
           </w:p>
           <w:p>
@@ -12188,7 +14043,13 @@
               <w:rPr>
                 <w:lang w:val="fr-CA"/>
               </w:rPr>
-              <w:t xml:space="preserve">2.3. Règles d’affaires : </w:t>
+              <w:t>4</w:t>
+            </w:r>
+            <w:r>
+              <w:rPr>
+                <w:lang w:val="fr-CA"/>
+              </w:rPr>
+              <w:t xml:space="preserve">.3. Règles d’affaires : </w:t>
             </w:r>
           </w:p>
           <w:p>
@@ -12203,13 +14064,37 @@
               <w:rPr>
                 <w:lang w:val="fr-CA"/>
               </w:rPr>
-              <w:t xml:space="preserve">2.3.1. ajouter le slider dans la zone « slider </w:t>
+              <w:t>4</w:t>
+            </w:r>
+            <w:r>
+              <w:rPr>
+                <w:lang w:val="fr-CA"/>
+              </w:rPr>
+              <w:t xml:space="preserve">.3.1. </w:t>
+            </w:r>
+            <w:r>
+              <w:rPr>
+                <w:lang w:val="fr-CA"/>
+              </w:rPr>
+              <w:t>Ajouter</w:t>
+            </w:r>
+            <w:r>
+              <w:rPr>
+                <w:lang w:val="fr-CA"/>
+              </w:rPr>
+              <w:t xml:space="preserve"> le slider dans la zone « slider </w:t>
             </w:r>
             <w:r>
               <w:rPr>
                 <w:lang w:val="fr-CA"/>
               </w:rPr>
               <w:t>du nez</w:t>
+            </w:r>
+            <w:r>
+              <w:rPr>
+                <w:lang w:val="fr-CA"/>
+              </w:rPr>
+              <w:t xml:space="preserve"> </w:t>
             </w:r>
             <w:r>
               <w:rPr>
@@ -12230,7 +14115,13 @@
               <w:rPr>
                 <w:lang w:val="fr-CA"/>
               </w:rPr>
-              <w:t xml:space="preserve">2.4. Règles d’affaires alternatives </w:t>
+              <w:t>4</w:t>
+            </w:r>
+            <w:r>
+              <w:rPr>
+                <w:lang w:val="fr-CA"/>
+              </w:rPr>
+              <w:t xml:space="preserve">.4. Règles d’affaires alternatives </w:t>
             </w:r>
           </w:p>
           <w:p>
@@ -12245,7 +14136,13 @@
               <w:rPr>
                 <w:lang w:val="fr-CA"/>
               </w:rPr>
-              <w:t>2.4.1. Commencer sur une forme simple autre que le visage pour bien voir l’effet de l’algo.</w:t>
+              <w:t>4</w:t>
+            </w:r>
+            <w:r>
+              <w:rPr>
+                <w:lang w:val="fr-CA"/>
+              </w:rPr>
+              <w:t>.4.1. Commencer sur une forme simple autre que le visage pour bien voir l’effet de l’algo.</w:t>
             </w:r>
           </w:p>
           <w:p>
@@ -12260,7 +14157,13 @@
               <w:rPr>
                 <w:lang w:val="fr-CA"/>
               </w:rPr>
-              <w:t xml:space="preserve">2.5. Tests d’acceptation de cet item </w:t>
+              <w:t>4</w:t>
+            </w:r>
+            <w:r>
+              <w:rPr>
+                <w:lang w:val="fr-CA"/>
+              </w:rPr>
+              <w:t xml:space="preserve">.5. Tests d’acceptation de cet item </w:t>
             </w:r>
           </w:p>
           <w:p>
@@ -12275,7 +14178,25 @@
               <w:rPr>
                 <w:lang w:val="fr-CA"/>
               </w:rPr>
-              <w:t xml:space="preserve">2.5.1. il y a un slider </w:t>
+              <w:t>4</w:t>
+            </w:r>
+            <w:r>
+              <w:rPr>
+                <w:lang w:val="fr-CA"/>
+              </w:rPr>
+              <w:t xml:space="preserve">.5.1. </w:t>
+            </w:r>
+            <w:r>
+              <w:rPr>
+                <w:lang w:val="fr-CA"/>
+              </w:rPr>
+              <w:t>Il</w:t>
+            </w:r>
+            <w:r>
+              <w:rPr>
+                <w:lang w:val="fr-CA"/>
+              </w:rPr>
+              <w:t xml:space="preserve"> y a un slider </w:t>
             </w:r>
           </w:p>
           <w:p>
@@ -12290,7 +14211,13 @@
               <w:rPr>
                 <w:lang w:val="fr-CA"/>
               </w:rPr>
-              <w:t xml:space="preserve">2.6. Post-conditions </w:t>
+              <w:t>4</w:t>
+            </w:r>
+            <w:r>
+              <w:rPr>
+                <w:lang w:val="fr-CA"/>
+              </w:rPr>
+              <w:t xml:space="preserve">.6. Post-conditions </w:t>
             </w:r>
           </w:p>
           <w:p>
@@ -12305,7 +14232,13 @@
               <w:rPr>
                 <w:lang w:val="fr-CA"/>
               </w:rPr>
-              <w:t>2.6.1. Aucun changement d’état.</w:t>
+              <w:t>4</w:t>
+            </w:r>
+            <w:r>
+              <w:rPr>
+                <w:lang w:val="fr-CA"/>
+              </w:rPr>
+              <w:t>.6.1. Aucun changement d’état.</w:t>
             </w:r>
           </w:p>
           <w:p>
@@ -12357,6 +14290,15 @@
               </w:rPr>
               <w:t xml:space="preserve"> mémoire</w:t>
             </w:r>
+            <w:r>
+              <w:rPr>
+                <w:b/>
+                <w:sz w:val="22"/>
+                <w:highlight w:val="yellow"/>
+                <w:lang w:val="fr-CA"/>
+              </w:rPr>
+              <w:t xml:space="preserve"> et l’appliquer dans les classes modèles.</w:t>
+            </w:r>
           </w:p>
           <w:p>
             <w:pPr>
@@ -12371,7 +14313,7 @@
               <w:rPr>
                 <w:lang w:val="fr-CA"/>
               </w:rPr>
-              <w:t>2</w:t>
+              <w:t>5</w:t>
             </w:r>
             <w:r>
               <w:rPr>
@@ -12392,7 +14334,13 @@
               <w:rPr>
                 <w:lang w:val="fr-CA"/>
               </w:rPr>
-              <w:t>2.1.1. POD</w:t>
+              <w:t>5</w:t>
+            </w:r>
+            <w:r>
+              <w:rPr>
+                <w:lang w:val="fr-CA"/>
+              </w:rPr>
+              <w:t>.1.1. POD</w:t>
             </w:r>
           </w:p>
           <w:p>
@@ -12407,7 +14355,13 @@
               <w:rPr>
                 <w:lang w:val="fr-CA"/>
               </w:rPr>
-              <w:t xml:space="preserve">2.1.2. (4h) </w:t>
+              <w:t>5</w:t>
+            </w:r>
+            <w:r>
+              <w:rPr>
+                <w:lang w:val="fr-CA"/>
+              </w:rPr>
+              <w:t xml:space="preserve">.1.2. (4h) </w:t>
             </w:r>
           </w:p>
           <w:p>
@@ -12422,7 +14376,13 @@
               <w:rPr>
                 <w:lang w:val="fr-CA"/>
               </w:rPr>
-              <w:t xml:space="preserve">2.2. Préconditions : </w:t>
+              <w:t>5</w:t>
+            </w:r>
+            <w:r>
+              <w:rPr>
+                <w:lang w:val="fr-CA"/>
+              </w:rPr>
+              <w:t xml:space="preserve">.2. Préconditions : </w:t>
             </w:r>
           </w:p>
           <w:p>
@@ -12437,7 +14397,25 @@
               <w:rPr>
                 <w:lang w:val="fr-CA"/>
               </w:rPr>
-              <w:t>2.2.1. item 1</w:t>
+              <w:t>5</w:t>
+            </w:r>
+            <w:r>
+              <w:rPr>
+                <w:lang w:val="fr-CA"/>
+              </w:rPr>
+              <w:t xml:space="preserve">.2.1. </w:t>
+            </w:r>
+            <w:r>
+              <w:rPr>
+                <w:lang w:val="fr-CA"/>
+              </w:rPr>
+              <w:t>Item</w:t>
+            </w:r>
+            <w:r>
+              <w:rPr>
+                <w:lang w:val="fr-CA"/>
+              </w:rPr>
+              <w:t xml:space="preserve"> 1</w:t>
             </w:r>
           </w:p>
           <w:p>
@@ -12452,7 +14430,13 @@
               <w:rPr>
                 <w:lang w:val="fr-CA"/>
               </w:rPr>
-              <w:t xml:space="preserve">2.3. Règles d’affaires : </w:t>
+              <w:t>5</w:t>
+            </w:r>
+            <w:r>
+              <w:rPr>
+                <w:lang w:val="fr-CA"/>
+              </w:rPr>
+              <w:t xml:space="preserve">.3. Règles d’affaires : </w:t>
             </w:r>
           </w:p>
           <w:p>
@@ -12467,7 +14451,13 @@
               <w:rPr>
                 <w:lang w:val="fr-CA"/>
               </w:rPr>
-              <w:t>2.3.1. Trouver comment on peut travailler les points du .obj.</w:t>
+              <w:t>5</w:t>
+            </w:r>
+            <w:r>
+              <w:rPr>
+                <w:lang w:val="fr-CA"/>
+              </w:rPr>
+              <w:t>.3.1. Trouver comment on peut travailler les points du .obj.</w:t>
             </w:r>
           </w:p>
           <w:p>
@@ -12482,8 +14472,16 @@
               <w:rPr>
                 <w:lang w:val="fr-CA"/>
               </w:rPr>
-              <w:t xml:space="preserve">2.4. Règles d’affaires alternatives </w:t>
-            </w:r>
+              <w:t>5</w:t>
+            </w:r>
+            <w:r>
+              <w:rPr>
+                <w:lang w:val="fr-CA"/>
+              </w:rPr>
+              <w:t xml:space="preserve">.4. Règles d’affaires alternatives </w:t>
+            </w:r>
+            <w:bookmarkStart w:id="0" w:name="_GoBack"/>
+            <w:bookmarkEnd w:id="0"/>
           </w:p>
           <w:p>
             <w:pPr>
@@ -12497,7 +14495,13 @@
               <w:rPr>
                 <w:lang w:val="fr-CA"/>
               </w:rPr>
-              <w:t>2.4.1. Commencer sur une forme simple autre que le visage pour bien voir l’effet de l’algo.</w:t>
+              <w:t>5</w:t>
+            </w:r>
+            <w:r>
+              <w:rPr>
+                <w:lang w:val="fr-CA"/>
+              </w:rPr>
+              <w:t>.4.1. Commencer sur une forme simple autre que le visage pour bien voir l’effet de l’algo.</w:t>
             </w:r>
           </w:p>
           <w:p>
@@ -12512,7 +14516,13 @@
               <w:rPr>
                 <w:lang w:val="fr-CA"/>
               </w:rPr>
-              <w:t xml:space="preserve">2.5. Tests d’acceptation de cet item </w:t>
+              <w:t>5</w:t>
+            </w:r>
+            <w:r>
+              <w:rPr>
+                <w:lang w:val="fr-CA"/>
+              </w:rPr>
+              <w:t xml:space="preserve">.5. Tests d’acceptation de cet item </w:t>
             </w:r>
           </w:p>
           <w:p>
@@ -12527,7 +14537,31 @@
               <w:rPr>
                 <w:lang w:val="fr-CA"/>
               </w:rPr>
-              <w:t>2.5.1. la bouche se modifie</w:t>
+              <w:t>5</w:t>
+            </w:r>
+            <w:r>
+              <w:rPr>
+                <w:lang w:val="fr-CA"/>
+              </w:rPr>
+              <w:t xml:space="preserve">.5.1. </w:t>
+            </w:r>
+            <w:r>
+              <w:rPr>
+                <w:lang w:val="fr-CA"/>
+              </w:rPr>
+              <w:t>Le</w:t>
+            </w:r>
+            <w:r>
+              <w:rPr>
+                <w:lang w:val="fr-CA"/>
+              </w:rPr>
+              <w:t xml:space="preserve"> nez</w:t>
+            </w:r>
+            <w:r>
+              <w:rPr>
+                <w:lang w:val="fr-CA"/>
+              </w:rPr>
+              <w:t xml:space="preserve"> se modifie</w:t>
             </w:r>
           </w:p>
           <w:p>
@@ -12542,7 +14576,13 @@
               <w:rPr>
                 <w:lang w:val="fr-CA"/>
               </w:rPr>
-              <w:t xml:space="preserve">2.6. Post-conditions </w:t>
+              <w:t>5</w:t>
+            </w:r>
+            <w:r>
+              <w:rPr>
+                <w:lang w:val="fr-CA"/>
+              </w:rPr>
+              <w:t xml:space="preserve">.6. Post-conditions </w:t>
             </w:r>
           </w:p>
           <w:p>
@@ -12557,7 +14597,13 @@
               <w:rPr>
                 <w:lang w:val="fr-CA"/>
               </w:rPr>
-              <w:t>2.6.1. Aucun changement d’état.</w:t>
+              <w:t>5</w:t>
+            </w:r>
+            <w:r>
+              <w:rPr>
+                <w:lang w:val="fr-CA"/>
+              </w:rPr>
+              <w:t>.6.1. Aucun changement d’état.</w:t>
             </w:r>
           </w:p>
           <w:p>
@@ -12599,6 +14645,7 @@
               <w:rPr>
                 <w:lang w:val="fr-CA"/>
               </w:rPr>
+              <w:lastRenderedPageBreak/>
               <w:t>Tests d’acceptation :</w:t>
             </w:r>
           </w:p>
@@ -12632,6 +14679,12 @@
                 <w:lang w:val="fr-CA"/>
               </w:rPr>
               <w:t xml:space="preserve"> </w:t>
+            </w:r>
+            <w:r>
+              <w:rPr>
+                <w:lang w:val="fr-CA"/>
+              </w:rPr>
+              <w:t>lorsqu’on change la valeur des sliders.</w:t>
             </w:r>
           </w:p>
         </w:tc>
@@ -13140,6 +15193,7 @@
               <w:rPr>
                 <w:lang w:val="fr-CA"/>
               </w:rPr>
+              <w:lastRenderedPageBreak/>
               <w:t xml:space="preserve">1.2. Préconditions : </w:t>
             </w:r>
           </w:p>
@@ -13155,8 +15209,19 @@
               <w:rPr>
                 <w:lang w:val="fr-CA"/>
               </w:rPr>
-              <w:lastRenderedPageBreak/>
-              <w:t>1.2.1. avoir une interface</w:t>
+              <w:t xml:space="preserve">1.2.1. </w:t>
+            </w:r>
+            <w:r>
+              <w:rPr>
+                <w:lang w:val="fr-CA"/>
+              </w:rPr>
+              <w:t>Avoir</w:t>
+            </w:r>
+            <w:r>
+              <w:rPr>
+                <w:lang w:val="fr-CA"/>
+              </w:rPr>
+              <w:t xml:space="preserve"> une interface</w:t>
             </w:r>
           </w:p>
           <w:p>
@@ -13433,7 +15498,19 @@
               <w:rPr>
                 <w:lang w:val="fr-CA"/>
               </w:rPr>
-              <w:t>.2.1. avoir une interface</w:t>
+              <w:t xml:space="preserve">.2.1. </w:t>
+            </w:r>
+            <w:r>
+              <w:rPr>
+                <w:lang w:val="fr-CA"/>
+              </w:rPr>
+              <w:t>Avoir</w:t>
+            </w:r>
+            <w:r>
+              <w:rPr>
+                <w:lang w:val="fr-CA"/>
+              </w:rPr>
+              <w:t xml:space="preserve"> une interface</w:t>
             </w:r>
           </w:p>
           <w:p>
@@ -13577,7 +15654,13 @@
               <w:rPr>
                 <w:lang w:val="fr-CA"/>
               </w:rPr>
-              <w:t>un bon allèle doit être détecté.</w:t>
+              <w:t>Un</w:t>
+            </w:r>
+            <w:r>
+              <w:rPr>
+                <w:lang w:val="fr-CA"/>
+              </w:rPr>
+              <w:t xml:space="preserve"> bon allèle doit être détecté.</w:t>
             </w:r>
           </w:p>
           <w:p>
@@ -13763,7 +15846,19 @@
               <w:rPr>
                 <w:lang w:val="fr-CA"/>
               </w:rPr>
-              <w:t>.2.1. avoir une interface</w:t>
+              <w:t xml:space="preserve">.2.1. </w:t>
+            </w:r>
+            <w:r>
+              <w:rPr>
+                <w:lang w:val="fr-CA"/>
+              </w:rPr>
+              <w:t>Avoir</w:t>
+            </w:r>
+            <w:r>
+              <w:rPr>
+                <w:lang w:val="fr-CA"/>
+              </w:rPr>
+              <w:t xml:space="preserve"> une interface</w:t>
             </w:r>
           </w:p>
           <w:p>
@@ -13826,7 +15921,19 @@
               <w:rPr>
                 <w:lang w:val="fr-CA"/>
               </w:rPr>
-              <w:t>3.3.2. S’il y a plusieurs choix possible, utiliser les statistiques de répartitions des allèles dans la population européenne.</w:t>
+              <w:t xml:space="preserve">3.3.2. S’il y a </w:t>
+            </w:r>
+            <w:r>
+              <w:rPr>
+                <w:lang w:val="fr-CA"/>
+              </w:rPr>
+              <w:t>plusieurs choix possibles</w:t>
+            </w:r>
+            <w:r>
+              <w:rPr>
+                <w:lang w:val="fr-CA"/>
+              </w:rPr>
+              <w:t>, utiliser les statistiques de répartitions des allèles dans la population européenne.</w:t>
             </w:r>
           </w:p>
           <w:p>
@@ -13922,7 +16029,13 @@
               <w:rPr>
                 <w:lang w:val="fr-CA"/>
               </w:rPr>
-              <w:t>la séquence doit contenir l’allèle dans sa séquence.</w:t>
+              <w:t>La</w:t>
+            </w:r>
+            <w:r>
+              <w:rPr>
+                <w:lang w:val="fr-CA"/>
+              </w:rPr>
+              <w:t xml:space="preserve"> séquence doit contenir l’allèle dans sa séquence.</w:t>
             </w:r>
           </w:p>
           <w:p>
@@ -13996,6 +16109,7 @@
               <w:rPr>
                 <w:lang w:val="fr-CA"/>
               </w:rPr>
+              <w:lastRenderedPageBreak/>
               <w:t>Tests d’acceptation :</w:t>
             </w:r>
           </w:p>
@@ -14014,19 +16128,37 @@
               <w:rPr>
                 <w:lang w:val="fr-CA"/>
               </w:rPr>
-              <w:t xml:space="preserve">En passant </w:t>
-            </w:r>
-            <w:r>
-              <w:rPr>
-                <w:lang w:val="fr-CA"/>
-              </w:rPr>
-              <w:t>la distance entre les yeux</w:t>
-            </w:r>
-            <w:r>
-              <w:rPr>
-                <w:lang w:val="fr-CA"/>
-              </w:rPr>
-              <w:t>, il peut créer un snp avec le bon allèle dans sa séquence.</w:t>
+              <w:t xml:space="preserve">En changeant la </w:t>
+            </w:r>
+            <w:r>
+              <w:rPr>
+                <w:lang w:val="fr-CA"/>
+              </w:rPr>
+              <w:t>distance entre les yeux</w:t>
+            </w:r>
+            <w:r>
+              <w:rPr>
+                <w:lang w:val="fr-CA"/>
+              </w:rPr>
+              <w:t xml:space="preserve"> de notre visage</w:t>
+            </w:r>
+            <w:r>
+              <w:rPr>
+                <w:lang w:val="fr-CA"/>
+              </w:rPr>
+              <w:t xml:space="preserve"> à l’aide d’un slider</w:t>
+            </w:r>
+            <w:r>
+              <w:rPr>
+                <w:lang w:val="fr-CA"/>
+              </w:rPr>
+              <w:t>, le mode ADN Viewer crée une séquence du génome avec un SNP qui contient le bon allèle</w:t>
+            </w:r>
+            <w:r>
+              <w:rPr>
+                <w:lang w:val="fr-CA"/>
+              </w:rPr>
+              <w:t xml:space="preserve"> pour la distance entre les yeux.</w:t>
             </w:r>
           </w:p>
         </w:tc>
@@ -14351,6 +16483,7 @@
               <w:rPr>
                 <w:lang w:val="fr-CA"/>
               </w:rPr>
+              <w:lastRenderedPageBreak/>
               <w:t>Détail ou description :</w:t>
             </w:r>
           </w:p>
@@ -14424,7 +16557,6 @@
               <w:rPr>
                 <w:lang w:val="fr-CA"/>
               </w:rPr>
-              <w:lastRenderedPageBreak/>
               <w:t xml:space="preserve">1.1.1. </w:t>
             </w:r>
             <w:r>
@@ -14490,7 +16622,19 @@
               <w:rPr>
                 <w:lang w:val="fr-CA"/>
               </w:rPr>
-              <w:t>1.2.1. avoir une interface</w:t>
+              <w:t xml:space="preserve">1.2.1. </w:t>
+            </w:r>
+            <w:r>
+              <w:rPr>
+                <w:lang w:val="fr-CA"/>
+              </w:rPr>
+              <w:t>Avoir</w:t>
+            </w:r>
+            <w:r>
+              <w:rPr>
+                <w:lang w:val="fr-CA"/>
+              </w:rPr>
+              <w:t xml:space="preserve"> une interface</w:t>
             </w:r>
           </w:p>
           <w:p>
@@ -14794,7 +16938,19 @@
               <w:rPr>
                 <w:lang w:val="fr-CA"/>
               </w:rPr>
-              <w:t>.2.1. item 1</w:t>
+              <w:t xml:space="preserve">.2.1. </w:t>
+            </w:r>
+            <w:r>
+              <w:rPr>
+                <w:lang w:val="fr-CA"/>
+              </w:rPr>
+              <w:t>Item</w:t>
+            </w:r>
+            <w:r>
+              <w:rPr>
+                <w:lang w:val="fr-CA"/>
+              </w:rPr>
+              <w:t xml:space="preserve"> 1</w:t>
             </w:r>
           </w:p>
           <w:p>
@@ -14842,7 +16998,13 @@
               <w:rPr>
                 <w:lang w:val="fr-CA"/>
               </w:rPr>
-              <w:t>affecter la couleur de la peau dans le modèle selon la valeur du ChoiceBox.</w:t>
+              <w:t>Affecter</w:t>
+            </w:r>
+            <w:r>
+              <w:rPr>
+                <w:lang w:val="fr-CA"/>
+              </w:rPr>
+              <w:t xml:space="preserve"> la couleur de la peau dans le modèle selon la valeur du ChoiceBox.</w:t>
             </w:r>
           </w:p>
           <w:p>
@@ -15499,7 +17661,19 @@
               <w:rPr>
                 <w:lang w:val="fr-CA"/>
               </w:rPr>
-              <w:t>1.2.1. avoir une interface</w:t>
+              <w:t xml:space="preserve">1.2.1. </w:t>
+            </w:r>
+            <w:r>
+              <w:rPr>
+                <w:lang w:val="fr-CA"/>
+              </w:rPr>
+              <w:t>Avoir</w:t>
+            </w:r>
+            <w:r>
+              <w:rPr>
+                <w:lang w:val="fr-CA"/>
+              </w:rPr>
+              <w:t xml:space="preserve"> une interface</w:t>
             </w:r>
           </w:p>
           <w:p>
@@ -15661,6 +17835,7 @@
               <w:rPr>
                 <w:lang w:val="fr-CA"/>
               </w:rPr>
+              <w:lastRenderedPageBreak/>
               <w:t>1.6.1. Aucun changement d’état.</w:t>
             </w:r>
           </w:p>
@@ -15723,7 +17898,6 @@
               <w:rPr>
                 <w:lang w:val="fr-CA"/>
               </w:rPr>
-              <w:lastRenderedPageBreak/>
               <w:t>2</w:t>
             </w:r>
             <w:r>
@@ -15834,7 +18008,19 @@
               <w:rPr>
                 <w:lang w:val="fr-CA"/>
               </w:rPr>
-              <w:t>2.2.1. item 1</w:t>
+              <w:t xml:space="preserve">2.2.1. </w:t>
+            </w:r>
+            <w:r>
+              <w:rPr>
+                <w:lang w:val="fr-CA"/>
+              </w:rPr>
+              <w:t>Item</w:t>
+            </w:r>
+            <w:r>
+              <w:rPr>
+                <w:lang w:val="fr-CA"/>
+              </w:rPr>
+              <w:t xml:space="preserve"> 1</w:t>
             </w:r>
           </w:p>
           <w:p>
@@ -15882,7 +18068,13 @@
               <w:rPr>
                 <w:lang w:val="fr-CA"/>
               </w:rPr>
-              <w:t xml:space="preserve">affecter la couleur </w:t>
+              <w:t>Affecter</w:t>
+            </w:r>
+            <w:r>
+              <w:rPr>
+                <w:lang w:val="fr-CA"/>
+              </w:rPr>
+              <w:t xml:space="preserve"> la couleur </w:t>
             </w:r>
             <w:r>
               <w:rPr>
@@ -16067,6 +18259,7 @@
               <w:rPr>
                 <w:lang w:val="fr-CA"/>
               </w:rPr>
+              <w:lastRenderedPageBreak/>
               <w:t>Tests d’acceptation :</w:t>
             </w:r>
           </w:p>
@@ -16408,7 +18601,43 @@
               <w:rPr>
                 <w:lang w:val="fr-CA"/>
               </w:rPr>
-              <w:t>pouvoir avoir un groupe de points qui représente le nez.</w:t>
+              <w:t xml:space="preserve">pouvoir avoir un groupe </w:t>
+            </w:r>
+            <w:r>
+              <w:rPr>
+                <w:lang w:val="fr-CA"/>
+              </w:rPr>
+              <w:t xml:space="preserve">de points qui représente le nez afin de pouvoir </w:t>
+            </w:r>
+            <w:r>
+              <w:rPr>
+                <w:lang w:val="fr-CA"/>
+              </w:rPr>
+              <w:t>déplacer</w:t>
+            </w:r>
+            <w:r>
+              <w:rPr>
+                <w:lang w:val="fr-CA"/>
+              </w:rPr>
+              <w:t xml:space="preserve"> plus tard ces groupes </w:t>
+            </w:r>
+            <w:r>
+              <w:rPr>
+                <w:lang w:val="fr-CA"/>
+              </w:rPr>
+              <w:t>indépendamment</w:t>
+            </w:r>
+            <w:r>
+              <w:rPr>
+                <w:lang w:val="fr-CA"/>
+              </w:rPr>
+              <w:t xml:space="preserve"> avec des contrôles</w:t>
+            </w:r>
+            <w:r>
+              <w:rPr>
+                <w:lang w:val="fr-CA"/>
+              </w:rPr>
+              <w:t xml:space="preserve"> dans notre application</w:t>
             </w:r>
           </w:p>
         </w:tc>
@@ -16574,7 +18803,7 @@
               <w:rPr>
                 <w:lang w:val="fr-CA"/>
               </w:rPr>
-              <w:t>aucune</w:t>
+              <w:t>Aucune</w:t>
             </w:r>
           </w:p>
           <w:p>
@@ -16610,7 +18839,13 @@
               <w:rPr>
                 <w:lang w:val="fr-CA"/>
               </w:rPr>
-              <w:t>grouper chaque narine dans un groupe individuel (narine gauche, narine droite)</w:t>
+              <w:t>Grouper</w:t>
+            </w:r>
+            <w:r>
+              <w:rPr>
+                <w:lang w:val="fr-CA"/>
+              </w:rPr>
+              <w:t xml:space="preserve"> chaque narine dans un groupe individuel (narine gauche, narine droite)</w:t>
             </w:r>
           </w:p>
           <w:p>
@@ -16676,7 +18911,13 @@
               <w:rPr>
                 <w:lang w:val="fr-CA"/>
               </w:rPr>
-              <w:t>les narines sont groupées individuellement</w:t>
+              <w:t>Les</w:t>
+            </w:r>
+            <w:r>
+              <w:rPr>
+                <w:lang w:val="fr-CA"/>
+              </w:rPr>
+              <w:t xml:space="preserve"> narines sont groupées individuellement</w:t>
             </w:r>
           </w:p>
           <w:p>
@@ -16777,13 +19018,19 @@
               <w:rPr>
                 <w:lang w:val="fr-CA"/>
               </w:rPr>
-              <w:t>.1.1.</w:t>
-            </w:r>
-            <w:r>
-              <w:rPr>
-                <w:lang w:val="fr-CA"/>
-              </w:rPr>
-              <w:t>JC</w:t>
+              <w:t>.1.</w:t>
+            </w:r>
+            <w:r>
+              <w:rPr>
+                <w:lang w:val="fr-CA"/>
+              </w:rPr>
+              <w:t>1.</w:t>
+            </w:r>
+            <w:r>
+              <w:rPr>
+                <w:lang w:val="fr-CA"/>
+              </w:rPr>
+              <w:t xml:space="preserve"> JC</w:t>
             </w:r>
           </w:p>
           <w:p>
@@ -16860,7 +19107,7 @@
               <w:rPr>
                 <w:lang w:val="fr-CA"/>
               </w:rPr>
-              <w:t>aucun</w:t>
+              <w:t>Aucun</w:t>
             </w:r>
           </w:p>
           <w:p>
@@ -16908,7 +19155,13 @@
               <w:rPr>
                 <w:lang w:val="fr-CA"/>
               </w:rPr>
-              <w:t>grouper les points de l’arche du nez</w:t>
+              <w:t>Grouper</w:t>
+            </w:r>
+            <w:r>
+              <w:rPr>
+                <w:lang w:val="fr-CA"/>
+              </w:rPr>
+              <w:t xml:space="preserve"> les points de l’arche du nez</w:t>
             </w:r>
           </w:p>
           <w:p>
@@ -16998,7 +19251,13 @@
               <w:rPr>
                 <w:lang w:val="fr-CA"/>
               </w:rPr>
-              <w:t>l’arche du nez est dans un groupe</w:t>
+              <w:t>L’arche</w:t>
+            </w:r>
+            <w:r>
+              <w:rPr>
+                <w:lang w:val="fr-CA"/>
+              </w:rPr>
+              <w:t xml:space="preserve"> du nez est dans un groupe</w:t>
             </w:r>
           </w:p>
           <w:p>
@@ -17013,6 +19272,7 @@
               <w:rPr>
                 <w:lang w:val="fr-CA"/>
               </w:rPr>
+              <w:lastRenderedPageBreak/>
               <w:t>2</w:t>
             </w:r>
             <w:r>
@@ -17093,7 +19353,7 @@
               <w:rPr>
                 <w:lang w:val="fr-CA"/>
               </w:rPr>
-              <w:t>2</w:t>
+              <w:t>3</w:t>
             </w:r>
             <w:r>
               <w:rPr>
@@ -17114,20 +19374,25 @@
               <w:rPr>
                 <w:lang w:val="fr-CA"/>
               </w:rPr>
-              <w:lastRenderedPageBreak/>
-              <w:t>2</w:t>
-            </w:r>
-            <w:r>
-              <w:rPr>
-                <w:lang w:val="fr-CA"/>
-              </w:rPr>
-              <w:t>.1.1.</w:t>
-            </w:r>
-            <w:r>
-              <w:rPr>
-                <w:lang w:val="fr-CA"/>
-              </w:rPr>
-              <w:t>JC</w:t>
+              <w:t>3</w:t>
+            </w:r>
+            <w:r>
+              <w:rPr>
+                <w:lang w:val="fr-CA"/>
+              </w:rPr>
+              <w:t>.1.</w:t>
+            </w:r>
+            <w:r>
+              <w:rPr>
+                <w:lang w:val="fr-CA"/>
+              </w:rPr>
+              <w:t>1.</w:t>
+            </w:r>
+            <w:r>
+              <w:rPr>
+                <w:lang w:val="fr-CA"/>
+              </w:rPr>
+              <w:t xml:space="preserve"> JC</w:t>
             </w:r>
           </w:p>
           <w:p>
@@ -17143,7 +19408,7 @@
               <w:rPr>
                 <w:lang w:val="fr-CA"/>
               </w:rPr>
-              <w:t>2</w:t>
+              <w:t>3</w:t>
             </w:r>
             <w:r>
               <w:rPr>
@@ -17177,7 +19442,7 @@
               <w:rPr>
                 <w:lang w:val="fr-CA"/>
               </w:rPr>
-              <w:t>2</w:t>
+              <w:t>3</w:t>
             </w:r>
             <w:r>
               <w:rPr>
@@ -17198,7 +19463,19 @@
               <w:rPr>
                 <w:lang w:val="fr-CA"/>
               </w:rPr>
-              <w:t>2.2.1. aucun</w:t>
+              <w:t>3</w:t>
+            </w:r>
+            <w:r>
+              <w:rPr>
+                <w:lang w:val="fr-CA"/>
+              </w:rPr>
+              <w:t xml:space="preserve">.2.1. </w:t>
+            </w:r>
+            <w:r>
+              <w:rPr>
+                <w:lang w:val="fr-CA"/>
+              </w:rPr>
+              <w:t>Aucun</w:t>
             </w:r>
           </w:p>
           <w:p>
@@ -17213,7 +19490,7 @@
               <w:rPr>
                 <w:lang w:val="fr-CA"/>
               </w:rPr>
-              <w:t>2</w:t>
+              <w:t>3</w:t>
             </w:r>
             <w:r>
               <w:rPr>
@@ -17234,7 +19511,7 @@
               <w:rPr>
                 <w:lang w:val="fr-CA"/>
               </w:rPr>
-              <w:t>2</w:t>
+              <w:t>3</w:t>
             </w:r>
             <w:r>
               <w:rPr>
@@ -17246,7 +19523,13 @@
               <w:rPr>
                 <w:lang w:val="fr-CA"/>
               </w:rPr>
-              <w:t>grouper les points du bout du nez</w:t>
+              <w:t>Grouper</w:t>
+            </w:r>
+            <w:r>
+              <w:rPr>
+                <w:lang w:val="fr-CA"/>
+              </w:rPr>
+              <w:t xml:space="preserve"> les points du bout du nez</w:t>
             </w:r>
           </w:p>
           <w:p>
@@ -17261,7 +19544,7 @@
               <w:rPr>
                 <w:lang w:val="fr-CA"/>
               </w:rPr>
-              <w:t>2</w:t>
+              <w:t>3</w:t>
             </w:r>
             <w:r>
               <w:rPr>
@@ -17282,7 +19565,7 @@
               <w:rPr>
                 <w:lang w:val="fr-CA"/>
               </w:rPr>
-              <w:t>2</w:t>
+              <w:t>3</w:t>
             </w:r>
             <w:r>
               <w:rPr>
@@ -17303,7 +19586,7 @@
               <w:rPr>
                 <w:lang w:val="fr-CA"/>
               </w:rPr>
-              <w:t>2</w:t>
+              <w:t>3</w:t>
             </w:r>
             <w:r>
               <w:rPr>
@@ -17324,19 +19607,31 @@
               <w:rPr>
                 <w:lang w:val="fr-CA"/>
               </w:rPr>
-              <w:t>2</w:t>
-            </w:r>
-            <w:r>
-              <w:rPr>
-                <w:lang w:val="fr-CA"/>
-              </w:rPr>
-              <w:t>.5.1.</w:t>
-            </w:r>
-            <w:r>
-              <w:rPr>
-                <w:lang w:val="fr-CA"/>
-              </w:rPr>
-              <w:t>le bout du nez est dans un groupe</w:t>
+              <w:t>3</w:t>
+            </w:r>
+            <w:r>
+              <w:rPr>
+                <w:lang w:val="fr-CA"/>
+              </w:rPr>
+              <w:t>.5.</w:t>
+            </w:r>
+            <w:r>
+              <w:rPr>
+                <w:lang w:val="fr-CA"/>
+              </w:rPr>
+              <w:t>1.</w:t>
+            </w:r>
+            <w:r>
+              <w:rPr>
+                <w:lang w:val="fr-CA"/>
+              </w:rPr>
+              <w:t xml:space="preserve"> Le</w:t>
+            </w:r>
+            <w:r>
+              <w:rPr>
+                <w:lang w:val="fr-CA"/>
+              </w:rPr>
+              <w:t xml:space="preserve"> bout du nez est dans un groupe</w:t>
             </w:r>
           </w:p>
           <w:p>
@@ -17351,7 +19646,7 @@
               <w:rPr>
                 <w:lang w:val="fr-CA"/>
               </w:rPr>
-              <w:t>2</w:t>
+              <w:t>3</w:t>
             </w:r>
             <w:r>
               <w:rPr>
@@ -17372,7 +19667,7 @@
               <w:rPr>
                 <w:lang w:val="fr-CA"/>
               </w:rPr>
-              <w:t>2</w:t>
+              <w:t>3</w:t>
             </w:r>
             <w:r>
               <w:rPr>
@@ -17401,6 +19696,7 @@
               <w:rPr>
                 <w:lang w:val="fr-CA"/>
               </w:rPr>
+              <w:lastRenderedPageBreak/>
               <w:t>Tests d’acceptation :</w:t>
             </w:r>
           </w:p>
@@ -17420,6 +19716,12 @@
                 <w:lang w:val="fr-CA"/>
               </w:rPr>
               <w:t>Le nez est séparé en petits groupes</w:t>
+            </w:r>
+            <w:r>
+              <w:rPr>
+                <w:lang w:val="fr-CA"/>
+              </w:rPr>
+              <w:t xml:space="preserve"> dans l’obj.</w:t>
             </w:r>
           </w:p>
         </w:tc>
@@ -17730,7 +20032,31 @@
               <w:rPr>
                 <w:lang w:val="fr-CA"/>
               </w:rPr>
-              <w:t>les yeux.</w:t>
+              <w:t xml:space="preserve">les yeux afin </w:t>
+            </w:r>
+            <w:r>
+              <w:rPr>
+                <w:lang w:val="fr-CA"/>
+              </w:rPr>
+              <w:t xml:space="preserve">de pouvoir </w:t>
+            </w:r>
+            <w:r>
+              <w:rPr>
+                <w:lang w:val="fr-CA"/>
+              </w:rPr>
+              <w:t>colorer</w:t>
+            </w:r>
+            <w:r>
+              <w:rPr>
+                <w:lang w:val="fr-CA"/>
+              </w:rPr>
+              <w:t xml:space="preserve"> plus tard ces groupes indépendamment avec des contrôles dans notre application</w:t>
+            </w:r>
+            <w:r>
+              <w:rPr>
+                <w:lang w:val="fr-CA"/>
+              </w:rPr>
+              <w:t>.</w:t>
             </w:r>
           </w:p>
         </w:tc>
@@ -17879,7 +20205,7 @@
               <w:rPr>
                 <w:lang w:val="fr-CA"/>
               </w:rPr>
-              <w:t>aucune</w:t>
+              <w:t>Aucune</w:t>
             </w:r>
           </w:p>
           <w:p>
@@ -17909,7 +20235,19 @@
               <w:rPr>
                 <w:lang w:val="fr-CA"/>
               </w:rPr>
-              <w:t>1.3.1. grouper le blanc des yeux, (gauche et droit séparé)</w:t>
+              <w:t xml:space="preserve">1.3.1. </w:t>
+            </w:r>
+            <w:r>
+              <w:rPr>
+                <w:lang w:val="fr-CA"/>
+              </w:rPr>
+              <w:t>Grouper</w:t>
+            </w:r>
+            <w:r>
+              <w:rPr>
+                <w:lang w:val="fr-CA"/>
+              </w:rPr>
+              <w:t xml:space="preserve"> le blanc des yeux, (gauche et droit séparé)</w:t>
             </w:r>
           </w:p>
           <w:p>
@@ -17975,7 +20313,25 @@
               <w:rPr>
                 <w:lang w:val="fr-CA"/>
               </w:rPr>
-              <w:t>les blancd d’yeux sont groupées individuellement</w:t>
+              <w:t>Les</w:t>
+            </w:r>
+            <w:r>
+              <w:rPr>
+                <w:lang w:val="fr-CA"/>
+              </w:rPr>
+              <w:t xml:space="preserve"> </w:t>
+            </w:r>
+            <w:r>
+              <w:rPr>
+                <w:lang w:val="fr-CA"/>
+              </w:rPr>
+              <w:t>blanc</w:t>
+            </w:r>
+            <w:r>
+              <w:rPr>
+                <w:lang w:val="fr-CA"/>
+              </w:rPr>
+              <w:t xml:space="preserve"> d’yeux sont groupées individuellement</w:t>
             </w:r>
           </w:p>
           <w:p>
@@ -18067,13 +20423,19 @@
               <w:rPr>
                 <w:lang w:val="fr-CA"/>
               </w:rPr>
-              <w:t>.1.1.</w:t>
-            </w:r>
-            <w:r>
-              <w:rPr>
-                <w:lang w:val="fr-CA"/>
-              </w:rPr>
-              <w:t>JC</w:t>
+              <w:t>.1.</w:t>
+            </w:r>
+            <w:r>
+              <w:rPr>
+                <w:lang w:val="fr-CA"/>
+              </w:rPr>
+              <w:t>1.</w:t>
+            </w:r>
+            <w:r>
+              <w:rPr>
+                <w:lang w:val="fr-CA"/>
+              </w:rPr>
+              <w:t xml:space="preserve"> JC</w:t>
             </w:r>
           </w:p>
           <w:p>
@@ -18144,7 +20506,13 @@
               <w:rPr>
                 <w:lang w:val="fr-CA"/>
               </w:rPr>
-              <w:t>2.2.1. aucun</w:t>
+              <w:t xml:space="preserve">2.2.1. </w:t>
+            </w:r>
+            <w:r>
+              <w:rPr>
+                <w:lang w:val="fr-CA"/>
+              </w:rPr>
+              <w:t>Aucun</w:t>
             </w:r>
           </w:p>
           <w:p>
@@ -18192,7 +20560,13 @@
               <w:rPr>
                 <w:lang w:val="fr-CA"/>
               </w:rPr>
-              <w:t>grouper les iris (gauche et droit séparé)</w:t>
+              <w:t>Grouper</w:t>
+            </w:r>
+            <w:r>
+              <w:rPr>
+                <w:lang w:val="fr-CA"/>
+              </w:rPr>
+              <w:t xml:space="preserve"> les iris (gauche et droit séparé)</w:t>
             </w:r>
           </w:p>
           <w:p>
@@ -18318,6 +20692,7 @@
               <w:rPr>
                 <w:lang w:val="fr-CA"/>
               </w:rPr>
+              <w:lastRenderedPageBreak/>
               <w:t>2</w:t>
             </w:r>
             <w:r>
@@ -18386,13 +20761,19 @@
               <w:rPr>
                 <w:lang w:val="fr-CA"/>
               </w:rPr>
-              <w:t>.1.1.</w:t>
-            </w:r>
-            <w:r>
-              <w:rPr>
-                <w:lang w:val="fr-CA"/>
-              </w:rPr>
-              <w:t>JC</w:t>
+              <w:t>.1.</w:t>
+            </w:r>
+            <w:r>
+              <w:rPr>
+                <w:lang w:val="fr-CA"/>
+              </w:rPr>
+              <w:t>1.</w:t>
+            </w:r>
+            <w:r>
+              <w:rPr>
+                <w:lang w:val="fr-CA"/>
+              </w:rPr>
+              <w:t xml:space="preserve"> JC</w:t>
             </w:r>
           </w:p>
           <w:p>
@@ -18442,7 +20823,6 @@
               <w:rPr>
                 <w:lang w:val="fr-CA"/>
               </w:rPr>
-              <w:lastRenderedPageBreak/>
               <w:t>2</w:t>
             </w:r>
             <w:r>
@@ -18464,7 +20844,13 @@
               <w:rPr>
                 <w:lang w:val="fr-CA"/>
               </w:rPr>
-              <w:t>2.2.1. aucun</w:t>
+              <w:t xml:space="preserve">2.2.1. </w:t>
+            </w:r>
+            <w:r>
+              <w:rPr>
+                <w:lang w:val="fr-CA"/>
+              </w:rPr>
+              <w:t>Aucun</w:t>
             </w:r>
           </w:p>
           <w:p>
@@ -18512,7 +20898,13 @@
               <w:rPr>
                 <w:lang w:val="fr-CA"/>
               </w:rPr>
-              <w:t>grouper les pupilles (gauche et droit séparé)</w:t>
+              <w:t>Grouper</w:t>
+            </w:r>
+            <w:r>
+              <w:rPr>
+                <w:lang w:val="fr-CA"/>
+              </w:rPr>
+              <w:t xml:space="preserve"> les pupilles (gauche et droit séparé)</w:t>
             </w:r>
           </w:p>
           <w:p>
@@ -18602,7 +20994,19 @@
               <w:rPr>
                 <w:lang w:val="fr-CA"/>
               </w:rPr>
-              <w:t xml:space="preserve"> les pupilles sont dans 2 groupes séparés</w:t>
+              <w:t xml:space="preserve"> </w:t>
+            </w:r>
+            <w:r>
+              <w:rPr>
+                <w:lang w:val="fr-CA"/>
+              </w:rPr>
+              <w:t>Les</w:t>
+            </w:r>
+            <w:r>
+              <w:rPr>
+                <w:lang w:val="fr-CA"/>
+              </w:rPr>
+              <w:t xml:space="preserve"> pupilles sont dans 2 groupes séparés</w:t>
             </w:r>
           </w:p>
           <w:p>
@@ -18667,6 +21071,7 @@
               <w:rPr>
                 <w:lang w:val="fr-CA"/>
               </w:rPr>
+              <w:lastRenderedPageBreak/>
               <w:t>Tests d’acceptation :</w:t>
             </w:r>
           </w:p>
@@ -18686,6 +21091,12 @@
                 <w:lang w:val="fr-CA"/>
               </w:rPr>
               <w:t>Les yeux sont séparés en petits groupes</w:t>
+            </w:r>
+            <w:r>
+              <w:rPr>
+                <w:lang w:val="fr-CA"/>
+              </w:rPr>
+              <w:t xml:space="preserve"> dans l’obj.</w:t>
             </w:r>
           </w:p>
         </w:tc>
@@ -18992,6 +21403,48 @@
               </w:rPr>
               <w:t>pouvoir avoir un groupe de points qui représente les sourcils</w:t>
             </w:r>
+            <w:r>
+              <w:rPr>
+                <w:lang w:val="fr-CA"/>
+              </w:rPr>
+              <w:t xml:space="preserve"> afin </w:t>
+            </w:r>
+            <w:r>
+              <w:rPr>
+                <w:lang w:val="fr-CA"/>
+              </w:rPr>
+              <w:t>de pouvoir déplacer</w:t>
+            </w:r>
+            <w:r>
+              <w:rPr>
+                <w:lang w:val="fr-CA"/>
+              </w:rPr>
+              <w:t xml:space="preserve"> plus tard ce</w:t>
+            </w:r>
+            <w:r>
+              <w:rPr>
+                <w:lang w:val="fr-CA"/>
+              </w:rPr>
+              <w:t xml:space="preserve"> groupe indépendamment </w:t>
+            </w:r>
+            <w:r>
+              <w:rPr>
+                <w:lang w:val="fr-CA"/>
+              </w:rPr>
+              <w:t xml:space="preserve">des autres </w:t>
+            </w:r>
+            <w:r>
+              <w:rPr>
+                <w:lang w:val="fr-CA"/>
+              </w:rPr>
+              <w:t>avec des contrôles dans notre application</w:t>
+            </w:r>
+            <w:r>
+              <w:rPr>
+                <w:lang w:val="fr-CA"/>
+              </w:rPr>
+              <w:t>.</w:t>
+            </w:r>
           </w:p>
         </w:tc>
       </w:tr>
@@ -19157,7 +21610,7 @@
               <w:rPr>
                 <w:lang w:val="fr-CA"/>
               </w:rPr>
-              <w:t>aucune</w:t>
+              <w:t>Aucune</w:t>
             </w:r>
           </w:p>
           <w:p>
@@ -19187,7 +21640,19 @@
               <w:rPr>
                 <w:lang w:val="fr-CA"/>
               </w:rPr>
-              <w:t xml:space="preserve">1.3.1. grouper </w:t>
+              <w:t xml:space="preserve">1.3.1. </w:t>
+            </w:r>
+            <w:r>
+              <w:rPr>
+                <w:lang w:val="fr-CA"/>
+              </w:rPr>
+              <w:t>Grouper</w:t>
+            </w:r>
+            <w:r>
+              <w:rPr>
+                <w:lang w:val="fr-CA"/>
+              </w:rPr>
+              <w:t xml:space="preserve"> </w:t>
             </w:r>
             <w:r>
               <w:rPr>
@@ -19259,7 +21724,13 @@
               <w:rPr>
                 <w:lang w:val="fr-CA"/>
               </w:rPr>
-              <w:t xml:space="preserve">les </w:t>
+              <w:t>Les</w:t>
+            </w:r>
+            <w:r>
+              <w:rPr>
+                <w:lang w:val="fr-CA"/>
+              </w:rPr>
+              <w:t xml:space="preserve"> </w:t>
             </w:r>
             <w:r>
               <w:rPr>
@@ -19271,7 +21742,19 @@
               <w:rPr>
                 <w:lang w:val="fr-CA"/>
               </w:rPr>
-              <w:t xml:space="preserve"> sont groupées individuellement</w:t>
+              <w:t xml:space="preserve"> sont </w:t>
+            </w:r>
+            <w:r>
+              <w:rPr>
+                <w:lang w:val="fr-CA"/>
+              </w:rPr>
+              <w:t>groupés</w:t>
+            </w:r>
+            <w:r>
+              <w:rPr>
+                <w:lang w:val="fr-CA"/>
+              </w:rPr>
+              <w:t xml:space="preserve"> individuellement</w:t>
             </w:r>
           </w:p>
           <w:p>
@@ -19351,7 +21834,31 @@
               <w:rPr>
                 <w:lang w:val="fr-CA"/>
               </w:rPr>
-              <w:t>les sourcils sont groupées individuellement</w:t>
+              <w:t>L</w:t>
+            </w:r>
+            <w:r>
+              <w:rPr>
+                <w:lang w:val="fr-CA"/>
+              </w:rPr>
+              <w:t xml:space="preserve">es sourcils sont </w:t>
+            </w:r>
+            <w:r>
+              <w:rPr>
+                <w:lang w:val="fr-CA"/>
+              </w:rPr>
+              <w:t>groupés</w:t>
+            </w:r>
+            <w:r>
+              <w:rPr>
+                <w:lang w:val="fr-CA"/>
+              </w:rPr>
+              <w:t xml:space="preserve"> individuellement</w:t>
+            </w:r>
+            <w:r>
+              <w:rPr>
+                <w:lang w:val="fr-CA"/>
+              </w:rPr>
+              <w:t xml:space="preserve"> dans l’obj.</w:t>
             </w:r>
           </w:p>
         </w:tc>
@@ -19657,7 +22164,49 @@
               <w:rPr>
                 <w:lang w:val="fr-CA"/>
               </w:rPr>
-              <w:t>pouvoir avoir un groupe de points qui représente les sourcils</w:t>
+              <w:t>pouvoir avoir un group</w:t>
+            </w:r>
+            <w:r>
+              <w:rPr>
+                <w:lang w:val="fr-CA"/>
+              </w:rPr>
+              <w:t xml:space="preserve">e de points qui représente la bouche afin </w:t>
+            </w:r>
+            <w:r>
+              <w:rPr>
+                <w:lang w:val="fr-CA"/>
+              </w:rPr>
+              <w:t xml:space="preserve">de pouvoir déplacer </w:t>
+            </w:r>
+            <w:r>
+              <w:rPr>
+                <w:lang w:val="fr-CA"/>
+              </w:rPr>
+              <w:t>plus tard ce groupe</w:t>
+            </w:r>
+            <w:r>
+              <w:rPr>
+                <w:lang w:val="fr-CA"/>
+              </w:rPr>
+              <w:t xml:space="preserve"> indépendamment </w:t>
+            </w:r>
+            <w:r>
+              <w:rPr>
+                <w:lang w:val="fr-CA"/>
+              </w:rPr>
+              <w:t xml:space="preserve">des autres </w:t>
+            </w:r>
+            <w:r>
+              <w:rPr>
+                <w:lang w:val="fr-CA"/>
+              </w:rPr>
+              <w:t>avec des contrôles dans notre application</w:t>
+            </w:r>
+            <w:r>
+              <w:rPr>
+                <w:lang w:val="fr-CA"/>
+              </w:rPr>
+              <w:t>.</w:t>
             </w:r>
           </w:p>
         </w:tc>
@@ -19735,6 +22284,7 @@
               <w:rPr>
                 <w:lang w:val="fr-CA"/>
               </w:rPr>
+              <w:lastRenderedPageBreak/>
               <w:t xml:space="preserve">1.1.1. </w:t>
             </w:r>
             <w:r>
@@ -19806,7 +22356,7 @@
               <w:rPr>
                 <w:lang w:val="fr-CA"/>
               </w:rPr>
-              <w:t>aucune</w:t>
+              <w:t>Aucune</w:t>
             </w:r>
           </w:p>
           <w:p>
@@ -19836,7 +22386,19 @@
               <w:rPr>
                 <w:lang w:val="fr-CA"/>
               </w:rPr>
-              <w:t xml:space="preserve">1.3.1. grouper </w:t>
+              <w:t xml:space="preserve">1.3.1. </w:t>
+            </w:r>
+            <w:r>
+              <w:rPr>
+                <w:lang w:val="fr-CA"/>
+              </w:rPr>
+              <w:t>Grouper</w:t>
+            </w:r>
+            <w:r>
+              <w:rPr>
+                <w:lang w:val="fr-CA"/>
+              </w:rPr>
+              <w:t xml:space="preserve"> </w:t>
             </w:r>
             <w:r>
               <w:rPr>
@@ -19872,7 +22434,6 @@
               <w:rPr>
                 <w:lang w:val="fr-CA"/>
               </w:rPr>
-              <w:lastRenderedPageBreak/>
               <w:t>1.4.1. Aucune.</w:t>
             </w:r>
           </w:p>
@@ -19909,7 +22470,13 @@
               <w:rPr>
                 <w:lang w:val="fr-CA"/>
               </w:rPr>
-              <w:t>la bouche est groupée</w:t>
+              <w:t>La</w:t>
+            </w:r>
+            <w:r>
+              <w:rPr>
+                <w:lang w:val="fr-CA"/>
+              </w:rPr>
+              <w:t xml:space="preserve"> bouche est groupée</w:t>
             </w:r>
           </w:p>
           <w:p>
@@ -19971,6 +22538,7 @@
               <w:rPr>
                 <w:lang w:val="fr-CA"/>
               </w:rPr>
+              <w:lastRenderedPageBreak/>
               <w:t>Tests d’acceptation :</w:t>
             </w:r>
           </w:p>
@@ -19989,7 +22557,19 @@
               <w:rPr>
                 <w:lang w:val="fr-CA"/>
               </w:rPr>
-              <w:t>La bouche est groupée</w:t>
+              <w:t>La bouche possède un group</w:t>
+            </w:r>
+            <w:r>
+              <w:rPr>
+                <w:lang w:val="fr-CA"/>
+              </w:rPr>
+              <w:t>e</w:t>
+            </w:r>
+            <w:r>
+              <w:rPr>
+                <w:lang w:val="fr-CA"/>
+              </w:rPr>
+              <w:t xml:space="preserve"> dans l’obj.</w:t>
             </w:r>
           </w:p>
         </w:tc>
@@ -20303,6 +22883,24 @@
               </w:rPr>
               <w:t>pouvoir avoir un groupe de points qui représente les oreilles</w:t>
             </w:r>
+            <w:r>
+              <w:rPr>
+                <w:lang w:val="fr-CA"/>
+              </w:rPr>
+              <w:t xml:space="preserve"> afin </w:t>
+            </w:r>
+            <w:r>
+              <w:rPr>
+                <w:lang w:val="fr-CA"/>
+              </w:rPr>
+              <w:t>de pouvoir déplacer plus tard ces groupes indépendamment avec des contrôles dans notre application</w:t>
+            </w:r>
+            <w:r>
+              <w:rPr>
+                <w:lang w:val="fr-CA"/>
+              </w:rPr>
+              <w:t>.</w:t>
+            </w:r>
           </w:p>
         </w:tc>
       </w:tr>
@@ -20477,7 +23075,7 @@
               <w:rPr>
                 <w:lang w:val="fr-CA"/>
               </w:rPr>
-              <w:t>aucune</w:t>
+              <w:t>Aucune</w:t>
             </w:r>
           </w:p>
           <w:p>
@@ -20507,7 +23105,19 @@
               <w:rPr>
                 <w:lang w:val="fr-CA"/>
               </w:rPr>
-              <w:t>1.3.1. grouper l</w:t>
+              <w:t xml:space="preserve">1.3.1. </w:t>
+            </w:r>
+            <w:r>
+              <w:rPr>
+                <w:lang w:val="fr-CA"/>
+              </w:rPr>
+              <w:t>Grouper</w:t>
+            </w:r>
+            <w:r>
+              <w:rPr>
+                <w:lang w:val="fr-CA"/>
+              </w:rPr>
+              <w:t xml:space="preserve"> l</w:t>
             </w:r>
             <w:r>
               <w:rPr>
@@ -20579,7 +23189,13 @@
               <w:rPr>
                 <w:lang w:val="fr-CA"/>
               </w:rPr>
-              <w:t>les points de l’oreille gauche sont groupés</w:t>
+              <w:t>Les</w:t>
+            </w:r>
+            <w:r>
+              <w:rPr>
+                <w:lang w:val="fr-CA"/>
+              </w:rPr>
+              <w:t xml:space="preserve"> points de l’oreille gauche sont groupés</w:t>
             </w:r>
           </w:p>
           <w:p>
@@ -20680,13 +23296,19 @@
               <w:rPr>
                 <w:lang w:val="fr-CA"/>
               </w:rPr>
-              <w:t>.1.1.</w:t>
-            </w:r>
-            <w:r>
-              <w:rPr>
-                <w:lang w:val="fr-CA"/>
-              </w:rPr>
-              <w:t>JC</w:t>
+              <w:t>.1.</w:t>
+            </w:r>
+            <w:r>
+              <w:rPr>
+                <w:lang w:val="fr-CA"/>
+              </w:rPr>
+              <w:t>1.</w:t>
+            </w:r>
+            <w:r>
+              <w:rPr>
+                <w:lang w:val="fr-CA"/>
+              </w:rPr>
+              <w:t xml:space="preserve"> JC</w:t>
             </w:r>
           </w:p>
           <w:p>
@@ -20757,7 +23379,13 @@
               <w:rPr>
                 <w:lang w:val="fr-CA"/>
               </w:rPr>
-              <w:t>2.2.1. aucun</w:t>
+              <w:t xml:space="preserve">2.2.1. </w:t>
+            </w:r>
+            <w:r>
+              <w:rPr>
+                <w:lang w:val="fr-CA"/>
+              </w:rPr>
+              <w:t>Aucun</w:t>
             </w:r>
           </w:p>
           <w:p>
@@ -20805,7 +23433,13 @@
               <w:rPr>
                 <w:lang w:val="fr-CA"/>
               </w:rPr>
-              <w:t>grouper les points de l’oreille</w:t>
+              <w:t>Grouper</w:t>
+            </w:r>
+            <w:r>
+              <w:rPr>
+                <w:lang w:val="fr-CA"/>
+              </w:rPr>
+              <w:t xml:space="preserve"> les points de l’oreille</w:t>
             </w:r>
             <w:r>
               <w:rPr>
@@ -20907,7 +23541,19 @@
               <w:rPr>
                 <w:lang w:val="fr-CA"/>
               </w:rPr>
-              <w:t xml:space="preserve"> les points de l’oreille droite sont groupés</w:t>
+              <w:t xml:space="preserve"> </w:t>
+            </w:r>
+            <w:r>
+              <w:rPr>
+                <w:lang w:val="fr-CA"/>
+              </w:rPr>
+              <w:t>Les</w:t>
+            </w:r>
+            <w:r>
+              <w:rPr>
+                <w:lang w:val="fr-CA"/>
+              </w:rPr>
+              <w:t xml:space="preserve"> points de l’oreille droite sont groupés</w:t>
             </w:r>
           </w:p>
           <w:p>
@@ -20991,6 +23637,12 @@
                 <w:lang w:val="fr-CA"/>
               </w:rPr>
               <w:t>Il y a un groupe pour chaque oreille</w:t>
+            </w:r>
+            <w:r>
+              <w:rPr>
+                <w:lang w:val="fr-CA"/>
+              </w:rPr>
+              <w:t xml:space="preserve"> dans l’obj.</w:t>
             </w:r>
           </w:p>
         </w:tc>
@@ -21055,6 +23707,7 @@
               <w:rPr>
                 <w:lang w:val="fr-CA"/>
               </w:rPr>
+              <w:lastRenderedPageBreak/>
               <w:t>Effort :</w:t>
             </w:r>
           </w:p>
@@ -21164,7 +23817,7 @@
 </file>
 
 <file path=word/numbering.xml><?xml version="1.0" encoding="utf-8"?>
-<w:numbering xmlns:wpc="http://schemas.microsoft.com/office/word/2010/wordprocessingCanvas" xmlns:cx="http://schemas.microsoft.com/office/drawing/2014/chartex" xmlns:cx1="http://schemas.microsoft.com/office/drawing/2015/9/8/chartex" xmlns:mc="http://schemas.openxmlformats.org/markup-compatibility/2006" xmlns:o="urn:schemas-microsoft-com:office:office" xmlns:r="http://schemas.openxmlformats.org/officeDocument/2006/relationships" xmlns:m="http://schemas.openxmlformats.org/officeDocument/2006/math" xmlns:v="urn:schemas-microsoft-com:vml" xmlns:wp14="http://schemas.microsoft.com/office/word/2010/wordprocessingDrawing" xmlns:wp="http://schemas.openxmlformats.org/drawingml/2006/wordprocessingDrawing" xmlns:w10="urn:schemas-microsoft-com:office:word" xmlns:w="http://schemas.openxmlformats.org/wordprocessingml/2006/main" xmlns:w14="http://schemas.microsoft.com/office/word/2010/wordml" xmlns:w15="http://schemas.microsoft.com/office/word/2012/wordml" xmlns:w16se="http://schemas.microsoft.com/office/word/2015/wordml/symex" xmlns:wpg="http://schemas.microsoft.com/office/word/2010/wordprocessingGroup" xmlns:wpi="http://schemas.microsoft.com/office/word/2010/wordprocessingInk" xmlns:wne="http://schemas.microsoft.com/office/word/2006/wordml" xmlns:wps="http://schemas.microsoft.com/office/word/2010/wordprocessingShape" mc:Ignorable="w14 w15 w16se wp14">
+<w:numbering xmlns:wpc="http://schemas.microsoft.com/office/word/2010/wordprocessingCanvas" xmlns:cx="http://schemas.microsoft.com/office/drawing/2014/chartex" xmlns:cx1="http://schemas.microsoft.com/office/drawing/2015/9/8/chartex" xmlns:cx2="http://schemas.microsoft.com/office/drawing/2015/10/21/chartex" xmlns:cx3="http://schemas.microsoft.com/office/drawing/2016/5/9/chartex" xmlns:cx4="http://schemas.microsoft.com/office/drawing/2016/5/10/chartex" xmlns:cx5="http://schemas.microsoft.com/office/drawing/2016/5/11/chartex" xmlns:mc="http://schemas.openxmlformats.org/markup-compatibility/2006" xmlns:o="urn:schemas-microsoft-com:office:office" xmlns:r="http://schemas.openxmlformats.org/officeDocument/2006/relationships" xmlns:m="http://schemas.openxmlformats.org/officeDocument/2006/math" xmlns:v="urn:schemas-microsoft-com:vml" xmlns:wp14="http://schemas.microsoft.com/office/word/2010/wordprocessingDrawing" xmlns:wp="http://schemas.openxmlformats.org/drawingml/2006/wordprocessingDrawing" xmlns:w10="urn:schemas-microsoft-com:office:word" xmlns:w="http://schemas.openxmlformats.org/wordprocessingml/2006/main" xmlns:w14="http://schemas.microsoft.com/office/word/2010/wordml" xmlns:w15="http://schemas.microsoft.com/office/word/2012/wordml" xmlns:w16se="http://schemas.microsoft.com/office/word/2015/wordml/symex" xmlns:wpg="http://schemas.microsoft.com/office/word/2010/wordprocessingGroup" xmlns:wpi="http://schemas.microsoft.com/office/word/2010/wordprocessingInk" xmlns:wne="http://schemas.microsoft.com/office/word/2006/wordml" xmlns:wps="http://schemas.microsoft.com/office/word/2010/wordprocessingShape" mc:Ignorable="w14 w15 w16se wp14">
   <w:abstractNum w:abstractNumId="0" w15:restartNumberingAfterBreak="0">
     <w:nsid w:val="007B18AA"/>
     <w:multiLevelType w:val="multilevel"/>
@@ -24188,7 +26841,7 @@
       </w:pPr>
     </w:pPrDefault>
   </w:docDefaults>
-  <w:latentStyles w:defLockedState="0" w:defUIPriority="99" w:defSemiHidden="0" w:defUnhideWhenUsed="0" w:defQFormat="0" w:count="371">
+  <w:latentStyles w:defLockedState="0" w:defUIPriority="99" w:defSemiHidden="0" w:defUnhideWhenUsed="0" w:defQFormat="0" w:count="374">
     <w:lsdException w:name="Normal" w:uiPriority="0" w:qFormat="1"/>
     <w:lsdException w:name="heading 1" w:uiPriority="9" w:qFormat="1"/>
     <w:lsdException w:name="heading 2" w:semiHidden="1" w:uiPriority="9" w:unhideWhenUsed="1" w:qFormat="1"/>
@@ -24294,7 +26947,6 @@
     <w:lsdException w:name="HTML Sample" w:semiHidden="1" w:unhideWhenUsed="1"/>
     <w:lsdException w:name="HTML Typewriter" w:semiHidden="1" w:unhideWhenUsed="1"/>
     <w:lsdException w:name="HTML Variable" w:semiHidden="1" w:unhideWhenUsed="1"/>
-    <w:lsdException w:name="Normal Table" w:semiHidden="1" w:unhideWhenUsed="1"/>
     <w:lsdException w:name="annotation subject" w:semiHidden="1" w:unhideWhenUsed="1"/>
     <w:lsdException w:name="No List" w:semiHidden="1" w:unhideWhenUsed="1"/>
     <w:lsdException w:name="Outline List 1" w:semiHidden="1" w:unhideWhenUsed="1"/>
@@ -24339,7 +26991,6 @@
     <w:lsdException w:name="Table Professional" w:semiHidden="1" w:unhideWhenUsed="1"/>
     <w:lsdException w:name="Table Subtle 1" w:semiHidden="1" w:unhideWhenUsed="1"/>
     <w:lsdException w:name="Table Subtle 2" w:semiHidden="1" w:unhideWhenUsed="1"/>
-    <w:lsdException w:name="Table Web 1" w:semiHidden="1" w:unhideWhenUsed="1"/>
     <w:lsdException w:name="Table Web 2" w:semiHidden="1" w:unhideWhenUsed="1"/>
     <w:lsdException w:name="Table Web 3" w:semiHidden="1" w:unhideWhenUsed="1"/>
     <w:lsdException w:name="Balloon Text" w:semiHidden="1" w:unhideWhenUsed="1"/>
@@ -24560,6 +27211,9 @@
     <w:lsdException w:name="List Table 5 Dark Accent 6" w:uiPriority="50"/>
     <w:lsdException w:name="List Table 6 Colorful Accent 6" w:uiPriority="51"/>
     <w:lsdException w:name="List Table 7 Colorful Accent 6" w:uiPriority="52"/>
+    <w:lsdException w:name="Mention" w:semiHidden="1" w:unhideWhenUsed="1"/>
+    <w:lsdException w:name="Smart Hyperlink" w:semiHidden="1" w:unhideWhenUsed="1"/>
+    <w:lsdException w:name="Hashtag" w:semiHidden="1" w:unhideWhenUsed="1"/>
   </w:latentStyles>
   <w:style w:type="paragraph" w:default="1" w:styleId="Normal">
     <w:name w:val="Normal"/>
@@ -25078,7 +27732,7 @@
 </file>
 
 <file path=customXml/itemProps1.xml><?xml version="1.0" encoding="utf-8"?>
-<ds:datastoreItem xmlns:ds="http://schemas.openxmlformats.org/officeDocument/2006/customXml" ds:itemID="{BC52E8BE-4717-4BF1-8F08-88F56AC11703}">
+<ds:datastoreItem xmlns:ds="http://schemas.openxmlformats.org/officeDocument/2006/customXml" ds:itemID="{33F34E36-AC28-4AAA-B4DF-163B3453AEF1}">
   <ds:schemaRefs>
     <ds:schemaRef ds:uri="http://schemas.openxmlformats.org/officeDocument/2006/bibliography"/>
   </ds:schemaRefs>
